--- a/Tarea 6/Documento Tarea/Practica 6 estudiantes.docx
+++ b/Tarea 6/Documento Tarea/Practica 6 estudiantes.docx
@@ -1,10 +1,11 @@
 
 <file path=word/document.xml><?xml version="1.0" encoding="utf-8"?>
-<w:document xmlns:wpc="http://schemas.microsoft.com/office/word/2010/wordprocessingCanvas" xmlns:cx="http://schemas.microsoft.com/office/drawing/2014/chartex" xmlns:cx1="http://schemas.microsoft.com/office/drawing/2015/9/8/chartex" xmlns:cx2="http://schemas.microsoft.com/office/drawing/2015/10/21/chartex" xmlns:cx3="http://schemas.microsoft.com/office/drawing/2016/5/9/chartex" xmlns:cx4="http://schemas.microsoft.com/office/drawing/2016/5/10/chartex" xmlns:cx5="http://schemas.microsoft.com/office/drawing/2016/5/11/chartex" xmlns:cx6="http://schemas.microsoft.com/office/drawing/2016/5/12/chartex" xmlns:cx7="http://schemas.microsoft.com/office/drawing/2016/5/13/chartex" xmlns:cx8="http://schemas.microsoft.com/office/drawing/2016/5/14/chartex" xmlns:mc="http://schemas.openxmlformats.org/markup-compatibility/2006" xmlns:aink="http://schemas.microsoft.com/office/drawing/2016/ink" xmlns:am3d="http://schemas.microsoft.com/office/drawing/2017/model3d" xmlns:o="urn:schemas-microsoft-com:office:office" xmlns:oel="http://schemas.microsoft.com/office/2019/extlst" xmlns:r="http://schemas.openxmlformats.org/officeDocument/2006/relationships" xmlns:m="http://schemas.openxmlformats.org/officeDocument/2006/math" xmlns:v="urn:schemas-microsoft-com:vml" xmlns:wp14="http://schemas.microsoft.com/office/word/2010/wordprocessingDrawing" xmlns:wp="http://schemas.openxmlformats.org/drawingml/2006/wordprocessingDrawing" xmlns:w10="urn:schemas-microsoft-com:office:word" xmlns:w="http://schemas.openxmlformats.org/wordprocessingml/2006/main" xmlns:w14="http://schemas.microsoft.com/office/word/2010/wordml" xmlns:w15="http://schemas.microsoft.com/office/word/2012/wordml" xmlns:w16cex="http://schemas.microsoft.com/office/word/2018/wordml/cex" xmlns:w16cid="http://schemas.microsoft.com/office/word/2016/wordml/cid" xmlns:w16="http://schemas.microsoft.com/office/word/2018/wordml" xmlns:w16du="http://schemas.microsoft.com/office/word/2023/wordml/word16du" xmlns:w16sdtdh="http://schemas.microsoft.com/office/word/2020/wordml/sdtdatahash" xmlns:w16se="http://schemas.microsoft.com/office/word/2015/wordml/symex" xmlns:wpg="http://schemas.microsoft.com/office/word/2010/wordprocessingGroup" xmlns:wpi="http://schemas.microsoft.com/office/word/2010/wordprocessingInk" xmlns:wne="http://schemas.microsoft.com/office/word/2006/wordml" xmlns:wps="http://schemas.microsoft.com/office/word/2010/wordprocessingShape" mc:Ignorable="w14 w15 w16se w16cid w16 w16cex w16sdtdh w16du wp14">
+<w:document xmlns:o="urn:schemas-microsoft-com:office:office" xmlns:r="http://schemas.openxmlformats.org/officeDocument/2006/relationships" xmlns:v="urn:schemas-microsoft-com:vml" xmlns:w="http://schemas.openxmlformats.org/wordprocessingml/2006/main" xmlns:w10="urn:schemas-microsoft-com:office:word" xmlns:wp="http://schemas.openxmlformats.org/drawingml/2006/wordprocessingDrawing" xmlns:wps="http://schemas.microsoft.com/office/word/2010/wordprocessingShape" xmlns:wpg="http://schemas.microsoft.com/office/word/2010/wordprocessingGroup" xmlns:mc="http://schemas.openxmlformats.org/markup-compatibility/2006" xmlns:wp14="http://schemas.microsoft.com/office/word/2010/wordprocessingDrawing" xmlns:w14="http://schemas.microsoft.com/office/word/2010/wordml" xmlns:w15="http://schemas.microsoft.com/office/word/2012/wordml" mc:Ignorable="w14 wp14 w15">
   <w:body>
     <w:p>
       <w:pPr>
-        <w:spacing w:after="0"/>
+        <w:pStyle w:val="Normal"/>
+        <w:spacing w:before="0" w:after="0"/>
         <w:jc w:val="center"/>
         <w:rPr>
           <w:rFonts w:ascii="Arial" w:hAnsi="Arial" w:cs="Arial"/>
@@ -15,22 +16,19 @@
         </w:rPr>
       </w:pPr>
       <w:r>
-        <w:rPr>
-          <w:noProof/>
-        </w:rPr>
         <w:drawing>
-          <wp:anchor distT="0" distB="0" distL="114300" distR="114300" simplePos="0" relativeHeight="251659264" behindDoc="0" locked="0" layoutInCell="1" allowOverlap="1" wp14:anchorId="48E60223" wp14:editId="3AECE30A">
+          <wp:anchor behindDoc="0" distT="0" distB="0" distL="114300" distR="114300" simplePos="0" locked="0" layoutInCell="0" allowOverlap="1" relativeHeight="2">
             <wp:simplePos x="0" y="0"/>
             <wp:positionH relativeFrom="column">
               <wp:posOffset>-581025</wp:posOffset>
             </wp:positionH>
             <wp:positionV relativeFrom="paragraph">
-              <wp:posOffset>0</wp:posOffset>
+              <wp:posOffset>635</wp:posOffset>
             </wp:positionV>
             <wp:extent cx="2171700" cy="1042670"/>
-            <wp:effectExtent l="0" t="0" r="0" b="5080"/>
+            <wp:effectExtent l="0" t="0" r="0" b="0"/>
             <wp:wrapSquare wrapText="bothSides"/>
-            <wp:docPr id="6" name="Imagen 6" descr="ITLA - Instituto Tecnológico de Las Américas"/>
+            <wp:docPr id="1" name="Imagen 6" descr="ITLA - Instituto Tecnológico de Las Américas"/>
             <wp:cNvGraphicFramePr>
               <a:graphicFrameLocks xmlns:a="http://schemas.openxmlformats.org/drawingml/2006/main" noChangeAspect="1"/>
             </wp:cNvGraphicFramePr>
@@ -38,20 +36,13 @@
               <a:graphicData uri="http://schemas.openxmlformats.org/drawingml/2006/picture">
                 <pic:pic xmlns:pic="http://schemas.openxmlformats.org/drawingml/2006/picture">
                   <pic:nvPicPr>
-                    <pic:cNvPr id="0" name="Imagen 2" descr="ITLA - Instituto Tecnológico de Las Américas"/>
+                    <pic:cNvPr id="1" name="Imagen 6" descr="ITLA - Instituto Tecnológico de Las Américas"/>
                     <pic:cNvPicPr>
                       <a:picLocks noChangeAspect="1" noChangeArrowheads="1"/>
                     </pic:cNvPicPr>
                   </pic:nvPicPr>
                   <pic:blipFill>
-                    <a:blip r:embed="rId5">
-                      <a:extLst>
-                        <a:ext uri="{28A0092B-C50C-407E-A947-70E740481C1C}">
-                          <a14:useLocalDpi xmlns:a14="http://schemas.microsoft.com/office/drawing/2010/main" val="0"/>
-                        </a:ext>
-                      </a:extLst>
-                    </a:blip>
-                    <a:srcRect/>
+                    <a:blip r:embed="rId2"/>
                     <a:stretch>
                       <a:fillRect/>
                     </a:stretch>
@@ -64,21 +55,29 @@
                     <a:prstGeom prst="rect">
                       <a:avLst/>
                     </a:prstGeom>
-                    <a:noFill/>
                   </pic:spPr>
                 </pic:pic>
               </a:graphicData>
             </a:graphic>
-            <wp14:sizeRelH relativeFrom="page">
-              <wp14:pctWidth>0</wp14:pctWidth>
-            </wp14:sizeRelH>
-            <wp14:sizeRelV relativeFrom="page">
-              <wp14:pctHeight>0</wp14:pctHeight>
-            </wp14:sizeRelV>
           </wp:anchor>
         </w:drawing>
       </w:r>
       <w:r>
+        <w:rPr>
+          <w:rFonts w:cs="Arial" w:ascii="Arial" w:hAnsi="Arial"/>
+          <w:color w:val="0070C0"/>
+          <w:sz w:val="28"/>
+          <w:szCs w:val="28"/>
+          <w:lang w:val="es-DO"/>
+        </w:rPr>
+        <w:t>Instituto Tecnológico de Las Américas (ITLA)</w:t>
+      </w:r>
+    </w:p>
+    <w:p>
+      <w:pPr>
+        <w:pStyle w:val="Normal"/>
+        <w:spacing w:before="0" w:after="0"/>
+        <w:jc w:val="center"/>
         <w:rPr>
           <w:rFonts w:ascii="Arial" w:hAnsi="Arial" w:cs="Arial"/>
           <w:color w:val="0070C0"/>
@@ -86,12 +85,22 @@
           <w:szCs w:val="28"/>
           <w:lang w:val="es-DO"/>
         </w:rPr>
-        <w:t>Instituto Tecnológico de Las Américas (ITLA)</w:t>
+      </w:pPr>
+      <w:r>
+        <w:rPr>
+          <w:rFonts w:cs="Arial" w:ascii="Arial" w:hAnsi="Arial"/>
+          <w:color w:val="0070C0"/>
+          <w:sz w:val="28"/>
+          <w:szCs w:val="28"/>
+          <w:lang w:val="es-DO"/>
+        </w:rPr>
+        <w:t>Departamento de Educación Permanente</w:t>
       </w:r>
     </w:p>
     <w:p>
       <w:pPr>
-        <w:spacing w:after="0"/>
+        <w:pStyle w:val="Normal"/>
+        <w:spacing w:before="0" w:after="0"/>
         <w:jc w:val="center"/>
         <w:rPr>
           <w:rFonts w:ascii="Arial" w:hAnsi="Arial" w:cs="Arial"/>
@@ -103,83 +112,42 @@
       </w:pPr>
       <w:r>
         <w:rPr>
+          <w:rFonts w:cs="Arial" w:ascii="Arial" w:hAnsi="Arial"/>
+          <w:color w:val="0070C0"/>
+          <w:sz w:val="28"/>
+          <w:szCs w:val="28"/>
+          <w:lang w:val="es-DO"/>
+        </w:rPr>
+        <w:t>Fundamentos de Programación con Python</w:t>
+      </w:r>
+    </w:p>
+    <w:p>
+      <w:pPr>
+        <w:pStyle w:val="Normal"/>
+        <w:spacing w:before="0" w:after="0"/>
+        <w:jc w:val="center"/>
+        <w:rPr>
           <w:rFonts w:ascii="Arial" w:hAnsi="Arial" w:cs="Arial"/>
           <w:color w:val="0070C0"/>
           <w:sz w:val="28"/>
           <w:szCs w:val="28"/>
           <w:lang w:val="es-DO"/>
         </w:rPr>
-        <w:t>Departamento de Educación Permanente</w:t>
-      </w:r>
-    </w:p>
-    <w:p>
-      <w:pPr>
-        <w:spacing w:after="0"/>
-        <w:jc w:val="center"/>
-        <w:rPr>
-          <w:rFonts w:ascii="Arial" w:hAnsi="Arial" w:cs="Arial"/>
+      </w:pPr>
+      <w:r>
+        <w:rPr>
+          <w:rFonts w:cs="Arial" w:ascii="Arial" w:hAnsi="Arial"/>
           <w:color w:val="0070C0"/>
           <w:sz w:val="28"/>
           <w:szCs w:val="28"/>
           <w:lang w:val="es-DO"/>
         </w:rPr>
-      </w:pPr>
-      <w:r>
-        <w:rPr>
-          <w:rFonts w:ascii="Arial" w:hAnsi="Arial" w:cs="Arial"/>
-          <w:color w:val="0070C0"/>
-          <w:sz w:val="28"/>
-          <w:szCs w:val="28"/>
-          <w:lang w:val="es-DO"/>
-        </w:rPr>
-        <w:t xml:space="preserve">Fundamentos de </w:t>
-      </w:r>
-      <w:r>
-        <w:rPr>
-          <w:rFonts w:ascii="Arial" w:hAnsi="Arial" w:cs="Arial"/>
-          <w:color w:val="0070C0"/>
-          <w:sz w:val="28"/>
-          <w:szCs w:val="28"/>
-          <w:lang w:val="es-DO"/>
-        </w:rPr>
-        <w:t>Programación con Python</w:t>
+        <w:t>Unidad 4: Funciones 2</w:t>
       </w:r>
     </w:p>
     <w:p>
       <w:pPr>
-        <w:spacing w:after="0"/>
-        <w:jc w:val="center"/>
-        <w:rPr>
-          <w:rFonts w:ascii="Arial" w:hAnsi="Arial" w:cs="Arial"/>
-          <w:color w:val="0070C0"/>
-          <w:sz w:val="28"/>
-          <w:szCs w:val="28"/>
-          <w:lang w:val="es-DO"/>
-        </w:rPr>
-      </w:pPr>
-      <w:r>
-        <w:rPr>
-          <w:rFonts w:ascii="Arial" w:hAnsi="Arial" w:cs="Arial"/>
-          <w:color w:val="0070C0"/>
-          <w:sz w:val="28"/>
-          <w:szCs w:val="28"/>
-          <w:lang w:val="es-DO"/>
-        </w:rPr>
-        <w:t>Unidad 4: Funciones</w:t>
-      </w:r>
-      <w:r>
-        <w:rPr>
-          <w:rFonts w:ascii="Arial" w:hAnsi="Arial" w:cs="Arial"/>
-          <w:color w:val="0070C0"/>
-          <w:sz w:val="28"/>
-          <w:szCs w:val="28"/>
-          <w:lang w:val="es-DO"/>
-        </w:rPr>
-        <w:t xml:space="preserve"> 2</w:t>
-      </w:r>
-    </w:p>
-    <w:p>
-      <w:pPr>
+        <w:pStyle w:val="Normal"/>
         <w:rPr>
           <w:rFonts w:ascii="Arial" w:hAnsi="Arial" w:cs="Arial"/>
           <w:sz w:val="28"/>
@@ -189,12 +157,15 @@
       </w:pPr>
       <w:r>
         <w:rPr>
-          <w:noProof/>
+          <w:rFonts w:cs="Arial" w:ascii="Arial" w:hAnsi="Arial"/>
+          <w:sz w:val="28"/>
+          <w:szCs w:val="28"/>
+          <w:lang w:val="es-DO"/>
         </w:rPr>
         <mc:AlternateContent>
           <mc:Choice Requires="wps">
             <w:drawing>
-              <wp:anchor distT="0" distB="0" distL="114300" distR="114300" simplePos="0" relativeHeight="251660288" behindDoc="0" locked="0" layoutInCell="1" allowOverlap="1" wp14:anchorId="2CCEC6CF" wp14:editId="13ADB451">
+              <wp:anchor behindDoc="0" distT="0" distB="19050" distL="0" distR="19050" simplePos="0" locked="0" layoutInCell="1" allowOverlap="1" relativeHeight="3" wp14:anchorId="2CCEC6CF">
                 <wp:simplePos x="0" y="0"/>
                 <wp:positionH relativeFrom="column">
                   <wp:posOffset>1666875</wp:posOffset>
@@ -203,18 +174,17 @@
                   <wp:posOffset>241935</wp:posOffset>
                 </wp:positionV>
                 <wp:extent cx="4095750" cy="304800"/>
-                <wp:effectExtent l="0" t="0" r="19050" b="19050"/>
+                <wp:effectExtent l="3175" t="3175" r="3175" b="3175"/>
                 <wp:wrapNone/>
-                <wp:docPr id="5" name="Cuadro de texto 5"/>
-                <wp:cNvGraphicFramePr/>
+                <wp:docPr id="2" name="Cuadro de texto 5"/>
                 <a:graphic xmlns:a="http://schemas.openxmlformats.org/drawingml/2006/main">
                   <a:graphicData uri="http://schemas.microsoft.com/office/word/2010/wordprocessingShape">
                     <wps:wsp>
-                      <wps:cNvSpPr txBox="1"/>
+                      <wps:cNvSpPr/>
                       <wps:spPr>
                         <a:xfrm>
                           <a:off x="0" y="0"/>
-                          <a:ext cx="4095750" cy="304800"/>
+                          <a:ext cx="4095720" cy="304920"/>
                         </a:xfrm>
                         <a:prstGeom prst="rect">
                           <a:avLst/>
@@ -224,46 +194,64 @@
                         </a:solidFill>
                         <a:ln w="6350">
                           <a:solidFill>
-                            <a:prstClr val="black"/>
+                            <a:srgbClr val="000000"/>
                           </a:solidFill>
+                          <a:round/>
                         </a:ln>
                       </wps:spPr>
+                      <wps:style>
+                        <a:lnRef idx="0"/>
+                        <a:fillRef idx="0"/>
+                        <a:effectRef idx="0"/>
+                        <a:fontRef idx="minor"/>
+                      </wps:style>
                       <wps:txbx>
                         <w:txbxContent>
-                          <w:p/>
+                          <w:p>
+                            <w:pPr>
+                              <w:pStyle w:val="Contenidodelmarco"/>
+                              <w:spacing w:before="0" w:after="160"/>
+                              <w:rPr/>
+                            </w:pPr>
+                            <w:r>
+                              <w:rPr/>
+                              <w:t>Andres Rodriguez Liberato</w:t>
+                            </w:r>
+                          </w:p>
                         </w:txbxContent>
                       </wps:txbx>
-                      <wps:bodyPr rot="0" spcFirstLastPara="0" vertOverflow="overflow" horzOverflow="overflow" vert="horz" wrap="square" lIns="91440" tIns="45720" rIns="91440" bIns="45720" numCol="1" spcCol="0" rtlCol="0" fromWordArt="0" anchor="t" anchorCtr="0" forceAA="0" compatLnSpc="1">
-                        <a:prstTxWarp prst="textNoShape">
-                          <a:avLst/>
-                        </a:prstTxWarp>
+                      <wps:bodyPr anchor="t">
+                        <a:prstTxWarp prst="textNoShape"/>
                         <a:noAutofit/>
                       </wps:bodyPr>
                     </wps:wsp>
                   </a:graphicData>
                 </a:graphic>
-                <wp14:sizeRelH relativeFrom="page">
-                  <wp14:pctWidth>0</wp14:pctWidth>
-                </wp14:sizeRelH>
-                <wp14:sizeRelV relativeFrom="page">
-                  <wp14:pctHeight>0</wp14:pctHeight>
-                </wp14:sizeRelV>
               </wp:anchor>
             </w:drawing>
           </mc:Choice>
           <mc:Fallback>
             <w:pict>
-              <v:shapetype w14:anchorId="2CCEC6CF" id="_x0000_t202" coordsize="21600,21600" o:spt="202" path="m,l,21600r21600,l21600,xe">
-                <v:stroke joinstyle="miter"/>
-                <v:path gradientshapeok="t" o:connecttype="rect"/>
-              </v:shapetype>
-              <v:shape id="Cuadro de texto 5" o:spid="_x0000_s1026" type="#_x0000_t202" style="position:absolute;margin-left:131.25pt;margin-top:19.05pt;width:322.5pt;height:24pt;z-index:251660288;visibility:visible;mso-wrap-style:square;mso-width-percent:0;mso-height-percent:0;mso-wrap-distance-left:9pt;mso-wrap-distance-top:0;mso-wrap-distance-right:9pt;mso-wrap-distance-bottom:0;mso-position-horizontal:absolute;mso-position-horizontal-relative:text;mso-position-vertical:absolute;mso-position-vertical-relative:text;mso-width-percent:0;mso-height-percent:0;mso-width-relative:page;mso-height-relative:page;v-text-anchor:top" o:gfxdata="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" fillcolor="white [3201]" strokeweight=".5pt">
+              <v:rect id="shape_0" ID="Cuadro de texto 5" path="m0,0l-2147483645,0l-2147483645,-2147483646l0,-2147483646xe" fillcolor="white" stroked="t" o:allowincell="f" style="position:absolute;margin-left:131.25pt;margin-top:19.05pt;width:322.45pt;height:23.95pt;mso-wrap-style:square;v-text-anchor:top" wp14:anchorId="2CCEC6CF">
+                <v:fill o:detectmouseclick="t" type="solid" color2="black"/>
+                <v:stroke color="black" weight="6480" joinstyle="round" endcap="flat"/>
                 <v:textbox>
                   <w:txbxContent>
-                    <w:p/>
+                    <w:p>
+                      <w:pPr>
+                        <w:pStyle w:val="Contenidodelmarco"/>
+                        <w:spacing w:before="0" w:after="160"/>
+                        <w:rPr/>
+                      </w:pPr>
+                      <w:r>
+                        <w:rPr/>
+                        <w:t>Andres Rodriguez Liberato</w:t>
+                      </w:r>
+                    </w:p>
                   </w:txbxContent>
                 </v:textbox>
-              </v:shape>
+                <w10:wrap type="none"/>
+              </v:rect>
             </w:pict>
           </mc:Fallback>
         </mc:AlternateContent>
@@ -271,6 +259,7 @@
     </w:p>
     <w:p>
       <w:pPr>
+        <w:pStyle w:val="Normal"/>
         <w:rPr>
           <w:rFonts w:ascii="Arial" w:hAnsi="Arial" w:cs="Arial"/>
           <w:sz w:val="28"/>
@@ -280,139 +269,161 @@
       </w:pPr>
       <w:r>
         <w:rPr>
+          <w:rFonts w:cs="Arial" w:ascii="Arial" w:hAnsi="Arial"/>
+          <w:sz w:val="28"/>
+          <w:szCs w:val="28"/>
+          <w:lang w:val="es-DO"/>
+        </w:rPr>
+        <w:t xml:space="preserve">Nombre y apellidos: </w:t>
+      </w:r>
+    </w:p>
+    <w:p>
+      <w:pPr>
+        <w:pStyle w:val="Normal"/>
+        <w:rPr>
           <w:rFonts w:ascii="Arial" w:hAnsi="Arial" w:cs="Arial"/>
           <w:sz w:val="28"/>
           <w:szCs w:val="28"/>
           <w:lang w:val="es-DO"/>
         </w:rPr>
-        <w:t xml:space="preserve">Nombre y apellidos: </w:t>
+      </w:pPr>
+      <w:r>
+        <w:rPr>
+          <w:rFonts w:cs="Arial" w:ascii="Arial" w:hAnsi="Arial"/>
+          <w:sz w:val="28"/>
+          <w:szCs w:val="28"/>
+          <w:lang w:val="es-DO"/>
+        </w:rPr>
+        <w:t xml:space="preserve">Fecha: </w:t>
+      </w:r>
+      <w:r>
+        <w:rPr>
+          <w:rFonts w:cs="Arial" w:ascii="Arial" w:hAnsi="Arial"/>
+          <w:sz w:val="28"/>
+          <w:szCs w:val="28"/>
+          <w:lang w:val="en-US"/>
+        </w:rPr>
+        <w:t>26-8-2024</w:t>
       </w:r>
     </w:p>
     <w:p>
       <w:pPr>
+        <w:pStyle w:val="Normal"/>
         <w:rPr>
           <w:rFonts w:ascii="Arial" w:hAnsi="Arial" w:cs="Arial"/>
-          <w:sz w:val="28"/>
-          <w:szCs w:val="28"/>
-          <w:lang w:val="es-DO"/>
-        </w:rPr>
-      </w:pPr>
-      <w:r>
-        <w:rPr>
-          <w:rFonts w:ascii="Arial" w:hAnsi="Arial" w:cs="Arial"/>
-          <w:sz w:val="28"/>
-          <w:szCs w:val="28"/>
-          <w:lang w:val="es-DO"/>
-        </w:rPr>
-        <w:t xml:space="preserve">Fecha: </w:t>
+          <w:sz w:val="24"/>
+          <w:szCs w:val="24"/>
+          <w:lang w:val="es-DO"/>
+        </w:rPr>
+      </w:pPr>
+      <w:r>
+        <w:rPr>
+          <w:rFonts w:cs="Arial" w:ascii="Arial" w:hAnsi="Arial"/>
+          <w:sz w:val="24"/>
+          <w:szCs w:val="24"/>
+          <w:lang w:val="es-DO"/>
+        </w:rPr>
+        <w:t>Completa los siguientes ejercicios luego copia y pega el código junto con el resultado de la ejecución bajo cada mandato:</w:t>
+      </w:r>
+      <w:r>
+        <w:rPr/>
+        <mc:AlternateContent>
+          <mc:Choice Requires="wps">
+            <w:drawing>
+              <wp:inline distT="0" distB="0" distL="0" distR="0">
+                <wp:extent cx="5943600" cy="19050"/>
+                <wp:effectExtent l="0" t="0" r="0" b="0"/>
+                <wp:docPr id="3" name=""/>
+                <a:graphic xmlns:a="http://schemas.openxmlformats.org/drawingml/2006/main">
+                  <a:graphicData uri="http://schemas.microsoft.com/office/word/2010/wordprocessingShape">
+                    <wps:wsp>
+                      <wps:cNvSpPr/>
+                      <wps:nvSpPr>
+                        <wps:cNvPr id="4" name=""/>
+                        <wps:cNvSpPr/>
+                      </wps:nvSpPr>
+                      <wps:spPr>
+                        <a:xfrm>
+                          <a:off x="0" y="0"/>
+                          <a:ext cx="5943600" cy="19080"/>
+                        </a:xfrm>
+                        <a:prstGeom prst="rect">
+                          <a:avLst/>
+                        </a:prstGeom>
+                        <a:solidFill>
+                          <a:srgbClr val="a0a0a0"/>
+                        </a:solidFill>
+                        <a:ln w="0">
+                          <a:noFill/>
+                        </a:ln>
+                      </wps:spPr>
+                      <wps:bodyPr/>
+                    </wps:wsp>
+                  </a:graphicData>
+                </a:graphic>
+                <wp14:sizeRelH relativeFrom="page">
+                  <wp14:pctWidth>100000</wp14:pctWidth>
+                </wp14:sizeRelH>
+              </wp:inline>
+            </w:drawing>
+          </mc:Choice>
+          <mc:Fallback>
+            <w:pict>
+              <v:rect id="shape_0" fillcolor="#a0a0a0" stroked="f" o:allowincell="f" style="position:absolute;margin-left:0pt;margin-top:-1.55pt;width:467.95pt;height:1.45pt;mso-wrap-style:none;v-text-anchor:middle;mso-position-horizontal:center;mso-position-vertical:top">
+                <v:fill o:detectmouseclick="t" type="solid" color2="#5f5f5f"/>
+                <v:stroke color="#3465a4" joinstyle="round" endcap="flat"/>
+                <w10:wrap type="topAndBottom"/>
+              </v:rect>
+            </w:pict>
+          </mc:Fallback>
+        </mc:AlternateContent>
       </w:r>
     </w:p>
     <w:p>
       <w:pPr>
+        <w:pStyle w:val="Normal"/>
         <w:rPr>
           <w:rFonts w:ascii="Arial" w:hAnsi="Arial" w:cs="Arial"/>
           <w:sz w:val="24"/>
           <w:szCs w:val="24"/>
-          <w:lang w:val="es-DO"/>
-        </w:rPr>
-      </w:pPr>
-      <w:r>
-        <w:rPr>
-          <w:rFonts w:ascii="Arial" w:hAnsi="Arial" w:cs="Arial"/>
-          <w:sz w:val="24"/>
-          <w:szCs w:val="24"/>
-          <w:lang w:val="es-DO"/>
-        </w:rPr>
-        <w:t xml:space="preserve">Completa los siguientes ejercicios luego copia y pega el código junto con el resultado de la ejecución </w:t>
-      </w:r>
-      <w:r>
-        <w:rPr>
-          <w:rFonts w:ascii="Arial" w:hAnsi="Arial" w:cs="Arial"/>
-          <w:sz w:val="24"/>
-          <w:szCs w:val="24"/>
-          <w:lang w:val="es-DO"/>
-        </w:rPr>
-        <w:t>bajo cada mandato</w:t>
-      </w:r>
-      <w:r>
-        <w:rPr>
-          <w:rFonts w:ascii="Arial" w:hAnsi="Arial" w:cs="Arial"/>
-          <w:sz w:val="24"/>
-          <w:szCs w:val="24"/>
-          <w:lang w:val="es-DO"/>
-        </w:rPr>
-        <w:t>:</w:t>
-      </w:r>
-      <w:r>
-        <w:rPr>
-          <w:rFonts w:ascii="Arial" w:hAnsi="Arial" w:cs="Arial"/>
-          <w:sz w:val="24"/>
-          <w:szCs w:val="24"/>
-        </w:rPr>
-        <w:pict w14:anchorId="7A6074B4">
-          <v:rect id="_x0000_i1031" style="width:0;height:1.5pt" o:hralign="center" o:hrstd="t" o:hr="t" fillcolor="#a0a0a0" stroked="f"/>
-        </w:pict>
+        </w:rPr>
+      </w:pPr>
+      <w:r>
+        <w:rPr>
+          <w:rFonts w:cs="Arial" w:ascii="Arial" w:hAnsi="Arial"/>
+          <w:b/>
+          <w:bCs/>
+          <w:sz w:val="24"/>
+          <w:szCs w:val="24"/>
+          <w:lang w:val="es-DO"/>
+        </w:rPr>
+        <w:t>Ejercicio 1: Calculadora de Potencias y Raíces</w:t>
+      </w:r>
+      <w:r>
+        <w:rPr>
+          <w:rFonts w:cs="Arial" w:ascii="Arial" w:hAnsi="Arial"/>
+          <w:sz w:val="24"/>
+          <w:szCs w:val="24"/>
+          <w:lang w:val="es-DO"/>
+        </w:rPr>
+        <w:br/>
+        <w:t>Instrucciones:</w:t>
+        <w:br/>
+        <w:t>Crea una calculadora que permita al usuario realizar operaciones de potencia y raíz cuadrada.</w:t>
+        <w:br/>
+      </w:r>
+      <w:r>
+        <w:rPr>
+          <w:rFonts w:cs="Arial" w:ascii="Arial" w:hAnsi="Arial"/>
+          <w:sz w:val="24"/>
+          <w:szCs w:val="24"/>
+        </w:rPr>
+        <w:t>Pasos:</w:t>
       </w:r>
     </w:p>
     <w:p>
       <w:pPr>
-        <w:rPr>
-          <w:rFonts w:ascii="Arial" w:hAnsi="Arial" w:cs="Arial"/>
-          <w:sz w:val="24"/>
-          <w:szCs w:val="24"/>
-        </w:rPr>
-      </w:pPr>
-      <w:r>
-        <w:rPr>
-          <w:rFonts w:ascii="Arial" w:hAnsi="Arial" w:cs="Arial"/>
-          <w:b/>
-          <w:bCs/>
-          <w:sz w:val="24"/>
-          <w:szCs w:val="24"/>
-          <w:lang w:val="es-DO"/>
-        </w:rPr>
-        <w:t>Ejercicio 1: Calculadora de Potencias y Raíces</w:t>
-      </w:r>
-      <w:r>
-        <w:rPr>
-          <w:rFonts w:ascii="Arial" w:hAnsi="Arial" w:cs="Arial"/>
-          <w:sz w:val="24"/>
-          <w:szCs w:val="24"/>
-          <w:lang w:val="es-DO"/>
-        </w:rPr>
-        <w:br/>
-        <w:t>Instrucciones:</w:t>
-      </w:r>
-      <w:r>
-        <w:rPr>
-          <w:rFonts w:ascii="Arial" w:hAnsi="Arial" w:cs="Arial"/>
-          <w:sz w:val="24"/>
-          <w:szCs w:val="24"/>
-          <w:lang w:val="es-DO"/>
-        </w:rPr>
-        <w:br/>
-        <w:t>Crea una calculadora que permita al usuario realizar operaciones de potencia y raíz cuadrada.</w:t>
-      </w:r>
-      <w:r>
-        <w:rPr>
-          <w:rFonts w:ascii="Arial" w:hAnsi="Arial" w:cs="Arial"/>
-          <w:sz w:val="24"/>
-          <w:szCs w:val="24"/>
-          <w:lang w:val="es-DO"/>
-        </w:rPr>
-        <w:br/>
-      </w:r>
-      <w:r>
-        <w:rPr>
-          <w:rFonts w:ascii="Arial" w:hAnsi="Arial" w:cs="Arial"/>
-          <w:sz w:val="24"/>
-          <w:szCs w:val="24"/>
-        </w:rPr>
-        <w:t>Pasos:</w:t>
-      </w:r>
-    </w:p>
-    <w:p>
-      <w:pPr>
+        <w:pStyle w:val="Normal"/>
         <w:numPr>
           <w:ilvl w:val="0"/>
           <w:numId w:val="1"/>
@@ -426,36 +437,17 @@
       </w:pPr>
       <w:r>
         <w:rPr>
-          <w:rFonts w:ascii="Arial" w:hAnsi="Arial" w:cs="Arial"/>
-          <w:sz w:val="24"/>
-          <w:szCs w:val="24"/>
-          <w:lang w:val="es-DO"/>
-        </w:rPr>
-        <w:t xml:space="preserve">Define dos funciones: potencia(base, exponente) y </w:t>
-      </w:r>
-      <w:proofErr w:type="spellStart"/>
-      <w:r>
-        <w:rPr>
-          <w:rFonts w:ascii="Arial" w:hAnsi="Arial" w:cs="Arial"/>
-          <w:sz w:val="24"/>
-          <w:szCs w:val="24"/>
-          <w:lang w:val="es-DO"/>
-        </w:rPr>
-        <w:t>raiz_cuadrada</w:t>
-      </w:r>
-      <w:proofErr w:type="spellEnd"/>
-      <w:r>
-        <w:rPr>
-          <w:rFonts w:ascii="Arial" w:hAnsi="Arial" w:cs="Arial"/>
-          <w:sz w:val="24"/>
-          <w:szCs w:val="24"/>
-          <w:lang w:val="es-DO"/>
-        </w:rPr>
-        <w:t>(numero).</w:t>
+          <w:rFonts w:cs="Arial" w:ascii="Arial" w:hAnsi="Arial"/>
+          <w:sz w:val="24"/>
+          <w:szCs w:val="24"/>
+          <w:lang w:val="es-DO"/>
+        </w:rPr>
+        <w:t>Define dos funciones: potencia(base, exponente) y raiz_cuadrada(numero).</w:t>
       </w:r>
     </w:p>
     <w:p>
       <w:pPr>
+        <w:pStyle w:val="Normal"/>
         <w:numPr>
           <w:ilvl w:val="0"/>
           <w:numId w:val="1"/>
@@ -469,7 +461,7 @@
       </w:pPr>
       <w:r>
         <w:rPr>
-          <w:rFonts w:ascii="Arial" w:hAnsi="Arial" w:cs="Arial"/>
+          <w:rFonts w:cs="Arial" w:ascii="Arial" w:hAnsi="Arial"/>
           <w:sz w:val="24"/>
           <w:szCs w:val="24"/>
           <w:lang w:val="es-DO"/>
@@ -479,6 +471,7 @@
     </w:p>
     <w:p>
       <w:pPr>
+        <w:pStyle w:val="Normal"/>
         <w:numPr>
           <w:ilvl w:val="0"/>
           <w:numId w:val="1"/>
@@ -492,36 +485,17 @@
       </w:pPr>
       <w:r>
         <w:rPr>
-          <w:rFonts w:ascii="Arial" w:hAnsi="Arial" w:cs="Arial"/>
-          <w:sz w:val="24"/>
-          <w:szCs w:val="24"/>
-          <w:lang w:val="es-DO"/>
-        </w:rPr>
-        <w:t xml:space="preserve">La función </w:t>
-      </w:r>
-      <w:proofErr w:type="spellStart"/>
-      <w:r>
-        <w:rPr>
-          <w:rFonts w:ascii="Arial" w:hAnsi="Arial" w:cs="Arial"/>
-          <w:sz w:val="24"/>
-          <w:szCs w:val="24"/>
-          <w:lang w:val="es-DO"/>
-        </w:rPr>
-        <w:t>raiz_cuadrada</w:t>
-      </w:r>
-      <w:proofErr w:type="spellEnd"/>
-      <w:r>
-        <w:rPr>
-          <w:rFonts w:ascii="Arial" w:hAnsi="Arial" w:cs="Arial"/>
-          <w:sz w:val="24"/>
-          <w:szCs w:val="24"/>
-          <w:lang w:val="es-DO"/>
-        </w:rPr>
-        <w:t xml:space="preserve"> debe tomar un parámetro y devolver la raíz cuadrada del número.</w:t>
+          <w:rFonts w:cs="Arial" w:ascii="Arial" w:hAnsi="Arial"/>
+          <w:sz w:val="24"/>
+          <w:szCs w:val="24"/>
+          <w:lang w:val="es-DO"/>
+        </w:rPr>
+        <w:t>La función raiz_cuadrada debe tomar un parámetro y devolver la raíz cuadrada del número.</w:t>
       </w:r>
     </w:p>
     <w:p>
       <w:pPr>
+        <w:pStyle w:val="Normal"/>
         <w:numPr>
           <w:ilvl w:val="0"/>
           <w:numId w:val="1"/>
@@ -535,7 +509,7 @@
       </w:pPr>
       <w:r>
         <w:rPr>
-          <w:rFonts w:ascii="Arial" w:hAnsi="Arial" w:cs="Arial"/>
+          <w:rFonts w:cs="Arial" w:ascii="Arial" w:hAnsi="Arial"/>
           <w:sz w:val="24"/>
           <w:szCs w:val="24"/>
           <w:lang w:val="es-DO"/>
@@ -545,6 +519,7 @@
     </w:p>
     <w:p>
       <w:pPr>
+        <w:pStyle w:val="Normal"/>
         <w:numPr>
           <w:ilvl w:val="0"/>
           <w:numId w:val="1"/>
@@ -558,7 +533,7 @@
       </w:pPr>
       <w:r>
         <w:rPr>
-          <w:rFonts w:ascii="Arial" w:hAnsi="Arial" w:cs="Arial"/>
+          <w:rFonts w:cs="Arial" w:ascii="Arial" w:hAnsi="Arial"/>
           <w:sz w:val="24"/>
           <w:szCs w:val="24"/>
           <w:lang w:val="es-DO"/>
@@ -568,6 +543,7 @@
     </w:p>
     <w:p>
       <w:pPr>
+        <w:pStyle w:val="Normal"/>
         <w:rPr>
           <w:rFonts w:ascii="Consolas" w:hAnsi="Consolas" w:cs="Arial"/>
           <w:sz w:val="24"/>
@@ -577,7 +553,7 @@
       </w:pPr>
       <w:r>
         <w:rPr>
-          <w:rFonts w:ascii="Consolas" w:hAnsi="Consolas" w:cs="Arial"/>
+          <w:rFonts w:cs="Arial" w:ascii="Consolas" w:hAnsi="Consolas"/>
           <w:sz w:val="24"/>
           <w:szCs w:val="24"/>
           <w:lang w:val="es-DO"/>
@@ -587,6 +563,7 @@
     </w:p>
     <w:p>
       <w:pPr>
+        <w:pStyle w:val="Normal"/>
         <w:rPr>
           <w:rFonts w:ascii="Consolas" w:hAnsi="Consolas" w:cs="Arial"/>
           <w:sz w:val="24"/>
@@ -595,25 +572,16 @@
       </w:pPr>
       <w:r>
         <w:rPr>
-          <w:rFonts w:ascii="Consolas" w:hAnsi="Consolas" w:cs="Arial"/>
-          <w:sz w:val="24"/>
-          <w:szCs w:val="24"/>
-        </w:rPr>
-        <w:t xml:space="preserve"># Entrada: 4, 2, </w:t>
-      </w:r>
-      <w:proofErr w:type="spellStart"/>
-      <w:r>
-        <w:rPr>
-          <w:rFonts w:ascii="Consolas" w:hAnsi="Consolas" w:cs="Arial"/>
-          <w:sz w:val="24"/>
-          <w:szCs w:val="24"/>
-        </w:rPr>
-        <w:t>potencia</w:t>
-      </w:r>
-      <w:proofErr w:type="spellEnd"/>
+          <w:rFonts w:cs="Arial" w:ascii="Consolas" w:hAnsi="Consolas"/>
+          <w:sz w:val="24"/>
+          <w:szCs w:val="24"/>
+        </w:rPr>
+        <w:t># Entrada: 4, 2, potencia</w:t>
+      </w:r>
     </w:p>
     <w:p>
       <w:pPr>
+        <w:pStyle w:val="Normal"/>
         <w:rPr>
           <w:rFonts w:ascii="Consolas" w:hAnsi="Consolas" w:cs="Arial"/>
           <w:sz w:val="24"/>
@@ -622,7 +590,7 @@
       </w:pPr>
       <w:r>
         <w:rPr>
-          <w:rFonts w:ascii="Consolas" w:hAnsi="Consolas" w:cs="Arial"/>
+          <w:rFonts w:cs="Arial" w:ascii="Consolas" w:hAnsi="Consolas"/>
           <w:sz w:val="24"/>
           <w:szCs w:val="24"/>
         </w:rPr>
@@ -631,16 +599,25 @@
     </w:p>
     <w:p>
       <w:pPr>
-        <w:rPr>
-          <w:rFonts w:ascii="Arial" w:hAnsi="Arial" w:cs="Arial"/>
-          <w:sz w:val="24"/>
-          <w:szCs w:val="24"/>
-          <w:lang w:val="es-DO"/>
-        </w:rPr>
-      </w:pPr>
+        <w:pStyle w:val="Normal"/>
+        <w:rPr>
+          <w:rFonts w:ascii="Consolas" w:hAnsi="Consolas" w:cs="Arial"/>
+          <w:sz w:val="24"/>
+          <w:szCs w:val="24"/>
+        </w:rPr>
+      </w:pPr>
+      <w:r>
+        <w:rPr>
+          <w:rFonts w:cs="Arial" w:ascii="Consolas" w:hAnsi="Consolas"/>
+          <w:sz w:val="24"/>
+          <w:szCs w:val="24"/>
+        </w:rPr>
+        <w:t>Tarea realizada esta en la parte de abajo</w:t>
+      </w:r>
     </w:p>
     <w:p>
       <w:pPr>
+        <w:pStyle w:val="Normal"/>
         <w:rPr>
           <w:rFonts w:ascii="Arial" w:hAnsi="Arial" w:cs="Arial"/>
           <w:sz w:val="24"/>
@@ -648,9 +625,18 @@
           <w:lang w:val="es-DO"/>
         </w:rPr>
       </w:pPr>
+      <w:r>
+        <w:rPr>
+          <w:rFonts w:cs="Arial" w:ascii="Arial" w:hAnsi="Arial"/>
+          <w:sz w:val="24"/>
+          <w:szCs w:val="24"/>
+          <w:lang w:val="es-DO"/>
+        </w:rPr>
+      </w:r>
     </w:p>
     <w:p>
       <w:pPr>
+        <w:pStyle w:val="Normal"/>
         <w:rPr>
           <w:rFonts w:ascii="Arial" w:hAnsi="Arial" w:cs="Arial"/>
           <w:sz w:val="24"/>
@@ -658,9 +644,18 @@
           <w:lang w:val="es-DO"/>
         </w:rPr>
       </w:pPr>
+      <w:r>
+        <w:rPr>
+          <w:rFonts w:cs="Arial" w:ascii="Arial" w:hAnsi="Arial"/>
+          <w:sz w:val="24"/>
+          <w:szCs w:val="24"/>
+          <w:lang w:val="es-DO"/>
+        </w:rPr>
+      </w:r>
     </w:p>
     <w:p>
       <w:pPr>
+        <w:pStyle w:val="Normal"/>
         <w:rPr>
           <w:rFonts w:ascii="Arial" w:hAnsi="Arial" w:cs="Arial"/>
           <w:sz w:val="24"/>
@@ -668,9 +663,18 @@
           <w:lang w:val="es-DO"/>
         </w:rPr>
       </w:pPr>
+      <w:r>
+        <w:rPr>
+          <w:rFonts w:cs="Arial" w:ascii="Arial" w:hAnsi="Arial"/>
+          <w:sz w:val="24"/>
+          <w:szCs w:val="24"/>
+          <w:lang w:val="es-DO"/>
+        </w:rPr>
+      </w:r>
     </w:p>
     <w:p>
       <w:pPr>
+        <w:pStyle w:val="Normal"/>
         <w:rPr>
           <w:rFonts w:ascii="Arial" w:hAnsi="Arial" w:cs="Arial"/>
           <w:sz w:val="24"/>
@@ -678,9 +682,18 @@
           <w:lang w:val="es-DO"/>
         </w:rPr>
       </w:pPr>
+      <w:r>
+        <w:rPr>
+          <w:rFonts w:cs="Arial" w:ascii="Arial" w:hAnsi="Arial"/>
+          <w:sz w:val="24"/>
+          <w:szCs w:val="24"/>
+          <w:lang w:val="es-DO"/>
+        </w:rPr>
+      </w:r>
     </w:p>
     <w:p>
       <w:pPr>
+        <w:pStyle w:val="Normal"/>
         <w:rPr>
           <w:rFonts w:ascii="Arial" w:hAnsi="Arial" w:cs="Arial"/>
           <w:sz w:val="24"/>
@@ -688,59 +701,70 @@
           <w:lang w:val="es-DO"/>
         </w:rPr>
       </w:pPr>
+      <w:r>
+        <w:rPr>
+          <w:rFonts w:cs="Arial" w:ascii="Arial" w:hAnsi="Arial"/>
+          <w:sz w:val="24"/>
+          <w:szCs w:val="24"/>
+          <w:lang w:val="es-DO"/>
+        </w:rPr>
+      </w:r>
     </w:p>
     <w:p>
       <w:pPr>
+        <w:pStyle w:val="Normal"/>
         <w:rPr>
           <w:rFonts w:ascii="Arial" w:hAnsi="Arial" w:cs="Arial"/>
           <w:sz w:val="24"/>
           <w:szCs w:val="24"/>
-        </w:rPr>
-      </w:pPr>
-      <w:r>
+          <w:lang w:val="es-DO"/>
+        </w:rPr>
+      </w:pPr>
+      <w:r>
+        <w:rPr>
+          <w:rFonts w:cs="Arial" w:ascii="Arial" w:hAnsi="Arial"/>
+          <w:sz w:val="24"/>
+          <w:szCs w:val="24"/>
+          <w:lang w:val="es-DO"/>
+        </w:rPr>
+      </w:r>
+    </w:p>
+    <w:p>
+      <w:pPr>
+        <w:pStyle w:val="Normal"/>
         <w:rPr>
           <w:rFonts w:ascii="Arial" w:hAnsi="Arial" w:cs="Arial"/>
+          <w:sz w:val="24"/>
+          <w:szCs w:val="24"/>
+        </w:rPr>
+      </w:pPr>
+      <w:r>
+        <w:rPr>
+          <w:rFonts w:cs="Arial" w:ascii="Arial" w:hAnsi="Arial"/>
           <w:b/>
           <w:bCs/>
           <w:sz w:val="24"/>
           <w:szCs w:val="24"/>
           <w:lang w:val="es-DO"/>
         </w:rPr>
-        <w:lastRenderedPageBreak/>
         <w:t>Ejercicio 2: Conversor de Unidades de Longitud</w:t>
       </w:r>
       <w:r>
         <w:rPr>
-          <w:rFonts w:ascii="Arial" w:hAnsi="Arial" w:cs="Arial"/>
+          <w:rFonts w:cs="Arial" w:ascii="Arial" w:hAnsi="Arial"/>
           <w:sz w:val="24"/>
           <w:szCs w:val="24"/>
           <w:lang w:val="es-DO"/>
         </w:rPr>
         <w:br/>
         <w:t>Instrucciones:</w:t>
-      </w:r>
-      <w:r>
-        <w:rPr>
-          <w:rFonts w:ascii="Arial" w:hAnsi="Arial" w:cs="Arial"/>
-          <w:sz w:val="24"/>
-          <w:szCs w:val="24"/>
-          <w:lang w:val="es-DO"/>
-        </w:rPr>
         <w:br/>
         <w:t>Crea un programa que convierta distancias entre metros, kilómetros y millas.</w:t>
-      </w:r>
-      <w:r>
-        <w:rPr>
-          <w:rFonts w:ascii="Arial" w:hAnsi="Arial" w:cs="Arial"/>
-          <w:sz w:val="24"/>
-          <w:szCs w:val="24"/>
-          <w:lang w:val="es-DO"/>
-        </w:rPr>
-        <w:br/>
-      </w:r>
-      <w:r>
-        <w:rPr>
-          <w:rFonts w:ascii="Arial" w:hAnsi="Arial" w:cs="Arial"/>
+        <w:br/>
+      </w:r>
+      <w:r>
+        <w:rPr>
+          <w:rFonts w:cs="Arial" w:ascii="Arial" w:hAnsi="Arial"/>
           <w:sz w:val="24"/>
           <w:szCs w:val="24"/>
         </w:rPr>
@@ -749,6 +773,7 @@
     </w:p>
     <w:p>
       <w:pPr>
+        <w:pStyle w:val="Normal"/>
         <w:numPr>
           <w:ilvl w:val="0"/>
           <w:numId w:val="2"/>
@@ -762,96 +787,17 @@
       </w:pPr>
       <w:r>
         <w:rPr>
-          <w:rFonts w:ascii="Arial" w:hAnsi="Arial" w:cs="Arial"/>
-          <w:sz w:val="24"/>
-          <w:szCs w:val="24"/>
-          <w:lang w:val="es-DO"/>
-        </w:rPr>
-        <w:t xml:space="preserve">Define tres funciones: </w:t>
-      </w:r>
-      <w:proofErr w:type="spellStart"/>
-      <w:r>
-        <w:rPr>
-          <w:rFonts w:ascii="Arial" w:hAnsi="Arial" w:cs="Arial"/>
-          <w:sz w:val="24"/>
-          <w:szCs w:val="24"/>
-          <w:lang w:val="es-DO"/>
-        </w:rPr>
-        <w:t>metros_a_kilometros</w:t>
-      </w:r>
-      <w:proofErr w:type="spellEnd"/>
-      <w:r>
-        <w:rPr>
-          <w:rFonts w:ascii="Arial" w:hAnsi="Arial" w:cs="Arial"/>
-          <w:sz w:val="24"/>
-          <w:szCs w:val="24"/>
-          <w:lang w:val="es-DO"/>
-        </w:rPr>
-        <w:t xml:space="preserve">(metros), </w:t>
-      </w:r>
-      <w:proofErr w:type="spellStart"/>
-      <w:r>
-        <w:rPr>
-          <w:rFonts w:ascii="Arial" w:hAnsi="Arial" w:cs="Arial"/>
-          <w:sz w:val="24"/>
-          <w:szCs w:val="24"/>
-          <w:lang w:val="es-DO"/>
-        </w:rPr>
-        <w:t>kilometros_a_millas</w:t>
-      </w:r>
-      <w:proofErr w:type="spellEnd"/>
-      <w:r>
-        <w:rPr>
-          <w:rFonts w:ascii="Arial" w:hAnsi="Arial" w:cs="Arial"/>
-          <w:sz w:val="24"/>
-          <w:szCs w:val="24"/>
-          <w:lang w:val="es-DO"/>
-        </w:rPr>
-        <w:t>(</w:t>
-      </w:r>
-      <w:proofErr w:type="spellStart"/>
-      <w:r>
-        <w:rPr>
-          <w:rFonts w:ascii="Arial" w:hAnsi="Arial" w:cs="Arial"/>
-          <w:sz w:val="24"/>
-          <w:szCs w:val="24"/>
-          <w:lang w:val="es-DO"/>
-        </w:rPr>
-        <w:t>kilometros</w:t>
-      </w:r>
-      <w:proofErr w:type="spellEnd"/>
-      <w:r>
-        <w:rPr>
-          <w:rFonts w:ascii="Arial" w:hAnsi="Arial" w:cs="Arial"/>
-          <w:sz w:val="24"/>
-          <w:szCs w:val="24"/>
-          <w:lang w:val="es-DO"/>
-        </w:rPr>
-        <w:t xml:space="preserve">), y </w:t>
-      </w:r>
-      <w:proofErr w:type="spellStart"/>
-      <w:r>
-        <w:rPr>
-          <w:rFonts w:ascii="Arial" w:hAnsi="Arial" w:cs="Arial"/>
-          <w:sz w:val="24"/>
-          <w:szCs w:val="24"/>
-          <w:lang w:val="es-DO"/>
-        </w:rPr>
-        <w:t>millas_a_metros</w:t>
-      </w:r>
-      <w:proofErr w:type="spellEnd"/>
-      <w:r>
-        <w:rPr>
-          <w:rFonts w:ascii="Arial" w:hAnsi="Arial" w:cs="Arial"/>
-          <w:sz w:val="24"/>
-          <w:szCs w:val="24"/>
-          <w:lang w:val="es-DO"/>
-        </w:rPr>
-        <w:t>(millas).</w:t>
+          <w:rFonts w:cs="Arial" w:ascii="Arial" w:hAnsi="Arial"/>
+          <w:sz w:val="24"/>
+          <w:szCs w:val="24"/>
+          <w:lang w:val="es-DO"/>
+        </w:rPr>
+        <w:t>Define tres funciones: metros_a_kilometros(metros), kilometros_a_millas(kilometros), y millas_a_metros(millas).</w:t>
       </w:r>
     </w:p>
     <w:p>
       <w:pPr>
+        <w:pStyle w:val="Normal"/>
         <w:numPr>
           <w:ilvl w:val="0"/>
           <w:numId w:val="2"/>
@@ -865,7 +811,7 @@
       </w:pPr>
       <w:r>
         <w:rPr>
-          <w:rFonts w:ascii="Arial" w:hAnsi="Arial" w:cs="Arial"/>
+          <w:rFonts w:cs="Arial" w:ascii="Arial" w:hAnsi="Arial"/>
           <w:sz w:val="24"/>
           <w:szCs w:val="24"/>
           <w:lang w:val="es-DO"/>
@@ -875,6 +821,7 @@
     </w:p>
     <w:p>
       <w:pPr>
+        <w:pStyle w:val="Normal"/>
         <w:numPr>
           <w:ilvl w:val="0"/>
           <w:numId w:val="2"/>
@@ -888,7 +835,7 @@
       </w:pPr>
       <w:r>
         <w:rPr>
-          <w:rFonts w:ascii="Arial" w:hAnsi="Arial" w:cs="Arial"/>
+          <w:rFonts w:cs="Arial" w:ascii="Arial" w:hAnsi="Arial"/>
           <w:sz w:val="24"/>
           <w:szCs w:val="24"/>
           <w:lang w:val="es-DO"/>
@@ -898,6 +845,7 @@
     </w:p>
     <w:p>
       <w:pPr>
+        <w:pStyle w:val="Normal"/>
         <w:numPr>
           <w:ilvl w:val="0"/>
           <w:numId w:val="2"/>
@@ -911,7 +859,7 @@
       </w:pPr>
       <w:r>
         <w:rPr>
-          <w:rFonts w:ascii="Arial" w:hAnsi="Arial" w:cs="Arial"/>
+          <w:rFonts w:cs="Arial" w:ascii="Arial" w:hAnsi="Arial"/>
           <w:sz w:val="24"/>
           <w:szCs w:val="24"/>
           <w:lang w:val="es-DO"/>
@@ -921,6 +869,7 @@
     </w:p>
     <w:p>
       <w:pPr>
+        <w:pStyle w:val="Normal"/>
         <w:rPr>
           <w:rFonts w:ascii="Consolas" w:hAnsi="Consolas" w:cs="Arial"/>
           <w:sz w:val="24"/>
@@ -930,7 +879,7 @@
       </w:pPr>
       <w:r>
         <w:rPr>
-          <w:rFonts w:ascii="Consolas" w:hAnsi="Consolas" w:cs="Arial"/>
+          <w:rFonts w:cs="Arial" w:ascii="Consolas" w:hAnsi="Consolas"/>
           <w:sz w:val="24"/>
           <w:szCs w:val="24"/>
           <w:lang w:val="es-DO"/>
@@ -940,6 +889,7 @@
     </w:p>
     <w:p>
       <w:pPr>
+        <w:pStyle w:val="Normal"/>
         <w:rPr>
           <w:rFonts w:ascii="Consolas" w:hAnsi="Consolas" w:cs="Arial"/>
           <w:sz w:val="24"/>
@@ -949,7 +899,7 @@
       </w:pPr>
       <w:r>
         <w:rPr>
-          <w:rFonts w:ascii="Consolas" w:hAnsi="Consolas" w:cs="Arial"/>
+          <w:rFonts w:cs="Arial" w:ascii="Consolas" w:hAnsi="Consolas"/>
           <w:sz w:val="24"/>
           <w:szCs w:val="24"/>
           <w:lang w:val="es-DO"/>
@@ -959,6 +909,7 @@
     </w:p>
     <w:p>
       <w:pPr>
+        <w:pStyle w:val="Normal"/>
         <w:rPr>
           <w:rFonts w:ascii="Consolas" w:hAnsi="Consolas" w:cs="Arial"/>
           <w:sz w:val="24"/>
@@ -968,7 +919,7 @@
       </w:pPr>
       <w:r>
         <w:rPr>
-          <w:rFonts w:ascii="Consolas" w:hAnsi="Consolas" w:cs="Arial"/>
+          <w:rFonts w:cs="Arial" w:ascii="Consolas" w:hAnsi="Consolas"/>
           <w:sz w:val="24"/>
           <w:szCs w:val="24"/>
           <w:lang w:val="es-DO"/>
@@ -978,6 +929,7 @@
     </w:p>
     <w:p>
       <w:pPr>
+        <w:pStyle w:val="Normal"/>
         <w:rPr>
           <w:rFonts w:ascii="Arial" w:hAnsi="Arial" w:cs="Arial"/>
           <w:sz w:val="24"/>
@@ -985,9 +937,18 @@
           <w:lang w:val="es-DO"/>
         </w:rPr>
       </w:pPr>
+      <w:r>
+        <w:rPr>
+          <w:rFonts w:cs="Arial" w:ascii="Arial" w:hAnsi="Arial"/>
+          <w:sz w:val="24"/>
+          <w:szCs w:val="24"/>
+          <w:lang w:val="es-DO"/>
+        </w:rPr>
+      </w:r>
     </w:p>
     <w:p>
       <w:pPr>
+        <w:pStyle w:val="Normal"/>
         <w:rPr>
           <w:rFonts w:ascii="Arial" w:hAnsi="Arial" w:cs="Arial"/>
           <w:sz w:val="24"/>
@@ -997,70 +958,33 @@
       </w:pPr>
       <w:r>
         <w:rPr>
-          <w:rFonts w:ascii="Arial" w:hAnsi="Arial" w:cs="Arial"/>
+          <w:rFonts w:cs="Arial" w:ascii="Arial" w:hAnsi="Arial"/>
           <w:b/>
           <w:bCs/>
           <w:sz w:val="24"/>
           <w:szCs w:val="24"/>
           <w:lang w:val="es-DO"/>
         </w:rPr>
-        <w:t xml:space="preserve">Ejercicio </w:t>
-      </w:r>
-      <w:r>
-        <w:rPr>
-          <w:rFonts w:ascii="Arial" w:hAnsi="Arial" w:cs="Arial"/>
-          <w:b/>
-          <w:bCs/>
-          <w:sz w:val="24"/>
-          <w:szCs w:val="24"/>
-          <w:lang w:val="es-DO"/>
-        </w:rPr>
-        <w:t>3</w:t>
-      </w:r>
-      <w:r>
-        <w:rPr>
-          <w:rFonts w:ascii="Arial" w:hAnsi="Arial" w:cs="Arial"/>
-          <w:b/>
-          <w:bCs/>
-          <w:sz w:val="24"/>
-          <w:szCs w:val="24"/>
-          <w:lang w:val="es-DO"/>
-        </w:rPr>
-        <w:t>: Cálculo del Perímetro de un Rectángulo</w:t>
-      </w:r>
-      <w:r>
-        <w:rPr>
-          <w:rFonts w:ascii="Arial" w:hAnsi="Arial" w:cs="Arial"/>
+        <w:t>Ejercicio 3: Cálculo del Perímetro de un Rectángulo</w:t>
+      </w:r>
+      <w:r>
+        <w:rPr>
+          <w:rFonts w:cs="Arial" w:ascii="Arial" w:hAnsi="Arial"/>
           <w:sz w:val="24"/>
           <w:szCs w:val="24"/>
           <w:lang w:val="es-DO"/>
         </w:rPr>
         <w:br/>
         <w:t>Instrucciones:</w:t>
-      </w:r>
-      <w:r>
-        <w:rPr>
-          <w:rFonts w:ascii="Arial" w:hAnsi="Arial" w:cs="Arial"/>
-          <w:sz w:val="24"/>
-          <w:szCs w:val="24"/>
-          <w:lang w:val="es-DO"/>
-        </w:rPr>
         <w:br/>
         <w:t>Crea una función que calcule el perímetro de un rectángulo dados su largo y ancho.</w:t>
-      </w:r>
-      <w:r>
-        <w:rPr>
-          <w:rFonts w:ascii="Arial" w:hAnsi="Arial" w:cs="Arial"/>
-          <w:sz w:val="24"/>
-          <w:szCs w:val="24"/>
-          <w:lang w:val="es-DO"/>
-        </w:rPr>
         <w:br/>
         <w:t>Pasos:</w:t>
       </w:r>
     </w:p>
     <w:p>
       <w:pPr>
+        <w:pStyle w:val="Normal"/>
         <w:numPr>
           <w:ilvl w:val="0"/>
           <w:numId w:val="3"/>
@@ -1074,36 +998,17 @@
       </w:pPr>
       <w:r>
         <w:rPr>
-          <w:rFonts w:ascii="Arial" w:hAnsi="Arial" w:cs="Arial"/>
-          <w:sz w:val="24"/>
-          <w:szCs w:val="24"/>
-          <w:lang w:val="es-DO"/>
-        </w:rPr>
-        <w:t xml:space="preserve">Define una función </w:t>
-      </w:r>
-      <w:proofErr w:type="spellStart"/>
-      <w:r>
-        <w:rPr>
-          <w:rFonts w:ascii="Arial" w:hAnsi="Arial" w:cs="Arial"/>
-          <w:sz w:val="24"/>
-          <w:szCs w:val="24"/>
-          <w:lang w:val="es-DO"/>
-        </w:rPr>
-        <w:t>calcular_perimetro_rectangulo</w:t>
-      </w:r>
-      <w:proofErr w:type="spellEnd"/>
-      <w:r>
-        <w:rPr>
-          <w:rFonts w:ascii="Arial" w:hAnsi="Arial" w:cs="Arial"/>
-          <w:sz w:val="24"/>
-          <w:szCs w:val="24"/>
-          <w:lang w:val="es-DO"/>
-        </w:rPr>
-        <w:t>(largo, ancho) que tome dos parámetros.</w:t>
+          <w:rFonts w:cs="Arial" w:ascii="Arial" w:hAnsi="Arial"/>
+          <w:sz w:val="24"/>
+          <w:szCs w:val="24"/>
+          <w:lang w:val="es-DO"/>
+        </w:rPr>
+        <w:t>Define una función calcular_perimetro_rectangulo(largo, ancho) que tome dos parámetros.</w:t>
       </w:r>
     </w:p>
     <w:p>
       <w:pPr>
+        <w:pStyle w:val="Normal"/>
         <w:numPr>
           <w:ilvl w:val="0"/>
           <w:numId w:val="3"/>
@@ -1117,7 +1022,7 @@
       </w:pPr>
       <w:r>
         <w:rPr>
-          <w:rFonts w:ascii="Arial" w:hAnsi="Arial" w:cs="Arial"/>
+          <w:rFonts w:cs="Arial" w:ascii="Arial" w:hAnsi="Arial"/>
           <w:sz w:val="24"/>
           <w:szCs w:val="24"/>
           <w:lang w:val="es-DO"/>
@@ -1127,6 +1032,7 @@
     </w:p>
     <w:p>
       <w:pPr>
+        <w:pStyle w:val="Normal"/>
         <w:numPr>
           <w:ilvl w:val="0"/>
           <w:numId w:val="3"/>
@@ -1137,81 +1043,18 @@
           <w:szCs w:val="24"/>
         </w:rPr>
       </w:pPr>
-      <w:proofErr w:type="spellStart"/>
-      <w:r>
-        <w:rPr>
-          <w:rFonts w:ascii="Arial" w:hAnsi="Arial" w:cs="Arial"/>
-          <w:sz w:val="24"/>
-          <w:szCs w:val="24"/>
-        </w:rPr>
-        <w:t>Devuelve</w:t>
-      </w:r>
-      <w:proofErr w:type="spellEnd"/>
-      <w:r>
-        <w:rPr>
-          <w:rFonts w:ascii="Arial" w:hAnsi="Arial" w:cs="Arial"/>
-          <w:sz w:val="24"/>
-          <w:szCs w:val="24"/>
-        </w:rPr>
-        <w:t xml:space="preserve"> </w:t>
-      </w:r>
-      <w:proofErr w:type="spellStart"/>
-      <w:r>
-        <w:rPr>
-          <w:rFonts w:ascii="Arial" w:hAnsi="Arial" w:cs="Arial"/>
-          <w:sz w:val="24"/>
-          <w:szCs w:val="24"/>
-        </w:rPr>
-        <w:t>el</w:t>
-      </w:r>
-      <w:proofErr w:type="spellEnd"/>
-      <w:r>
-        <w:rPr>
-          <w:rFonts w:ascii="Arial" w:hAnsi="Arial" w:cs="Arial"/>
-          <w:sz w:val="24"/>
-          <w:szCs w:val="24"/>
-        </w:rPr>
-        <w:t xml:space="preserve"> </w:t>
-      </w:r>
-      <w:proofErr w:type="spellStart"/>
-      <w:r>
-        <w:rPr>
-          <w:rFonts w:ascii="Arial" w:hAnsi="Arial" w:cs="Arial"/>
-          <w:sz w:val="24"/>
-          <w:szCs w:val="24"/>
-        </w:rPr>
-        <w:t>perímetro</w:t>
-      </w:r>
-      <w:proofErr w:type="spellEnd"/>
-      <w:r>
-        <w:rPr>
-          <w:rFonts w:ascii="Arial" w:hAnsi="Arial" w:cs="Arial"/>
-          <w:sz w:val="24"/>
-          <w:szCs w:val="24"/>
-        </w:rPr>
-        <w:t xml:space="preserve"> </w:t>
-      </w:r>
-      <w:proofErr w:type="spellStart"/>
-      <w:r>
-        <w:rPr>
-          <w:rFonts w:ascii="Arial" w:hAnsi="Arial" w:cs="Arial"/>
-          <w:sz w:val="24"/>
-          <w:szCs w:val="24"/>
-        </w:rPr>
-        <w:t>calculado</w:t>
-      </w:r>
-      <w:proofErr w:type="spellEnd"/>
-      <w:r>
-        <w:rPr>
-          <w:rFonts w:ascii="Arial" w:hAnsi="Arial" w:cs="Arial"/>
-          <w:sz w:val="24"/>
-          <w:szCs w:val="24"/>
-        </w:rPr>
-        <w:t>.</w:t>
+      <w:r>
+        <w:rPr>
+          <w:rFonts w:cs="Arial" w:ascii="Arial" w:hAnsi="Arial"/>
+          <w:sz w:val="24"/>
+          <w:szCs w:val="24"/>
+        </w:rPr>
+        <w:t>Devuelve el perímetro calculado.</w:t>
       </w:r>
     </w:p>
     <w:p>
       <w:pPr>
+        <w:pStyle w:val="Normal"/>
         <w:numPr>
           <w:ilvl w:val="0"/>
           <w:numId w:val="3"/>
@@ -1225,7 +1068,7 @@
       </w:pPr>
       <w:r>
         <w:rPr>
-          <w:rFonts w:ascii="Arial" w:hAnsi="Arial" w:cs="Arial"/>
+          <w:rFonts w:cs="Arial" w:ascii="Arial" w:hAnsi="Arial"/>
           <w:sz w:val="24"/>
           <w:szCs w:val="24"/>
           <w:lang w:val="es-DO"/>
@@ -1235,6 +1078,7 @@
     </w:p>
     <w:p>
       <w:pPr>
+        <w:pStyle w:val="Normal"/>
         <w:rPr>
           <w:rFonts w:ascii="Consolas" w:hAnsi="Consolas" w:cs="Arial"/>
           <w:sz w:val="24"/>
@@ -1244,7 +1088,7 @@
       </w:pPr>
       <w:r>
         <w:rPr>
-          <w:rFonts w:ascii="Consolas" w:hAnsi="Consolas" w:cs="Arial"/>
+          <w:rFonts w:cs="Arial" w:ascii="Consolas" w:hAnsi="Consolas"/>
           <w:sz w:val="24"/>
           <w:szCs w:val="24"/>
           <w:lang w:val="es-DO"/>
@@ -1254,6 +1098,7 @@
     </w:p>
     <w:p>
       <w:pPr>
+        <w:pStyle w:val="Normal"/>
         <w:rPr>
           <w:rFonts w:ascii="Consolas" w:hAnsi="Consolas" w:cs="Arial"/>
           <w:sz w:val="24"/>
@@ -1263,7 +1108,7 @@
       </w:pPr>
       <w:r>
         <w:rPr>
-          <w:rFonts w:ascii="Consolas" w:hAnsi="Consolas" w:cs="Arial"/>
+          <w:rFonts w:cs="Arial" w:ascii="Consolas" w:hAnsi="Consolas"/>
           <w:sz w:val="24"/>
           <w:szCs w:val="24"/>
           <w:lang w:val="es-DO"/>
@@ -1273,6 +1118,7 @@
     </w:p>
     <w:p>
       <w:pPr>
+        <w:pStyle w:val="Normal"/>
         <w:rPr>
           <w:rFonts w:ascii="Consolas" w:hAnsi="Consolas" w:cs="Arial"/>
           <w:sz w:val="24"/>
@@ -1282,7 +1128,7 @@
       </w:pPr>
       <w:r>
         <w:rPr>
-          <w:rFonts w:ascii="Consolas" w:hAnsi="Consolas" w:cs="Arial"/>
+          <w:rFonts w:cs="Arial" w:ascii="Consolas" w:hAnsi="Consolas"/>
           <w:sz w:val="24"/>
           <w:szCs w:val="24"/>
           <w:lang w:val="es-DO"/>
@@ -1292,6 +1138,7 @@
     </w:p>
     <w:p>
       <w:pPr>
+        <w:pStyle w:val="Normal"/>
         <w:rPr>
           <w:rFonts w:ascii="Arial" w:hAnsi="Arial" w:cs="Arial"/>
           <w:sz w:val="24"/>
@@ -1299,9 +1146,18 @@
           <w:lang w:val="es-DO"/>
         </w:rPr>
       </w:pPr>
+      <w:r>
+        <w:rPr>
+          <w:rFonts w:cs="Arial" w:ascii="Arial" w:hAnsi="Arial"/>
+          <w:sz w:val="24"/>
+          <w:szCs w:val="24"/>
+          <w:lang w:val="es-DO"/>
+        </w:rPr>
+      </w:r>
     </w:p>
     <w:p>
       <w:pPr>
+        <w:pStyle w:val="Normal"/>
         <w:rPr>
           <w:rFonts w:ascii="Arial" w:hAnsi="Arial" w:cs="Arial"/>
           <w:sz w:val="24"/>
@@ -1309,9 +1165,18 @@
           <w:lang w:val="es-DO"/>
         </w:rPr>
       </w:pPr>
+      <w:r>
+        <w:rPr>
+          <w:rFonts w:cs="Arial" w:ascii="Arial" w:hAnsi="Arial"/>
+          <w:sz w:val="24"/>
+          <w:szCs w:val="24"/>
+          <w:lang w:val="es-DO"/>
+        </w:rPr>
+      </w:r>
     </w:p>
     <w:p>
       <w:pPr>
+        <w:pStyle w:val="Normal"/>
         <w:rPr>
           <w:rFonts w:ascii="Arial" w:hAnsi="Arial" w:cs="Arial"/>
           <w:sz w:val="24"/>
@@ -1319,9 +1184,18 @@
           <w:lang w:val="es-DO"/>
         </w:rPr>
       </w:pPr>
+      <w:r>
+        <w:rPr>
+          <w:rFonts w:cs="Arial" w:ascii="Arial" w:hAnsi="Arial"/>
+          <w:sz w:val="24"/>
+          <w:szCs w:val="24"/>
+          <w:lang w:val="es-DO"/>
+        </w:rPr>
+      </w:r>
     </w:p>
     <w:p>
       <w:pPr>
+        <w:pStyle w:val="Normal"/>
         <w:rPr>
           <w:rFonts w:ascii="Arial" w:hAnsi="Arial" w:cs="Arial"/>
           <w:sz w:val="24"/>
@@ -1331,71 +1205,33 @@
       </w:pPr>
       <w:r>
         <w:rPr>
-          <w:rFonts w:ascii="Arial" w:hAnsi="Arial" w:cs="Arial"/>
+          <w:rFonts w:cs="Arial" w:ascii="Arial" w:hAnsi="Arial"/>
           <w:b/>
           <w:bCs/>
           <w:sz w:val="24"/>
           <w:szCs w:val="24"/>
           <w:lang w:val="es-DO"/>
         </w:rPr>
-        <w:lastRenderedPageBreak/>
-        <w:t xml:space="preserve">Ejercicio </w:t>
-      </w:r>
-      <w:r>
-        <w:rPr>
-          <w:rFonts w:ascii="Arial" w:hAnsi="Arial" w:cs="Arial"/>
-          <w:b/>
-          <w:bCs/>
-          <w:sz w:val="24"/>
-          <w:szCs w:val="24"/>
-          <w:lang w:val="es-DO"/>
-        </w:rPr>
-        <w:t>4</w:t>
-      </w:r>
-      <w:r>
-        <w:rPr>
-          <w:rFonts w:ascii="Arial" w:hAnsi="Arial" w:cs="Arial"/>
-          <w:b/>
-          <w:bCs/>
-          <w:sz w:val="24"/>
-          <w:szCs w:val="24"/>
-          <w:lang w:val="es-DO"/>
-        </w:rPr>
-        <w:t>: Contador de Consonantes</w:t>
-      </w:r>
-      <w:r>
-        <w:rPr>
-          <w:rFonts w:ascii="Arial" w:hAnsi="Arial" w:cs="Arial"/>
+        <w:t>Ejercicio 4: Contador de Consonantes</w:t>
+      </w:r>
+      <w:r>
+        <w:rPr>
+          <w:rFonts w:cs="Arial" w:ascii="Arial" w:hAnsi="Arial"/>
           <w:sz w:val="24"/>
           <w:szCs w:val="24"/>
           <w:lang w:val="es-DO"/>
         </w:rPr>
         <w:br/>
         <w:t>Instrucciones:</w:t>
-      </w:r>
-      <w:r>
-        <w:rPr>
-          <w:rFonts w:ascii="Arial" w:hAnsi="Arial" w:cs="Arial"/>
-          <w:sz w:val="24"/>
-          <w:szCs w:val="24"/>
-          <w:lang w:val="es-DO"/>
-        </w:rPr>
         <w:br/>
         <w:t>Crea una función que cuente cuántas consonantes tiene una palabra o frase ingresada por el usuario.</w:t>
-      </w:r>
-      <w:r>
-        <w:rPr>
-          <w:rFonts w:ascii="Arial" w:hAnsi="Arial" w:cs="Arial"/>
-          <w:sz w:val="24"/>
-          <w:szCs w:val="24"/>
-          <w:lang w:val="es-DO"/>
-        </w:rPr>
         <w:br/>
         <w:t>Pasos:</w:t>
       </w:r>
     </w:p>
     <w:p>
       <w:pPr>
+        <w:pStyle w:val="Normal"/>
         <w:numPr>
           <w:ilvl w:val="0"/>
           <w:numId w:val="4"/>
@@ -1409,36 +1245,17 @@
       </w:pPr>
       <w:r>
         <w:rPr>
-          <w:rFonts w:ascii="Arial" w:hAnsi="Arial" w:cs="Arial"/>
-          <w:sz w:val="24"/>
-          <w:szCs w:val="24"/>
-          <w:lang w:val="es-DO"/>
-        </w:rPr>
-        <w:t xml:space="preserve">Define una función </w:t>
-      </w:r>
-      <w:proofErr w:type="spellStart"/>
-      <w:r>
-        <w:rPr>
-          <w:rFonts w:ascii="Arial" w:hAnsi="Arial" w:cs="Arial"/>
-          <w:sz w:val="24"/>
-          <w:szCs w:val="24"/>
-          <w:lang w:val="es-DO"/>
-        </w:rPr>
-        <w:t>contar_consonantes</w:t>
-      </w:r>
-      <w:proofErr w:type="spellEnd"/>
-      <w:r>
-        <w:rPr>
-          <w:rFonts w:ascii="Arial" w:hAnsi="Arial" w:cs="Arial"/>
-          <w:sz w:val="24"/>
-          <w:szCs w:val="24"/>
-          <w:lang w:val="es-DO"/>
-        </w:rPr>
-        <w:t>(texto) que tome un parámetro texto.</w:t>
+          <w:rFonts w:cs="Arial" w:ascii="Arial" w:hAnsi="Arial"/>
+          <w:sz w:val="24"/>
+          <w:szCs w:val="24"/>
+          <w:lang w:val="es-DO"/>
+        </w:rPr>
+        <w:t>Define una función contar_consonantes(texto) que tome un parámetro texto.</w:t>
       </w:r>
     </w:p>
     <w:p>
       <w:pPr>
+        <w:pStyle w:val="Normal"/>
         <w:numPr>
           <w:ilvl w:val="0"/>
           <w:numId w:val="4"/>
@@ -1452,7 +1269,7 @@
       </w:pPr>
       <w:r>
         <w:rPr>
-          <w:rFonts w:ascii="Arial" w:hAnsi="Arial" w:cs="Arial"/>
+          <w:rFonts w:cs="Arial" w:ascii="Arial" w:hAnsi="Arial"/>
           <w:sz w:val="24"/>
           <w:szCs w:val="24"/>
           <w:lang w:val="es-DO"/>
@@ -1462,6 +1279,7 @@
     </w:p>
     <w:p>
       <w:pPr>
+        <w:pStyle w:val="Normal"/>
         <w:numPr>
           <w:ilvl w:val="0"/>
           <w:numId w:val="4"/>
@@ -1475,7 +1293,7 @@
       </w:pPr>
       <w:r>
         <w:rPr>
-          <w:rFonts w:ascii="Arial" w:hAnsi="Arial" w:cs="Arial"/>
+          <w:rFonts w:cs="Arial" w:ascii="Arial" w:hAnsi="Arial"/>
           <w:sz w:val="24"/>
           <w:szCs w:val="24"/>
           <w:lang w:val="es-DO"/>
@@ -1485,6 +1303,7 @@
     </w:p>
     <w:p>
       <w:pPr>
+        <w:pStyle w:val="Normal"/>
         <w:numPr>
           <w:ilvl w:val="0"/>
           <w:numId w:val="4"/>
@@ -1498,7 +1317,7 @@
       </w:pPr>
       <w:r>
         <w:rPr>
-          <w:rFonts w:ascii="Arial" w:hAnsi="Arial" w:cs="Arial"/>
+          <w:rFonts w:cs="Arial" w:ascii="Arial" w:hAnsi="Arial"/>
           <w:sz w:val="24"/>
           <w:szCs w:val="24"/>
           <w:lang w:val="es-DO"/>
@@ -1508,6 +1327,7 @@
     </w:p>
     <w:p>
       <w:pPr>
+        <w:pStyle w:val="Normal"/>
         <w:rPr>
           <w:rFonts w:ascii="Consolas" w:hAnsi="Consolas" w:cs="Arial"/>
           <w:sz w:val="24"/>
@@ -1517,7 +1337,7 @@
       </w:pPr>
       <w:r>
         <w:rPr>
-          <w:rFonts w:ascii="Consolas" w:hAnsi="Consolas" w:cs="Arial"/>
+          <w:rFonts w:cs="Arial" w:ascii="Consolas" w:hAnsi="Consolas"/>
           <w:sz w:val="24"/>
           <w:szCs w:val="24"/>
           <w:lang w:val="es-DO"/>
@@ -1527,6 +1347,7 @@
     </w:p>
     <w:p>
       <w:pPr>
+        <w:pStyle w:val="Normal"/>
         <w:rPr>
           <w:rFonts w:ascii="Consolas" w:hAnsi="Consolas" w:cs="Arial"/>
           <w:sz w:val="24"/>
@@ -1536,7 +1357,7 @@
       </w:pPr>
       <w:r>
         <w:rPr>
-          <w:rFonts w:ascii="Consolas" w:hAnsi="Consolas" w:cs="Arial"/>
+          <w:rFonts w:cs="Arial" w:ascii="Consolas" w:hAnsi="Consolas"/>
           <w:sz w:val="24"/>
           <w:szCs w:val="24"/>
           <w:lang w:val="es-DO"/>
@@ -1546,6 +1367,7 @@
     </w:p>
     <w:p>
       <w:pPr>
+        <w:pStyle w:val="Normal"/>
         <w:rPr>
           <w:rFonts w:ascii="Consolas" w:hAnsi="Consolas" w:cs="Arial"/>
           <w:sz w:val="24"/>
@@ -1555,7 +1377,7 @@
       </w:pPr>
       <w:r>
         <w:rPr>
-          <w:rFonts w:ascii="Consolas" w:hAnsi="Consolas" w:cs="Arial"/>
+          <w:rFonts w:cs="Arial" w:ascii="Consolas" w:hAnsi="Consolas"/>
           <w:sz w:val="24"/>
           <w:szCs w:val="24"/>
           <w:lang w:val="es-DO"/>
@@ -1565,6 +1387,7 @@
     </w:p>
     <w:p>
       <w:pPr>
+        <w:pStyle w:val="Normal"/>
         <w:rPr>
           <w:rFonts w:ascii="Arial" w:hAnsi="Arial" w:cs="Arial"/>
           <w:sz w:val="24"/>
@@ -1574,70 +1397,33 @@
       </w:pPr>
       <w:r>
         <w:rPr>
-          <w:rFonts w:ascii="Arial" w:hAnsi="Arial" w:cs="Arial"/>
+          <w:rFonts w:cs="Arial" w:ascii="Arial" w:hAnsi="Arial"/>
           <w:b/>
           <w:bCs/>
           <w:sz w:val="24"/>
           <w:szCs w:val="24"/>
           <w:lang w:val="es-DO"/>
         </w:rPr>
-        <w:t xml:space="preserve">Ejercicio </w:t>
-      </w:r>
-      <w:r>
-        <w:rPr>
-          <w:rFonts w:ascii="Arial" w:hAnsi="Arial" w:cs="Arial"/>
-          <w:b/>
-          <w:bCs/>
-          <w:sz w:val="24"/>
-          <w:szCs w:val="24"/>
-          <w:lang w:val="es-DO"/>
-        </w:rPr>
-        <w:t>5</w:t>
-      </w:r>
-      <w:r>
-        <w:rPr>
-          <w:rFonts w:ascii="Arial" w:hAnsi="Arial" w:cs="Arial"/>
-          <w:b/>
-          <w:bCs/>
-          <w:sz w:val="24"/>
-          <w:szCs w:val="24"/>
-          <w:lang w:val="es-DO"/>
-        </w:rPr>
-        <w:t>: Generador de Serie Fibonacci</w:t>
-      </w:r>
-      <w:r>
-        <w:rPr>
-          <w:rFonts w:ascii="Arial" w:hAnsi="Arial" w:cs="Arial"/>
+        <w:t>Ejercicio 5: Generador de Serie Fibonacci</w:t>
+      </w:r>
+      <w:r>
+        <w:rPr>
+          <w:rFonts w:cs="Arial" w:ascii="Arial" w:hAnsi="Arial"/>
           <w:sz w:val="24"/>
           <w:szCs w:val="24"/>
           <w:lang w:val="es-DO"/>
         </w:rPr>
         <w:br/>
         <w:t>Instrucciones:</w:t>
-      </w:r>
-      <w:r>
-        <w:rPr>
-          <w:rFonts w:ascii="Arial" w:hAnsi="Arial" w:cs="Arial"/>
-          <w:sz w:val="24"/>
-          <w:szCs w:val="24"/>
-          <w:lang w:val="es-DO"/>
-        </w:rPr>
         <w:br/>
         <w:t>Crea una función que genere los primeros n números de la serie de Fibonacci.</w:t>
-      </w:r>
-      <w:r>
-        <w:rPr>
-          <w:rFonts w:ascii="Arial" w:hAnsi="Arial" w:cs="Arial"/>
-          <w:sz w:val="24"/>
-          <w:szCs w:val="24"/>
-          <w:lang w:val="es-DO"/>
-        </w:rPr>
         <w:br/>
         <w:t>Pasos:</w:t>
       </w:r>
     </w:p>
     <w:p>
       <w:pPr>
+        <w:pStyle w:val="Normal"/>
         <w:numPr>
           <w:ilvl w:val="0"/>
           <w:numId w:val="5"/>
@@ -1651,36 +1437,17 @@
       </w:pPr>
       <w:r>
         <w:rPr>
-          <w:rFonts w:ascii="Arial" w:hAnsi="Arial" w:cs="Arial"/>
-          <w:sz w:val="24"/>
-          <w:szCs w:val="24"/>
-          <w:lang w:val="es-DO"/>
-        </w:rPr>
-        <w:t xml:space="preserve">Define una función </w:t>
-      </w:r>
-      <w:proofErr w:type="spellStart"/>
-      <w:r>
-        <w:rPr>
-          <w:rFonts w:ascii="Arial" w:hAnsi="Arial" w:cs="Arial"/>
-          <w:sz w:val="24"/>
-          <w:szCs w:val="24"/>
-          <w:lang w:val="es-DO"/>
-        </w:rPr>
-        <w:t>fibonacci</w:t>
-      </w:r>
-      <w:proofErr w:type="spellEnd"/>
-      <w:r>
-        <w:rPr>
-          <w:rFonts w:ascii="Arial" w:hAnsi="Arial" w:cs="Arial"/>
-          <w:sz w:val="24"/>
-          <w:szCs w:val="24"/>
-          <w:lang w:val="es-DO"/>
-        </w:rPr>
-        <w:t>(n) que tome un parámetro n.</w:t>
+          <w:rFonts w:cs="Arial" w:ascii="Arial" w:hAnsi="Arial"/>
+          <w:sz w:val="24"/>
+          <w:szCs w:val="24"/>
+          <w:lang w:val="es-DO"/>
+        </w:rPr>
+        <w:t>Define una función fibonacci(n) que tome un parámetro n.</w:t>
       </w:r>
     </w:p>
     <w:p>
       <w:pPr>
+        <w:pStyle w:val="Normal"/>
         <w:numPr>
           <w:ilvl w:val="0"/>
           <w:numId w:val="5"/>
@@ -1694,7 +1461,7 @@
       </w:pPr>
       <w:r>
         <w:rPr>
-          <w:rFonts w:ascii="Arial" w:hAnsi="Arial" w:cs="Arial"/>
+          <w:rFonts w:cs="Arial" w:ascii="Arial" w:hAnsi="Arial"/>
           <w:sz w:val="24"/>
           <w:szCs w:val="24"/>
           <w:lang w:val="es-DO"/>
@@ -1704,6 +1471,7 @@
     </w:p>
     <w:p>
       <w:pPr>
+        <w:pStyle w:val="Normal"/>
         <w:numPr>
           <w:ilvl w:val="0"/>
           <w:numId w:val="5"/>
@@ -1714,63 +1482,18 @@
           <w:szCs w:val="24"/>
         </w:rPr>
       </w:pPr>
-      <w:proofErr w:type="spellStart"/>
-      <w:r>
-        <w:rPr>
-          <w:rFonts w:ascii="Arial" w:hAnsi="Arial" w:cs="Arial"/>
-          <w:sz w:val="24"/>
-          <w:szCs w:val="24"/>
-        </w:rPr>
-        <w:t>Muestra</w:t>
-      </w:r>
-      <w:proofErr w:type="spellEnd"/>
-      <w:r>
-        <w:rPr>
-          <w:rFonts w:ascii="Arial" w:hAnsi="Arial" w:cs="Arial"/>
-          <w:sz w:val="24"/>
-          <w:szCs w:val="24"/>
-        </w:rPr>
-        <w:t xml:space="preserve"> la </w:t>
-      </w:r>
-      <w:proofErr w:type="spellStart"/>
-      <w:r>
-        <w:rPr>
-          <w:rFonts w:ascii="Arial" w:hAnsi="Arial" w:cs="Arial"/>
-          <w:sz w:val="24"/>
-          <w:szCs w:val="24"/>
-        </w:rPr>
-        <w:t>serie</w:t>
-      </w:r>
-      <w:proofErr w:type="spellEnd"/>
-      <w:r>
-        <w:rPr>
-          <w:rFonts w:ascii="Arial" w:hAnsi="Arial" w:cs="Arial"/>
-          <w:sz w:val="24"/>
-          <w:szCs w:val="24"/>
-        </w:rPr>
-        <w:t xml:space="preserve"> </w:t>
-      </w:r>
-      <w:proofErr w:type="spellStart"/>
-      <w:r>
-        <w:rPr>
-          <w:rFonts w:ascii="Arial" w:hAnsi="Arial" w:cs="Arial"/>
-          <w:sz w:val="24"/>
-          <w:szCs w:val="24"/>
-        </w:rPr>
-        <w:t>generada</w:t>
-      </w:r>
-      <w:proofErr w:type="spellEnd"/>
-      <w:r>
-        <w:rPr>
-          <w:rFonts w:ascii="Arial" w:hAnsi="Arial" w:cs="Arial"/>
-          <w:sz w:val="24"/>
-          <w:szCs w:val="24"/>
-        </w:rPr>
-        <w:t>.</w:t>
+      <w:r>
+        <w:rPr>
+          <w:rFonts w:cs="Arial" w:ascii="Arial" w:hAnsi="Arial"/>
+          <w:sz w:val="24"/>
+          <w:szCs w:val="24"/>
+        </w:rPr>
+        <w:t>Muestra la serie generada.</w:t>
       </w:r>
     </w:p>
     <w:p>
       <w:pPr>
+        <w:pStyle w:val="Normal"/>
         <w:numPr>
           <w:ilvl w:val="0"/>
           <w:numId w:val="5"/>
@@ -1784,7 +1507,7 @@
       </w:pPr>
       <w:r>
         <w:rPr>
-          <w:rFonts w:ascii="Arial" w:hAnsi="Arial" w:cs="Arial"/>
+          <w:rFonts w:cs="Arial" w:ascii="Arial" w:hAnsi="Arial"/>
           <w:sz w:val="24"/>
           <w:szCs w:val="24"/>
           <w:lang w:val="es-DO"/>
@@ -1794,6 +1517,7 @@
     </w:p>
     <w:p>
       <w:pPr>
+        <w:pStyle w:val="Normal"/>
         <w:rPr>
           <w:rFonts w:ascii="Consolas" w:hAnsi="Consolas" w:cs="Arial"/>
           <w:sz w:val="24"/>
@@ -1803,7 +1527,7 @@
       </w:pPr>
       <w:r>
         <w:rPr>
-          <w:rFonts w:ascii="Consolas" w:hAnsi="Consolas" w:cs="Arial"/>
+          <w:rFonts w:cs="Arial" w:ascii="Consolas" w:hAnsi="Consolas"/>
           <w:sz w:val="24"/>
           <w:szCs w:val="24"/>
           <w:lang w:val="es-DO"/>
@@ -1813,6 +1537,7 @@
     </w:p>
     <w:p>
       <w:pPr>
+        <w:pStyle w:val="Normal"/>
         <w:rPr>
           <w:rFonts w:ascii="Consolas" w:hAnsi="Consolas" w:cs="Arial"/>
           <w:sz w:val="24"/>
@@ -1821,7 +1546,7 @@
       </w:pPr>
       <w:r>
         <w:rPr>
-          <w:rFonts w:ascii="Consolas" w:hAnsi="Consolas" w:cs="Arial"/>
+          <w:rFonts w:cs="Arial" w:ascii="Consolas" w:hAnsi="Consolas"/>
           <w:sz w:val="24"/>
           <w:szCs w:val="24"/>
         </w:rPr>
@@ -1830,6 +1555,7 @@
     </w:p>
     <w:p>
       <w:pPr>
+        <w:pStyle w:val="Normal"/>
         <w:rPr>
           <w:rFonts w:ascii="Consolas" w:hAnsi="Consolas" w:cs="Arial"/>
           <w:sz w:val="24"/>
@@ -1838,7 +1564,7 @@
       </w:pPr>
       <w:r>
         <w:rPr>
-          <w:rFonts w:ascii="Consolas" w:hAnsi="Consolas" w:cs="Arial"/>
+          <w:rFonts w:cs="Arial" w:ascii="Consolas" w:hAnsi="Consolas"/>
           <w:sz w:val="24"/>
           <w:szCs w:val="24"/>
         </w:rPr>
@@ -1847,6 +1573,4713 @@
     </w:p>
     <w:p>
       <w:pPr>
+        <w:pStyle w:val="Normal"/>
+        <w:rPr>
+          <w:rFonts w:ascii="Consolas" w:hAnsi="Consolas" w:cs="Arial"/>
+          <w:sz w:val="24"/>
+          <w:szCs w:val="24"/>
+        </w:rPr>
+      </w:pPr>
+      <w:r>
+        <w:rPr/>
+      </w:r>
+    </w:p>
+    <w:p>
+      <w:pPr>
+        <w:pStyle w:val="Normal"/>
+        <w:rPr>
+          <w:rFonts w:ascii="Consolas" w:hAnsi="Consolas" w:cs="Arial"/>
+          <w:sz w:val="24"/>
+          <w:szCs w:val="24"/>
+        </w:rPr>
+      </w:pPr>
+      <w:r>
+        <w:rPr/>
+      </w:r>
+    </w:p>
+    <w:p>
+      <w:pPr>
+        <w:pStyle w:val="Normal"/>
+        <w:rPr>
+          <w:rFonts w:ascii="Consolas" w:hAnsi="Consolas" w:cs="Arial"/>
+          <w:sz w:val="24"/>
+          <w:szCs w:val="24"/>
+        </w:rPr>
+      </w:pPr>
+      <w:r>
+        <w:rPr/>
+      </w:r>
+    </w:p>
+    <w:p>
+      <w:pPr>
+        <w:pStyle w:val="Normal"/>
+        <w:rPr>
+          <w:rFonts w:ascii="Consolas" w:hAnsi="Consolas" w:cs="Arial"/>
+          <w:sz w:val="24"/>
+          <w:szCs w:val="24"/>
+        </w:rPr>
+      </w:pPr>
+      <w:r>
+        <w:rPr/>
+      </w:r>
+    </w:p>
+    <w:p>
+      <w:pPr>
+        <w:pStyle w:val="Normal"/>
+        <w:rPr>
+          <w:rFonts w:ascii="Consolas" w:hAnsi="Consolas" w:cs="Arial"/>
+          <w:sz w:val="24"/>
+          <w:szCs w:val="24"/>
+        </w:rPr>
+      </w:pPr>
+      <w:r>
+        <w:rPr/>
+      </w:r>
+    </w:p>
+    <w:p>
+      <w:pPr>
+        <w:pStyle w:val="Normal"/>
+        <w:rPr>
+          <w:rFonts w:ascii="Consolas" w:hAnsi="Consolas" w:cs="Arial"/>
+          <w:sz w:val="24"/>
+          <w:szCs w:val="24"/>
+        </w:rPr>
+      </w:pPr>
+      <w:r>
+        <w:rPr/>
+      </w:r>
+    </w:p>
+    <w:p>
+      <w:pPr>
+        <w:pStyle w:val="Normal"/>
+        <w:pBdr/>
+        <w:shd w:fill="1E1F22"/>
+        <w:rPr>
+          <w:rFonts w:ascii="JetBrains Mono" w:hAnsi="JetBrains Mono"/>
+          <w:b w:val="false"/>
+          <w:i w:val="false"/>
+          <w:i w:val="false"/>
+          <w:color w:val="BCBEC4"/>
+          <w:sz w:val="20"/>
+        </w:rPr>
+      </w:pPr>
+      <w:r>
+        <w:rPr>
+          <w:rFonts w:cs="Arial" w:ascii="JetBrains Mono" w:hAnsi="JetBrains Mono"/>
+          <w:b w:val="false"/>
+          <w:i w:val="false"/>
+          <w:color w:val="7A7E85"/>
+          <w:sz w:val="20"/>
+          <w:szCs w:val="24"/>
+        </w:rPr>
+        <w:t>#Ejercicio de funciones Funciones parte 2</w:t>
+      </w:r>
+      <w:r>
+        <w:rPr>
+          <w:rFonts w:ascii="JetBrains Mono" w:hAnsi="JetBrains Mono"/>
+          <w:b w:val="false"/>
+          <w:i w:val="false"/>
+          <w:color w:val="7A7E85"/>
+          <w:sz w:val="20"/>
+        </w:rPr>
+        <w:br/>
+        <w:t>#Calculadora de Potencias y Raíces</w:t>
+        <w:br/>
+      </w:r>
+      <w:r>
+        <w:rPr>
+          <w:rFonts w:ascii="JetBrains Mono" w:hAnsi="JetBrains Mono"/>
+          <w:b w:val="false"/>
+          <w:i w:val="false"/>
+          <w:color w:val="CF8E6D"/>
+          <w:sz w:val="20"/>
+        </w:rPr>
+        <w:t xml:space="preserve">import </w:t>
+      </w:r>
+      <w:r>
+        <w:rPr>
+          <w:rFonts w:ascii="JetBrains Mono" w:hAnsi="JetBrains Mono"/>
+          <w:b w:val="false"/>
+          <w:i w:val="false"/>
+          <w:color w:val="BCBEC4"/>
+          <w:sz w:val="20"/>
+        </w:rPr>
+        <w:t>math</w:t>
+        <w:br/>
+      </w:r>
+      <w:r>
+        <w:rPr>
+          <w:rFonts w:ascii="JetBrains Mono" w:hAnsi="JetBrains Mono"/>
+          <w:b w:val="false"/>
+          <w:i w:val="false"/>
+          <w:color w:val="7A7E85"/>
+          <w:sz w:val="20"/>
+        </w:rPr>
+        <w:t>#Ejercicio 1: Calculadora de Potencias y Raíces</w:t>
+        <w:br/>
+      </w:r>
+      <w:r>
+        <w:rPr>
+          <w:rFonts w:ascii="JetBrains Mono" w:hAnsi="JetBrains Mono"/>
+          <w:b w:val="false"/>
+          <w:i w:val="false"/>
+          <w:color w:val="CF8E6D"/>
+          <w:sz w:val="20"/>
+        </w:rPr>
+        <w:t xml:space="preserve">def </w:t>
+      </w:r>
+      <w:r>
+        <w:rPr>
+          <w:rFonts w:ascii="JetBrains Mono" w:hAnsi="JetBrains Mono"/>
+          <w:b w:val="false"/>
+          <w:i w:val="false"/>
+          <w:color w:val="56A8F5"/>
+          <w:sz w:val="20"/>
+        </w:rPr>
+        <w:t>potencia</w:t>
+      </w:r>
+      <w:r>
+        <w:rPr>
+          <w:rFonts w:ascii="JetBrains Mono" w:hAnsi="JetBrains Mono"/>
+          <w:b w:val="false"/>
+          <w:i w:val="false"/>
+          <w:color w:val="BCBEC4"/>
+          <w:sz w:val="20"/>
+        </w:rPr>
+        <w:t>(bases,exponente):</w:t>
+        <w:br/>
+        <w:t xml:space="preserve">    </w:t>
+      </w:r>
+      <w:r>
+        <w:rPr>
+          <w:rFonts w:ascii="JetBrains Mono" w:hAnsi="JetBrains Mono"/>
+          <w:b w:val="false"/>
+          <w:i w:val="false"/>
+          <w:color w:val="CF8E6D"/>
+          <w:sz w:val="20"/>
+        </w:rPr>
+        <w:t xml:space="preserve">return  </w:t>
+      </w:r>
+      <w:r>
+        <w:rPr>
+          <w:rFonts w:ascii="JetBrains Mono" w:hAnsi="JetBrains Mono"/>
+          <w:b w:val="false"/>
+          <w:i w:val="false"/>
+          <w:color w:val="8888C6"/>
+          <w:sz w:val="20"/>
+        </w:rPr>
+        <w:t>round</w:t>
+      </w:r>
+      <w:r>
+        <w:rPr>
+          <w:rFonts w:ascii="JetBrains Mono" w:hAnsi="JetBrains Mono"/>
+          <w:b w:val="false"/>
+          <w:i w:val="false"/>
+          <w:color w:val="BCBEC4"/>
+          <w:sz w:val="20"/>
+        </w:rPr>
+        <w:t>(math.pow(bases,exponente))</w:t>
+        <w:br/>
+      </w:r>
+      <w:r>
+        <w:rPr>
+          <w:rFonts w:ascii="JetBrains Mono" w:hAnsi="JetBrains Mono"/>
+          <w:b w:val="false"/>
+          <w:i w:val="false"/>
+          <w:color w:val="CF8E6D"/>
+          <w:sz w:val="20"/>
+        </w:rPr>
+        <w:t xml:space="preserve">def </w:t>
+      </w:r>
+      <w:r>
+        <w:rPr>
+          <w:rFonts w:ascii="JetBrains Mono" w:hAnsi="JetBrains Mono"/>
+          <w:b w:val="false"/>
+          <w:i w:val="false"/>
+          <w:color w:val="56A8F5"/>
+          <w:sz w:val="20"/>
+        </w:rPr>
+        <w:t>raiceCuadrada</w:t>
+      </w:r>
+      <w:r>
+        <w:rPr>
+          <w:rFonts w:ascii="JetBrains Mono" w:hAnsi="JetBrains Mono"/>
+          <w:b w:val="false"/>
+          <w:i w:val="false"/>
+          <w:color w:val="BCBEC4"/>
+          <w:sz w:val="20"/>
+        </w:rPr>
+        <w:t>(nuemeroRaiz):</w:t>
+        <w:br/>
+        <w:t xml:space="preserve">    </w:t>
+      </w:r>
+      <w:r>
+        <w:rPr>
+          <w:rFonts w:ascii="JetBrains Mono" w:hAnsi="JetBrains Mono"/>
+          <w:b w:val="false"/>
+          <w:i w:val="false"/>
+          <w:color w:val="CF8E6D"/>
+          <w:sz w:val="20"/>
+        </w:rPr>
+        <w:t xml:space="preserve">return </w:t>
+      </w:r>
+      <w:r>
+        <w:rPr>
+          <w:rFonts w:ascii="JetBrains Mono" w:hAnsi="JetBrains Mono"/>
+          <w:b w:val="false"/>
+          <w:i w:val="false"/>
+          <w:color w:val="8888C6"/>
+          <w:sz w:val="20"/>
+        </w:rPr>
+        <w:t>round</w:t>
+      </w:r>
+      <w:r>
+        <w:rPr>
+          <w:rFonts w:ascii="JetBrains Mono" w:hAnsi="JetBrains Mono"/>
+          <w:b w:val="false"/>
+          <w:i w:val="false"/>
+          <w:color w:val="BCBEC4"/>
+          <w:sz w:val="20"/>
+        </w:rPr>
+        <w:t>(math.sqrt(nuemeroRaiz))</w:t>
+        <w:br/>
+      </w:r>
+      <w:r>
+        <w:rPr>
+          <w:rFonts w:ascii="JetBrains Mono" w:hAnsi="JetBrains Mono"/>
+          <w:b w:val="false"/>
+          <w:i w:val="false"/>
+          <w:color w:val="CF8E6D"/>
+          <w:sz w:val="20"/>
+        </w:rPr>
+        <w:t xml:space="preserve">def </w:t>
+      </w:r>
+      <w:r>
+        <w:rPr>
+          <w:rFonts w:ascii="JetBrains Mono" w:hAnsi="JetBrains Mono"/>
+          <w:b w:val="false"/>
+          <w:i w:val="false"/>
+          <w:color w:val="56A8F5"/>
+          <w:sz w:val="20"/>
+        </w:rPr>
+        <w:t>ejercicio1</w:t>
+      </w:r>
+      <w:r>
+        <w:rPr>
+          <w:rFonts w:ascii="JetBrains Mono" w:hAnsi="JetBrains Mono"/>
+          <w:b w:val="false"/>
+          <w:i w:val="false"/>
+          <w:color w:val="BCBEC4"/>
+          <w:sz w:val="20"/>
+        </w:rPr>
+        <w:t>():</w:t>
+        <w:br/>
+        <w:t xml:space="preserve">    </w:t>
+      </w:r>
+      <w:r>
+        <w:rPr>
+          <w:rFonts w:ascii="JetBrains Mono" w:hAnsi="JetBrains Mono"/>
+          <w:b w:val="false"/>
+          <w:i w:val="false"/>
+          <w:color w:val="8888C6"/>
+          <w:sz w:val="20"/>
+        </w:rPr>
+        <w:t>print</w:t>
+      </w:r>
+      <w:r>
+        <w:rPr>
+          <w:rFonts w:ascii="JetBrains Mono" w:hAnsi="JetBrains Mono"/>
+          <w:b w:val="false"/>
+          <w:i w:val="false"/>
+          <w:color w:val="BCBEC4"/>
+          <w:sz w:val="20"/>
+        </w:rPr>
+        <w:t>(</w:t>
+      </w:r>
+      <w:r>
+        <w:rPr>
+          <w:rFonts w:ascii="JetBrains Mono" w:hAnsi="JetBrains Mono"/>
+          <w:b w:val="false"/>
+          <w:i w:val="false"/>
+          <w:color w:val="6AAB73"/>
+          <w:sz w:val="20"/>
+        </w:rPr>
+        <w:t>"--------------------------------------------------------"</w:t>
+      </w:r>
+      <w:r>
+        <w:rPr>
+          <w:rFonts w:ascii="JetBrains Mono" w:hAnsi="JetBrains Mono"/>
+          <w:b w:val="false"/>
+          <w:i w:val="false"/>
+          <w:color w:val="BCBEC4"/>
+          <w:sz w:val="20"/>
+        </w:rPr>
+        <w:t>)</w:t>
+        <w:br/>
+        <w:t xml:space="preserve">    </w:t>
+      </w:r>
+      <w:r>
+        <w:rPr>
+          <w:rFonts w:ascii="JetBrains Mono" w:hAnsi="JetBrains Mono"/>
+          <w:b w:val="false"/>
+          <w:i w:val="false"/>
+          <w:color w:val="8888C6"/>
+          <w:sz w:val="20"/>
+        </w:rPr>
+        <w:t>print</w:t>
+      </w:r>
+      <w:r>
+        <w:rPr>
+          <w:rFonts w:ascii="JetBrains Mono" w:hAnsi="JetBrains Mono"/>
+          <w:b w:val="false"/>
+          <w:i w:val="false"/>
+          <w:color w:val="BCBEC4"/>
+          <w:sz w:val="20"/>
+        </w:rPr>
+        <w:t>(</w:t>
+      </w:r>
+      <w:r>
+        <w:rPr>
+          <w:rFonts w:ascii="JetBrains Mono" w:hAnsi="JetBrains Mono"/>
+          <w:b w:val="false"/>
+          <w:i w:val="false"/>
+          <w:color w:val="6AAB73"/>
+          <w:sz w:val="20"/>
+        </w:rPr>
+        <w:t>"Bienvenido a la Calculadora de Exponente y Raiz Cuadrada"</w:t>
+      </w:r>
+      <w:r>
+        <w:rPr>
+          <w:rFonts w:ascii="JetBrains Mono" w:hAnsi="JetBrains Mono"/>
+          <w:b w:val="false"/>
+          <w:i w:val="false"/>
+          <w:color w:val="BCBEC4"/>
+          <w:sz w:val="20"/>
+        </w:rPr>
+        <w:t>)</w:t>
+        <w:br/>
+        <w:t xml:space="preserve">    </w:t>
+      </w:r>
+      <w:r>
+        <w:rPr>
+          <w:rFonts w:ascii="JetBrains Mono" w:hAnsi="JetBrains Mono"/>
+          <w:b w:val="false"/>
+          <w:i w:val="false"/>
+          <w:color w:val="8888C6"/>
+          <w:sz w:val="20"/>
+        </w:rPr>
+        <w:t>print</w:t>
+      </w:r>
+      <w:r>
+        <w:rPr>
+          <w:rFonts w:ascii="JetBrains Mono" w:hAnsi="JetBrains Mono"/>
+          <w:b w:val="false"/>
+          <w:i w:val="false"/>
+          <w:color w:val="BCBEC4"/>
+          <w:sz w:val="20"/>
+        </w:rPr>
+        <w:t>(</w:t>
+      </w:r>
+      <w:r>
+        <w:rPr>
+          <w:rFonts w:ascii="JetBrains Mono" w:hAnsi="JetBrains Mono"/>
+          <w:b w:val="false"/>
+          <w:i w:val="false"/>
+          <w:color w:val="6AAB73"/>
+          <w:sz w:val="20"/>
+        </w:rPr>
+        <w:t>"1-Potencia"</w:t>
+      </w:r>
+      <w:r>
+        <w:rPr>
+          <w:rFonts w:ascii="JetBrains Mono" w:hAnsi="JetBrains Mono"/>
+          <w:b w:val="false"/>
+          <w:i w:val="false"/>
+          <w:color w:val="BCBEC4"/>
+          <w:sz w:val="20"/>
+        </w:rPr>
+        <w:t>)</w:t>
+        <w:br/>
+        <w:t xml:space="preserve">    </w:t>
+      </w:r>
+      <w:r>
+        <w:rPr>
+          <w:rFonts w:ascii="JetBrains Mono" w:hAnsi="JetBrains Mono"/>
+          <w:b w:val="false"/>
+          <w:i w:val="false"/>
+          <w:color w:val="8888C6"/>
+          <w:sz w:val="20"/>
+        </w:rPr>
+        <w:t>print</w:t>
+      </w:r>
+      <w:r>
+        <w:rPr>
+          <w:rFonts w:ascii="JetBrains Mono" w:hAnsi="JetBrains Mono"/>
+          <w:b w:val="false"/>
+          <w:i w:val="false"/>
+          <w:color w:val="BCBEC4"/>
+          <w:sz w:val="20"/>
+        </w:rPr>
+        <w:t>(</w:t>
+      </w:r>
+      <w:r>
+        <w:rPr>
+          <w:rFonts w:ascii="JetBrains Mono" w:hAnsi="JetBrains Mono"/>
+          <w:b w:val="false"/>
+          <w:i w:val="false"/>
+          <w:color w:val="6AAB73"/>
+          <w:sz w:val="20"/>
+        </w:rPr>
+        <w:t>"2-raiz cuadrada"</w:t>
+      </w:r>
+      <w:r>
+        <w:rPr>
+          <w:rFonts w:ascii="JetBrains Mono" w:hAnsi="JetBrains Mono"/>
+          <w:b w:val="false"/>
+          <w:i w:val="false"/>
+          <w:color w:val="BCBEC4"/>
+          <w:sz w:val="20"/>
+        </w:rPr>
+        <w:t>)</w:t>
+        <w:br/>
+        <w:t xml:space="preserve">    opcion= </w:t>
+      </w:r>
+      <w:r>
+        <w:rPr>
+          <w:rFonts w:ascii="JetBrains Mono" w:hAnsi="JetBrains Mono"/>
+          <w:b w:val="false"/>
+          <w:i w:val="false"/>
+          <w:color w:val="8888C6"/>
+          <w:sz w:val="20"/>
+        </w:rPr>
+        <w:t>int</w:t>
+      </w:r>
+      <w:r>
+        <w:rPr>
+          <w:rFonts w:ascii="JetBrains Mono" w:hAnsi="JetBrains Mono"/>
+          <w:b w:val="false"/>
+          <w:i w:val="false"/>
+          <w:color w:val="BCBEC4"/>
+          <w:sz w:val="20"/>
+        </w:rPr>
+        <w:t>(</w:t>
+      </w:r>
+      <w:r>
+        <w:rPr>
+          <w:rFonts w:ascii="JetBrains Mono" w:hAnsi="JetBrains Mono"/>
+          <w:b w:val="false"/>
+          <w:i w:val="false"/>
+          <w:color w:val="8888C6"/>
+          <w:sz w:val="20"/>
+        </w:rPr>
+        <w:t>input</w:t>
+      </w:r>
+      <w:r>
+        <w:rPr>
+          <w:rFonts w:ascii="JetBrains Mono" w:hAnsi="JetBrains Mono"/>
+          <w:b w:val="false"/>
+          <w:i w:val="false"/>
+          <w:color w:val="BCBEC4"/>
+          <w:sz w:val="20"/>
+        </w:rPr>
+        <w:t>(</w:t>
+      </w:r>
+      <w:r>
+        <w:rPr>
+          <w:rFonts w:ascii="JetBrains Mono" w:hAnsi="JetBrains Mono"/>
+          <w:b w:val="false"/>
+          <w:i w:val="false"/>
+          <w:color w:val="6AAB73"/>
+          <w:sz w:val="20"/>
+        </w:rPr>
+        <w:t>"Que deseas hacer: "</w:t>
+      </w:r>
+      <w:r>
+        <w:rPr>
+          <w:rFonts w:ascii="JetBrains Mono" w:hAnsi="JetBrains Mono"/>
+          <w:b w:val="false"/>
+          <w:i w:val="false"/>
+          <w:color w:val="BCBEC4"/>
+          <w:sz w:val="20"/>
+        </w:rPr>
+        <w:t>))</w:t>
+        <w:br/>
+        <w:t xml:space="preserve">    </w:t>
+      </w:r>
+      <w:r>
+        <w:rPr>
+          <w:rFonts w:ascii="JetBrains Mono" w:hAnsi="JetBrains Mono"/>
+          <w:b w:val="false"/>
+          <w:i w:val="false"/>
+          <w:color w:val="CF8E6D"/>
+          <w:sz w:val="20"/>
+        </w:rPr>
+        <w:t xml:space="preserve">if </w:t>
+      </w:r>
+      <w:r>
+        <w:rPr>
+          <w:rFonts w:ascii="JetBrains Mono" w:hAnsi="JetBrains Mono"/>
+          <w:b w:val="false"/>
+          <w:i w:val="false"/>
+          <w:color w:val="BCBEC4"/>
+          <w:sz w:val="20"/>
+        </w:rPr>
+        <w:t xml:space="preserve">opcion == </w:t>
+      </w:r>
+      <w:r>
+        <w:rPr>
+          <w:rFonts w:ascii="JetBrains Mono" w:hAnsi="JetBrains Mono"/>
+          <w:b w:val="false"/>
+          <w:i w:val="false"/>
+          <w:color w:val="2AACB8"/>
+          <w:sz w:val="20"/>
+        </w:rPr>
+        <w:t>1</w:t>
+      </w:r>
+      <w:r>
+        <w:rPr>
+          <w:rFonts w:ascii="JetBrains Mono" w:hAnsi="JetBrains Mono"/>
+          <w:b w:val="false"/>
+          <w:i w:val="false"/>
+          <w:color w:val="BCBEC4"/>
+          <w:sz w:val="20"/>
+        </w:rPr>
+        <w:t>:</w:t>
+        <w:br/>
+        <w:t xml:space="preserve">        introducir= </w:t>
+      </w:r>
+      <w:r>
+        <w:rPr>
+          <w:rFonts w:ascii="JetBrains Mono" w:hAnsi="JetBrains Mono"/>
+          <w:b w:val="false"/>
+          <w:i w:val="false"/>
+          <w:color w:val="8888C6"/>
+          <w:sz w:val="20"/>
+        </w:rPr>
+        <w:t>int</w:t>
+      </w:r>
+      <w:r>
+        <w:rPr>
+          <w:rFonts w:ascii="JetBrains Mono" w:hAnsi="JetBrains Mono"/>
+          <w:b w:val="false"/>
+          <w:i w:val="false"/>
+          <w:color w:val="BCBEC4"/>
+          <w:sz w:val="20"/>
+        </w:rPr>
+        <w:t>(</w:t>
+      </w:r>
+      <w:r>
+        <w:rPr>
+          <w:rFonts w:ascii="JetBrains Mono" w:hAnsi="JetBrains Mono"/>
+          <w:b w:val="false"/>
+          <w:i w:val="false"/>
+          <w:color w:val="8888C6"/>
+          <w:sz w:val="20"/>
+        </w:rPr>
+        <w:t>input</w:t>
+      </w:r>
+      <w:r>
+        <w:rPr>
+          <w:rFonts w:ascii="JetBrains Mono" w:hAnsi="JetBrains Mono"/>
+          <w:b w:val="false"/>
+          <w:i w:val="false"/>
+          <w:color w:val="BCBEC4"/>
+          <w:sz w:val="20"/>
+        </w:rPr>
+        <w:t>(</w:t>
+      </w:r>
+      <w:r>
+        <w:rPr>
+          <w:rFonts w:ascii="JetBrains Mono" w:hAnsi="JetBrains Mono"/>
+          <w:b w:val="false"/>
+          <w:i w:val="false"/>
+          <w:color w:val="6AAB73"/>
+          <w:sz w:val="20"/>
+        </w:rPr>
+        <w:t>"Introduce un numero"</w:t>
+      </w:r>
+      <w:r>
+        <w:rPr>
+          <w:rFonts w:ascii="JetBrains Mono" w:hAnsi="JetBrains Mono"/>
+          <w:b w:val="false"/>
+          <w:i w:val="false"/>
+          <w:color w:val="BCBEC4"/>
+          <w:sz w:val="20"/>
+        </w:rPr>
+        <w:t>))</w:t>
+        <w:br/>
+        <w:t xml:space="preserve">        introducir2 = </w:t>
+      </w:r>
+      <w:r>
+        <w:rPr>
+          <w:rFonts w:ascii="JetBrains Mono" w:hAnsi="JetBrains Mono"/>
+          <w:b w:val="false"/>
+          <w:i w:val="false"/>
+          <w:color w:val="8888C6"/>
+          <w:sz w:val="20"/>
+        </w:rPr>
+        <w:t>int</w:t>
+      </w:r>
+      <w:r>
+        <w:rPr>
+          <w:rFonts w:ascii="JetBrains Mono" w:hAnsi="JetBrains Mono"/>
+          <w:b w:val="false"/>
+          <w:i w:val="false"/>
+          <w:color w:val="BCBEC4"/>
+          <w:sz w:val="20"/>
+        </w:rPr>
+        <w:t>(</w:t>
+      </w:r>
+      <w:r>
+        <w:rPr>
+          <w:rFonts w:ascii="JetBrains Mono" w:hAnsi="JetBrains Mono"/>
+          <w:b w:val="false"/>
+          <w:i w:val="false"/>
+          <w:color w:val="8888C6"/>
+          <w:sz w:val="20"/>
+        </w:rPr>
+        <w:t>input</w:t>
+      </w:r>
+      <w:r>
+        <w:rPr>
+          <w:rFonts w:ascii="JetBrains Mono" w:hAnsi="JetBrains Mono"/>
+          <w:b w:val="false"/>
+          <w:i w:val="false"/>
+          <w:color w:val="BCBEC4"/>
+          <w:sz w:val="20"/>
+        </w:rPr>
+        <w:t>(</w:t>
+      </w:r>
+      <w:r>
+        <w:rPr>
+          <w:rFonts w:ascii="JetBrains Mono" w:hAnsi="JetBrains Mono"/>
+          <w:b w:val="false"/>
+          <w:i w:val="false"/>
+          <w:color w:val="6AAB73"/>
+          <w:sz w:val="20"/>
+        </w:rPr>
+        <w:t>"Introduce un numero"</w:t>
+      </w:r>
+      <w:r>
+        <w:rPr>
+          <w:rFonts w:ascii="JetBrains Mono" w:hAnsi="JetBrains Mono"/>
+          <w:b w:val="false"/>
+          <w:i w:val="false"/>
+          <w:color w:val="BCBEC4"/>
+          <w:sz w:val="20"/>
+        </w:rPr>
+        <w:t>))</w:t>
+        <w:br/>
+        <w:t xml:space="preserve">        </w:t>
+      </w:r>
+      <w:r>
+        <w:rPr>
+          <w:rFonts w:ascii="JetBrains Mono" w:hAnsi="JetBrains Mono"/>
+          <w:b w:val="false"/>
+          <w:i w:val="false"/>
+          <w:color w:val="8888C6"/>
+          <w:sz w:val="20"/>
+        </w:rPr>
+        <w:t>print</w:t>
+      </w:r>
+      <w:r>
+        <w:rPr>
+          <w:rFonts w:ascii="JetBrains Mono" w:hAnsi="JetBrains Mono"/>
+          <w:b w:val="false"/>
+          <w:i w:val="false"/>
+          <w:color w:val="BCBEC4"/>
+          <w:sz w:val="20"/>
+        </w:rPr>
+        <w:t>(</w:t>
+      </w:r>
+      <w:r>
+        <w:rPr>
+          <w:rFonts w:ascii="JetBrains Mono" w:hAnsi="JetBrains Mono"/>
+          <w:b w:val="false"/>
+          <w:i w:val="false"/>
+          <w:color w:val="6AAB73"/>
+          <w:sz w:val="20"/>
+        </w:rPr>
+        <w:t xml:space="preserve">f'El resultado de la potencia que deceas hacer de </w:t>
+      </w:r>
+      <w:r>
+        <w:rPr>
+          <w:rFonts w:ascii="JetBrains Mono" w:hAnsi="JetBrains Mono"/>
+          <w:b w:val="false"/>
+          <w:i w:val="false"/>
+          <w:color w:val="CF8E6D"/>
+          <w:sz w:val="20"/>
+        </w:rPr>
+        <w:t>{</w:t>
+      </w:r>
+      <w:r>
+        <w:rPr>
+          <w:rFonts w:ascii="JetBrains Mono" w:hAnsi="JetBrains Mono"/>
+          <w:b w:val="false"/>
+          <w:i w:val="false"/>
+          <w:color w:val="BCBEC4"/>
+          <w:sz w:val="20"/>
+        </w:rPr>
+        <w:t>introducir</w:t>
+      </w:r>
+      <w:r>
+        <w:rPr>
+          <w:rFonts w:ascii="JetBrains Mono" w:hAnsi="JetBrains Mono"/>
+          <w:b w:val="false"/>
+          <w:i w:val="false"/>
+          <w:color w:val="CF8E6D"/>
+          <w:sz w:val="20"/>
+        </w:rPr>
+        <w:t>}</w:t>
+      </w:r>
+      <w:r>
+        <w:rPr>
+          <w:rFonts w:ascii="JetBrains Mono" w:hAnsi="JetBrains Mono"/>
+          <w:b w:val="false"/>
+          <w:i w:val="false"/>
+          <w:color w:val="6AAB73"/>
+          <w:sz w:val="20"/>
+        </w:rPr>
+        <w:t xml:space="preserve"> a la </w:t>
+      </w:r>
+      <w:r>
+        <w:rPr>
+          <w:rFonts w:ascii="JetBrains Mono" w:hAnsi="JetBrains Mono"/>
+          <w:b w:val="false"/>
+          <w:i w:val="false"/>
+          <w:color w:val="CF8E6D"/>
+          <w:sz w:val="20"/>
+        </w:rPr>
+        <w:t>{</w:t>
+      </w:r>
+      <w:r>
+        <w:rPr>
+          <w:rFonts w:ascii="JetBrains Mono" w:hAnsi="JetBrains Mono"/>
+          <w:b w:val="false"/>
+          <w:i w:val="false"/>
+          <w:color w:val="BCBEC4"/>
+          <w:sz w:val="20"/>
+        </w:rPr>
+        <w:t>introducir2</w:t>
+      </w:r>
+      <w:r>
+        <w:rPr>
+          <w:rFonts w:ascii="JetBrains Mono" w:hAnsi="JetBrains Mono"/>
+          <w:b w:val="false"/>
+          <w:i w:val="false"/>
+          <w:color w:val="CF8E6D"/>
+          <w:sz w:val="20"/>
+        </w:rPr>
+        <w:t>}</w:t>
+      </w:r>
+      <w:r>
+        <w:rPr>
+          <w:rFonts w:ascii="JetBrains Mono" w:hAnsi="JetBrains Mono"/>
+          <w:b w:val="false"/>
+          <w:i w:val="false"/>
+          <w:color w:val="6AAB73"/>
+          <w:sz w:val="20"/>
+        </w:rPr>
+        <w:t>='</w:t>
+        <w:br/>
+        <w:t xml:space="preserve">              f'</w:t>
+      </w:r>
+      <w:r>
+        <w:rPr>
+          <w:rFonts w:ascii="JetBrains Mono" w:hAnsi="JetBrains Mono"/>
+          <w:b w:val="false"/>
+          <w:i w:val="false"/>
+          <w:color w:val="CF8E6D"/>
+          <w:sz w:val="20"/>
+        </w:rPr>
+        <w:t>{</w:t>
+      </w:r>
+      <w:r>
+        <w:rPr>
+          <w:rFonts w:ascii="JetBrains Mono" w:hAnsi="JetBrains Mono"/>
+          <w:b w:val="false"/>
+          <w:i w:val="false"/>
+          <w:color w:val="BCBEC4"/>
+          <w:sz w:val="20"/>
+        </w:rPr>
+        <w:t>potencia(introducir,introducir2)</w:t>
+      </w:r>
+      <w:r>
+        <w:rPr>
+          <w:rFonts w:ascii="JetBrains Mono" w:hAnsi="JetBrains Mono"/>
+          <w:b w:val="false"/>
+          <w:i w:val="false"/>
+          <w:color w:val="CF8E6D"/>
+          <w:sz w:val="20"/>
+        </w:rPr>
+        <w:t>}</w:t>
+      </w:r>
+      <w:r>
+        <w:rPr>
+          <w:rFonts w:ascii="JetBrains Mono" w:hAnsi="JetBrains Mono"/>
+          <w:b w:val="false"/>
+          <w:i w:val="false"/>
+          <w:color w:val="6AAB73"/>
+          <w:sz w:val="20"/>
+        </w:rPr>
+        <w:t>'</w:t>
+      </w:r>
+      <w:r>
+        <w:rPr>
+          <w:rFonts w:ascii="JetBrains Mono" w:hAnsi="JetBrains Mono"/>
+          <w:b w:val="false"/>
+          <w:i w:val="false"/>
+          <w:color w:val="BCBEC4"/>
+          <w:sz w:val="20"/>
+        </w:rPr>
+        <w:t>)</w:t>
+        <w:br/>
+        <w:t xml:space="preserve">    </w:t>
+      </w:r>
+      <w:r>
+        <w:rPr>
+          <w:rFonts w:ascii="JetBrains Mono" w:hAnsi="JetBrains Mono"/>
+          <w:b w:val="false"/>
+          <w:i w:val="false"/>
+          <w:color w:val="CF8E6D"/>
+          <w:sz w:val="20"/>
+        </w:rPr>
+        <w:t xml:space="preserve">elif </w:t>
+      </w:r>
+      <w:r>
+        <w:rPr>
+          <w:rFonts w:ascii="JetBrains Mono" w:hAnsi="JetBrains Mono"/>
+          <w:b w:val="false"/>
+          <w:i w:val="false"/>
+          <w:color w:val="BCBEC4"/>
+          <w:sz w:val="20"/>
+        </w:rPr>
+        <w:t xml:space="preserve">opcion == </w:t>
+      </w:r>
+      <w:r>
+        <w:rPr>
+          <w:rFonts w:ascii="JetBrains Mono" w:hAnsi="JetBrains Mono"/>
+          <w:b w:val="false"/>
+          <w:i w:val="false"/>
+          <w:color w:val="2AACB8"/>
+          <w:sz w:val="20"/>
+        </w:rPr>
+        <w:t>2</w:t>
+      </w:r>
+      <w:r>
+        <w:rPr>
+          <w:rFonts w:ascii="JetBrains Mono" w:hAnsi="JetBrains Mono"/>
+          <w:b w:val="false"/>
+          <w:i w:val="false"/>
+          <w:color w:val="BCBEC4"/>
+          <w:sz w:val="20"/>
+        </w:rPr>
+        <w:t>:</w:t>
+        <w:br/>
+        <w:t xml:space="preserve">        introducir = </w:t>
+      </w:r>
+      <w:r>
+        <w:rPr>
+          <w:rFonts w:ascii="JetBrains Mono" w:hAnsi="JetBrains Mono"/>
+          <w:b w:val="false"/>
+          <w:i w:val="false"/>
+          <w:color w:val="8888C6"/>
+          <w:sz w:val="20"/>
+        </w:rPr>
+        <w:t>int</w:t>
+      </w:r>
+      <w:r>
+        <w:rPr>
+          <w:rFonts w:ascii="JetBrains Mono" w:hAnsi="JetBrains Mono"/>
+          <w:b w:val="false"/>
+          <w:i w:val="false"/>
+          <w:color w:val="BCBEC4"/>
+          <w:sz w:val="20"/>
+        </w:rPr>
+        <w:t>(</w:t>
+      </w:r>
+      <w:r>
+        <w:rPr>
+          <w:rFonts w:ascii="JetBrains Mono" w:hAnsi="JetBrains Mono"/>
+          <w:b w:val="false"/>
+          <w:i w:val="false"/>
+          <w:color w:val="8888C6"/>
+          <w:sz w:val="20"/>
+        </w:rPr>
+        <w:t>input</w:t>
+      </w:r>
+      <w:r>
+        <w:rPr>
+          <w:rFonts w:ascii="JetBrains Mono" w:hAnsi="JetBrains Mono"/>
+          <w:b w:val="false"/>
+          <w:i w:val="false"/>
+          <w:color w:val="BCBEC4"/>
+          <w:sz w:val="20"/>
+        </w:rPr>
+        <w:t>(</w:t>
+      </w:r>
+      <w:r>
+        <w:rPr>
+          <w:rFonts w:ascii="JetBrains Mono" w:hAnsi="JetBrains Mono"/>
+          <w:b w:val="false"/>
+          <w:i w:val="false"/>
+          <w:color w:val="6AAB73"/>
+          <w:sz w:val="20"/>
+        </w:rPr>
+        <w:t>"Introduce un numero"</w:t>
+      </w:r>
+      <w:r>
+        <w:rPr>
+          <w:rFonts w:ascii="JetBrains Mono" w:hAnsi="JetBrains Mono"/>
+          <w:b w:val="false"/>
+          <w:i w:val="false"/>
+          <w:color w:val="BCBEC4"/>
+          <w:sz w:val="20"/>
+        </w:rPr>
+        <w:t>))</w:t>
+        <w:br/>
+        <w:t xml:space="preserve">        </w:t>
+      </w:r>
+      <w:r>
+        <w:rPr>
+          <w:rFonts w:ascii="JetBrains Mono" w:hAnsi="JetBrains Mono"/>
+          <w:b w:val="false"/>
+          <w:i w:val="false"/>
+          <w:color w:val="8888C6"/>
+          <w:sz w:val="20"/>
+        </w:rPr>
+        <w:t>print</w:t>
+      </w:r>
+      <w:r>
+        <w:rPr>
+          <w:rFonts w:ascii="JetBrains Mono" w:hAnsi="JetBrains Mono"/>
+          <w:b w:val="false"/>
+          <w:i w:val="false"/>
+          <w:color w:val="BCBEC4"/>
+          <w:sz w:val="20"/>
+        </w:rPr>
+        <w:t>(</w:t>
+        <w:br/>
+        <w:t xml:space="preserve">            </w:t>
+      </w:r>
+      <w:r>
+        <w:rPr>
+          <w:rFonts w:ascii="JetBrains Mono" w:hAnsi="JetBrains Mono"/>
+          <w:b w:val="false"/>
+          <w:i w:val="false"/>
+          <w:color w:val="6AAB73"/>
+          <w:sz w:val="20"/>
+        </w:rPr>
+        <w:t xml:space="preserve">f'El resultado de la Raiz Cuadrada que deceas hacer de </w:t>
+      </w:r>
+      <w:r>
+        <w:rPr>
+          <w:rFonts w:ascii="JetBrains Mono" w:hAnsi="JetBrains Mono"/>
+          <w:b w:val="false"/>
+          <w:i w:val="false"/>
+          <w:color w:val="CF8E6D"/>
+          <w:sz w:val="20"/>
+        </w:rPr>
+        <w:t>{</w:t>
+      </w:r>
+      <w:r>
+        <w:rPr>
+          <w:rFonts w:ascii="JetBrains Mono" w:hAnsi="JetBrains Mono"/>
+          <w:b w:val="false"/>
+          <w:i w:val="false"/>
+          <w:color w:val="BCBEC4"/>
+          <w:sz w:val="20"/>
+        </w:rPr>
+        <w:t>introducir</w:t>
+      </w:r>
+      <w:r>
+        <w:rPr>
+          <w:rFonts w:ascii="JetBrains Mono" w:hAnsi="JetBrains Mono"/>
+          <w:b w:val="false"/>
+          <w:i w:val="false"/>
+          <w:color w:val="CF8E6D"/>
+          <w:sz w:val="20"/>
+        </w:rPr>
+        <w:t>}</w:t>
+      </w:r>
+      <w:r>
+        <w:rPr>
+          <w:rFonts w:ascii="JetBrains Mono" w:hAnsi="JetBrains Mono"/>
+          <w:b w:val="false"/>
+          <w:i w:val="false"/>
+          <w:color w:val="6AAB73"/>
+          <w:sz w:val="20"/>
+        </w:rPr>
+        <w:t xml:space="preserve"> es igual a = </w:t>
+      </w:r>
+      <w:r>
+        <w:rPr>
+          <w:rFonts w:ascii="JetBrains Mono" w:hAnsi="JetBrains Mono"/>
+          <w:b w:val="false"/>
+          <w:i w:val="false"/>
+          <w:color w:val="CF8E6D"/>
+          <w:sz w:val="20"/>
+        </w:rPr>
+        <w:t>{</w:t>
+      </w:r>
+      <w:r>
+        <w:rPr>
+          <w:rFonts w:ascii="JetBrains Mono" w:hAnsi="JetBrains Mono"/>
+          <w:b w:val="false"/>
+          <w:i w:val="false"/>
+          <w:color w:val="BCBEC4"/>
+          <w:sz w:val="20"/>
+        </w:rPr>
+        <w:t>raiceCuadrada(introducir)</w:t>
+      </w:r>
+      <w:r>
+        <w:rPr>
+          <w:rFonts w:ascii="JetBrains Mono" w:hAnsi="JetBrains Mono"/>
+          <w:b w:val="false"/>
+          <w:i w:val="false"/>
+          <w:color w:val="CF8E6D"/>
+          <w:sz w:val="20"/>
+        </w:rPr>
+        <w:t>}</w:t>
+      </w:r>
+      <w:r>
+        <w:rPr>
+          <w:rFonts w:ascii="JetBrains Mono" w:hAnsi="JetBrains Mono"/>
+          <w:b w:val="false"/>
+          <w:i w:val="false"/>
+          <w:color w:val="6AAB73"/>
+          <w:sz w:val="20"/>
+        </w:rPr>
+        <w:t>'</w:t>
+      </w:r>
+      <w:r>
+        <w:rPr>
+          <w:rFonts w:ascii="JetBrains Mono" w:hAnsi="JetBrains Mono"/>
+          <w:b w:val="false"/>
+          <w:i w:val="false"/>
+          <w:color w:val="BCBEC4"/>
+          <w:sz w:val="20"/>
+        </w:rPr>
+        <w:t>)</w:t>
+        <w:br/>
+        <w:t xml:space="preserve">    </w:t>
+      </w:r>
+      <w:r>
+        <w:rPr>
+          <w:rFonts w:ascii="JetBrains Mono" w:hAnsi="JetBrains Mono"/>
+          <w:b w:val="false"/>
+          <w:i w:val="false"/>
+          <w:color w:val="CF8E6D"/>
+          <w:sz w:val="20"/>
+        </w:rPr>
+        <w:t>else</w:t>
+      </w:r>
+      <w:r>
+        <w:rPr>
+          <w:rFonts w:ascii="JetBrains Mono" w:hAnsi="JetBrains Mono"/>
+          <w:b w:val="false"/>
+          <w:i w:val="false"/>
+          <w:color w:val="BCBEC4"/>
+          <w:sz w:val="20"/>
+        </w:rPr>
+        <w:t>:</w:t>
+        <w:br/>
+        <w:t xml:space="preserve">        </w:t>
+      </w:r>
+      <w:r>
+        <w:rPr>
+          <w:rFonts w:ascii="JetBrains Mono" w:hAnsi="JetBrains Mono"/>
+          <w:b w:val="false"/>
+          <w:i w:val="false"/>
+          <w:color w:val="8888C6"/>
+          <w:sz w:val="20"/>
+        </w:rPr>
+        <w:t>print</w:t>
+      </w:r>
+      <w:r>
+        <w:rPr>
+          <w:rFonts w:ascii="JetBrains Mono" w:hAnsi="JetBrains Mono"/>
+          <w:b w:val="false"/>
+          <w:i w:val="false"/>
+          <w:color w:val="BCBEC4"/>
+          <w:sz w:val="20"/>
+        </w:rPr>
+        <w:t>(</w:t>
+      </w:r>
+      <w:r>
+        <w:rPr>
+          <w:rFonts w:ascii="JetBrains Mono" w:hAnsi="JetBrains Mono"/>
+          <w:b w:val="false"/>
+          <w:i w:val="false"/>
+          <w:color w:val="6AAB73"/>
+          <w:sz w:val="20"/>
+        </w:rPr>
+        <w:t>f'no existe</w:t>
+      </w:r>
+      <w:r>
+        <w:rPr>
+          <w:rFonts w:ascii="JetBrains Mono" w:hAnsi="JetBrains Mono"/>
+          <w:b w:val="false"/>
+          <w:i w:val="false"/>
+          <w:color w:val="CF8E6D"/>
+          <w:sz w:val="20"/>
+        </w:rPr>
+        <w:t>{</w:t>
+      </w:r>
+      <w:r>
+        <w:rPr>
+          <w:rFonts w:ascii="JetBrains Mono" w:hAnsi="JetBrains Mono"/>
+          <w:b w:val="false"/>
+          <w:i w:val="false"/>
+          <w:color w:val="BCBEC4"/>
+          <w:sz w:val="20"/>
+        </w:rPr>
+        <w:t>opcion</w:t>
+      </w:r>
+      <w:r>
+        <w:rPr>
+          <w:rFonts w:ascii="JetBrains Mono" w:hAnsi="JetBrains Mono"/>
+          <w:b w:val="false"/>
+          <w:i w:val="false"/>
+          <w:color w:val="CF8E6D"/>
+          <w:sz w:val="20"/>
+        </w:rPr>
+        <w:t>}</w:t>
+      </w:r>
+      <w:r>
+        <w:rPr>
+          <w:rFonts w:ascii="JetBrains Mono" w:hAnsi="JetBrains Mono"/>
+          <w:b w:val="false"/>
+          <w:i w:val="false"/>
+          <w:color w:val="6AAB73"/>
+          <w:sz w:val="20"/>
+        </w:rPr>
+        <w:t xml:space="preserve"> usa otro'</w:t>
+      </w:r>
+      <w:r>
+        <w:rPr>
+          <w:rFonts w:ascii="JetBrains Mono" w:hAnsi="JetBrains Mono"/>
+          <w:b w:val="false"/>
+          <w:i w:val="false"/>
+          <w:color w:val="BCBEC4"/>
+          <w:sz w:val="20"/>
+        </w:rPr>
+        <w:t>)</w:t>
+        <w:br/>
+      </w:r>
+      <w:r>
+        <w:rPr>
+          <w:rFonts w:ascii="JetBrains Mono" w:hAnsi="JetBrains Mono"/>
+          <w:b w:val="false"/>
+          <w:i w:val="false"/>
+          <w:color w:val="7A7E85"/>
+          <w:sz w:val="20"/>
+        </w:rPr>
+        <w:t>#Ejercicio 2: Conversor de Unidades de Longitud</w:t>
+        <w:br/>
+      </w:r>
+      <w:r>
+        <w:rPr>
+          <w:rFonts w:ascii="JetBrains Mono" w:hAnsi="JetBrains Mono"/>
+          <w:b w:val="false"/>
+          <w:i w:val="false"/>
+          <w:color w:val="CF8E6D"/>
+          <w:sz w:val="20"/>
+        </w:rPr>
+        <w:t xml:space="preserve">def </w:t>
+      </w:r>
+      <w:r>
+        <w:rPr>
+          <w:rFonts w:ascii="JetBrains Mono" w:hAnsi="JetBrains Mono"/>
+          <w:b w:val="false"/>
+          <w:i w:val="false"/>
+          <w:color w:val="56A8F5"/>
+          <w:sz w:val="20"/>
+        </w:rPr>
+        <w:t>metroAKilometros</w:t>
+      </w:r>
+      <w:r>
+        <w:rPr>
+          <w:rFonts w:ascii="JetBrains Mono" w:hAnsi="JetBrains Mono"/>
+          <w:b w:val="false"/>
+          <w:i w:val="false"/>
+          <w:color w:val="BCBEC4"/>
+          <w:sz w:val="20"/>
+        </w:rPr>
+        <w:t>(metros):</w:t>
+        <w:br/>
+        <w:t xml:space="preserve">    kilometros= </w:t>
+      </w:r>
+      <w:r>
+        <w:rPr>
+          <w:rFonts w:ascii="JetBrains Mono" w:hAnsi="JetBrains Mono"/>
+          <w:b w:val="false"/>
+          <w:i w:val="false"/>
+          <w:color w:val="2AACB8"/>
+          <w:sz w:val="20"/>
+        </w:rPr>
+        <w:t>1000</w:t>
+        <w:br/>
+        <w:t xml:space="preserve">    </w:t>
+      </w:r>
+      <w:r>
+        <w:rPr>
+          <w:rFonts w:ascii="JetBrains Mono" w:hAnsi="JetBrains Mono"/>
+          <w:b w:val="false"/>
+          <w:i w:val="false"/>
+          <w:color w:val="CF8E6D"/>
+          <w:sz w:val="20"/>
+        </w:rPr>
+        <w:t xml:space="preserve">return </w:t>
+      </w:r>
+      <w:r>
+        <w:rPr>
+          <w:rFonts w:ascii="JetBrains Mono" w:hAnsi="JetBrains Mono"/>
+          <w:b w:val="false"/>
+          <w:i w:val="false"/>
+          <w:color w:val="BCBEC4"/>
+          <w:sz w:val="20"/>
+        </w:rPr>
+        <w:t>metros /kilometros</w:t>
+        <w:br/>
+      </w:r>
+      <w:r>
+        <w:rPr>
+          <w:rFonts w:ascii="JetBrains Mono" w:hAnsi="JetBrains Mono"/>
+          <w:b w:val="false"/>
+          <w:i w:val="false"/>
+          <w:color w:val="CF8E6D"/>
+          <w:sz w:val="20"/>
+        </w:rPr>
+        <w:t xml:space="preserve">def </w:t>
+      </w:r>
+      <w:r>
+        <w:rPr>
+          <w:rFonts w:ascii="JetBrains Mono" w:hAnsi="JetBrains Mono"/>
+          <w:b w:val="false"/>
+          <w:i w:val="false"/>
+          <w:color w:val="56A8F5"/>
+          <w:sz w:val="20"/>
+        </w:rPr>
+        <w:t>kilometrosAMillas</w:t>
+      </w:r>
+      <w:r>
+        <w:rPr>
+          <w:rFonts w:ascii="JetBrains Mono" w:hAnsi="JetBrains Mono"/>
+          <w:b w:val="false"/>
+          <w:i w:val="false"/>
+          <w:color w:val="BCBEC4"/>
+          <w:sz w:val="20"/>
+        </w:rPr>
+        <w:t>(kilometros):</w:t>
+        <w:br/>
+        <w:t xml:space="preserve">    millas=</w:t>
+      </w:r>
+      <w:r>
+        <w:rPr>
+          <w:rFonts w:ascii="JetBrains Mono" w:hAnsi="JetBrains Mono"/>
+          <w:b w:val="false"/>
+          <w:i w:val="false"/>
+          <w:color w:val="2AACB8"/>
+          <w:sz w:val="20"/>
+        </w:rPr>
+        <w:t>0.621371</w:t>
+        <w:br/>
+        <w:t xml:space="preserve">    </w:t>
+      </w:r>
+      <w:r>
+        <w:rPr>
+          <w:rFonts w:ascii="JetBrains Mono" w:hAnsi="JetBrains Mono"/>
+          <w:b w:val="false"/>
+          <w:i w:val="false"/>
+          <w:color w:val="CF8E6D"/>
+          <w:sz w:val="20"/>
+        </w:rPr>
+        <w:t xml:space="preserve">return  </w:t>
+      </w:r>
+      <w:r>
+        <w:rPr>
+          <w:rFonts w:ascii="JetBrains Mono" w:hAnsi="JetBrains Mono"/>
+          <w:b w:val="false"/>
+          <w:i w:val="false"/>
+          <w:color w:val="BCBEC4"/>
+          <w:sz w:val="20"/>
+        </w:rPr>
+        <w:t>kilometros* millas</w:t>
+        <w:br/>
+      </w:r>
+      <w:r>
+        <w:rPr>
+          <w:rFonts w:ascii="JetBrains Mono" w:hAnsi="JetBrains Mono"/>
+          <w:b w:val="false"/>
+          <w:i w:val="false"/>
+          <w:color w:val="CF8E6D"/>
+          <w:sz w:val="20"/>
+        </w:rPr>
+        <w:t xml:space="preserve">def </w:t>
+      </w:r>
+      <w:r>
+        <w:rPr>
+          <w:rFonts w:ascii="JetBrains Mono" w:hAnsi="JetBrains Mono"/>
+          <w:b w:val="false"/>
+          <w:i w:val="false"/>
+          <w:color w:val="56A8F5"/>
+          <w:sz w:val="20"/>
+        </w:rPr>
+        <w:t>millasAMetros</w:t>
+      </w:r>
+      <w:r>
+        <w:rPr>
+          <w:rFonts w:ascii="JetBrains Mono" w:hAnsi="JetBrains Mono"/>
+          <w:b w:val="false"/>
+          <w:i w:val="false"/>
+          <w:color w:val="BCBEC4"/>
+          <w:sz w:val="20"/>
+        </w:rPr>
+        <w:t>(millas):</w:t>
+        <w:br/>
+        <w:t xml:space="preserve">    metros = </w:t>
+      </w:r>
+      <w:r>
+        <w:rPr>
+          <w:rFonts w:ascii="JetBrains Mono" w:hAnsi="JetBrains Mono"/>
+          <w:b w:val="false"/>
+          <w:i w:val="false"/>
+          <w:color w:val="2AACB8"/>
+          <w:sz w:val="20"/>
+        </w:rPr>
+        <w:t>1609.34</w:t>
+        <w:br/>
+        <w:t xml:space="preserve">    </w:t>
+      </w:r>
+      <w:r>
+        <w:rPr>
+          <w:rFonts w:ascii="JetBrains Mono" w:hAnsi="JetBrains Mono"/>
+          <w:b w:val="false"/>
+          <w:i w:val="false"/>
+          <w:color w:val="CF8E6D"/>
+          <w:sz w:val="20"/>
+        </w:rPr>
+        <w:t xml:space="preserve">return </w:t>
+      </w:r>
+      <w:r>
+        <w:rPr>
+          <w:rFonts w:ascii="JetBrains Mono" w:hAnsi="JetBrains Mono"/>
+          <w:b w:val="false"/>
+          <w:i w:val="false"/>
+          <w:color w:val="BCBEC4"/>
+          <w:sz w:val="20"/>
+        </w:rPr>
+        <w:t>millas * metros</w:t>
+        <w:br/>
+      </w:r>
+      <w:r>
+        <w:rPr>
+          <w:rFonts w:ascii="JetBrains Mono" w:hAnsi="JetBrains Mono"/>
+          <w:b w:val="false"/>
+          <w:i w:val="false"/>
+          <w:color w:val="CF8E6D"/>
+          <w:sz w:val="20"/>
+        </w:rPr>
+        <w:t xml:space="preserve">def </w:t>
+      </w:r>
+      <w:r>
+        <w:rPr>
+          <w:rFonts w:ascii="JetBrains Mono" w:hAnsi="JetBrains Mono"/>
+          <w:b w:val="false"/>
+          <w:i w:val="false"/>
+          <w:color w:val="56A8F5"/>
+          <w:sz w:val="20"/>
+        </w:rPr>
+        <w:t>ejercicio2</w:t>
+      </w:r>
+      <w:r>
+        <w:rPr>
+          <w:rFonts w:ascii="JetBrains Mono" w:hAnsi="JetBrains Mono"/>
+          <w:b w:val="false"/>
+          <w:i w:val="false"/>
+          <w:color w:val="BCBEC4"/>
+          <w:sz w:val="20"/>
+        </w:rPr>
+        <w:t>():</w:t>
+        <w:br/>
+        <w:t xml:space="preserve">    </w:t>
+      </w:r>
+      <w:r>
+        <w:rPr>
+          <w:rFonts w:ascii="JetBrains Mono" w:hAnsi="JetBrains Mono"/>
+          <w:b w:val="false"/>
+          <w:i w:val="false"/>
+          <w:color w:val="8888C6"/>
+          <w:sz w:val="20"/>
+        </w:rPr>
+        <w:t>print</w:t>
+      </w:r>
+      <w:r>
+        <w:rPr>
+          <w:rFonts w:ascii="JetBrains Mono" w:hAnsi="JetBrains Mono"/>
+          <w:b w:val="false"/>
+          <w:i w:val="false"/>
+          <w:color w:val="BCBEC4"/>
+          <w:sz w:val="20"/>
+        </w:rPr>
+        <w:t>(</w:t>
+      </w:r>
+      <w:r>
+        <w:rPr>
+          <w:rFonts w:ascii="JetBrains Mono" w:hAnsi="JetBrains Mono"/>
+          <w:b w:val="false"/>
+          <w:i w:val="false"/>
+          <w:color w:val="6AAB73"/>
+          <w:sz w:val="20"/>
+        </w:rPr>
+        <w:t>"--------------------------------------------------------"</w:t>
+      </w:r>
+      <w:r>
+        <w:rPr>
+          <w:rFonts w:ascii="JetBrains Mono" w:hAnsi="JetBrains Mono"/>
+          <w:b w:val="false"/>
+          <w:i w:val="false"/>
+          <w:color w:val="BCBEC4"/>
+          <w:sz w:val="20"/>
+        </w:rPr>
+        <w:t>)</w:t>
+        <w:br/>
+        <w:t xml:space="preserve">    </w:t>
+      </w:r>
+      <w:r>
+        <w:rPr>
+          <w:rFonts w:ascii="JetBrains Mono" w:hAnsi="JetBrains Mono"/>
+          <w:b w:val="false"/>
+          <w:i w:val="false"/>
+          <w:color w:val="8888C6"/>
+          <w:sz w:val="20"/>
+        </w:rPr>
+        <w:t>print</w:t>
+      </w:r>
+      <w:r>
+        <w:rPr>
+          <w:rFonts w:ascii="JetBrains Mono" w:hAnsi="JetBrains Mono"/>
+          <w:b w:val="false"/>
+          <w:i w:val="false"/>
+          <w:color w:val="BCBEC4"/>
+          <w:sz w:val="20"/>
+        </w:rPr>
+        <w:t>(</w:t>
+      </w:r>
+      <w:r>
+        <w:rPr>
+          <w:rFonts w:ascii="JetBrains Mono" w:hAnsi="JetBrains Mono"/>
+          <w:b w:val="false"/>
+          <w:i w:val="false"/>
+          <w:color w:val="6AAB73"/>
+          <w:sz w:val="20"/>
+        </w:rPr>
+        <w:t>"Bienvenido a Calculadora la Longitud"</w:t>
+      </w:r>
+      <w:r>
+        <w:rPr>
+          <w:rFonts w:ascii="JetBrains Mono" w:hAnsi="JetBrains Mono"/>
+          <w:b w:val="false"/>
+          <w:i w:val="false"/>
+          <w:color w:val="BCBEC4"/>
+          <w:sz w:val="20"/>
+        </w:rPr>
+        <w:t>)</w:t>
+        <w:br/>
+        <w:t xml:space="preserve">    </w:t>
+      </w:r>
+      <w:r>
+        <w:rPr>
+          <w:rFonts w:ascii="JetBrains Mono" w:hAnsi="JetBrains Mono"/>
+          <w:b w:val="false"/>
+          <w:i w:val="false"/>
+          <w:color w:val="8888C6"/>
+          <w:sz w:val="20"/>
+        </w:rPr>
+        <w:t>print</w:t>
+      </w:r>
+      <w:r>
+        <w:rPr>
+          <w:rFonts w:ascii="JetBrains Mono" w:hAnsi="JetBrains Mono"/>
+          <w:b w:val="false"/>
+          <w:i w:val="false"/>
+          <w:color w:val="BCBEC4"/>
+          <w:sz w:val="20"/>
+        </w:rPr>
+        <w:t>(</w:t>
+      </w:r>
+      <w:r>
+        <w:rPr>
+          <w:rFonts w:ascii="JetBrains Mono" w:hAnsi="JetBrains Mono"/>
+          <w:b w:val="false"/>
+          <w:i w:val="false"/>
+          <w:color w:val="6AAB73"/>
+          <w:sz w:val="20"/>
+        </w:rPr>
+        <w:t>"1- De millas a Kilometros"</w:t>
+      </w:r>
+      <w:r>
+        <w:rPr>
+          <w:rFonts w:ascii="JetBrains Mono" w:hAnsi="JetBrains Mono"/>
+          <w:b w:val="false"/>
+          <w:i w:val="false"/>
+          <w:color w:val="BCBEC4"/>
+          <w:sz w:val="20"/>
+        </w:rPr>
+        <w:t>)</w:t>
+        <w:br/>
+        <w:t xml:space="preserve">    </w:t>
+      </w:r>
+      <w:r>
+        <w:rPr>
+          <w:rFonts w:ascii="JetBrains Mono" w:hAnsi="JetBrains Mono"/>
+          <w:b w:val="false"/>
+          <w:i w:val="false"/>
+          <w:color w:val="8888C6"/>
+          <w:sz w:val="20"/>
+        </w:rPr>
+        <w:t>print</w:t>
+      </w:r>
+      <w:r>
+        <w:rPr>
+          <w:rFonts w:ascii="JetBrains Mono" w:hAnsi="JetBrains Mono"/>
+          <w:b w:val="false"/>
+          <w:i w:val="false"/>
+          <w:color w:val="BCBEC4"/>
+          <w:sz w:val="20"/>
+        </w:rPr>
+        <w:t>(</w:t>
+      </w:r>
+      <w:r>
+        <w:rPr>
+          <w:rFonts w:ascii="JetBrains Mono" w:hAnsi="JetBrains Mono"/>
+          <w:b w:val="false"/>
+          <w:i w:val="false"/>
+          <w:color w:val="6AAB73"/>
+          <w:sz w:val="20"/>
+        </w:rPr>
+        <w:t>"2- De Kilometros a milla"</w:t>
+      </w:r>
+      <w:r>
+        <w:rPr>
+          <w:rFonts w:ascii="JetBrains Mono" w:hAnsi="JetBrains Mono"/>
+          <w:b w:val="false"/>
+          <w:i w:val="false"/>
+          <w:color w:val="BCBEC4"/>
+          <w:sz w:val="20"/>
+        </w:rPr>
+        <w:t>)</w:t>
+        <w:br/>
+        <w:t xml:space="preserve">    </w:t>
+      </w:r>
+      <w:r>
+        <w:rPr>
+          <w:rFonts w:ascii="JetBrains Mono" w:hAnsi="JetBrains Mono"/>
+          <w:b w:val="false"/>
+          <w:i w:val="false"/>
+          <w:color w:val="8888C6"/>
+          <w:sz w:val="20"/>
+        </w:rPr>
+        <w:t>print</w:t>
+      </w:r>
+      <w:r>
+        <w:rPr>
+          <w:rFonts w:ascii="JetBrains Mono" w:hAnsi="JetBrains Mono"/>
+          <w:b w:val="false"/>
+          <w:i w:val="false"/>
+          <w:color w:val="BCBEC4"/>
+          <w:sz w:val="20"/>
+        </w:rPr>
+        <w:t>(</w:t>
+      </w:r>
+      <w:r>
+        <w:rPr>
+          <w:rFonts w:ascii="JetBrains Mono" w:hAnsi="JetBrains Mono"/>
+          <w:b w:val="false"/>
+          <w:i w:val="false"/>
+          <w:color w:val="6AAB73"/>
+          <w:sz w:val="20"/>
+        </w:rPr>
+        <w:t>"3-Millas a Metros"</w:t>
+      </w:r>
+      <w:r>
+        <w:rPr>
+          <w:rFonts w:ascii="JetBrains Mono" w:hAnsi="JetBrains Mono"/>
+          <w:b w:val="false"/>
+          <w:i w:val="false"/>
+          <w:color w:val="BCBEC4"/>
+          <w:sz w:val="20"/>
+        </w:rPr>
+        <w:t>)</w:t>
+        <w:br/>
+        <w:t xml:space="preserve">    opcion = </w:t>
+      </w:r>
+      <w:r>
+        <w:rPr>
+          <w:rFonts w:ascii="JetBrains Mono" w:hAnsi="JetBrains Mono"/>
+          <w:b w:val="false"/>
+          <w:i w:val="false"/>
+          <w:color w:val="8888C6"/>
+          <w:sz w:val="20"/>
+        </w:rPr>
+        <w:t>int</w:t>
+      </w:r>
+      <w:r>
+        <w:rPr>
+          <w:rFonts w:ascii="JetBrains Mono" w:hAnsi="JetBrains Mono"/>
+          <w:b w:val="false"/>
+          <w:i w:val="false"/>
+          <w:color w:val="BCBEC4"/>
+          <w:sz w:val="20"/>
+        </w:rPr>
+        <w:t>(</w:t>
+      </w:r>
+      <w:r>
+        <w:rPr>
+          <w:rFonts w:ascii="JetBrains Mono" w:hAnsi="JetBrains Mono"/>
+          <w:b w:val="false"/>
+          <w:i w:val="false"/>
+          <w:color w:val="8888C6"/>
+          <w:sz w:val="20"/>
+        </w:rPr>
+        <w:t>input</w:t>
+      </w:r>
+      <w:r>
+        <w:rPr>
+          <w:rFonts w:ascii="JetBrains Mono" w:hAnsi="JetBrains Mono"/>
+          <w:b w:val="false"/>
+          <w:i w:val="false"/>
+          <w:color w:val="BCBEC4"/>
+          <w:sz w:val="20"/>
+        </w:rPr>
+        <w:t>(</w:t>
+      </w:r>
+      <w:r>
+        <w:rPr>
+          <w:rFonts w:ascii="JetBrains Mono" w:hAnsi="JetBrains Mono"/>
+          <w:b w:val="false"/>
+          <w:i w:val="false"/>
+          <w:color w:val="6AAB73"/>
+          <w:sz w:val="20"/>
+        </w:rPr>
+        <w:t>"Que deseas hacer: "</w:t>
+      </w:r>
+      <w:r>
+        <w:rPr>
+          <w:rFonts w:ascii="JetBrains Mono" w:hAnsi="JetBrains Mono"/>
+          <w:b w:val="false"/>
+          <w:i w:val="false"/>
+          <w:color w:val="BCBEC4"/>
+          <w:sz w:val="20"/>
+        </w:rPr>
+        <w:t>))</w:t>
+        <w:br/>
+        <w:t xml:space="preserve">    </w:t>
+      </w:r>
+      <w:r>
+        <w:rPr>
+          <w:rFonts w:ascii="JetBrains Mono" w:hAnsi="JetBrains Mono"/>
+          <w:b w:val="false"/>
+          <w:i w:val="false"/>
+          <w:color w:val="CF8E6D"/>
+          <w:sz w:val="20"/>
+        </w:rPr>
+        <w:t xml:space="preserve">if </w:t>
+      </w:r>
+      <w:r>
+        <w:rPr>
+          <w:rFonts w:ascii="JetBrains Mono" w:hAnsi="JetBrains Mono"/>
+          <w:b w:val="false"/>
+          <w:i w:val="false"/>
+          <w:color w:val="BCBEC4"/>
+          <w:sz w:val="20"/>
+        </w:rPr>
+        <w:t xml:space="preserve">opcion == </w:t>
+      </w:r>
+      <w:r>
+        <w:rPr>
+          <w:rFonts w:ascii="JetBrains Mono" w:hAnsi="JetBrains Mono"/>
+          <w:b w:val="false"/>
+          <w:i w:val="false"/>
+          <w:color w:val="2AACB8"/>
+          <w:sz w:val="20"/>
+        </w:rPr>
+        <w:t>1</w:t>
+      </w:r>
+      <w:r>
+        <w:rPr>
+          <w:rFonts w:ascii="JetBrains Mono" w:hAnsi="JetBrains Mono"/>
+          <w:b w:val="false"/>
+          <w:i w:val="false"/>
+          <w:color w:val="BCBEC4"/>
+          <w:sz w:val="20"/>
+        </w:rPr>
+        <w:t>:</w:t>
+        <w:br/>
+        <w:t xml:space="preserve">        introducir = </w:t>
+      </w:r>
+      <w:r>
+        <w:rPr>
+          <w:rFonts w:ascii="JetBrains Mono" w:hAnsi="JetBrains Mono"/>
+          <w:b w:val="false"/>
+          <w:i w:val="false"/>
+          <w:color w:val="8888C6"/>
+          <w:sz w:val="20"/>
+        </w:rPr>
+        <w:t>int</w:t>
+      </w:r>
+      <w:r>
+        <w:rPr>
+          <w:rFonts w:ascii="JetBrains Mono" w:hAnsi="JetBrains Mono"/>
+          <w:b w:val="false"/>
+          <w:i w:val="false"/>
+          <w:color w:val="BCBEC4"/>
+          <w:sz w:val="20"/>
+        </w:rPr>
+        <w:t>(</w:t>
+      </w:r>
+      <w:r>
+        <w:rPr>
+          <w:rFonts w:ascii="JetBrains Mono" w:hAnsi="JetBrains Mono"/>
+          <w:b w:val="false"/>
+          <w:i w:val="false"/>
+          <w:color w:val="8888C6"/>
+          <w:sz w:val="20"/>
+        </w:rPr>
+        <w:t>input</w:t>
+      </w:r>
+      <w:r>
+        <w:rPr>
+          <w:rFonts w:ascii="JetBrains Mono" w:hAnsi="JetBrains Mono"/>
+          <w:b w:val="false"/>
+          <w:i w:val="false"/>
+          <w:color w:val="BCBEC4"/>
+          <w:sz w:val="20"/>
+        </w:rPr>
+        <w:t>(</w:t>
+      </w:r>
+      <w:r>
+        <w:rPr>
+          <w:rFonts w:ascii="JetBrains Mono" w:hAnsi="JetBrains Mono"/>
+          <w:b w:val="false"/>
+          <w:i w:val="false"/>
+          <w:color w:val="6AAB73"/>
+          <w:sz w:val="20"/>
+        </w:rPr>
+        <w:t>"Introduce un numero: "</w:t>
+      </w:r>
+      <w:r>
+        <w:rPr>
+          <w:rFonts w:ascii="JetBrains Mono" w:hAnsi="JetBrains Mono"/>
+          <w:b w:val="false"/>
+          <w:i w:val="false"/>
+          <w:color w:val="BCBEC4"/>
+          <w:sz w:val="20"/>
+        </w:rPr>
+        <w:t>))</w:t>
+        <w:br/>
+        <w:t xml:space="preserve">        </w:t>
+      </w:r>
+      <w:r>
+        <w:rPr>
+          <w:rFonts w:ascii="JetBrains Mono" w:hAnsi="JetBrains Mono"/>
+          <w:b w:val="false"/>
+          <w:i w:val="false"/>
+          <w:color w:val="8888C6"/>
+          <w:sz w:val="20"/>
+        </w:rPr>
+        <w:t>print</w:t>
+      </w:r>
+      <w:r>
+        <w:rPr>
+          <w:rFonts w:ascii="JetBrains Mono" w:hAnsi="JetBrains Mono"/>
+          <w:b w:val="false"/>
+          <w:i w:val="false"/>
+          <w:color w:val="BCBEC4"/>
+          <w:sz w:val="20"/>
+        </w:rPr>
+        <w:t>(</w:t>
+      </w:r>
+      <w:r>
+        <w:rPr>
+          <w:rFonts w:ascii="JetBrains Mono" w:hAnsi="JetBrains Mono"/>
+          <w:b w:val="false"/>
+          <w:i w:val="false"/>
+          <w:color w:val="6AAB73"/>
+          <w:sz w:val="20"/>
+        </w:rPr>
+        <w:t xml:space="preserve">f'El resultado de </w:t>
+      </w:r>
+      <w:r>
+        <w:rPr>
+          <w:rFonts w:ascii="JetBrains Mono" w:hAnsi="JetBrains Mono"/>
+          <w:b w:val="false"/>
+          <w:i w:val="false"/>
+          <w:color w:val="CF8E6D"/>
+          <w:sz w:val="20"/>
+        </w:rPr>
+        <w:t>{</w:t>
+      </w:r>
+      <w:r>
+        <w:rPr>
+          <w:rFonts w:ascii="JetBrains Mono" w:hAnsi="JetBrains Mono"/>
+          <w:b w:val="false"/>
+          <w:i w:val="false"/>
+          <w:color w:val="BCBEC4"/>
+          <w:sz w:val="20"/>
+        </w:rPr>
+        <w:t>introducir</w:t>
+      </w:r>
+      <w:r>
+        <w:rPr>
+          <w:rFonts w:ascii="JetBrains Mono" w:hAnsi="JetBrains Mono"/>
+          <w:b w:val="false"/>
+          <w:i w:val="false"/>
+          <w:color w:val="CF8E6D"/>
+          <w:sz w:val="20"/>
+        </w:rPr>
+        <w:t>}</w:t>
+      </w:r>
+      <w:r>
+        <w:rPr>
+          <w:rFonts w:ascii="JetBrains Mono" w:hAnsi="JetBrains Mono"/>
+          <w:b w:val="false"/>
+          <w:i w:val="false"/>
+          <w:color w:val="6AAB73"/>
+          <w:sz w:val="20"/>
+        </w:rPr>
+        <w:t xml:space="preserve">= </w:t>
+      </w:r>
+      <w:r>
+        <w:rPr>
+          <w:rFonts w:ascii="JetBrains Mono" w:hAnsi="JetBrains Mono"/>
+          <w:b w:val="false"/>
+          <w:i w:val="false"/>
+          <w:color w:val="CF8E6D"/>
+          <w:sz w:val="20"/>
+        </w:rPr>
+        <w:t>{</w:t>
+      </w:r>
+      <w:r>
+        <w:rPr>
+          <w:rFonts w:ascii="JetBrains Mono" w:hAnsi="JetBrains Mono"/>
+          <w:b w:val="false"/>
+          <w:i w:val="false"/>
+          <w:color w:val="BCBEC4"/>
+          <w:sz w:val="20"/>
+        </w:rPr>
+        <w:t>metroAKilometros(introducir)</w:t>
+      </w:r>
+      <w:r>
+        <w:rPr>
+          <w:rFonts w:ascii="JetBrains Mono" w:hAnsi="JetBrains Mono"/>
+          <w:b w:val="false"/>
+          <w:i w:val="false"/>
+          <w:color w:val="CF8E6D"/>
+          <w:sz w:val="20"/>
+        </w:rPr>
+        <w:t>}</w:t>
+      </w:r>
+      <w:r>
+        <w:rPr>
+          <w:rFonts w:ascii="JetBrains Mono" w:hAnsi="JetBrains Mono"/>
+          <w:b w:val="false"/>
+          <w:i w:val="false"/>
+          <w:color w:val="6AAB73"/>
+          <w:sz w:val="20"/>
+        </w:rPr>
+        <w:t xml:space="preserve"> km'</w:t>
+      </w:r>
+      <w:r>
+        <w:rPr>
+          <w:rFonts w:ascii="JetBrains Mono" w:hAnsi="JetBrains Mono"/>
+          <w:b w:val="false"/>
+          <w:i w:val="false"/>
+          <w:color w:val="BCBEC4"/>
+          <w:sz w:val="20"/>
+        </w:rPr>
+        <w:t>)</w:t>
+        <w:br/>
+        <w:t xml:space="preserve">    </w:t>
+      </w:r>
+      <w:r>
+        <w:rPr>
+          <w:rFonts w:ascii="JetBrains Mono" w:hAnsi="JetBrains Mono"/>
+          <w:b w:val="false"/>
+          <w:i w:val="false"/>
+          <w:color w:val="CF8E6D"/>
+          <w:sz w:val="20"/>
+        </w:rPr>
+        <w:t xml:space="preserve">elif </w:t>
+      </w:r>
+      <w:r>
+        <w:rPr>
+          <w:rFonts w:ascii="JetBrains Mono" w:hAnsi="JetBrains Mono"/>
+          <w:b w:val="false"/>
+          <w:i w:val="false"/>
+          <w:color w:val="BCBEC4"/>
+          <w:sz w:val="20"/>
+        </w:rPr>
+        <w:t xml:space="preserve">opcion == </w:t>
+      </w:r>
+      <w:r>
+        <w:rPr>
+          <w:rFonts w:ascii="JetBrains Mono" w:hAnsi="JetBrains Mono"/>
+          <w:b w:val="false"/>
+          <w:i w:val="false"/>
+          <w:color w:val="2AACB8"/>
+          <w:sz w:val="20"/>
+        </w:rPr>
+        <w:t>2</w:t>
+      </w:r>
+      <w:r>
+        <w:rPr>
+          <w:rFonts w:ascii="JetBrains Mono" w:hAnsi="JetBrains Mono"/>
+          <w:b w:val="false"/>
+          <w:i w:val="false"/>
+          <w:color w:val="BCBEC4"/>
+          <w:sz w:val="20"/>
+        </w:rPr>
+        <w:t>:</w:t>
+        <w:br/>
+        <w:t xml:space="preserve">        introducir = </w:t>
+      </w:r>
+      <w:r>
+        <w:rPr>
+          <w:rFonts w:ascii="JetBrains Mono" w:hAnsi="JetBrains Mono"/>
+          <w:b w:val="false"/>
+          <w:i w:val="false"/>
+          <w:color w:val="8888C6"/>
+          <w:sz w:val="20"/>
+        </w:rPr>
+        <w:t>int</w:t>
+      </w:r>
+      <w:r>
+        <w:rPr>
+          <w:rFonts w:ascii="JetBrains Mono" w:hAnsi="JetBrains Mono"/>
+          <w:b w:val="false"/>
+          <w:i w:val="false"/>
+          <w:color w:val="BCBEC4"/>
+          <w:sz w:val="20"/>
+        </w:rPr>
+        <w:t>(</w:t>
+      </w:r>
+      <w:r>
+        <w:rPr>
+          <w:rFonts w:ascii="JetBrains Mono" w:hAnsi="JetBrains Mono"/>
+          <w:b w:val="false"/>
+          <w:i w:val="false"/>
+          <w:color w:val="8888C6"/>
+          <w:sz w:val="20"/>
+        </w:rPr>
+        <w:t>input</w:t>
+      </w:r>
+      <w:r>
+        <w:rPr>
+          <w:rFonts w:ascii="JetBrains Mono" w:hAnsi="JetBrains Mono"/>
+          <w:b w:val="false"/>
+          <w:i w:val="false"/>
+          <w:color w:val="BCBEC4"/>
+          <w:sz w:val="20"/>
+        </w:rPr>
+        <w:t>(</w:t>
+      </w:r>
+      <w:r>
+        <w:rPr>
+          <w:rFonts w:ascii="JetBrains Mono" w:hAnsi="JetBrains Mono"/>
+          <w:b w:val="false"/>
+          <w:i w:val="false"/>
+          <w:color w:val="6AAB73"/>
+          <w:sz w:val="20"/>
+        </w:rPr>
+        <w:t>"Introduce un numero: "</w:t>
+      </w:r>
+      <w:r>
+        <w:rPr>
+          <w:rFonts w:ascii="JetBrains Mono" w:hAnsi="JetBrains Mono"/>
+          <w:b w:val="false"/>
+          <w:i w:val="false"/>
+          <w:color w:val="BCBEC4"/>
+          <w:sz w:val="20"/>
+        </w:rPr>
+        <w:t>))</w:t>
+        <w:br/>
+        <w:t xml:space="preserve">        </w:t>
+      </w:r>
+      <w:r>
+        <w:rPr>
+          <w:rFonts w:ascii="JetBrains Mono" w:hAnsi="JetBrains Mono"/>
+          <w:b w:val="false"/>
+          <w:i w:val="false"/>
+          <w:color w:val="8888C6"/>
+          <w:sz w:val="20"/>
+        </w:rPr>
+        <w:t>print</w:t>
+      </w:r>
+      <w:r>
+        <w:rPr>
+          <w:rFonts w:ascii="JetBrains Mono" w:hAnsi="JetBrains Mono"/>
+          <w:b w:val="false"/>
+          <w:i w:val="false"/>
+          <w:color w:val="BCBEC4"/>
+          <w:sz w:val="20"/>
+        </w:rPr>
+        <w:t>(</w:t>
+      </w:r>
+      <w:r>
+        <w:rPr>
+          <w:rFonts w:ascii="JetBrains Mono" w:hAnsi="JetBrains Mono"/>
+          <w:b w:val="false"/>
+          <w:i w:val="false"/>
+          <w:color w:val="6AAB73"/>
+          <w:sz w:val="20"/>
+        </w:rPr>
+        <w:t xml:space="preserve">f'El resultado de </w:t>
+      </w:r>
+      <w:r>
+        <w:rPr>
+          <w:rFonts w:ascii="JetBrains Mono" w:hAnsi="JetBrains Mono"/>
+          <w:b w:val="false"/>
+          <w:i w:val="false"/>
+          <w:color w:val="CF8E6D"/>
+          <w:sz w:val="20"/>
+        </w:rPr>
+        <w:t>{</w:t>
+      </w:r>
+      <w:r>
+        <w:rPr>
+          <w:rFonts w:ascii="JetBrains Mono" w:hAnsi="JetBrains Mono"/>
+          <w:b w:val="false"/>
+          <w:i w:val="false"/>
+          <w:color w:val="BCBEC4"/>
+          <w:sz w:val="20"/>
+        </w:rPr>
+        <w:t>introducir</w:t>
+      </w:r>
+      <w:r>
+        <w:rPr>
+          <w:rFonts w:ascii="JetBrains Mono" w:hAnsi="JetBrains Mono"/>
+          <w:b w:val="false"/>
+          <w:i w:val="false"/>
+          <w:color w:val="CF8E6D"/>
+          <w:sz w:val="20"/>
+        </w:rPr>
+        <w:t>}</w:t>
+      </w:r>
+      <w:r>
+        <w:rPr>
+          <w:rFonts w:ascii="JetBrains Mono" w:hAnsi="JetBrains Mono"/>
+          <w:b w:val="false"/>
+          <w:i w:val="false"/>
+          <w:color w:val="6AAB73"/>
+          <w:sz w:val="20"/>
+        </w:rPr>
+        <w:t xml:space="preserve">= </w:t>
+      </w:r>
+      <w:r>
+        <w:rPr>
+          <w:rFonts w:ascii="JetBrains Mono" w:hAnsi="JetBrains Mono"/>
+          <w:b w:val="false"/>
+          <w:i w:val="false"/>
+          <w:color w:val="CF8E6D"/>
+          <w:sz w:val="20"/>
+        </w:rPr>
+        <w:t>{</w:t>
+      </w:r>
+      <w:r>
+        <w:rPr>
+          <w:rFonts w:ascii="JetBrains Mono" w:hAnsi="JetBrains Mono"/>
+          <w:b w:val="false"/>
+          <w:i w:val="false"/>
+          <w:color w:val="BCBEC4"/>
+          <w:sz w:val="20"/>
+        </w:rPr>
+        <w:t>metroAKilometros(introducir)</w:t>
+      </w:r>
+      <w:r>
+        <w:rPr>
+          <w:rFonts w:ascii="JetBrains Mono" w:hAnsi="JetBrains Mono"/>
+          <w:b w:val="false"/>
+          <w:i w:val="false"/>
+          <w:color w:val="CF8E6D"/>
+          <w:sz w:val="20"/>
+        </w:rPr>
+        <w:t>}</w:t>
+      </w:r>
+      <w:r>
+        <w:rPr>
+          <w:rFonts w:ascii="JetBrains Mono" w:hAnsi="JetBrains Mono"/>
+          <w:b w:val="false"/>
+          <w:i w:val="false"/>
+          <w:color w:val="6AAB73"/>
+          <w:sz w:val="20"/>
+        </w:rPr>
+        <w:t xml:space="preserve"> MI'</w:t>
+      </w:r>
+      <w:r>
+        <w:rPr>
+          <w:rFonts w:ascii="JetBrains Mono" w:hAnsi="JetBrains Mono"/>
+          <w:b w:val="false"/>
+          <w:i w:val="false"/>
+          <w:color w:val="BCBEC4"/>
+          <w:sz w:val="20"/>
+        </w:rPr>
+        <w:t>)</w:t>
+        <w:br/>
+        <w:t xml:space="preserve">    </w:t>
+      </w:r>
+      <w:r>
+        <w:rPr>
+          <w:rFonts w:ascii="JetBrains Mono" w:hAnsi="JetBrains Mono"/>
+          <w:b w:val="false"/>
+          <w:i w:val="false"/>
+          <w:color w:val="CF8E6D"/>
+          <w:sz w:val="20"/>
+        </w:rPr>
+        <w:t xml:space="preserve">elif </w:t>
+      </w:r>
+      <w:r>
+        <w:rPr>
+          <w:rFonts w:ascii="JetBrains Mono" w:hAnsi="JetBrains Mono"/>
+          <w:b w:val="false"/>
+          <w:i w:val="false"/>
+          <w:color w:val="BCBEC4"/>
+          <w:sz w:val="20"/>
+        </w:rPr>
+        <w:t xml:space="preserve">opcion == </w:t>
+      </w:r>
+      <w:r>
+        <w:rPr>
+          <w:rFonts w:ascii="JetBrains Mono" w:hAnsi="JetBrains Mono"/>
+          <w:b w:val="false"/>
+          <w:i w:val="false"/>
+          <w:color w:val="2AACB8"/>
+          <w:sz w:val="20"/>
+        </w:rPr>
+        <w:t>3</w:t>
+      </w:r>
+      <w:r>
+        <w:rPr>
+          <w:rFonts w:ascii="JetBrains Mono" w:hAnsi="JetBrains Mono"/>
+          <w:b w:val="false"/>
+          <w:i w:val="false"/>
+          <w:color w:val="BCBEC4"/>
+          <w:sz w:val="20"/>
+        </w:rPr>
+        <w:t>:</w:t>
+        <w:br/>
+        <w:t xml:space="preserve">        introducir = </w:t>
+      </w:r>
+      <w:r>
+        <w:rPr>
+          <w:rFonts w:ascii="JetBrains Mono" w:hAnsi="JetBrains Mono"/>
+          <w:b w:val="false"/>
+          <w:i w:val="false"/>
+          <w:color w:val="8888C6"/>
+          <w:sz w:val="20"/>
+        </w:rPr>
+        <w:t>int</w:t>
+      </w:r>
+      <w:r>
+        <w:rPr>
+          <w:rFonts w:ascii="JetBrains Mono" w:hAnsi="JetBrains Mono"/>
+          <w:b w:val="false"/>
+          <w:i w:val="false"/>
+          <w:color w:val="BCBEC4"/>
+          <w:sz w:val="20"/>
+        </w:rPr>
+        <w:t>(</w:t>
+      </w:r>
+      <w:r>
+        <w:rPr>
+          <w:rFonts w:ascii="JetBrains Mono" w:hAnsi="JetBrains Mono"/>
+          <w:b w:val="false"/>
+          <w:i w:val="false"/>
+          <w:color w:val="8888C6"/>
+          <w:sz w:val="20"/>
+        </w:rPr>
+        <w:t>input</w:t>
+      </w:r>
+      <w:r>
+        <w:rPr>
+          <w:rFonts w:ascii="JetBrains Mono" w:hAnsi="JetBrains Mono"/>
+          <w:b w:val="false"/>
+          <w:i w:val="false"/>
+          <w:color w:val="BCBEC4"/>
+          <w:sz w:val="20"/>
+        </w:rPr>
+        <w:t>(</w:t>
+      </w:r>
+      <w:r>
+        <w:rPr>
+          <w:rFonts w:ascii="JetBrains Mono" w:hAnsi="JetBrains Mono"/>
+          <w:b w:val="false"/>
+          <w:i w:val="false"/>
+          <w:color w:val="6AAB73"/>
+          <w:sz w:val="20"/>
+        </w:rPr>
+        <w:t>"Introduce un numero: "</w:t>
+      </w:r>
+      <w:r>
+        <w:rPr>
+          <w:rFonts w:ascii="JetBrains Mono" w:hAnsi="JetBrains Mono"/>
+          <w:b w:val="false"/>
+          <w:i w:val="false"/>
+          <w:color w:val="BCBEC4"/>
+          <w:sz w:val="20"/>
+        </w:rPr>
+        <w:t>))</w:t>
+        <w:br/>
+        <w:t xml:space="preserve">        </w:t>
+      </w:r>
+      <w:r>
+        <w:rPr>
+          <w:rFonts w:ascii="JetBrains Mono" w:hAnsi="JetBrains Mono"/>
+          <w:b w:val="false"/>
+          <w:i w:val="false"/>
+          <w:color w:val="8888C6"/>
+          <w:sz w:val="20"/>
+        </w:rPr>
+        <w:t>print</w:t>
+      </w:r>
+      <w:r>
+        <w:rPr>
+          <w:rFonts w:ascii="JetBrains Mono" w:hAnsi="JetBrains Mono"/>
+          <w:b w:val="false"/>
+          <w:i w:val="false"/>
+          <w:color w:val="BCBEC4"/>
+          <w:sz w:val="20"/>
+        </w:rPr>
+        <w:t>(</w:t>
+      </w:r>
+      <w:r>
+        <w:rPr>
+          <w:rFonts w:ascii="JetBrains Mono" w:hAnsi="JetBrains Mono"/>
+          <w:b w:val="false"/>
+          <w:i w:val="false"/>
+          <w:color w:val="6AAB73"/>
+          <w:sz w:val="20"/>
+        </w:rPr>
+        <w:t xml:space="preserve">f'El resultado de </w:t>
+      </w:r>
+      <w:r>
+        <w:rPr>
+          <w:rFonts w:ascii="JetBrains Mono" w:hAnsi="JetBrains Mono"/>
+          <w:b w:val="false"/>
+          <w:i w:val="false"/>
+          <w:color w:val="CF8E6D"/>
+          <w:sz w:val="20"/>
+        </w:rPr>
+        <w:t>{</w:t>
+      </w:r>
+      <w:r>
+        <w:rPr>
+          <w:rFonts w:ascii="JetBrains Mono" w:hAnsi="JetBrains Mono"/>
+          <w:b w:val="false"/>
+          <w:i w:val="false"/>
+          <w:color w:val="BCBEC4"/>
+          <w:sz w:val="20"/>
+        </w:rPr>
+        <w:t>introducir</w:t>
+      </w:r>
+      <w:r>
+        <w:rPr>
+          <w:rFonts w:ascii="JetBrains Mono" w:hAnsi="JetBrains Mono"/>
+          <w:b w:val="false"/>
+          <w:i w:val="false"/>
+          <w:color w:val="CF8E6D"/>
+          <w:sz w:val="20"/>
+        </w:rPr>
+        <w:t>}</w:t>
+      </w:r>
+      <w:r>
+        <w:rPr>
+          <w:rFonts w:ascii="JetBrains Mono" w:hAnsi="JetBrains Mono"/>
+          <w:b w:val="false"/>
+          <w:i w:val="false"/>
+          <w:color w:val="6AAB73"/>
+          <w:sz w:val="20"/>
+        </w:rPr>
+        <w:t xml:space="preserve">= </w:t>
+      </w:r>
+      <w:r>
+        <w:rPr>
+          <w:rFonts w:ascii="JetBrains Mono" w:hAnsi="JetBrains Mono"/>
+          <w:b w:val="false"/>
+          <w:i w:val="false"/>
+          <w:color w:val="CF8E6D"/>
+          <w:sz w:val="20"/>
+        </w:rPr>
+        <w:t>{</w:t>
+      </w:r>
+      <w:r>
+        <w:rPr>
+          <w:rFonts w:ascii="JetBrains Mono" w:hAnsi="JetBrains Mono"/>
+          <w:b w:val="false"/>
+          <w:i w:val="false"/>
+          <w:color w:val="BCBEC4"/>
+          <w:sz w:val="20"/>
+        </w:rPr>
+        <w:t>metroAKilometros(introducir)</w:t>
+      </w:r>
+      <w:r>
+        <w:rPr>
+          <w:rFonts w:ascii="JetBrains Mono" w:hAnsi="JetBrains Mono"/>
+          <w:b w:val="false"/>
+          <w:i w:val="false"/>
+          <w:color w:val="CF8E6D"/>
+          <w:sz w:val="20"/>
+        </w:rPr>
+        <w:t>}</w:t>
+      </w:r>
+      <w:r>
+        <w:rPr>
+          <w:rFonts w:ascii="JetBrains Mono" w:hAnsi="JetBrains Mono"/>
+          <w:b w:val="false"/>
+          <w:i w:val="false"/>
+          <w:color w:val="6AAB73"/>
+          <w:sz w:val="20"/>
+        </w:rPr>
+        <w:t xml:space="preserve"> Mtr'</w:t>
+      </w:r>
+      <w:r>
+        <w:rPr>
+          <w:rFonts w:ascii="JetBrains Mono" w:hAnsi="JetBrains Mono"/>
+          <w:b w:val="false"/>
+          <w:i w:val="false"/>
+          <w:color w:val="BCBEC4"/>
+          <w:sz w:val="20"/>
+        </w:rPr>
+        <w:t>)</w:t>
+        <w:br/>
+        <w:t xml:space="preserve">    </w:t>
+      </w:r>
+      <w:r>
+        <w:rPr>
+          <w:rFonts w:ascii="JetBrains Mono" w:hAnsi="JetBrains Mono"/>
+          <w:b w:val="false"/>
+          <w:i w:val="false"/>
+          <w:color w:val="CF8E6D"/>
+          <w:sz w:val="20"/>
+        </w:rPr>
+        <w:t>else</w:t>
+      </w:r>
+      <w:r>
+        <w:rPr>
+          <w:rFonts w:ascii="JetBrains Mono" w:hAnsi="JetBrains Mono"/>
+          <w:b w:val="false"/>
+          <w:i w:val="false"/>
+          <w:color w:val="BCBEC4"/>
+          <w:sz w:val="20"/>
+        </w:rPr>
+        <w:t>:</w:t>
+        <w:br/>
+        <w:t xml:space="preserve">        </w:t>
+      </w:r>
+      <w:r>
+        <w:rPr>
+          <w:rFonts w:ascii="JetBrains Mono" w:hAnsi="JetBrains Mono"/>
+          <w:b w:val="false"/>
+          <w:i w:val="false"/>
+          <w:color w:val="8888C6"/>
+          <w:sz w:val="20"/>
+        </w:rPr>
+        <w:t>print</w:t>
+      </w:r>
+      <w:r>
+        <w:rPr>
+          <w:rFonts w:ascii="JetBrains Mono" w:hAnsi="JetBrains Mono"/>
+          <w:b w:val="false"/>
+          <w:i w:val="false"/>
+          <w:color w:val="BCBEC4"/>
+          <w:sz w:val="20"/>
+        </w:rPr>
+        <w:t>(</w:t>
+      </w:r>
+      <w:r>
+        <w:rPr>
+          <w:rFonts w:ascii="JetBrains Mono" w:hAnsi="JetBrains Mono"/>
+          <w:b w:val="false"/>
+          <w:i w:val="false"/>
+          <w:color w:val="6AAB73"/>
+          <w:sz w:val="20"/>
+        </w:rPr>
+        <w:t>f'no existe</w:t>
+      </w:r>
+      <w:r>
+        <w:rPr>
+          <w:rFonts w:ascii="JetBrains Mono" w:hAnsi="JetBrains Mono"/>
+          <w:b w:val="false"/>
+          <w:i w:val="false"/>
+          <w:color w:val="CF8E6D"/>
+          <w:sz w:val="20"/>
+        </w:rPr>
+        <w:t>{</w:t>
+      </w:r>
+      <w:r>
+        <w:rPr>
+          <w:rFonts w:ascii="JetBrains Mono" w:hAnsi="JetBrains Mono"/>
+          <w:b w:val="false"/>
+          <w:i w:val="false"/>
+          <w:color w:val="BCBEC4"/>
+          <w:sz w:val="20"/>
+        </w:rPr>
+        <w:t>opcion</w:t>
+      </w:r>
+      <w:r>
+        <w:rPr>
+          <w:rFonts w:ascii="JetBrains Mono" w:hAnsi="JetBrains Mono"/>
+          <w:b w:val="false"/>
+          <w:i w:val="false"/>
+          <w:color w:val="CF8E6D"/>
+          <w:sz w:val="20"/>
+        </w:rPr>
+        <w:t>}</w:t>
+      </w:r>
+      <w:r>
+        <w:rPr>
+          <w:rFonts w:ascii="JetBrains Mono" w:hAnsi="JetBrains Mono"/>
+          <w:b w:val="false"/>
+          <w:i w:val="false"/>
+          <w:color w:val="6AAB73"/>
+          <w:sz w:val="20"/>
+        </w:rPr>
+        <w:t xml:space="preserve"> usa otro'</w:t>
+      </w:r>
+      <w:r>
+        <w:rPr>
+          <w:rFonts w:ascii="JetBrains Mono" w:hAnsi="JetBrains Mono"/>
+          <w:b w:val="false"/>
+          <w:i w:val="false"/>
+          <w:color w:val="BCBEC4"/>
+          <w:sz w:val="20"/>
+        </w:rPr>
+        <w:t>)</w:t>
+        <w:br/>
+      </w:r>
+      <w:r>
+        <w:rPr>
+          <w:rFonts w:ascii="JetBrains Mono" w:hAnsi="JetBrains Mono"/>
+          <w:b w:val="false"/>
+          <w:i w:val="false"/>
+          <w:color w:val="7A7E85"/>
+          <w:sz w:val="20"/>
+        </w:rPr>
+        <w:t>#Ejercicio 3: Cálculo del Perímetro de un Rectángulo</w:t>
+        <w:br/>
+      </w:r>
+      <w:r>
+        <w:rPr>
+          <w:rFonts w:ascii="JetBrains Mono" w:hAnsi="JetBrains Mono"/>
+          <w:b w:val="false"/>
+          <w:i w:val="false"/>
+          <w:color w:val="CF8E6D"/>
+          <w:sz w:val="20"/>
+        </w:rPr>
+        <w:t xml:space="preserve">def </w:t>
+      </w:r>
+      <w:r>
+        <w:rPr>
+          <w:rFonts w:ascii="JetBrains Mono" w:hAnsi="JetBrains Mono"/>
+          <w:b w:val="false"/>
+          <w:i w:val="false"/>
+          <w:color w:val="56A8F5"/>
+          <w:sz w:val="20"/>
+        </w:rPr>
+        <w:t>calcular_perimetro_rectangulo</w:t>
+      </w:r>
+      <w:r>
+        <w:rPr>
+          <w:rFonts w:ascii="JetBrains Mono" w:hAnsi="JetBrains Mono"/>
+          <w:b w:val="false"/>
+          <w:i w:val="false"/>
+          <w:color w:val="BCBEC4"/>
+          <w:sz w:val="20"/>
+        </w:rPr>
+        <w:t>(largo, ancho):</w:t>
+        <w:br/>
+        <w:t xml:space="preserve">    lados = </w:t>
+      </w:r>
+      <w:r>
+        <w:rPr>
+          <w:rFonts w:ascii="JetBrains Mono" w:hAnsi="JetBrains Mono"/>
+          <w:b w:val="false"/>
+          <w:i w:val="false"/>
+          <w:color w:val="2AACB8"/>
+          <w:sz w:val="20"/>
+        </w:rPr>
+        <w:t>2</w:t>
+        <w:br/>
+        <w:t xml:space="preserve">    </w:t>
+      </w:r>
+      <w:r>
+        <w:rPr>
+          <w:rFonts w:ascii="JetBrains Mono" w:hAnsi="JetBrains Mono"/>
+          <w:b w:val="false"/>
+          <w:i w:val="false"/>
+          <w:color w:val="CF8E6D"/>
+          <w:sz w:val="20"/>
+        </w:rPr>
+        <w:t xml:space="preserve">return </w:t>
+      </w:r>
+      <w:r>
+        <w:rPr>
+          <w:rFonts w:ascii="JetBrains Mono" w:hAnsi="JetBrains Mono"/>
+          <w:b w:val="false"/>
+          <w:i w:val="false"/>
+          <w:color w:val="BCBEC4"/>
+          <w:sz w:val="20"/>
+        </w:rPr>
+        <w:t>lados*(largo+ancho)</w:t>
+        <w:br/>
+      </w:r>
+      <w:r>
+        <w:rPr>
+          <w:rFonts w:ascii="JetBrains Mono" w:hAnsi="JetBrains Mono"/>
+          <w:b w:val="false"/>
+          <w:i w:val="false"/>
+          <w:color w:val="CF8E6D"/>
+          <w:sz w:val="20"/>
+        </w:rPr>
+        <w:t xml:space="preserve">def </w:t>
+      </w:r>
+      <w:r>
+        <w:rPr>
+          <w:rFonts w:ascii="JetBrains Mono" w:hAnsi="JetBrains Mono"/>
+          <w:b w:val="false"/>
+          <w:i w:val="false"/>
+          <w:color w:val="56A8F5"/>
+          <w:sz w:val="20"/>
+        </w:rPr>
+        <w:t>ejercicio3</w:t>
+      </w:r>
+      <w:r>
+        <w:rPr>
+          <w:rFonts w:ascii="JetBrains Mono" w:hAnsi="JetBrains Mono"/>
+          <w:b w:val="false"/>
+          <w:i w:val="false"/>
+          <w:color w:val="BCBEC4"/>
+          <w:sz w:val="20"/>
+        </w:rPr>
+        <w:t>():</w:t>
+        <w:br/>
+        <w:t xml:space="preserve">    </w:t>
+      </w:r>
+      <w:r>
+        <w:rPr>
+          <w:rFonts w:ascii="JetBrains Mono" w:hAnsi="JetBrains Mono"/>
+          <w:b w:val="false"/>
+          <w:i w:val="false"/>
+          <w:color w:val="8888C6"/>
+          <w:sz w:val="20"/>
+        </w:rPr>
+        <w:t>print</w:t>
+      </w:r>
+      <w:r>
+        <w:rPr>
+          <w:rFonts w:ascii="JetBrains Mono" w:hAnsi="JetBrains Mono"/>
+          <w:b w:val="false"/>
+          <w:i w:val="false"/>
+          <w:color w:val="BCBEC4"/>
+          <w:sz w:val="20"/>
+        </w:rPr>
+        <w:t>(</w:t>
+      </w:r>
+      <w:r>
+        <w:rPr>
+          <w:rFonts w:ascii="JetBrains Mono" w:hAnsi="JetBrains Mono"/>
+          <w:b w:val="false"/>
+          <w:i w:val="false"/>
+          <w:color w:val="6AAB73"/>
+          <w:sz w:val="20"/>
+        </w:rPr>
+        <w:t>"--------------------------------------------------------"</w:t>
+      </w:r>
+      <w:r>
+        <w:rPr>
+          <w:rFonts w:ascii="JetBrains Mono" w:hAnsi="JetBrains Mono"/>
+          <w:b w:val="false"/>
+          <w:i w:val="false"/>
+          <w:color w:val="BCBEC4"/>
+          <w:sz w:val="20"/>
+        </w:rPr>
+        <w:t>)</w:t>
+        <w:br/>
+        <w:t xml:space="preserve">    </w:t>
+      </w:r>
+      <w:r>
+        <w:rPr>
+          <w:rFonts w:ascii="JetBrains Mono" w:hAnsi="JetBrains Mono"/>
+          <w:b w:val="false"/>
+          <w:i w:val="false"/>
+          <w:color w:val="8888C6"/>
+          <w:sz w:val="20"/>
+        </w:rPr>
+        <w:t>print</w:t>
+      </w:r>
+      <w:r>
+        <w:rPr>
+          <w:rFonts w:ascii="JetBrains Mono" w:hAnsi="JetBrains Mono"/>
+          <w:b w:val="false"/>
+          <w:i w:val="false"/>
+          <w:color w:val="BCBEC4"/>
+          <w:sz w:val="20"/>
+        </w:rPr>
+        <w:t>(</w:t>
+      </w:r>
+      <w:r>
+        <w:rPr>
+          <w:rFonts w:ascii="JetBrains Mono" w:hAnsi="JetBrains Mono"/>
+          <w:b w:val="false"/>
+          <w:i w:val="false"/>
+          <w:color w:val="6AAB73"/>
+          <w:sz w:val="20"/>
+        </w:rPr>
+        <w:t>"Bienvenido a Calculadora el Perímetro de un Rectángulo"</w:t>
+      </w:r>
+      <w:r>
+        <w:rPr>
+          <w:rFonts w:ascii="JetBrains Mono" w:hAnsi="JetBrains Mono"/>
+          <w:b w:val="false"/>
+          <w:i w:val="false"/>
+          <w:color w:val="BCBEC4"/>
+          <w:sz w:val="20"/>
+        </w:rPr>
+        <w:t>)</w:t>
+        <w:br/>
+        <w:t xml:space="preserve">    introducir = </w:t>
+      </w:r>
+      <w:r>
+        <w:rPr>
+          <w:rFonts w:ascii="JetBrains Mono" w:hAnsi="JetBrains Mono"/>
+          <w:b w:val="false"/>
+          <w:i w:val="false"/>
+          <w:color w:val="8888C6"/>
+          <w:sz w:val="20"/>
+        </w:rPr>
+        <w:t>int</w:t>
+      </w:r>
+      <w:r>
+        <w:rPr>
+          <w:rFonts w:ascii="JetBrains Mono" w:hAnsi="JetBrains Mono"/>
+          <w:b w:val="false"/>
+          <w:i w:val="false"/>
+          <w:color w:val="BCBEC4"/>
+          <w:sz w:val="20"/>
+        </w:rPr>
+        <w:t>(</w:t>
+      </w:r>
+      <w:r>
+        <w:rPr>
+          <w:rFonts w:ascii="JetBrains Mono" w:hAnsi="JetBrains Mono"/>
+          <w:b w:val="false"/>
+          <w:i w:val="false"/>
+          <w:color w:val="8888C6"/>
+          <w:sz w:val="20"/>
+        </w:rPr>
+        <w:t>input</w:t>
+      </w:r>
+      <w:r>
+        <w:rPr>
+          <w:rFonts w:ascii="JetBrains Mono" w:hAnsi="JetBrains Mono"/>
+          <w:b w:val="false"/>
+          <w:i w:val="false"/>
+          <w:color w:val="BCBEC4"/>
+          <w:sz w:val="20"/>
+        </w:rPr>
+        <w:t>(</w:t>
+      </w:r>
+      <w:r>
+        <w:rPr>
+          <w:rFonts w:ascii="JetBrains Mono" w:hAnsi="JetBrains Mono"/>
+          <w:b w:val="false"/>
+          <w:i w:val="false"/>
+          <w:color w:val="6AAB73"/>
+          <w:sz w:val="20"/>
+        </w:rPr>
+        <w:t>"Introduce un numero: "</w:t>
+      </w:r>
+      <w:r>
+        <w:rPr>
+          <w:rFonts w:ascii="JetBrains Mono" w:hAnsi="JetBrains Mono"/>
+          <w:b w:val="false"/>
+          <w:i w:val="false"/>
+          <w:color w:val="BCBEC4"/>
+          <w:sz w:val="20"/>
+        </w:rPr>
+        <w:t>))</w:t>
+        <w:br/>
+        <w:t xml:space="preserve">    </w:t>
+      </w:r>
+      <w:r>
+        <w:rPr>
+          <w:rFonts w:ascii="JetBrains Mono" w:hAnsi="JetBrains Mono"/>
+          <w:b w:val="false"/>
+          <w:i w:val="false"/>
+          <w:color w:val="8888C6"/>
+          <w:sz w:val="20"/>
+        </w:rPr>
+        <w:t>print</w:t>
+      </w:r>
+      <w:r>
+        <w:rPr>
+          <w:rFonts w:ascii="JetBrains Mono" w:hAnsi="JetBrains Mono"/>
+          <w:b w:val="false"/>
+          <w:i w:val="false"/>
+          <w:color w:val="BCBEC4"/>
+          <w:sz w:val="20"/>
+        </w:rPr>
+        <w:t>(</w:t>
+      </w:r>
+      <w:r>
+        <w:rPr>
+          <w:rFonts w:ascii="JetBrains Mono" w:hAnsi="JetBrains Mono"/>
+          <w:b w:val="false"/>
+          <w:i w:val="false"/>
+          <w:color w:val="6AAB73"/>
+          <w:sz w:val="20"/>
+        </w:rPr>
+        <w:t xml:space="preserve">f'El resultado de </w:t>
+      </w:r>
+      <w:r>
+        <w:rPr>
+          <w:rFonts w:ascii="JetBrains Mono" w:hAnsi="JetBrains Mono"/>
+          <w:b w:val="false"/>
+          <w:i w:val="false"/>
+          <w:color w:val="CF8E6D"/>
+          <w:sz w:val="20"/>
+        </w:rPr>
+        <w:t>{</w:t>
+      </w:r>
+      <w:r>
+        <w:rPr>
+          <w:rFonts w:ascii="JetBrains Mono" w:hAnsi="JetBrains Mono"/>
+          <w:b w:val="false"/>
+          <w:i w:val="false"/>
+          <w:color w:val="BCBEC4"/>
+          <w:sz w:val="20"/>
+        </w:rPr>
+        <w:t>introducir</w:t>
+      </w:r>
+      <w:r>
+        <w:rPr>
+          <w:rFonts w:ascii="JetBrains Mono" w:hAnsi="JetBrains Mono"/>
+          <w:b w:val="false"/>
+          <w:i w:val="false"/>
+          <w:color w:val="CF8E6D"/>
+          <w:sz w:val="20"/>
+        </w:rPr>
+        <w:t>}</w:t>
+      </w:r>
+      <w:r>
+        <w:rPr>
+          <w:rFonts w:ascii="JetBrains Mono" w:hAnsi="JetBrains Mono"/>
+          <w:b w:val="false"/>
+          <w:i w:val="false"/>
+          <w:color w:val="6AAB73"/>
+          <w:sz w:val="20"/>
+        </w:rPr>
+        <w:t xml:space="preserve">= </w:t>
+      </w:r>
+      <w:r>
+        <w:rPr>
+          <w:rFonts w:ascii="JetBrains Mono" w:hAnsi="JetBrains Mono"/>
+          <w:b w:val="false"/>
+          <w:i w:val="false"/>
+          <w:color w:val="CF8E6D"/>
+          <w:sz w:val="20"/>
+        </w:rPr>
+        <w:t>{</w:t>
+      </w:r>
+      <w:r>
+        <w:rPr>
+          <w:rFonts w:ascii="JetBrains Mono" w:hAnsi="JetBrains Mono"/>
+          <w:b w:val="false"/>
+          <w:i w:val="false"/>
+          <w:color w:val="BCBEC4"/>
+          <w:sz w:val="20"/>
+        </w:rPr>
+        <w:t>calcular_perimetro_rectangulo(introducir)</w:t>
+      </w:r>
+      <w:r>
+        <w:rPr>
+          <w:rFonts w:ascii="JetBrains Mono" w:hAnsi="JetBrains Mono"/>
+          <w:b w:val="false"/>
+          <w:i w:val="false"/>
+          <w:color w:val="CF8E6D"/>
+          <w:sz w:val="20"/>
+        </w:rPr>
+        <w:t>}</w:t>
+      </w:r>
+      <w:r>
+        <w:rPr>
+          <w:rFonts w:ascii="JetBrains Mono" w:hAnsi="JetBrains Mono"/>
+          <w:b w:val="false"/>
+          <w:i w:val="false"/>
+          <w:color w:val="6AAB73"/>
+          <w:sz w:val="20"/>
+        </w:rPr>
+        <w:t>'</w:t>
+      </w:r>
+      <w:r>
+        <w:rPr>
+          <w:rFonts w:ascii="JetBrains Mono" w:hAnsi="JetBrains Mono"/>
+          <w:b w:val="false"/>
+          <w:i w:val="false"/>
+          <w:color w:val="BCBEC4"/>
+          <w:sz w:val="20"/>
+        </w:rPr>
+        <w:t>)</w:t>
+        <w:br/>
+      </w:r>
+      <w:r>
+        <w:rPr>
+          <w:rFonts w:ascii="JetBrains Mono" w:hAnsi="JetBrains Mono"/>
+          <w:b w:val="false"/>
+          <w:i w:val="false"/>
+          <w:color w:val="7A7E85"/>
+          <w:sz w:val="20"/>
+        </w:rPr>
+        <w:t>#Ejercicio 4: Contador de Consonantes</w:t>
+        <w:br/>
+      </w:r>
+      <w:r>
+        <w:rPr>
+          <w:rFonts w:ascii="JetBrains Mono" w:hAnsi="JetBrains Mono"/>
+          <w:b w:val="false"/>
+          <w:i w:val="false"/>
+          <w:color w:val="CF8E6D"/>
+          <w:sz w:val="20"/>
+        </w:rPr>
+        <w:t xml:space="preserve">def </w:t>
+      </w:r>
+      <w:r>
+        <w:rPr>
+          <w:rFonts w:ascii="JetBrains Mono" w:hAnsi="JetBrains Mono"/>
+          <w:b w:val="false"/>
+          <w:i w:val="false"/>
+          <w:color w:val="56A8F5"/>
+          <w:sz w:val="20"/>
+        </w:rPr>
+        <w:t>contar_consonantes</w:t>
+      </w:r>
+      <w:r>
+        <w:rPr>
+          <w:rFonts w:ascii="JetBrains Mono" w:hAnsi="JetBrains Mono"/>
+          <w:b w:val="false"/>
+          <w:i w:val="false"/>
+          <w:color w:val="BCBEC4"/>
+          <w:sz w:val="20"/>
+        </w:rPr>
+        <w:t>(texto):</w:t>
+        <w:br/>
+        <w:t xml:space="preserve">    contador = </w:t>
+      </w:r>
+      <w:r>
+        <w:rPr>
+          <w:rFonts w:ascii="JetBrains Mono" w:hAnsi="JetBrains Mono"/>
+          <w:b w:val="false"/>
+          <w:i w:val="false"/>
+          <w:color w:val="2AACB8"/>
+          <w:sz w:val="20"/>
+        </w:rPr>
+        <w:t>0</w:t>
+        <w:br/>
+        <w:t xml:space="preserve">    </w:t>
+      </w:r>
+      <w:r>
+        <w:rPr>
+          <w:rFonts w:ascii="JetBrains Mono" w:hAnsi="JetBrains Mono"/>
+          <w:b w:val="false"/>
+          <w:i w:val="false"/>
+          <w:color w:val="BCBEC4"/>
+          <w:sz w:val="20"/>
+        </w:rPr>
+        <w:t xml:space="preserve">consonantes = </w:t>
+      </w:r>
+      <w:r>
+        <w:rPr>
+          <w:rFonts w:ascii="JetBrains Mono" w:hAnsi="JetBrains Mono"/>
+          <w:b w:val="false"/>
+          <w:i w:val="false"/>
+          <w:color w:val="6AAB73"/>
+          <w:sz w:val="20"/>
+        </w:rPr>
+        <w:t>"cdfghjklmnñpqrstvxyz"</w:t>
+        <w:br/>
+        <w:t xml:space="preserve">    </w:t>
+      </w:r>
+      <w:r>
+        <w:rPr>
+          <w:rFonts w:ascii="JetBrains Mono" w:hAnsi="JetBrains Mono"/>
+          <w:b w:val="false"/>
+          <w:i w:val="false"/>
+          <w:color w:val="CF8E6D"/>
+          <w:sz w:val="20"/>
+        </w:rPr>
+        <w:t xml:space="preserve">for </w:t>
+      </w:r>
+      <w:r>
+        <w:rPr>
+          <w:rFonts w:ascii="JetBrains Mono" w:hAnsi="JetBrains Mono"/>
+          <w:b w:val="false"/>
+          <w:i w:val="false"/>
+          <w:color w:val="BCBEC4"/>
+          <w:sz w:val="20"/>
+        </w:rPr>
+        <w:t xml:space="preserve">caracter </w:t>
+      </w:r>
+      <w:r>
+        <w:rPr>
+          <w:rFonts w:ascii="JetBrains Mono" w:hAnsi="JetBrains Mono"/>
+          <w:b w:val="false"/>
+          <w:i w:val="false"/>
+          <w:color w:val="CF8E6D"/>
+          <w:sz w:val="20"/>
+        </w:rPr>
+        <w:t xml:space="preserve">in </w:t>
+      </w:r>
+      <w:r>
+        <w:rPr>
+          <w:rFonts w:ascii="JetBrains Mono" w:hAnsi="JetBrains Mono"/>
+          <w:b w:val="false"/>
+          <w:i w:val="false"/>
+          <w:color w:val="BCBEC4"/>
+          <w:sz w:val="20"/>
+        </w:rPr>
+        <w:t>texto.lower():</w:t>
+        <w:br/>
+        <w:t xml:space="preserve">        </w:t>
+      </w:r>
+      <w:r>
+        <w:rPr>
+          <w:rFonts w:ascii="JetBrains Mono" w:hAnsi="JetBrains Mono"/>
+          <w:b w:val="false"/>
+          <w:i w:val="false"/>
+          <w:color w:val="CF8E6D"/>
+          <w:sz w:val="20"/>
+        </w:rPr>
+        <w:t xml:space="preserve">if </w:t>
+      </w:r>
+      <w:r>
+        <w:rPr>
+          <w:rFonts w:ascii="JetBrains Mono" w:hAnsi="JetBrains Mono"/>
+          <w:b w:val="false"/>
+          <w:i w:val="false"/>
+          <w:color w:val="BCBEC4"/>
+          <w:sz w:val="20"/>
+        </w:rPr>
+        <w:t xml:space="preserve">caracter </w:t>
+      </w:r>
+      <w:r>
+        <w:rPr>
+          <w:rFonts w:ascii="JetBrains Mono" w:hAnsi="JetBrains Mono"/>
+          <w:b w:val="false"/>
+          <w:i w:val="false"/>
+          <w:color w:val="CF8E6D"/>
+          <w:sz w:val="20"/>
+        </w:rPr>
+        <w:t xml:space="preserve">in </w:t>
+      </w:r>
+      <w:r>
+        <w:rPr>
+          <w:rFonts w:ascii="JetBrains Mono" w:hAnsi="JetBrains Mono"/>
+          <w:b w:val="false"/>
+          <w:i w:val="false"/>
+          <w:color w:val="BCBEC4"/>
+          <w:sz w:val="20"/>
+        </w:rPr>
+        <w:t>consonantes:</w:t>
+        <w:br/>
+        <w:t xml:space="preserve">            contador += </w:t>
+      </w:r>
+      <w:r>
+        <w:rPr>
+          <w:rFonts w:ascii="JetBrains Mono" w:hAnsi="JetBrains Mono"/>
+          <w:b w:val="false"/>
+          <w:i w:val="false"/>
+          <w:color w:val="2AACB8"/>
+          <w:sz w:val="20"/>
+        </w:rPr>
+        <w:t>1</w:t>
+        <w:br/>
+        <w:t xml:space="preserve">    </w:t>
+      </w:r>
+      <w:r>
+        <w:rPr>
+          <w:rFonts w:ascii="JetBrains Mono" w:hAnsi="JetBrains Mono"/>
+          <w:b w:val="false"/>
+          <w:i w:val="false"/>
+          <w:color w:val="CF8E6D"/>
+          <w:sz w:val="20"/>
+        </w:rPr>
+        <w:t xml:space="preserve">return </w:t>
+      </w:r>
+      <w:r>
+        <w:rPr>
+          <w:rFonts w:ascii="JetBrains Mono" w:hAnsi="JetBrains Mono"/>
+          <w:b w:val="false"/>
+          <w:i w:val="false"/>
+          <w:color w:val="BCBEC4"/>
+          <w:sz w:val="20"/>
+        </w:rPr>
+        <w:t>contador</w:t>
+        <w:br/>
+      </w:r>
+      <w:r>
+        <w:rPr>
+          <w:rFonts w:ascii="JetBrains Mono" w:hAnsi="JetBrains Mono"/>
+          <w:b w:val="false"/>
+          <w:i w:val="false"/>
+          <w:color w:val="CF8E6D"/>
+          <w:sz w:val="20"/>
+        </w:rPr>
+        <w:t xml:space="preserve">def </w:t>
+      </w:r>
+      <w:r>
+        <w:rPr>
+          <w:rFonts w:ascii="JetBrains Mono" w:hAnsi="JetBrains Mono"/>
+          <w:b w:val="false"/>
+          <w:i w:val="false"/>
+          <w:color w:val="56A8F5"/>
+          <w:sz w:val="20"/>
+        </w:rPr>
+        <w:t>ejercicio4</w:t>
+      </w:r>
+      <w:r>
+        <w:rPr>
+          <w:rFonts w:ascii="JetBrains Mono" w:hAnsi="JetBrains Mono"/>
+          <w:b w:val="false"/>
+          <w:i w:val="false"/>
+          <w:color w:val="BCBEC4"/>
+          <w:sz w:val="20"/>
+        </w:rPr>
+        <w:t>():</w:t>
+        <w:br/>
+        <w:t xml:space="preserve">    </w:t>
+      </w:r>
+      <w:r>
+        <w:rPr>
+          <w:rFonts w:ascii="JetBrains Mono" w:hAnsi="JetBrains Mono"/>
+          <w:b w:val="false"/>
+          <w:i w:val="false"/>
+          <w:color w:val="8888C6"/>
+          <w:sz w:val="20"/>
+        </w:rPr>
+        <w:t>print</w:t>
+      </w:r>
+      <w:r>
+        <w:rPr>
+          <w:rFonts w:ascii="JetBrains Mono" w:hAnsi="JetBrains Mono"/>
+          <w:b w:val="false"/>
+          <w:i w:val="false"/>
+          <w:color w:val="BCBEC4"/>
+          <w:sz w:val="20"/>
+        </w:rPr>
+        <w:t>(</w:t>
+      </w:r>
+      <w:r>
+        <w:rPr>
+          <w:rFonts w:ascii="JetBrains Mono" w:hAnsi="JetBrains Mono"/>
+          <w:b w:val="false"/>
+          <w:i w:val="false"/>
+          <w:color w:val="6AAB73"/>
+          <w:sz w:val="20"/>
+        </w:rPr>
+        <w:t>"---------------------------"</w:t>
+      </w:r>
+      <w:r>
+        <w:rPr>
+          <w:rFonts w:ascii="JetBrains Mono" w:hAnsi="JetBrains Mono"/>
+          <w:b w:val="false"/>
+          <w:i w:val="false"/>
+          <w:color w:val="BCBEC4"/>
+          <w:sz w:val="20"/>
+        </w:rPr>
+        <w:t>)</w:t>
+        <w:br/>
+        <w:t xml:space="preserve">    </w:t>
+      </w:r>
+      <w:r>
+        <w:rPr>
+          <w:rFonts w:ascii="JetBrains Mono" w:hAnsi="JetBrains Mono"/>
+          <w:b w:val="false"/>
+          <w:i w:val="false"/>
+          <w:color w:val="8888C6"/>
+          <w:sz w:val="20"/>
+        </w:rPr>
+        <w:t>print</w:t>
+      </w:r>
+      <w:r>
+        <w:rPr>
+          <w:rFonts w:ascii="JetBrains Mono" w:hAnsi="JetBrains Mono"/>
+          <w:b w:val="false"/>
+          <w:i w:val="false"/>
+          <w:color w:val="BCBEC4"/>
+          <w:sz w:val="20"/>
+        </w:rPr>
+        <w:t>(</w:t>
+      </w:r>
+      <w:r>
+        <w:rPr>
+          <w:rFonts w:ascii="JetBrains Mono" w:hAnsi="JetBrains Mono"/>
+          <w:b w:val="false"/>
+          <w:i w:val="false"/>
+          <w:color w:val="6AAB73"/>
+          <w:sz w:val="20"/>
+        </w:rPr>
+        <w:t>"Bienvenido a Contador Consonantes"</w:t>
+      </w:r>
+      <w:r>
+        <w:rPr>
+          <w:rFonts w:ascii="JetBrains Mono" w:hAnsi="JetBrains Mono"/>
+          <w:b w:val="false"/>
+          <w:i w:val="false"/>
+          <w:color w:val="BCBEC4"/>
+          <w:sz w:val="20"/>
+        </w:rPr>
+        <w:t>)</w:t>
+        <w:br/>
+        <w:t xml:space="preserve">    contadorConsonantes = </w:t>
+      </w:r>
+      <w:r>
+        <w:rPr>
+          <w:rFonts w:ascii="JetBrains Mono" w:hAnsi="JetBrains Mono"/>
+          <w:b w:val="false"/>
+          <w:i w:val="false"/>
+          <w:color w:val="8888C6"/>
+          <w:sz w:val="20"/>
+        </w:rPr>
+        <w:t>input</w:t>
+      </w:r>
+      <w:r>
+        <w:rPr>
+          <w:rFonts w:ascii="JetBrains Mono" w:hAnsi="JetBrains Mono"/>
+          <w:b w:val="false"/>
+          <w:i w:val="false"/>
+          <w:color w:val="BCBEC4"/>
+          <w:sz w:val="20"/>
+        </w:rPr>
+        <w:t>(</w:t>
+      </w:r>
+      <w:r>
+        <w:rPr>
+          <w:rFonts w:ascii="JetBrains Mono" w:hAnsi="JetBrains Mono"/>
+          <w:b w:val="false"/>
+          <w:i w:val="false"/>
+          <w:color w:val="6AAB73"/>
+          <w:sz w:val="20"/>
+        </w:rPr>
+        <w:t>"Ingresa una palabra: "</w:t>
+      </w:r>
+      <w:r>
+        <w:rPr>
+          <w:rFonts w:ascii="JetBrains Mono" w:hAnsi="JetBrains Mono"/>
+          <w:b w:val="false"/>
+          <w:i w:val="false"/>
+          <w:color w:val="BCBEC4"/>
+          <w:sz w:val="20"/>
+        </w:rPr>
+        <w:t>)</w:t>
+        <w:br/>
+        <w:t xml:space="preserve">    </w:t>
+      </w:r>
+      <w:r>
+        <w:rPr>
+          <w:rFonts w:ascii="JetBrains Mono" w:hAnsi="JetBrains Mono"/>
+          <w:b w:val="false"/>
+          <w:i w:val="false"/>
+          <w:color w:val="8888C6"/>
+          <w:sz w:val="20"/>
+        </w:rPr>
+        <w:t>print</w:t>
+      </w:r>
+      <w:r>
+        <w:rPr>
+          <w:rFonts w:ascii="JetBrains Mono" w:hAnsi="JetBrains Mono"/>
+          <w:b w:val="false"/>
+          <w:i w:val="false"/>
+          <w:color w:val="BCBEC4"/>
+          <w:sz w:val="20"/>
+        </w:rPr>
+        <w:t>(</w:t>
+      </w:r>
+      <w:r>
+        <w:rPr>
+          <w:rFonts w:ascii="JetBrains Mono" w:hAnsi="JetBrains Mono"/>
+          <w:b w:val="false"/>
+          <w:i w:val="false"/>
+          <w:color w:val="6AAB73"/>
+          <w:sz w:val="20"/>
+        </w:rPr>
+        <w:t xml:space="preserve">f"La palabra ingresada es: </w:t>
+      </w:r>
+      <w:r>
+        <w:rPr>
+          <w:rFonts w:ascii="JetBrains Mono" w:hAnsi="JetBrains Mono"/>
+          <w:b w:val="false"/>
+          <w:i w:val="false"/>
+          <w:color w:val="CF8E6D"/>
+          <w:sz w:val="20"/>
+        </w:rPr>
+        <w:t xml:space="preserve">{ </w:t>
+      </w:r>
+      <w:r>
+        <w:rPr>
+          <w:rFonts w:ascii="JetBrains Mono" w:hAnsi="JetBrains Mono"/>
+          <w:b w:val="false"/>
+          <w:i w:val="false"/>
+          <w:color w:val="BCBEC4"/>
+          <w:sz w:val="20"/>
+        </w:rPr>
+        <w:t>contadorConsonantes</w:t>
+      </w:r>
+      <w:r>
+        <w:rPr>
+          <w:rFonts w:ascii="JetBrains Mono" w:hAnsi="JetBrains Mono"/>
+          <w:b w:val="false"/>
+          <w:i w:val="false"/>
+          <w:color w:val="CF8E6D"/>
+          <w:sz w:val="20"/>
+        </w:rPr>
+        <w:t>}</w:t>
+      </w:r>
+      <w:r>
+        <w:rPr>
+          <w:rFonts w:ascii="JetBrains Mono" w:hAnsi="JetBrains Mono"/>
+          <w:b w:val="false"/>
+          <w:i w:val="false"/>
+          <w:color w:val="6AAB73"/>
+          <w:sz w:val="20"/>
+        </w:rPr>
+        <w:t xml:space="preserve"> y la cantidad de consonantes es: </w:t>
+      </w:r>
+      <w:r>
+        <w:rPr>
+          <w:rFonts w:ascii="JetBrains Mono" w:hAnsi="JetBrains Mono"/>
+          <w:b w:val="false"/>
+          <w:i w:val="false"/>
+          <w:color w:val="CF8E6D"/>
+          <w:sz w:val="20"/>
+        </w:rPr>
+        <w:t>{</w:t>
+      </w:r>
+      <w:r>
+        <w:rPr>
+          <w:rFonts w:ascii="JetBrains Mono" w:hAnsi="JetBrains Mono"/>
+          <w:b w:val="false"/>
+          <w:i w:val="false"/>
+          <w:color w:val="BCBEC4"/>
+          <w:sz w:val="20"/>
+        </w:rPr>
+        <w:t>contar_consonantes(contadorConsonantes)</w:t>
+      </w:r>
+      <w:r>
+        <w:rPr>
+          <w:rFonts w:ascii="JetBrains Mono" w:hAnsi="JetBrains Mono"/>
+          <w:b w:val="false"/>
+          <w:i w:val="false"/>
+          <w:color w:val="CF8E6D"/>
+          <w:sz w:val="20"/>
+        </w:rPr>
+        <w:t>}</w:t>
+      </w:r>
+      <w:r>
+        <w:rPr>
+          <w:rFonts w:ascii="JetBrains Mono" w:hAnsi="JetBrains Mono"/>
+          <w:b w:val="false"/>
+          <w:i w:val="false"/>
+          <w:color w:val="6AAB73"/>
+          <w:sz w:val="20"/>
+        </w:rPr>
+        <w:t>"</w:t>
+      </w:r>
+      <w:r>
+        <w:rPr>
+          <w:rFonts w:ascii="JetBrains Mono" w:hAnsi="JetBrains Mono"/>
+          <w:b w:val="false"/>
+          <w:i w:val="false"/>
+          <w:color w:val="BCBEC4"/>
+          <w:sz w:val="20"/>
+        </w:rPr>
+        <w:t>)</w:t>
+        <w:br/>
+      </w:r>
+      <w:r>
+        <w:rPr>
+          <w:rFonts w:ascii="JetBrains Mono" w:hAnsi="JetBrains Mono"/>
+          <w:b w:val="false"/>
+          <w:i w:val="false"/>
+          <w:color w:val="7A7E85"/>
+          <w:sz w:val="20"/>
+        </w:rPr>
+        <w:t>#Ejercicio 5: Generador de Serie Fibonacci</w:t>
+        <w:br/>
+      </w:r>
+      <w:r>
+        <w:rPr>
+          <w:rFonts w:ascii="JetBrains Mono" w:hAnsi="JetBrains Mono"/>
+          <w:b w:val="false"/>
+          <w:i w:val="false"/>
+          <w:color w:val="CF8E6D"/>
+          <w:sz w:val="20"/>
+        </w:rPr>
+        <w:t xml:space="preserve">def </w:t>
+      </w:r>
+      <w:r>
+        <w:rPr>
+          <w:rFonts w:ascii="JetBrains Mono" w:hAnsi="JetBrains Mono"/>
+          <w:b w:val="false"/>
+          <w:i w:val="false"/>
+          <w:color w:val="56A8F5"/>
+          <w:sz w:val="20"/>
+        </w:rPr>
+        <w:t>serieFibonacci</w:t>
+      </w:r>
+      <w:r>
+        <w:rPr>
+          <w:rFonts w:ascii="JetBrains Mono" w:hAnsi="JetBrains Mono"/>
+          <w:b w:val="false"/>
+          <w:i w:val="false"/>
+          <w:color w:val="BCBEC4"/>
+          <w:sz w:val="20"/>
+        </w:rPr>
+        <w:t>(n):</w:t>
+        <w:br/>
+        <w:t xml:space="preserve">    a = </w:t>
+      </w:r>
+      <w:r>
+        <w:rPr>
+          <w:rFonts w:ascii="JetBrains Mono" w:hAnsi="JetBrains Mono"/>
+          <w:b w:val="false"/>
+          <w:i w:val="false"/>
+          <w:color w:val="2AACB8"/>
+          <w:sz w:val="20"/>
+        </w:rPr>
+        <w:t>0</w:t>
+        <w:br/>
+        <w:t xml:space="preserve">    </w:t>
+      </w:r>
+      <w:r>
+        <w:rPr>
+          <w:rFonts w:ascii="JetBrains Mono" w:hAnsi="JetBrains Mono"/>
+          <w:b w:val="false"/>
+          <w:i w:val="false"/>
+          <w:color w:val="BCBEC4"/>
+          <w:sz w:val="20"/>
+        </w:rPr>
+        <w:t xml:space="preserve">b = </w:t>
+      </w:r>
+      <w:r>
+        <w:rPr>
+          <w:rFonts w:ascii="JetBrains Mono" w:hAnsi="JetBrains Mono"/>
+          <w:b w:val="false"/>
+          <w:i w:val="false"/>
+          <w:color w:val="2AACB8"/>
+          <w:sz w:val="20"/>
+        </w:rPr>
+        <w:t>1</w:t>
+        <w:br/>
+        <w:t xml:space="preserve">    </w:t>
+      </w:r>
+      <w:r>
+        <w:rPr>
+          <w:rFonts w:ascii="JetBrains Mono" w:hAnsi="JetBrains Mono"/>
+          <w:b w:val="false"/>
+          <w:i w:val="false"/>
+          <w:color w:val="BCBEC4"/>
+          <w:sz w:val="20"/>
+        </w:rPr>
+        <w:t xml:space="preserve">contador = </w:t>
+      </w:r>
+      <w:r>
+        <w:rPr>
+          <w:rFonts w:ascii="JetBrains Mono" w:hAnsi="JetBrains Mono"/>
+          <w:b w:val="false"/>
+          <w:i w:val="false"/>
+          <w:color w:val="2AACB8"/>
+          <w:sz w:val="20"/>
+        </w:rPr>
+        <w:t>0</w:t>
+        <w:br/>
+        <w:t xml:space="preserve">    </w:t>
+      </w:r>
+      <w:r>
+        <w:rPr>
+          <w:rFonts w:ascii="JetBrains Mono" w:hAnsi="JetBrains Mono"/>
+          <w:b w:val="false"/>
+          <w:i w:val="false"/>
+          <w:color w:val="CF8E6D"/>
+          <w:sz w:val="20"/>
+        </w:rPr>
+        <w:t xml:space="preserve">while </w:t>
+      </w:r>
+      <w:r>
+        <w:rPr>
+          <w:rFonts w:ascii="JetBrains Mono" w:hAnsi="JetBrains Mono"/>
+          <w:b w:val="false"/>
+          <w:i w:val="false"/>
+          <w:color w:val="BCBEC4"/>
+          <w:sz w:val="20"/>
+        </w:rPr>
+        <w:t>contador &lt;= n:</w:t>
+        <w:br/>
+        <w:t xml:space="preserve">        </w:t>
+      </w:r>
+      <w:r>
+        <w:rPr>
+          <w:rFonts w:ascii="JetBrains Mono" w:hAnsi="JetBrains Mono"/>
+          <w:b w:val="false"/>
+          <w:i w:val="false"/>
+          <w:color w:val="8888C6"/>
+          <w:sz w:val="20"/>
+        </w:rPr>
+        <w:t>print</w:t>
+      </w:r>
+      <w:r>
+        <w:rPr>
+          <w:rFonts w:ascii="JetBrains Mono" w:hAnsi="JetBrains Mono"/>
+          <w:b w:val="false"/>
+          <w:i w:val="false"/>
+          <w:color w:val="BCBEC4"/>
+          <w:sz w:val="20"/>
+        </w:rPr>
+        <w:t xml:space="preserve">(a, </w:t>
+      </w:r>
+      <w:r>
+        <w:rPr>
+          <w:rFonts w:ascii="JetBrains Mono" w:hAnsi="JetBrains Mono"/>
+          <w:b w:val="false"/>
+          <w:i w:val="false"/>
+          <w:color w:val="AA4926"/>
+          <w:sz w:val="20"/>
+        </w:rPr>
+        <w:t>end</w:t>
+      </w:r>
+      <w:r>
+        <w:rPr>
+          <w:rFonts w:ascii="JetBrains Mono" w:hAnsi="JetBrains Mono"/>
+          <w:b w:val="false"/>
+          <w:i w:val="false"/>
+          <w:color w:val="BCBEC4"/>
+          <w:sz w:val="20"/>
+        </w:rPr>
+        <w:t>=</w:t>
+      </w:r>
+      <w:r>
+        <w:rPr>
+          <w:rFonts w:ascii="JetBrains Mono" w:hAnsi="JetBrains Mono"/>
+          <w:b w:val="false"/>
+          <w:i w:val="false"/>
+          <w:color w:val="6AAB73"/>
+          <w:sz w:val="20"/>
+        </w:rPr>
+        <w:t>", "</w:t>
+      </w:r>
+      <w:r>
+        <w:rPr>
+          <w:rFonts w:ascii="JetBrains Mono" w:hAnsi="JetBrains Mono"/>
+          <w:b w:val="false"/>
+          <w:i w:val="false"/>
+          <w:color w:val="BCBEC4"/>
+          <w:sz w:val="20"/>
+        </w:rPr>
+        <w:t>,)</w:t>
+        <w:br/>
+        <w:t xml:space="preserve">        r = a + b</w:t>
+        <w:br/>
+        <w:t xml:space="preserve">        a = b</w:t>
+        <w:br/>
+        <w:t xml:space="preserve">        b = r</w:t>
+        <w:br/>
+        <w:t xml:space="preserve">        contador += </w:t>
+      </w:r>
+      <w:r>
+        <w:rPr>
+          <w:rFonts w:ascii="JetBrains Mono" w:hAnsi="JetBrains Mono"/>
+          <w:b w:val="false"/>
+          <w:i w:val="false"/>
+          <w:color w:val="2AACB8"/>
+          <w:sz w:val="20"/>
+        </w:rPr>
+        <w:t>1</w:t>
+        <w:br/>
+        <w:br/>
+      </w:r>
+      <w:r>
+        <w:rPr>
+          <w:rFonts w:ascii="JetBrains Mono" w:hAnsi="JetBrains Mono"/>
+          <w:b w:val="false"/>
+          <w:i w:val="false"/>
+          <w:color w:val="7A7E85"/>
+          <w:sz w:val="20"/>
+        </w:rPr>
+        <w:t># for d in range(n):</w:t>
+        <w:br/>
+        <w:t>#     print(serieFibonacci(n))</w:t>
+        <w:br/>
+      </w:r>
+      <w:r>
+        <w:rPr>
+          <w:rFonts w:ascii="JetBrains Mono" w:hAnsi="JetBrains Mono"/>
+          <w:b w:val="false"/>
+          <w:i w:val="false"/>
+          <w:color w:val="CF8E6D"/>
+          <w:sz w:val="20"/>
+        </w:rPr>
+        <w:t xml:space="preserve">def </w:t>
+      </w:r>
+      <w:r>
+        <w:rPr>
+          <w:rFonts w:ascii="JetBrains Mono" w:hAnsi="JetBrains Mono"/>
+          <w:b w:val="false"/>
+          <w:i w:val="false"/>
+          <w:color w:val="56A8F5"/>
+          <w:sz w:val="20"/>
+        </w:rPr>
+        <w:t>ejercicio5</w:t>
+      </w:r>
+      <w:r>
+        <w:rPr>
+          <w:rFonts w:ascii="JetBrains Mono" w:hAnsi="JetBrains Mono"/>
+          <w:b w:val="false"/>
+          <w:i w:val="false"/>
+          <w:color w:val="BCBEC4"/>
+          <w:sz w:val="20"/>
+        </w:rPr>
+        <w:t>():</w:t>
+        <w:br/>
+        <w:t xml:space="preserve">    </w:t>
+      </w:r>
+      <w:r>
+        <w:rPr>
+          <w:rFonts w:ascii="JetBrains Mono" w:hAnsi="JetBrains Mono"/>
+          <w:b w:val="false"/>
+          <w:i w:val="false"/>
+          <w:color w:val="8888C6"/>
+          <w:sz w:val="20"/>
+        </w:rPr>
+        <w:t>print</w:t>
+      </w:r>
+      <w:r>
+        <w:rPr>
+          <w:rFonts w:ascii="JetBrains Mono" w:hAnsi="JetBrains Mono"/>
+          <w:b w:val="false"/>
+          <w:i w:val="false"/>
+          <w:color w:val="BCBEC4"/>
+          <w:sz w:val="20"/>
+        </w:rPr>
+        <w:t>(</w:t>
+      </w:r>
+      <w:r>
+        <w:rPr>
+          <w:rFonts w:ascii="JetBrains Mono" w:hAnsi="JetBrains Mono"/>
+          <w:b w:val="false"/>
+          <w:i w:val="false"/>
+          <w:color w:val="6AAB73"/>
+          <w:sz w:val="20"/>
+        </w:rPr>
+        <w:t>"---------------------------"</w:t>
+      </w:r>
+      <w:r>
+        <w:rPr>
+          <w:rFonts w:ascii="JetBrains Mono" w:hAnsi="JetBrains Mono"/>
+          <w:b w:val="false"/>
+          <w:i w:val="false"/>
+          <w:color w:val="BCBEC4"/>
+          <w:sz w:val="20"/>
+        </w:rPr>
+        <w:t>)</w:t>
+        <w:br/>
+        <w:t xml:space="preserve">    </w:t>
+      </w:r>
+      <w:r>
+        <w:rPr>
+          <w:rFonts w:ascii="JetBrains Mono" w:hAnsi="JetBrains Mono"/>
+          <w:b w:val="false"/>
+          <w:i w:val="false"/>
+          <w:color w:val="8888C6"/>
+          <w:sz w:val="20"/>
+        </w:rPr>
+        <w:t>print</w:t>
+      </w:r>
+      <w:r>
+        <w:rPr>
+          <w:rFonts w:ascii="JetBrains Mono" w:hAnsi="JetBrains Mono"/>
+          <w:b w:val="false"/>
+          <w:i w:val="false"/>
+          <w:color w:val="BCBEC4"/>
+          <w:sz w:val="20"/>
+        </w:rPr>
+        <w:t>(</w:t>
+      </w:r>
+      <w:r>
+        <w:rPr>
+          <w:rFonts w:ascii="JetBrains Mono" w:hAnsi="JetBrains Mono"/>
+          <w:b w:val="false"/>
+          <w:i w:val="false"/>
+          <w:color w:val="6AAB73"/>
+          <w:sz w:val="20"/>
+        </w:rPr>
+        <w:t>"Bienvenido a La Serie Fibonacci"</w:t>
+      </w:r>
+      <w:r>
+        <w:rPr>
+          <w:rFonts w:ascii="JetBrains Mono" w:hAnsi="JetBrains Mono"/>
+          <w:b w:val="false"/>
+          <w:i w:val="false"/>
+          <w:color w:val="BCBEC4"/>
+          <w:sz w:val="20"/>
+        </w:rPr>
+        <w:t>)</w:t>
+        <w:br/>
+        <w:t xml:space="preserve">    introducirNumeroSerie = </w:t>
+      </w:r>
+      <w:r>
+        <w:rPr>
+          <w:rFonts w:ascii="JetBrains Mono" w:hAnsi="JetBrains Mono"/>
+          <w:b w:val="false"/>
+          <w:i w:val="false"/>
+          <w:color w:val="8888C6"/>
+          <w:sz w:val="20"/>
+        </w:rPr>
+        <w:t>int</w:t>
+      </w:r>
+      <w:r>
+        <w:rPr>
+          <w:rFonts w:ascii="JetBrains Mono" w:hAnsi="JetBrains Mono"/>
+          <w:b w:val="false"/>
+          <w:i w:val="false"/>
+          <w:color w:val="BCBEC4"/>
+          <w:sz w:val="20"/>
+        </w:rPr>
+        <w:t>(</w:t>
+      </w:r>
+      <w:r>
+        <w:rPr>
+          <w:rFonts w:ascii="JetBrains Mono" w:hAnsi="JetBrains Mono"/>
+          <w:b w:val="false"/>
+          <w:i w:val="false"/>
+          <w:color w:val="8888C6"/>
+          <w:sz w:val="20"/>
+        </w:rPr>
+        <w:t>input</w:t>
+      </w:r>
+      <w:r>
+        <w:rPr>
+          <w:rFonts w:ascii="JetBrains Mono" w:hAnsi="JetBrains Mono"/>
+          <w:b w:val="false"/>
+          <w:i w:val="false"/>
+          <w:color w:val="BCBEC4"/>
+          <w:sz w:val="20"/>
+        </w:rPr>
+        <w:t>(</w:t>
+      </w:r>
+      <w:r>
+        <w:rPr>
+          <w:rFonts w:ascii="JetBrains Mono" w:hAnsi="JetBrains Mono"/>
+          <w:b w:val="false"/>
+          <w:i w:val="false"/>
+          <w:color w:val="6AAB73"/>
+          <w:sz w:val="20"/>
+        </w:rPr>
+        <w:t>"Ingresa un numero de la Serie  Fibonacci: "</w:t>
+      </w:r>
+      <w:r>
+        <w:rPr>
+          <w:rFonts w:ascii="JetBrains Mono" w:hAnsi="JetBrains Mono"/>
+          <w:b w:val="false"/>
+          <w:i w:val="false"/>
+          <w:color w:val="BCBEC4"/>
+          <w:sz w:val="20"/>
+        </w:rPr>
+        <w:t>))</w:t>
+        <w:br/>
+        <w:t xml:space="preserve">    serieFibonacci(introducirNumeroSerie)</w:t>
+        <w:br/>
+        <w:t xml:space="preserve">    </w:t>
+      </w:r>
+      <w:r>
+        <w:rPr>
+          <w:rFonts w:ascii="JetBrains Mono" w:hAnsi="JetBrains Mono"/>
+          <w:b w:val="false"/>
+          <w:i w:val="false"/>
+          <w:color w:val="7A7E85"/>
+          <w:sz w:val="20"/>
+        </w:rPr>
+        <w:t># for d in range(introducirNumeroSerie):</w:t>
+        <w:br/>
+        <w:t xml:space="preserve">        # print("Numero de la seria que pusite fue: ", introducirNumeroSerie)</w:t>
+        <w:br/>
+        <w:t xml:space="preserve">        # print("La serie es", serieFibonacci(introducirNumeroSerie),end=",")</w:t>
+        <w:br/>
+        <w:t>#Menu Principal para acceder a las demas Funciones</w:t>
+        <w:br/>
+      </w:r>
+      <w:r>
+        <w:rPr>
+          <w:rFonts w:ascii="JetBrains Mono" w:hAnsi="JetBrains Mono"/>
+          <w:b w:val="false"/>
+          <w:i w:val="false"/>
+          <w:color w:val="CF8E6D"/>
+          <w:sz w:val="20"/>
+        </w:rPr>
+        <w:t>while True</w:t>
+      </w:r>
+      <w:r>
+        <w:rPr>
+          <w:rFonts w:ascii="JetBrains Mono" w:hAnsi="JetBrains Mono"/>
+          <w:b w:val="false"/>
+          <w:i w:val="false"/>
+          <w:color w:val="BCBEC4"/>
+          <w:sz w:val="20"/>
+        </w:rPr>
+        <w:t>:</w:t>
+        <w:br/>
+        <w:t xml:space="preserve">    </w:t>
+      </w:r>
+      <w:r>
+        <w:rPr>
+          <w:rFonts w:ascii="JetBrains Mono" w:hAnsi="JetBrains Mono"/>
+          <w:b w:val="false"/>
+          <w:i w:val="false"/>
+          <w:color w:val="8888C6"/>
+          <w:sz w:val="20"/>
+        </w:rPr>
+        <w:t>print</w:t>
+      </w:r>
+      <w:r>
+        <w:rPr>
+          <w:rFonts w:ascii="JetBrains Mono" w:hAnsi="JetBrains Mono"/>
+          <w:b w:val="false"/>
+          <w:i w:val="false"/>
+          <w:color w:val="BCBEC4"/>
+          <w:sz w:val="20"/>
+        </w:rPr>
+        <w:t>(</w:t>
+      </w:r>
+      <w:r>
+        <w:rPr>
+          <w:rFonts w:ascii="JetBrains Mono" w:hAnsi="JetBrains Mono"/>
+          <w:b w:val="false"/>
+          <w:i w:val="false"/>
+          <w:color w:val="6AAB73"/>
+          <w:sz w:val="20"/>
+        </w:rPr>
+        <w:t>" Bienvenidos a Control Menu de la Tarea"</w:t>
+      </w:r>
+      <w:r>
+        <w:rPr>
+          <w:rFonts w:ascii="JetBrains Mono" w:hAnsi="JetBrains Mono"/>
+          <w:b w:val="false"/>
+          <w:i w:val="false"/>
+          <w:color w:val="BCBEC4"/>
+          <w:sz w:val="20"/>
+        </w:rPr>
+        <w:t>)</w:t>
+        <w:br/>
+        <w:t xml:space="preserve">    </w:t>
+      </w:r>
+      <w:r>
+        <w:rPr>
+          <w:rFonts w:ascii="JetBrains Mono" w:hAnsi="JetBrains Mono"/>
+          <w:b w:val="false"/>
+          <w:i w:val="false"/>
+          <w:color w:val="8888C6"/>
+          <w:sz w:val="20"/>
+        </w:rPr>
+        <w:t>print</w:t>
+      </w:r>
+      <w:r>
+        <w:rPr>
+          <w:rFonts w:ascii="JetBrains Mono" w:hAnsi="JetBrains Mono"/>
+          <w:b w:val="false"/>
+          <w:i w:val="false"/>
+          <w:color w:val="BCBEC4"/>
+          <w:sz w:val="20"/>
+        </w:rPr>
+        <w:t>(</w:t>
+      </w:r>
+      <w:r>
+        <w:rPr>
+          <w:rFonts w:ascii="JetBrains Mono" w:hAnsi="JetBrains Mono"/>
+          <w:b w:val="false"/>
+          <w:i w:val="false"/>
+          <w:color w:val="6AAB73"/>
+          <w:sz w:val="20"/>
+        </w:rPr>
+        <w:t>"1-Calculadora de Potencias y Raíces"</w:t>
+      </w:r>
+      <w:r>
+        <w:rPr>
+          <w:rFonts w:ascii="JetBrains Mono" w:hAnsi="JetBrains Mono"/>
+          <w:b w:val="false"/>
+          <w:i w:val="false"/>
+          <w:color w:val="BCBEC4"/>
+          <w:sz w:val="20"/>
+        </w:rPr>
+        <w:t>)</w:t>
+        <w:br/>
+        <w:t xml:space="preserve">    </w:t>
+      </w:r>
+      <w:r>
+        <w:rPr>
+          <w:rFonts w:ascii="JetBrains Mono" w:hAnsi="JetBrains Mono"/>
+          <w:b w:val="false"/>
+          <w:i w:val="false"/>
+          <w:color w:val="8888C6"/>
+          <w:sz w:val="20"/>
+        </w:rPr>
+        <w:t>print</w:t>
+      </w:r>
+      <w:r>
+        <w:rPr>
+          <w:rFonts w:ascii="JetBrains Mono" w:hAnsi="JetBrains Mono"/>
+          <w:b w:val="false"/>
+          <w:i w:val="false"/>
+          <w:color w:val="BCBEC4"/>
+          <w:sz w:val="20"/>
+        </w:rPr>
+        <w:t>(</w:t>
+      </w:r>
+      <w:r>
+        <w:rPr>
+          <w:rFonts w:ascii="JetBrains Mono" w:hAnsi="JetBrains Mono"/>
+          <w:b w:val="false"/>
+          <w:i w:val="false"/>
+          <w:color w:val="6AAB73"/>
+          <w:sz w:val="20"/>
+        </w:rPr>
+        <w:t>"2-Conversor de Unidades de Longitud"</w:t>
+      </w:r>
+      <w:r>
+        <w:rPr>
+          <w:rFonts w:ascii="JetBrains Mono" w:hAnsi="JetBrains Mono"/>
+          <w:b w:val="false"/>
+          <w:i w:val="false"/>
+          <w:color w:val="BCBEC4"/>
+          <w:sz w:val="20"/>
+        </w:rPr>
+        <w:t>)</w:t>
+        <w:br/>
+        <w:t xml:space="preserve">    </w:t>
+      </w:r>
+      <w:r>
+        <w:rPr>
+          <w:rFonts w:ascii="JetBrains Mono" w:hAnsi="JetBrains Mono"/>
+          <w:b w:val="false"/>
+          <w:i w:val="false"/>
+          <w:color w:val="8888C6"/>
+          <w:sz w:val="20"/>
+        </w:rPr>
+        <w:t>print</w:t>
+      </w:r>
+      <w:r>
+        <w:rPr>
+          <w:rFonts w:ascii="JetBrains Mono" w:hAnsi="JetBrains Mono"/>
+          <w:b w:val="false"/>
+          <w:i w:val="false"/>
+          <w:color w:val="BCBEC4"/>
+          <w:sz w:val="20"/>
+        </w:rPr>
+        <w:t>(</w:t>
+      </w:r>
+      <w:r>
+        <w:rPr>
+          <w:rFonts w:ascii="JetBrains Mono" w:hAnsi="JetBrains Mono"/>
+          <w:b w:val="false"/>
+          <w:i w:val="false"/>
+          <w:color w:val="6AAB73"/>
+          <w:sz w:val="20"/>
+        </w:rPr>
+        <w:t>"3-Cálculo del Perímetro de un Rectángulo"</w:t>
+      </w:r>
+      <w:r>
+        <w:rPr>
+          <w:rFonts w:ascii="JetBrains Mono" w:hAnsi="JetBrains Mono"/>
+          <w:b w:val="false"/>
+          <w:i w:val="false"/>
+          <w:color w:val="BCBEC4"/>
+          <w:sz w:val="20"/>
+        </w:rPr>
+        <w:t>)</w:t>
+        <w:br/>
+        <w:t xml:space="preserve">    </w:t>
+      </w:r>
+      <w:r>
+        <w:rPr>
+          <w:rFonts w:ascii="JetBrains Mono" w:hAnsi="JetBrains Mono"/>
+          <w:b w:val="false"/>
+          <w:i w:val="false"/>
+          <w:color w:val="8888C6"/>
+          <w:sz w:val="20"/>
+        </w:rPr>
+        <w:t>print</w:t>
+      </w:r>
+      <w:r>
+        <w:rPr>
+          <w:rFonts w:ascii="JetBrains Mono" w:hAnsi="JetBrains Mono"/>
+          <w:b w:val="false"/>
+          <w:i w:val="false"/>
+          <w:color w:val="BCBEC4"/>
+          <w:sz w:val="20"/>
+        </w:rPr>
+        <w:t>(</w:t>
+      </w:r>
+      <w:r>
+        <w:rPr>
+          <w:rFonts w:ascii="JetBrains Mono" w:hAnsi="JetBrains Mono"/>
+          <w:b w:val="false"/>
+          <w:i w:val="false"/>
+          <w:color w:val="6AAB73"/>
+          <w:sz w:val="20"/>
+        </w:rPr>
+        <w:t>"4-Contador de Consonantes"</w:t>
+      </w:r>
+      <w:r>
+        <w:rPr>
+          <w:rFonts w:ascii="JetBrains Mono" w:hAnsi="JetBrains Mono"/>
+          <w:b w:val="false"/>
+          <w:i w:val="false"/>
+          <w:color w:val="BCBEC4"/>
+          <w:sz w:val="20"/>
+        </w:rPr>
+        <w:t>)</w:t>
+        <w:br/>
+        <w:t xml:space="preserve">    </w:t>
+      </w:r>
+      <w:r>
+        <w:rPr>
+          <w:rFonts w:ascii="JetBrains Mono" w:hAnsi="JetBrains Mono"/>
+          <w:b w:val="false"/>
+          <w:i w:val="false"/>
+          <w:color w:val="8888C6"/>
+          <w:sz w:val="20"/>
+        </w:rPr>
+        <w:t>print</w:t>
+      </w:r>
+      <w:r>
+        <w:rPr>
+          <w:rFonts w:ascii="JetBrains Mono" w:hAnsi="JetBrains Mono"/>
+          <w:b w:val="false"/>
+          <w:i w:val="false"/>
+          <w:color w:val="BCBEC4"/>
+          <w:sz w:val="20"/>
+        </w:rPr>
+        <w:t>(</w:t>
+      </w:r>
+      <w:r>
+        <w:rPr>
+          <w:rFonts w:ascii="JetBrains Mono" w:hAnsi="JetBrains Mono"/>
+          <w:b w:val="false"/>
+          <w:i w:val="false"/>
+          <w:color w:val="6AAB73"/>
+          <w:sz w:val="20"/>
+        </w:rPr>
+        <w:t>"5-Generador de Serie Fibonacci"</w:t>
+      </w:r>
+      <w:r>
+        <w:rPr>
+          <w:rFonts w:ascii="JetBrains Mono" w:hAnsi="JetBrains Mono"/>
+          <w:b w:val="false"/>
+          <w:i w:val="false"/>
+          <w:color w:val="BCBEC4"/>
+          <w:sz w:val="20"/>
+        </w:rPr>
+        <w:t>)</w:t>
+        <w:br/>
+        <w:t xml:space="preserve">    </w:t>
+      </w:r>
+      <w:r>
+        <w:rPr>
+          <w:rFonts w:ascii="JetBrains Mono" w:hAnsi="JetBrains Mono"/>
+          <w:b w:val="false"/>
+          <w:i w:val="false"/>
+          <w:color w:val="8888C6"/>
+          <w:sz w:val="20"/>
+        </w:rPr>
+        <w:t>print</w:t>
+      </w:r>
+      <w:r>
+        <w:rPr>
+          <w:rFonts w:ascii="JetBrains Mono" w:hAnsi="JetBrains Mono"/>
+          <w:b w:val="false"/>
+          <w:i w:val="false"/>
+          <w:color w:val="BCBEC4"/>
+          <w:sz w:val="20"/>
+        </w:rPr>
+        <w:t>(</w:t>
+      </w:r>
+      <w:r>
+        <w:rPr>
+          <w:rFonts w:ascii="JetBrains Mono" w:hAnsi="JetBrains Mono"/>
+          <w:b w:val="false"/>
+          <w:i w:val="false"/>
+          <w:color w:val="6AAB73"/>
+          <w:sz w:val="20"/>
+        </w:rPr>
+        <w:t>"6-Salir"</w:t>
+      </w:r>
+      <w:r>
+        <w:rPr>
+          <w:rFonts w:ascii="JetBrains Mono" w:hAnsi="JetBrains Mono"/>
+          <w:b w:val="false"/>
+          <w:i w:val="false"/>
+          <w:color w:val="BCBEC4"/>
+          <w:sz w:val="20"/>
+        </w:rPr>
+        <w:t>)</w:t>
+        <w:br/>
+        <w:t xml:space="preserve">    selecciona = </w:t>
+      </w:r>
+      <w:r>
+        <w:rPr>
+          <w:rFonts w:ascii="JetBrains Mono" w:hAnsi="JetBrains Mono"/>
+          <w:b w:val="false"/>
+          <w:i w:val="false"/>
+          <w:color w:val="8888C6"/>
+          <w:sz w:val="20"/>
+        </w:rPr>
+        <w:t>int</w:t>
+      </w:r>
+      <w:r>
+        <w:rPr>
+          <w:rFonts w:ascii="JetBrains Mono" w:hAnsi="JetBrains Mono"/>
+          <w:b w:val="false"/>
+          <w:i w:val="false"/>
+          <w:color w:val="BCBEC4"/>
+          <w:sz w:val="20"/>
+        </w:rPr>
+        <w:t>(</w:t>
+      </w:r>
+      <w:r>
+        <w:rPr>
+          <w:rFonts w:ascii="JetBrains Mono" w:hAnsi="JetBrains Mono"/>
+          <w:b w:val="false"/>
+          <w:i w:val="false"/>
+          <w:color w:val="8888C6"/>
+          <w:sz w:val="20"/>
+        </w:rPr>
+        <w:t>input</w:t>
+      </w:r>
+      <w:r>
+        <w:rPr>
+          <w:rFonts w:ascii="JetBrains Mono" w:hAnsi="JetBrains Mono"/>
+          <w:b w:val="false"/>
+          <w:i w:val="false"/>
+          <w:color w:val="BCBEC4"/>
+          <w:sz w:val="20"/>
+        </w:rPr>
+        <w:t>(</w:t>
+      </w:r>
+      <w:r>
+        <w:rPr>
+          <w:rFonts w:ascii="JetBrains Mono" w:hAnsi="JetBrains Mono"/>
+          <w:b w:val="false"/>
+          <w:i w:val="false"/>
+          <w:color w:val="6AAB73"/>
+          <w:sz w:val="20"/>
+        </w:rPr>
+        <w:t>"¿Qué deseas realizar?: "</w:t>
+      </w:r>
+      <w:r>
+        <w:rPr>
+          <w:rFonts w:ascii="JetBrains Mono" w:hAnsi="JetBrains Mono"/>
+          <w:b w:val="false"/>
+          <w:i w:val="false"/>
+          <w:color w:val="BCBEC4"/>
+          <w:sz w:val="20"/>
+        </w:rPr>
+        <w:t>))</w:t>
+        <w:br/>
+        <w:t xml:space="preserve">    </w:t>
+      </w:r>
+      <w:r>
+        <w:rPr>
+          <w:rFonts w:ascii="JetBrains Mono" w:hAnsi="JetBrains Mono"/>
+          <w:b w:val="false"/>
+          <w:i w:val="false"/>
+          <w:color w:val="CF8E6D"/>
+          <w:sz w:val="20"/>
+        </w:rPr>
+        <w:t xml:space="preserve">if </w:t>
+      </w:r>
+      <w:r>
+        <w:rPr>
+          <w:rFonts w:ascii="JetBrains Mono" w:hAnsi="JetBrains Mono"/>
+          <w:b w:val="false"/>
+          <w:i w:val="false"/>
+          <w:color w:val="BCBEC4"/>
+          <w:sz w:val="20"/>
+        </w:rPr>
+        <w:t xml:space="preserve">selecciona == </w:t>
+      </w:r>
+      <w:r>
+        <w:rPr>
+          <w:rFonts w:ascii="JetBrains Mono" w:hAnsi="JetBrains Mono"/>
+          <w:b w:val="false"/>
+          <w:i w:val="false"/>
+          <w:color w:val="2AACB8"/>
+          <w:sz w:val="20"/>
+        </w:rPr>
+        <w:t>1</w:t>
+      </w:r>
+      <w:r>
+        <w:rPr>
+          <w:rFonts w:ascii="JetBrains Mono" w:hAnsi="JetBrains Mono"/>
+          <w:b w:val="false"/>
+          <w:i w:val="false"/>
+          <w:color w:val="BCBEC4"/>
+          <w:sz w:val="20"/>
+        </w:rPr>
+        <w:t>:</w:t>
+        <w:br/>
+        <w:t xml:space="preserve">        ejercicio1()</w:t>
+        <w:br/>
+        <w:t xml:space="preserve">    </w:t>
+      </w:r>
+      <w:r>
+        <w:rPr>
+          <w:rFonts w:ascii="JetBrains Mono" w:hAnsi="JetBrains Mono"/>
+          <w:b w:val="false"/>
+          <w:i w:val="false"/>
+          <w:color w:val="CF8E6D"/>
+          <w:sz w:val="20"/>
+        </w:rPr>
+        <w:t xml:space="preserve">elif </w:t>
+      </w:r>
+      <w:r>
+        <w:rPr>
+          <w:rFonts w:ascii="JetBrains Mono" w:hAnsi="JetBrains Mono"/>
+          <w:b w:val="false"/>
+          <w:i w:val="false"/>
+          <w:color w:val="BCBEC4"/>
+          <w:sz w:val="20"/>
+        </w:rPr>
+        <w:t xml:space="preserve">selecciona == </w:t>
+      </w:r>
+      <w:r>
+        <w:rPr>
+          <w:rFonts w:ascii="JetBrains Mono" w:hAnsi="JetBrains Mono"/>
+          <w:b w:val="false"/>
+          <w:i w:val="false"/>
+          <w:color w:val="2AACB8"/>
+          <w:sz w:val="20"/>
+        </w:rPr>
+        <w:t>2</w:t>
+      </w:r>
+      <w:r>
+        <w:rPr>
+          <w:rFonts w:ascii="JetBrains Mono" w:hAnsi="JetBrains Mono"/>
+          <w:b w:val="false"/>
+          <w:i w:val="false"/>
+          <w:color w:val="BCBEC4"/>
+          <w:sz w:val="20"/>
+        </w:rPr>
+        <w:t>:</w:t>
+        <w:br/>
+        <w:t xml:space="preserve">        ejercicio2()</w:t>
+        <w:br/>
+        <w:t xml:space="preserve">    </w:t>
+      </w:r>
+      <w:r>
+        <w:rPr>
+          <w:rFonts w:ascii="JetBrains Mono" w:hAnsi="JetBrains Mono"/>
+          <w:b w:val="false"/>
+          <w:i w:val="false"/>
+          <w:color w:val="CF8E6D"/>
+          <w:sz w:val="20"/>
+        </w:rPr>
+        <w:t xml:space="preserve">elif </w:t>
+      </w:r>
+      <w:r>
+        <w:rPr>
+          <w:rFonts w:ascii="JetBrains Mono" w:hAnsi="JetBrains Mono"/>
+          <w:b w:val="false"/>
+          <w:i w:val="false"/>
+          <w:color w:val="BCBEC4"/>
+          <w:sz w:val="20"/>
+        </w:rPr>
+        <w:t xml:space="preserve">selecciona == </w:t>
+      </w:r>
+      <w:r>
+        <w:rPr>
+          <w:rFonts w:ascii="JetBrains Mono" w:hAnsi="JetBrains Mono"/>
+          <w:b w:val="false"/>
+          <w:i w:val="false"/>
+          <w:color w:val="2AACB8"/>
+          <w:sz w:val="20"/>
+        </w:rPr>
+        <w:t>3</w:t>
+      </w:r>
+      <w:r>
+        <w:rPr>
+          <w:rFonts w:ascii="JetBrains Mono" w:hAnsi="JetBrains Mono"/>
+          <w:b w:val="false"/>
+          <w:i w:val="false"/>
+          <w:color w:val="BCBEC4"/>
+          <w:sz w:val="20"/>
+        </w:rPr>
+        <w:t>:</w:t>
+        <w:br/>
+        <w:t xml:space="preserve">        ejercicio3()</w:t>
+        <w:br/>
+        <w:t xml:space="preserve">    </w:t>
+      </w:r>
+      <w:r>
+        <w:rPr>
+          <w:rFonts w:ascii="JetBrains Mono" w:hAnsi="JetBrains Mono"/>
+          <w:b w:val="false"/>
+          <w:i w:val="false"/>
+          <w:color w:val="CF8E6D"/>
+          <w:sz w:val="20"/>
+        </w:rPr>
+        <w:t xml:space="preserve">elif </w:t>
+      </w:r>
+      <w:r>
+        <w:rPr>
+          <w:rFonts w:ascii="JetBrains Mono" w:hAnsi="JetBrains Mono"/>
+          <w:b w:val="false"/>
+          <w:i w:val="false"/>
+          <w:color w:val="BCBEC4"/>
+          <w:sz w:val="20"/>
+        </w:rPr>
+        <w:t xml:space="preserve">selecciona == </w:t>
+      </w:r>
+      <w:r>
+        <w:rPr>
+          <w:rFonts w:ascii="JetBrains Mono" w:hAnsi="JetBrains Mono"/>
+          <w:b w:val="false"/>
+          <w:i w:val="false"/>
+          <w:color w:val="2AACB8"/>
+          <w:sz w:val="20"/>
+        </w:rPr>
+        <w:t>4</w:t>
+      </w:r>
+      <w:r>
+        <w:rPr>
+          <w:rFonts w:ascii="JetBrains Mono" w:hAnsi="JetBrains Mono"/>
+          <w:b w:val="false"/>
+          <w:i w:val="false"/>
+          <w:color w:val="BCBEC4"/>
+          <w:sz w:val="20"/>
+        </w:rPr>
+        <w:t>:</w:t>
+        <w:br/>
+        <w:t xml:space="preserve">         ejercicio4()</w:t>
+        <w:br/>
+        <w:t xml:space="preserve">    </w:t>
+      </w:r>
+      <w:r>
+        <w:rPr>
+          <w:rFonts w:ascii="JetBrains Mono" w:hAnsi="JetBrains Mono"/>
+          <w:b w:val="false"/>
+          <w:i w:val="false"/>
+          <w:color w:val="CF8E6D"/>
+          <w:sz w:val="20"/>
+        </w:rPr>
+        <w:t xml:space="preserve">elif </w:t>
+      </w:r>
+      <w:r>
+        <w:rPr>
+          <w:rFonts w:ascii="JetBrains Mono" w:hAnsi="JetBrains Mono"/>
+          <w:b w:val="false"/>
+          <w:i w:val="false"/>
+          <w:color w:val="BCBEC4"/>
+          <w:sz w:val="20"/>
+        </w:rPr>
+        <w:t xml:space="preserve">selecciona == </w:t>
+      </w:r>
+      <w:r>
+        <w:rPr>
+          <w:rFonts w:ascii="JetBrains Mono" w:hAnsi="JetBrains Mono"/>
+          <w:b w:val="false"/>
+          <w:i w:val="false"/>
+          <w:color w:val="2AACB8"/>
+          <w:sz w:val="20"/>
+        </w:rPr>
+        <w:t>5</w:t>
+      </w:r>
+      <w:r>
+        <w:rPr>
+          <w:rFonts w:ascii="JetBrains Mono" w:hAnsi="JetBrains Mono"/>
+          <w:b w:val="false"/>
+          <w:i w:val="false"/>
+          <w:color w:val="BCBEC4"/>
+          <w:sz w:val="20"/>
+        </w:rPr>
+        <w:t>:</w:t>
+        <w:br/>
+        <w:t xml:space="preserve">        ejercicio5()</w:t>
+        <w:br/>
+        <w:t xml:space="preserve">    </w:t>
+      </w:r>
+      <w:r>
+        <w:rPr>
+          <w:rFonts w:ascii="JetBrains Mono" w:hAnsi="JetBrains Mono"/>
+          <w:b w:val="false"/>
+          <w:i w:val="false"/>
+          <w:color w:val="CF8E6D"/>
+          <w:sz w:val="20"/>
+        </w:rPr>
+        <w:t xml:space="preserve">elif </w:t>
+      </w:r>
+      <w:r>
+        <w:rPr>
+          <w:rFonts w:ascii="JetBrains Mono" w:hAnsi="JetBrains Mono"/>
+          <w:b w:val="false"/>
+          <w:i w:val="false"/>
+          <w:color w:val="BCBEC4"/>
+          <w:sz w:val="20"/>
+        </w:rPr>
+        <w:t xml:space="preserve">selecciona == </w:t>
+      </w:r>
+      <w:r>
+        <w:rPr>
+          <w:rFonts w:ascii="JetBrains Mono" w:hAnsi="JetBrains Mono"/>
+          <w:b w:val="false"/>
+          <w:i w:val="false"/>
+          <w:color w:val="2AACB8"/>
+          <w:sz w:val="20"/>
+        </w:rPr>
+        <w:t>6</w:t>
+      </w:r>
+      <w:r>
+        <w:rPr>
+          <w:rFonts w:ascii="JetBrains Mono" w:hAnsi="JetBrains Mono"/>
+          <w:b w:val="false"/>
+          <w:i w:val="false"/>
+          <w:color w:val="BCBEC4"/>
+          <w:sz w:val="20"/>
+        </w:rPr>
+        <w:t>:</w:t>
+        <w:br/>
+        <w:t xml:space="preserve">        </w:t>
+      </w:r>
+      <w:r>
+        <w:rPr>
+          <w:rFonts w:ascii="JetBrains Mono" w:hAnsi="JetBrains Mono"/>
+          <w:b w:val="false"/>
+          <w:i w:val="false"/>
+          <w:color w:val="8888C6"/>
+          <w:sz w:val="20"/>
+        </w:rPr>
+        <w:t>print</w:t>
+      </w:r>
+      <w:r>
+        <w:rPr>
+          <w:rFonts w:ascii="JetBrains Mono" w:hAnsi="JetBrains Mono"/>
+          <w:b w:val="false"/>
+          <w:i w:val="false"/>
+          <w:color w:val="BCBEC4"/>
+          <w:sz w:val="20"/>
+        </w:rPr>
+        <w:t>(</w:t>
+      </w:r>
+      <w:r>
+        <w:rPr>
+          <w:rFonts w:ascii="JetBrains Mono" w:hAnsi="JetBrains Mono"/>
+          <w:b w:val="false"/>
+          <w:i w:val="false"/>
+          <w:color w:val="6AAB73"/>
+          <w:sz w:val="20"/>
+        </w:rPr>
+        <w:t>"Gracias por usar mi software. desarrollado y probado por Andres Rodriguez Liberato"</w:t>
+      </w:r>
+      <w:r>
+        <w:rPr>
+          <w:rFonts w:ascii="JetBrains Mono" w:hAnsi="JetBrains Mono"/>
+          <w:b w:val="false"/>
+          <w:i w:val="false"/>
+          <w:color w:val="BCBEC4"/>
+          <w:sz w:val="20"/>
+        </w:rPr>
+        <w:t>)</w:t>
+        <w:br/>
+        <w:t xml:space="preserve">        </w:t>
+      </w:r>
+      <w:r>
+        <w:rPr>
+          <w:rFonts w:ascii="JetBrains Mono" w:hAnsi="JetBrains Mono"/>
+          <w:b w:val="false"/>
+          <w:i w:val="false"/>
+          <w:color w:val="8888C6"/>
+          <w:sz w:val="20"/>
+        </w:rPr>
+        <w:t>print</w:t>
+      </w:r>
+      <w:r>
+        <w:rPr>
+          <w:rFonts w:ascii="JetBrains Mono" w:hAnsi="JetBrains Mono"/>
+          <w:b w:val="false"/>
+          <w:i w:val="false"/>
+          <w:color w:val="BCBEC4"/>
+          <w:sz w:val="20"/>
+        </w:rPr>
+        <w:t>(</w:t>
+      </w:r>
+      <w:r>
+        <w:rPr>
+          <w:rFonts w:ascii="JetBrains Mono" w:hAnsi="JetBrains Mono"/>
+          <w:b w:val="false"/>
+          <w:i w:val="false"/>
+          <w:color w:val="6AAB73"/>
+          <w:sz w:val="20"/>
+        </w:rPr>
+        <w:t>"----------------------------------------------------------------------------"</w:t>
+      </w:r>
+      <w:r>
+        <w:rPr>
+          <w:rFonts w:ascii="JetBrains Mono" w:hAnsi="JetBrains Mono"/>
+          <w:b w:val="false"/>
+          <w:i w:val="false"/>
+          <w:color w:val="BCBEC4"/>
+          <w:sz w:val="20"/>
+        </w:rPr>
+        <w:t>)</w:t>
+        <w:br/>
+        <w:t xml:space="preserve">        </w:t>
+      </w:r>
+      <w:r>
+        <w:rPr>
+          <w:rFonts w:ascii="JetBrains Mono" w:hAnsi="JetBrains Mono"/>
+          <w:b w:val="false"/>
+          <w:i w:val="false"/>
+          <w:color w:val="CF8E6D"/>
+          <w:sz w:val="20"/>
+        </w:rPr>
+        <w:t>break</w:t>
+        <w:br/>
+        <w:t xml:space="preserve">    else</w:t>
+      </w:r>
+      <w:r>
+        <w:rPr>
+          <w:rFonts w:ascii="JetBrains Mono" w:hAnsi="JetBrains Mono"/>
+          <w:b w:val="false"/>
+          <w:i w:val="false"/>
+          <w:color w:val="BCBEC4"/>
+          <w:sz w:val="20"/>
+        </w:rPr>
+        <w:t>:</w:t>
+        <w:br/>
+        <w:t xml:space="preserve">        </w:t>
+      </w:r>
+      <w:r>
+        <w:rPr>
+          <w:rFonts w:ascii="JetBrains Mono" w:hAnsi="JetBrains Mono"/>
+          <w:b w:val="false"/>
+          <w:i w:val="false"/>
+          <w:color w:val="8888C6"/>
+          <w:sz w:val="20"/>
+        </w:rPr>
+        <w:t>print</w:t>
+      </w:r>
+      <w:r>
+        <w:rPr>
+          <w:rFonts w:ascii="JetBrains Mono" w:hAnsi="JetBrains Mono"/>
+          <w:b w:val="false"/>
+          <w:i w:val="false"/>
+          <w:color w:val="BCBEC4"/>
+          <w:sz w:val="20"/>
+        </w:rPr>
+        <w:t>(</w:t>
+      </w:r>
+      <w:r>
+        <w:rPr>
+          <w:rFonts w:ascii="JetBrains Mono" w:hAnsi="JetBrains Mono"/>
+          <w:b w:val="false"/>
+          <w:i w:val="false"/>
+          <w:color w:val="6AAB73"/>
+          <w:sz w:val="20"/>
+        </w:rPr>
+        <w:t xml:space="preserve">f"Error. </w:t>
+      </w:r>
+      <w:r>
+        <w:rPr>
+          <w:rFonts w:ascii="JetBrains Mono" w:hAnsi="JetBrains Mono"/>
+          <w:b w:val="false"/>
+          <w:i w:val="false"/>
+          <w:color w:val="CF8E6D"/>
+          <w:sz w:val="20"/>
+        </w:rPr>
+        <w:t>{</w:t>
+      </w:r>
+      <w:r>
+        <w:rPr>
+          <w:rFonts w:ascii="JetBrains Mono" w:hAnsi="JetBrains Mono"/>
+          <w:b w:val="false"/>
+          <w:i w:val="false"/>
+          <w:color w:val="BCBEC4"/>
+          <w:sz w:val="20"/>
+        </w:rPr>
+        <w:t>selecciona</w:t>
+      </w:r>
+      <w:r>
+        <w:rPr>
+          <w:rFonts w:ascii="JetBrains Mono" w:hAnsi="JetBrains Mono"/>
+          <w:b w:val="false"/>
+          <w:i w:val="false"/>
+          <w:color w:val="CF8E6D"/>
+          <w:sz w:val="20"/>
+        </w:rPr>
+        <w:t>}</w:t>
+      </w:r>
+      <w:r>
+        <w:rPr>
+          <w:rFonts w:ascii="JetBrains Mono" w:hAnsi="JetBrains Mono"/>
+          <w:b w:val="false"/>
+          <w:i w:val="false"/>
+          <w:color w:val="6AAB73"/>
+          <w:sz w:val="20"/>
+        </w:rPr>
+        <w:t xml:space="preserve"> no existe como opción. Por favor, usa las opciones del 1-6"</w:t>
+      </w:r>
+      <w:r>
+        <w:rPr>
+          <w:rFonts w:ascii="JetBrains Mono" w:hAnsi="JetBrains Mono"/>
+          <w:b w:val="false"/>
+          <w:i w:val="false"/>
+          <w:color w:val="BCBEC4"/>
+          <w:sz w:val="20"/>
+        </w:rPr>
+        <w:t>)</w:t>
+        <w:br/>
+        <w:t xml:space="preserve">        </w:t>
+      </w:r>
+      <w:r>
+        <w:rPr>
+          <w:rFonts w:ascii="JetBrains Mono" w:hAnsi="JetBrains Mono"/>
+          <w:b w:val="false"/>
+          <w:i w:val="false"/>
+          <w:color w:val="8888C6"/>
+          <w:sz w:val="20"/>
+        </w:rPr>
+        <w:t>print</w:t>
+      </w:r>
+      <w:r>
+        <w:rPr>
+          <w:rFonts w:ascii="JetBrains Mono" w:hAnsi="JetBrains Mono"/>
+          <w:b w:val="false"/>
+          <w:i w:val="false"/>
+          <w:color w:val="BCBEC4"/>
+          <w:sz w:val="20"/>
+        </w:rPr>
+        <w:t>(</w:t>
+      </w:r>
+      <w:r>
+        <w:rPr>
+          <w:rFonts w:ascii="JetBrains Mono" w:hAnsi="JetBrains Mono"/>
+          <w:b w:val="false"/>
+          <w:i w:val="false"/>
+          <w:color w:val="6AAB73"/>
+          <w:sz w:val="20"/>
+        </w:rPr>
+        <w:t>"----------------------------------------------------------------------------"</w:t>
+      </w:r>
+      <w:r>
+        <w:rPr>
+          <w:rFonts w:ascii="JetBrains Mono" w:hAnsi="JetBrains Mono"/>
+          <w:b w:val="false"/>
+          <w:i w:val="false"/>
+          <w:color w:val="BCBEC4"/>
+          <w:sz w:val="20"/>
+        </w:rPr>
+        <w:t>)</w:t>
+      </w:r>
+    </w:p>
+    <w:p>
+      <w:pPr>
+        <w:pStyle w:val="Normal"/>
+        <w:rPr>
+          <w:rFonts w:ascii="Consolas" w:hAnsi="Consolas" w:cs="Arial"/>
+          <w:sz w:val="24"/>
+          <w:szCs w:val="24"/>
+        </w:rPr>
+      </w:pPr>
+      <w:r>
+        <w:rPr>
+          <w:rFonts w:cs="Arial" w:ascii="Consolas" w:hAnsi="Consolas"/>
+          <w:sz w:val="24"/>
+          <w:szCs w:val="24"/>
+        </w:rPr>
+        <w:t>Ejecucion</w:t>
+      </w:r>
+    </w:p>
+    <w:p>
+      <w:pPr>
+        <w:pStyle w:val="Normal"/>
+        <w:rPr>
+          <w:rFonts w:ascii="Consolas" w:hAnsi="Consolas" w:cs="Arial"/>
+          <w:sz w:val="24"/>
+          <w:szCs w:val="24"/>
+        </w:rPr>
+      </w:pPr>
+      <w:r>
+        <w:rPr/>
+        <w:drawing>
+          <wp:anchor behindDoc="0" distT="0" distB="0" distL="0" distR="0" simplePos="0" locked="0" layoutInCell="0" allowOverlap="1" relativeHeight="6">
+            <wp:simplePos x="0" y="0"/>
+            <wp:positionH relativeFrom="column">
+              <wp:align>center</wp:align>
+            </wp:positionH>
+            <wp:positionV relativeFrom="paragraph">
+              <wp:posOffset>635</wp:posOffset>
+            </wp:positionV>
+            <wp:extent cx="5943600" cy="3188335"/>
+            <wp:effectExtent l="0" t="0" r="0" b="0"/>
+            <wp:wrapSquare wrapText="largest"/>
+            <wp:docPr id="5" name="Imagen1" descr=""/>
+            <wp:cNvGraphicFramePr>
+              <a:graphicFrameLocks xmlns:a="http://schemas.openxmlformats.org/drawingml/2006/main" noChangeAspect="1"/>
+            </wp:cNvGraphicFramePr>
+            <a:graphic xmlns:a="http://schemas.openxmlformats.org/drawingml/2006/main">
+              <a:graphicData uri="http://schemas.openxmlformats.org/drawingml/2006/picture">
+                <pic:pic xmlns:pic="http://schemas.openxmlformats.org/drawingml/2006/picture">
+                  <pic:nvPicPr>
+                    <pic:cNvPr id="5" name="Imagen1" descr=""/>
+                    <pic:cNvPicPr>
+                      <a:picLocks noChangeAspect="1" noChangeArrowheads="1"/>
+                    </pic:cNvPicPr>
+                  </pic:nvPicPr>
+                  <pic:blipFill>
+                    <a:blip r:embed="rId3"/>
+                    <a:stretch>
+                      <a:fillRect/>
+                    </a:stretch>
+                  </pic:blipFill>
+                  <pic:spPr bwMode="auto">
+                    <a:xfrm>
+                      <a:off x="0" y="0"/>
+                      <a:ext cx="5943600" cy="3188335"/>
+                    </a:xfrm>
+                    <a:prstGeom prst="rect">
+                      <a:avLst/>
+                    </a:prstGeom>
+                  </pic:spPr>
+                </pic:pic>
+              </a:graphicData>
+            </a:graphic>
+          </wp:anchor>
+        </w:drawing>
+      </w:r>
+    </w:p>
+    <w:p>
+      <w:pPr>
+        <w:pStyle w:val="Normal"/>
+        <w:rPr>
+          <w:rFonts w:ascii="Consolas" w:hAnsi="Consolas" w:cs="Arial"/>
+          <w:sz w:val="24"/>
+          <w:szCs w:val="24"/>
+        </w:rPr>
+      </w:pPr>
+      <w:r>
+        <w:rPr/>
+      </w:r>
+    </w:p>
+    <w:p>
+      <w:pPr>
+        <w:pStyle w:val="Normal"/>
         <w:rPr>
           <w:rFonts w:ascii="Arial" w:hAnsi="Arial" w:cs="Arial"/>
           <w:sz w:val="24"/>
@@ -1854,23 +6287,770 @@
           <w:lang w:val="es-DO"/>
         </w:rPr>
       </w:pPr>
+      <w:r>
+        <w:rPr>
+          <w:rFonts w:cs="Arial" w:ascii="Arial" w:hAnsi="Arial"/>
+          <w:sz w:val="24"/>
+          <w:szCs w:val="24"/>
+          <w:lang w:val="es-DO"/>
+        </w:rPr>
+      </w:r>
+    </w:p>
+    <w:p>
+      <w:pPr>
+        <w:pStyle w:val="Normal"/>
+        <w:rPr>
+          <w:rFonts w:ascii="Arial" w:hAnsi="Arial" w:cs="Arial"/>
+          <w:sz w:val="24"/>
+          <w:szCs w:val="24"/>
+          <w:lang w:val="es-DO"/>
+        </w:rPr>
+      </w:pPr>
+      <w:r>
+        <w:drawing>
+          <wp:anchor behindDoc="0" distT="0" distB="0" distL="0" distR="0" simplePos="0" locked="0" layoutInCell="0" allowOverlap="1" relativeHeight="7">
+            <wp:simplePos x="0" y="0"/>
+            <wp:positionH relativeFrom="column">
+              <wp:align>center</wp:align>
+            </wp:positionH>
+            <wp:positionV relativeFrom="paragraph">
+              <wp:posOffset>635</wp:posOffset>
+            </wp:positionV>
+            <wp:extent cx="5943600" cy="3188335"/>
+            <wp:effectExtent l="0" t="0" r="0" b="0"/>
+            <wp:wrapSquare wrapText="largest"/>
+            <wp:docPr id="6" name="Imagen2" descr=""/>
+            <wp:cNvGraphicFramePr>
+              <a:graphicFrameLocks xmlns:a="http://schemas.openxmlformats.org/drawingml/2006/main" noChangeAspect="1"/>
+            </wp:cNvGraphicFramePr>
+            <a:graphic xmlns:a="http://schemas.openxmlformats.org/drawingml/2006/main">
+              <a:graphicData uri="http://schemas.openxmlformats.org/drawingml/2006/picture">
+                <pic:pic xmlns:pic="http://schemas.openxmlformats.org/drawingml/2006/picture">
+                  <pic:nvPicPr>
+                    <pic:cNvPr id="6" name="Imagen2" descr=""/>
+                    <pic:cNvPicPr>
+                      <a:picLocks noChangeAspect="1" noChangeArrowheads="1"/>
+                    </pic:cNvPicPr>
+                  </pic:nvPicPr>
+                  <pic:blipFill>
+                    <a:blip r:embed="rId4"/>
+                    <a:stretch>
+                      <a:fillRect/>
+                    </a:stretch>
+                  </pic:blipFill>
+                  <pic:spPr bwMode="auto">
+                    <a:xfrm>
+                      <a:off x="0" y="0"/>
+                      <a:ext cx="5943600" cy="3188335"/>
+                    </a:xfrm>
+                    <a:prstGeom prst="rect">
+                      <a:avLst/>
+                    </a:prstGeom>
+                  </pic:spPr>
+                </pic:pic>
+              </a:graphicData>
+            </a:graphic>
+          </wp:anchor>
+        </w:drawing>
+      </w:r>
+      <w:r>
+        <w:rPr>
+          <w:rFonts w:cs="Arial" w:ascii="Arial" w:hAnsi="Arial"/>
+          <w:sz w:val="24"/>
+          <w:szCs w:val="24"/>
+          <w:lang w:val="es-DO"/>
+        </w:rPr>
+        <w:tab/>
+        <w:tab/>
+        <w:tab/>
+        <w:tab/>
+        <w:tab/>
+        <w:tab/>
+        <w:tab/>
+        <w:tab/>
+        <w:tab/>
+        <w:tab/>
+        <w:tab/>
+        <w:tab/>
+      </w:r>
+    </w:p>
+    <w:p>
+      <w:pPr>
+        <w:pStyle w:val="Normal"/>
+        <w:rPr>
+          <w:rFonts w:ascii="Arial" w:hAnsi="Arial" w:cs="Arial"/>
+          <w:sz w:val="24"/>
+          <w:szCs w:val="24"/>
+          <w:lang w:val="es-DO"/>
+        </w:rPr>
+      </w:pPr>
+      <w:r>
+        <w:drawing>
+          <wp:anchor behindDoc="0" distT="0" distB="0" distL="0" distR="0" simplePos="0" locked="0" layoutInCell="0" allowOverlap="1" relativeHeight="8">
+            <wp:simplePos x="0" y="0"/>
+            <wp:positionH relativeFrom="column">
+              <wp:align>center</wp:align>
+            </wp:positionH>
+            <wp:positionV relativeFrom="paragraph">
+              <wp:posOffset>635</wp:posOffset>
+            </wp:positionV>
+            <wp:extent cx="5943600" cy="3188335"/>
+            <wp:effectExtent l="0" t="0" r="0" b="0"/>
+            <wp:wrapSquare wrapText="largest"/>
+            <wp:docPr id="7" name="Imagen3" descr=""/>
+            <wp:cNvGraphicFramePr>
+              <a:graphicFrameLocks xmlns:a="http://schemas.openxmlformats.org/drawingml/2006/main" noChangeAspect="1"/>
+            </wp:cNvGraphicFramePr>
+            <a:graphic xmlns:a="http://schemas.openxmlformats.org/drawingml/2006/main">
+              <a:graphicData uri="http://schemas.openxmlformats.org/drawingml/2006/picture">
+                <pic:pic xmlns:pic="http://schemas.openxmlformats.org/drawingml/2006/picture">
+                  <pic:nvPicPr>
+                    <pic:cNvPr id="7" name="Imagen3" descr=""/>
+                    <pic:cNvPicPr>
+                      <a:picLocks noChangeAspect="1" noChangeArrowheads="1"/>
+                    </pic:cNvPicPr>
+                  </pic:nvPicPr>
+                  <pic:blipFill>
+                    <a:blip r:embed="rId5"/>
+                    <a:stretch>
+                      <a:fillRect/>
+                    </a:stretch>
+                  </pic:blipFill>
+                  <pic:spPr bwMode="auto">
+                    <a:xfrm>
+                      <a:off x="0" y="0"/>
+                      <a:ext cx="5943600" cy="3188335"/>
+                    </a:xfrm>
+                    <a:prstGeom prst="rect">
+                      <a:avLst/>
+                    </a:prstGeom>
+                  </pic:spPr>
+                </pic:pic>
+              </a:graphicData>
+            </a:graphic>
+          </wp:anchor>
+        </w:drawing>
+      </w:r>
+      <w:r>
+        <w:rPr>
+          <w:rFonts w:cs="Arial" w:ascii="Arial" w:hAnsi="Arial"/>
+          <w:sz w:val="24"/>
+          <w:szCs w:val="24"/>
+          <w:lang w:val="es-DO"/>
+        </w:rPr>
+        <w:tab/>
+        <w:tab/>
+        <w:tab/>
+        <w:tab/>
+        <w:tab/>
+        <w:tab/>
+        <w:tab/>
+        <w:tab/>
+        <w:tab/>
+        <w:tab/>
+        <w:tab/>
+        <w:tab/>
+        <w:tab/>
+        <w:tab/>
+      </w:r>
+    </w:p>
+    <w:p>
+      <w:pPr>
+        <w:pStyle w:val="Normal"/>
+        <w:rPr>
+          <w:rFonts w:ascii="Arial" w:hAnsi="Arial" w:cs="Arial"/>
+          <w:sz w:val="24"/>
+          <w:szCs w:val="24"/>
+          <w:lang w:val="es-DO"/>
+        </w:rPr>
+      </w:pPr>
+      <w:r>
+        <w:rPr>
+          <w:rFonts w:cs="Arial" w:ascii="Arial" w:hAnsi="Arial"/>
+          <w:sz w:val="24"/>
+          <w:szCs w:val="24"/>
+          <w:lang w:val="es-DO"/>
+        </w:rPr>
+      </w:r>
+    </w:p>
+    <w:p>
+      <w:pPr>
+        <w:pStyle w:val="Normal"/>
+        <w:rPr>
+          <w:rFonts w:ascii="Arial" w:hAnsi="Arial" w:cs="Arial"/>
+          <w:sz w:val="24"/>
+          <w:szCs w:val="24"/>
+          <w:lang w:val="es-DO"/>
+        </w:rPr>
+      </w:pPr>
+      <w:r>
+        <w:drawing>
+          <wp:anchor behindDoc="0" distT="0" distB="0" distL="0" distR="0" simplePos="0" locked="0" layoutInCell="0" allowOverlap="1" relativeHeight="9">
+            <wp:simplePos x="0" y="0"/>
+            <wp:positionH relativeFrom="column">
+              <wp:align>center</wp:align>
+            </wp:positionH>
+            <wp:positionV relativeFrom="paragraph">
+              <wp:posOffset>635</wp:posOffset>
+            </wp:positionV>
+            <wp:extent cx="5943600" cy="3188335"/>
+            <wp:effectExtent l="0" t="0" r="0" b="0"/>
+            <wp:wrapSquare wrapText="largest"/>
+            <wp:docPr id="8" name="Imagen4" descr=""/>
+            <wp:cNvGraphicFramePr>
+              <a:graphicFrameLocks xmlns:a="http://schemas.openxmlformats.org/drawingml/2006/main" noChangeAspect="1"/>
+            </wp:cNvGraphicFramePr>
+            <a:graphic xmlns:a="http://schemas.openxmlformats.org/drawingml/2006/main">
+              <a:graphicData uri="http://schemas.openxmlformats.org/drawingml/2006/picture">
+                <pic:pic xmlns:pic="http://schemas.openxmlformats.org/drawingml/2006/picture">
+                  <pic:nvPicPr>
+                    <pic:cNvPr id="8" name="Imagen4" descr=""/>
+                    <pic:cNvPicPr>
+                      <a:picLocks noChangeAspect="1" noChangeArrowheads="1"/>
+                    </pic:cNvPicPr>
+                  </pic:nvPicPr>
+                  <pic:blipFill>
+                    <a:blip r:embed="rId6"/>
+                    <a:stretch>
+                      <a:fillRect/>
+                    </a:stretch>
+                  </pic:blipFill>
+                  <pic:spPr bwMode="auto">
+                    <a:xfrm>
+                      <a:off x="0" y="0"/>
+                      <a:ext cx="5943600" cy="3188335"/>
+                    </a:xfrm>
+                    <a:prstGeom prst="rect">
+                      <a:avLst/>
+                    </a:prstGeom>
+                  </pic:spPr>
+                </pic:pic>
+              </a:graphicData>
+            </a:graphic>
+          </wp:anchor>
+        </w:drawing>
+        <w:drawing>
+          <wp:anchor behindDoc="0" distT="0" distB="0" distL="0" distR="0" simplePos="0" locked="0" layoutInCell="0" allowOverlap="1" relativeHeight="10">
+            <wp:simplePos x="0" y="0"/>
+            <wp:positionH relativeFrom="column">
+              <wp:align>center</wp:align>
+            </wp:positionH>
+            <wp:positionV relativeFrom="paragraph">
+              <wp:posOffset>635</wp:posOffset>
+            </wp:positionV>
+            <wp:extent cx="5943600" cy="3188335"/>
+            <wp:effectExtent l="0" t="0" r="0" b="0"/>
+            <wp:wrapSquare wrapText="largest"/>
+            <wp:docPr id="9" name="Imagen5" descr=""/>
+            <wp:cNvGraphicFramePr>
+              <a:graphicFrameLocks xmlns:a="http://schemas.openxmlformats.org/drawingml/2006/main" noChangeAspect="1"/>
+            </wp:cNvGraphicFramePr>
+            <a:graphic xmlns:a="http://schemas.openxmlformats.org/drawingml/2006/main">
+              <a:graphicData uri="http://schemas.openxmlformats.org/drawingml/2006/picture">
+                <pic:pic xmlns:pic="http://schemas.openxmlformats.org/drawingml/2006/picture">
+                  <pic:nvPicPr>
+                    <pic:cNvPr id="9" name="Imagen5" descr=""/>
+                    <pic:cNvPicPr>
+                      <a:picLocks noChangeAspect="1" noChangeArrowheads="1"/>
+                    </pic:cNvPicPr>
+                  </pic:nvPicPr>
+                  <pic:blipFill>
+                    <a:blip r:embed="rId7"/>
+                    <a:stretch>
+                      <a:fillRect/>
+                    </a:stretch>
+                  </pic:blipFill>
+                  <pic:spPr bwMode="auto">
+                    <a:xfrm>
+                      <a:off x="0" y="0"/>
+                      <a:ext cx="5943600" cy="3188335"/>
+                    </a:xfrm>
+                    <a:prstGeom prst="rect">
+                      <a:avLst/>
+                    </a:prstGeom>
+                  </pic:spPr>
+                </pic:pic>
+              </a:graphicData>
+            </a:graphic>
+          </wp:anchor>
+        </w:drawing>
+      </w:r>
+      <w:r>
+        <w:rPr>
+          <w:rFonts w:cs="Arial" w:ascii="Arial" w:hAnsi="Arial"/>
+          <w:sz w:val="24"/>
+          <w:szCs w:val="24"/>
+          <w:lang w:val="es-DO"/>
+        </w:rPr>
+        <w:tab/>
+        <w:tab/>
+        <w:tab/>
+        <w:tab/>
+        <w:tab/>
+        <w:tab/>
+        <w:tab/>
+        <w:tab/>
+        <w:tab/>
+        <w:tab/>
+        <w:tab/>
+        <w:tab/>
+        <w:tab/>
+        <w:tab/>
+      </w:r>
+    </w:p>
+    <w:p>
+      <w:pPr>
+        <w:pStyle w:val="Normal"/>
+        <w:rPr>
+          <w:rFonts w:ascii="Arial" w:hAnsi="Arial" w:cs="Arial"/>
+          <w:sz w:val="24"/>
+          <w:szCs w:val="24"/>
+          <w:lang w:val="es-DO"/>
+        </w:rPr>
+      </w:pPr>
+      <w:r>
+        <w:drawing>
+          <wp:anchor behindDoc="0" distT="0" distB="0" distL="0" distR="0" simplePos="0" locked="0" layoutInCell="0" allowOverlap="1" relativeHeight="11">
+            <wp:simplePos x="0" y="0"/>
+            <wp:positionH relativeFrom="column">
+              <wp:align>center</wp:align>
+            </wp:positionH>
+            <wp:positionV relativeFrom="paragraph">
+              <wp:posOffset>635</wp:posOffset>
+            </wp:positionV>
+            <wp:extent cx="5943600" cy="3188335"/>
+            <wp:effectExtent l="0" t="0" r="0" b="0"/>
+            <wp:wrapSquare wrapText="largest"/>
+            <wp:docPr id="10" name="Imagen7" descr=""/>
+            <wp:cNvGraphicFramePr>
+              <a:graphicFrameLocks xmlns:a="http://schemas.openxmlformats.org/drawingml/2006/main" noChangeAspect="1"/>
+            </wp:cNvGraphicFramePr>
+            <a:graphic xmlns:a="http://schemas.openxmlformats.org/drawingml/2006/main">
+              <a:graphicData uri="http://schemas.openxmlformats.org/drawingml/2006/picture">
+                <pic:pic xmlns:pic="http://schemas.openxmlformats.org/drawingml/2006/picture">
+                  <pic:nvPicPr>
+                    <pic:cNvPr id="10" name="Imagen7" descr=""/>
+                    <pic:cNvPicPr>
+                      <a:picLocks noChangeAspect="1" noChangeArrowheads="1"/>
+                    </pic:cNvPicPr>
+                  </pic:nvPicPr>
+                  <pic:blipFill>
+                    <a:blip r:embed="rId8"/>
+                    <a:stretch>
+                      <a:fillRect/>
+                    </a:stretch>
+                  </pic:blipFill>
+                  <pic:spPr bwMode="auto">
+                    <a:xfrm>
+                      <a:off x="0" y="0"/>
+                      <a:ext cx="5943600" cy="3188335"/>
+                    </a:xfrm>
+                    <a:prstGeom prst="rect">
+                      <a:avLst/>
+                    </a:prstGeom>
+                  </pic:spPr>
+                </pic:pic>
+              </a:graphicData>
+            </a:graphic>
+          </wp:anchor>
+        </w:drawing>
+      </w:r>
+      <w:r>
+        <w:rPr>
+          <w:rFonts w:cs="Arial" w:ascii="Arial" w:hAnsi="Arial"/>
+          <w:sz w:val="24"/>
+          <w:szCs w:val="24"/>
+          <w:lang w:val="es-DO"/>
+        </w:rPr>
+        <w:tab/>
+        <w:tab/>
+        <w:tab/>
+        <w:tab/>
+        <w:tab/>
+        <w:tab/>
+        <w:tab/>
+        <w:tab/>
+        <w:tab/>
+        <w:tab/>
+        <w:tab/>
+        <w:tab/>
+        <w:tab/>
+        <w:tab/>
+      </w:r>
+    </w:p>
+    <w:p>
+      <w:pPr>
+        <w:pStyle w:val="Normal"/>
+        <w:rPr>
+          <w:rFonts w:ascii="Arial" w:hAnsi="Arial" w:cs="Arial"/>
+          <w:sz w:val="24"/>
+          <w:szCs w:val="24"/>
+          <w:lang w:val="es-DO"/>
+        </w:rPr>
+      </w:pPr>
+      <w:r>
+        <w:rPr>
+          <w:rFonts w:cs="Arial" w:ascii="Arial" w:hAnsi="Arial"/>
+          <w:sz w:val="24"/>
+          <w:szCs w:val="24"/>
+          <w:lang w:val="es-DO"/>
+        </w:rPr>
+      </w:r>
+    </w:p>
+    <w:p>
+      <w:pPr>
+        <w:pStyle w:val="Normal"/>
+        <w:rPr>
+          <w:rFonts w:ascii="Arial" w:hAnsi="Arial" w:cs="Arial"/>
+          <w:sz w:val="24"/>
+          <w:szCs w:val="24"/>
+          <w:lang w:val="es-DO"/>
+        </w:rPr>
+      </w:pPr>
+      <w:r>
+        <w:rPr>
+          <w:rFonts w:cs="Arial" w:ascii="Arial" w:hAnsi="Arial"/>
+          <w:sz w:val="24"/>
+          <w:szCs w:val="24"/>
+          <w:lang w:val="es-DO"/>
+        </w:rPr>
+      </w:r>
+    </w:p>
+    <w:p>
+      <w:pPr>
+        <w:pStyle w:val="Normal"/>
+        <w:rPr>
+          <w:rFonts w:ascii="Arial" w:hAnsi="Arial" w:cs="Arial"/>
+          <w:sz w:val="24"/>
+          <w:szCs w:val="24"/>
+          <w:lang w:val="es-DO"/>
+        </w:rPr>
+      </w:pPr>
+      <w:r>
+        <w:rPr>
+          <w:rFonts w:cs="Arial" w:ascii="Arial" w:hAnsi="Arial"/>
+          <w:sz w:val="24"/>
+          <w:szCs w:val="24"/>
+          <w:lang w:val="es-DO"/>
+        </w:rPr>
+      </w:r>
+    </w:p>
+    <w:p>
+      <w:pPr>
+        <w:pStyle w:val="Normal"/>
+        <w:rPr>
+          <w:rFonts w:ascii="Arial" w:hAnsi="Arial" w:cs="Arial"/>
+          <w:sz w:val="24"/>
+          <w:szCs w:val="24"/>
+          <w:lang w:val="es-DO"/>
+        </w:rPr>
+      </w:pPr>
+      <w:r>
+        <w:drawing>
+          <wp:anchor behindDoc="0" distT="0" distB="0" distL="0" distR="0" simplePos="0" locked="0" layoutInCell="0" allowOverlap="1" relativeHeight="12">
+            <wp:simplePos x="0" y="0"/>
+            <wp:positionH relativeFrom="column">
+              <wp:align>center</wp:align>
+            </wp:positionH>
+            <wp:positionV relativeFrom="paragraph">
+              <wp:posOffset>635</wp:posOffset>
+            </wp:positionV>
+            <wp:extent cx="5943600" cy="3188335"/>
+            <wp:effectExtent l="0" t="0" r="0" b="0"/>
+            <wp:wrapSquare wrapText="largest"/>
+            <wp:docPr id="11" name="Imagen8" descr=""/>
+            <wp:cNvGraphicFramePr>
+              <a:graphicFrameLocks xmlns:a="http://schemas.openxmlformats.org/drawingml/2006/main" noChangeAspect="1"/>
+            </wp:cNvGraphicFramePr>
+            <a:graphic xmlns:a="http://schemas.openxmlformats.org/drawingml/2006/main">
+              <a:graphicData uri="http://schemas.openxmlformats.org/drawingml/2006/picture">
+                <pic:pic xmlns:pic="http://schemas.openxmlformats.org/drawingml/2006/picture">
+                  <pic:nvPicPr>
+                    <pic:cNvPr id="11" name="Imagen8" descr=""/>
+                    <pic:cNvPicPr>
+                      <a:picLocks noChangeAspect="1" noChangeArrowheads="1"/>
+                    </pic:cNvPicPr>
+                  </pic:nvPicPr>
+                  <pic:blipFill>
+                    <a:blip r:embed="rId9"/>
+                    <a:stretch>
+                      <a:fillRect/>
+                    </a:stretch>
+                  </pic:blipFill>
+                  <pic:spPr bwMode="auto">
+                    <a:xfrm>
+                      <a:off x="0" y="0"/>
+                      <a:ext cx="5943600" cy="3188335"/>
+                    </a:xfrm>
+                    <a:prstGeom prst="rect">
+                      <a:avLst/>
+                    </a:prstGeom>
+                  </pic:spPr>
+                </pic:pic>
+              </a:graphicData>
+            </a:graphic>
+          </wp:anchor>
+        </w:drawing>
+      </w:r>
+      <w:r>
+        <w:rPr>
+          <w:rFonts w:cs="Arial" w:ascii="Arial" w:hAnsi="Arial"/>
+          <w:sz w:val="24"/>
+          <w:szCs w:val="24"/>
+          <w:lang w:val="es-DO"/>
+        </w:rPr>
+        <w:tab/>
+        <w:tab/>
+        <w:tab/>
+        <w:tab/>
+        <w:tab/>
+        <w:tab/>
+        <w:tab/>
+        <w:tab/>
+        <w:tab/>
+        <w:tab/>
+        <w:tab/>
+        <w:tab/>
+        <w:tab/>
+      </w:r>
+    </w:p>
+    <w:p>
+      <w:pPr>
+        <w:pStyle w:val="Normal"/>
+        <w:rPr>
+          <w:rFonts w:ascii="Arial" w:hAnsi="Arial" w:cs="Arial"/>
+          <w:sz w:val="24"/>
+          <w:szCs w:val="24"/>
+          <w:lang w:val="es-DO"/>
+        </w:rPr>
+      </w:pPr>
+      <w:r>
+        <w:drawing>
+          <wp:anchor behindDoc="0" distT="0" distB="0" distL="0" distR="0" simplePos="0" locked="0" layoutInCell="0" allowOverlap="1" relativeHeight="13">
+            <wp:simplePos x="0" y="0"/>
+            <wp:positionH relativeFrom="column">
+              <wp:align>center</wp:align>
+            </wp:positionH>
+            <wp:positionV relativeFrom="paragraph">
+              <wp:posOffset>635</wp:posOffset>
+            </wp:positionV>
+            <wp:extent cx="5943600" cy="3188335"/>
+            <wp:effectExtent l="0" t="0" r="0" b="0"/>
+            <wp:wrapSquare wrapText="largest"/>
+            <wp:docPr id="12" name="Imagen9" descr=""/>
+            <wp:cNvGraphicFramePr>
+              <a:graphicFrameLocks xmlns:a="http://schemas.openxmlformats.org/drawingml/2006/main" noChangeAspect="1"/>
+            </wp:cNvGraphicFramePr>
+            <a:graphic xmlns:a="http://schemas.openxmlformats.org/drawingml/2006/main">
+              <a:graphicData uri="http://schemas.openxmlformats.org/drawingml/2006/picture">
+                <pic:pic xmlns:pic="http://schemas.openxmlformats.org/drawingml/2006/picture">
+                  <pic:nvPicPr>
+                    <pic:cNvPr id="12" name="Imagen9" descr=""/>
+                    <pic:cNvPicPr>
+                      <a:picLocks noChangeAspect="1" noChangeArrowheads="1"/>
+                    </pic:cNvPicPr>
+                  </pic:nvPicPr>
+                  <pic:blipFill>
+                    <a:blip r:embed="rId10"/>
+                    <a:stretch>
+                      <a:fillRect/>
+                    </a:stretch>
+                  </pic:blipFill>
+                  <pic:spPr bwMode="auto">
+                    <a:xfrm>
+                      <a:off x="0" y="0"/>
+                      <a:ext cx="5943600" cy="3188335"/>
+                    </a:xfrm>
+                    <a:prstGeom prst="rect">
+                      <a:avLst/>
+                    </a:prstGeom>
+                  </pic:spPr>
+                </pic:pic>
+              </a:graphicData>
+            </a:graphic>
+          </wp:anchor>
+        </w:drawing>
+      </w:r>
+      <w:r>
+        <w:rPr>
+          <w:rFonts w:cs="Arial" w:ascii="Arial" w:hAnsi="Arial"/>
+          <w:sz w:val="24"/>
+          <w:szCs w:val="24"/>
+          <w:lang w:val="es-DO"/>
+        </w:rPr>
+        <w:tab/>
+        <w:tab/>
+        <w:tab/>
+        <w:tab/>
+        <w:tab/>
+        <w:tab/>
+        <w:tab/>
+        <w:tab/>
+        <w:tab/>
+        <w:tab/>
+        <w:tab/>
+        <w:tab/>
+        <w:tab/>
+        <w:tab/>
+      </w:r>
+    </w:p>
+    <w:p>
+      <w:pPr>
+        <w:pStyle w:val="Normal"/>
+        <w:rPr>
+          <w:rFonts w:ascii="Arial" w:hAnsi="Arial" w:cs="Arial"/>
+          <w:sz w:val="24"/>
+          <w:szCs w:val="24"/>
+          <w:lang w:val="es-DO"/>
+        </w:rPr>
+      </w:pPr>
+      <w:r>
+        <w:rPr>
+          <w:rFonts w:cs="Arial" w:ascii="Arial" w:hAnsi="Arial"/>
+          <w:sz w:val="24"/>
+          <w:szCs w:val="24"/>
+          <w:lang w:val="es-DO"/>
+        </w:rPr>
+      </w:r>
+    </w:p>
+    <w:p>
+      <w:pPr>
+        <w:pStyle w:val="Normal"/>
+        <w:rPr>
+          <w:rFonts w:ascii="Arial" w:hAnsi="Arial" w:cs="Arial"/>
+          <w:sz w:val="24"/>
+          <w:szCs w:val="24"/>
+          <w:lang w:val="es-DO"/>
+        </w:rPr>
+      </w:pPr>
+      <w:r>
+        <w:rPr>
+          <w:rFonts w:cs="Arial" w:ascii="Arial" w:hAnsi="Arial"/>
+          <w:sz w:val="24"/>
+          <w:szCs w:val="24"/>
+          <w:lang w:val="es-DO"/>
+        </w:rPr>
+      </w:r>
+    </w:p>
+    <w:p>
+      <w:pPr>
+        <w:pStyle w:val="Normal"/>
+        <w:rPr>
+          <w:rFonts w:ascii="Arial" w:hAnsi="Arial" w:cs="Arial"/>
+          <w:sz w:val="24"/>
+          <w:szCs w:val="24"/>
+          <w:lang w:val="es-DO"/>
+        </w:rPr>
+      </w:pPr>
+      <w:r>
+        <w:rPr>
+          <w:rFonts w:cs="Arial" w:ascii="Arial" w:hAnsi="Arial"/>
+          <w:sz w:val="24"/>
+          <w:szCs w:val="24"/>
+          <w:lang w:val="es-DO"/>
+        </w:rPr>
+      </w:r>
+    </w:p>
+    <w:p>
+      <w:pPr>
+        <w:pStyle w:val="Normal"/>
+        <w:rPr>
+          <w:rFonts w:ascii="Arial" w:hAnsi="Arial" w:cs="Arial"/>
+          <w:sz w:val="24"/>
+          <w:szCs w:val="24"/>
+          <w:lang w:val="es-DO"/>
+        </w:rPr>
+      </w:pPr>
+      <w:r>
+        <w:rPr>
+          <w:rFonts w:cs="Arial" w:ascii="Arial" w:hAnsi="Arial"/>
+          <w:sz w:val="24"/>
+          <w:szCs w:val="24"/>
+          <w:lang w:val="es-DO"/>
+        </w:rPr>
+      </w:r>
+    </w:p>
+    <w:p>
+      <w:pPr>
+        <w:pStyle w:val="Normal"/>
+        <w:spacing w:before="0" w:after="160"/>
+        <w:rPr>
+          <w:rFonts w:ascii="Arial" w:hAnsi="Arial" w:cs="Arial"/>
+          <w:sz w:val="24"/>
+          <w:szCs w:val="24"/>
+          <w:lang w:val="es-DO"/>
+        </w:rPr>
+      </w:pPr>
+      <w:r>
+        <w:rPr>
+          <w:rFonts w:cs="Arial" w:ascii="Arial" w:hAnsi="Arial"/>
+          <w:sz w:val="24"/>
+          <w:szCs w:val="24"/>
+          <w:lang w:val="es-DO"/>
+        </w:rPr>
+        <w:drawing>
+          <wp:anchor behindDoc="0" distT="0" distB="0" distL="0" distR="0" simplePos="0" locked="0" layoutInCell="0" allowOverlap="1" relativeHeight="14">
+            <wp:simplePos x="0" y="0"/>
+            <wp:positionH relativeFrom="column">
+              <wp:align>center</wp:align>
+            </wp:positionH>
+            <wp:positionV relativeFrom="paragraph">
+              <wp:posOffset>635</wp:posOffset>
+            </wp:positionV>
+            <wp:extent cx="5943600" cy="3188335"/>
+            <wp:effectExtent l="0" t="0" r="0" b="0"/>
+            <wp:wrapSquare wrapText="largest"/>
+            <wp:docPr id="13" name="Imagen10" descr=""/>
+            <wp:cNvGraphicFramePr>
+              <a:graphicFrameLocks xmlns:a="http://schemas.openxmlformats.org/drawingml/2006/main" noChangeAspect="1"/>
+            </wp:cNvGraphicFramePr>
+            <a:graphic xmlns:a="http://schemas.openxmlformats.org/drawingml/2006/main">
+              <a:graphicData uri="http://schemas.openxmlformats.org/drawingml/2006/picture">
+                <pic:pic xmlns:pic="http://schemas.openxmlformats.org/drawingml/2006/picture">
+                  <pic:nvPicPr>
+                    <pic:cNvPr id="13" name="Imagen10" descr=""/>
+                    <pic:cNvPicPr>
+                      <a:picLocks noChangeAspect="1" noChangeArrowheads="1"/>
+                    </pic:cNvPicPr>
+                  </pic:nvPicPr>
+                  <pic:blipFill>
+                    <a:blip r:embed="rId11"/>
+                    <a:stretch>
+                      <a:fillRect/>
+                    </a:stretch>
+                  </pic:blipFill>
+                  <pic:spPr bwMode="auto">
+                    <a:xfrm>
+                      <a:off x="0" y="0"/>
+                      <a:ext cx="5943600" cy="3188335"/>
+                    </a:xfrm>
+                    <a:prstGeom prst="rect">
+                      <a:avLst/>
+                    </a:prstGeom>
+                  </pic:spPr>
+                </pic:pic>
+              </a:graphicData>
+            </a:graphic>
+          </wp:anchor>
+        </w:drawing>
+      </w:r>
     </w:p>
     <w:sectPr>
+      <w:type w:val="nextPage"/>
       <w:pgSz w:w="12240" w:h="15840"/>
-      <w:pgMar w:top="1440" w:right="1440" w:bottom="1440" w:left="1440" w:header="720" w:footer="720" w:gutter="0"/>
-      <w:cols w:space="720"/>
-      <w:docGrid w:linePitch="360"/>
+      <w:pgMar w:left="1440" w:right="1440" w:gutter="0" w:header="0" w:top="1440" w:footer="0" w:bottom="1440"/>
+      <w:pgNumType w:fmt="decimal"/>
+      <w:formProt w:val="false"/>
+      <w:textDirection w:val="lrTb"/>
+      <w:docGrid w:type="default" w:linePitch="360" w:charSpace="4096"/>
     </w:sectPr>
   </w:body>
 </w:document>
 </file>
 
 <file path=word/numbering.xml><?xml version="1.0" encoding="utf-8"?>
-<w:numbering xmlns:wpc="http://schemas.microsoft.com/office/word/2010/wordprocessingCanvas" xmlns:cx="http://schemas.microsoft.com/office/drawing/2014/chartex" xmlns:cx1="http://schemas.microsoft.com/office/drawing/2015/9/8/chartex" xmlns:cx2="http://schemas.microsoft.com/office/drawing/2015/10/21/chartex" xmlns:cx3="http://schemas.microsoft.com/office/drawing/2016/5/9/chartex" xmlns:cx4="http://schemas.microsoft.com/office/drawing/2016/5/10/chartex" xmlns:cx5="http://schemas.microsoft.com/office/drawing/2016/5/11/chartex" xmlns:cx6="http://schemas.microsoft.com/office/drawing/2016/5/12/chartex" xmlns:cx7="http://schemas.microsoft.com/office/drawing/2016/5/13/chartex" xmlns:cx8="http://schemas.microsoft.com/office/drawing/2016/5/14/chartex" xmlns:mc="http://schemas.openxmlformats.org/markup-compatibility/2006" xmlns:aink="http://schemas.microsoft.com/office/drawing/2016/ink" xmlns:am3d="http://schemas.microsoft.com/office/drawing/2017/model3d" xmlns:o="urn:schemas-microsoft-com:office:office" xmlns:oel="http://schemas.microsoft.com/office/2019/extlst" xmlns:r="http://schemas.openxmlformats.org/officeDocument/2006/relationships" xmlns:m="http://schemas.openxmlformats.org/officeDocument/2006/math" xmlns:v="urn:schemas-microsoft-com:vml" xmlns:wp14="http://schemas.microsoft.com/office/word/2010/wordprocessingDrawing" xmlns:wp="http://schemas.openxmlformats.org/drawingml/2006/wordprocessingDrawing" xmlns:w10="urn:schemas-microsoft-com:office:word" xmlns:w="http://schemas.openxmlformats.org/wordprocessingml/2006/main" xmlns:w14="http://schemas.microsoft.com/office/word/2010/wordml" xmlns:w15="http://schemas.microsoft.com/office/word/2012/wordml" xmlns:w16cex="http://schemas.microsoft.com/office/word/2018/wordml/cex" xmlns:w16cid="http://schemas.microsoft.com/office/word/2016/wordml/cid" xmlns:w16="http://schemas.microsoft.com/office/word/2018/wordml" xmlns:w16du="http://schemas.microsoft.com/office/word/2023/wordml/word16du" xmlns:w16sdtdh="http://schemas.microsoft.com/office/word/2020/wordml/sdtdatahash" xmlns:w16se="http://schemas.microsoft.com/office/word/2015/wordml/symex" xmlns:wpg="http://schemas.microsoft.com/office/word/2010/wordprocessingGroup" xmlns:wpi="http://schemas.microsoft.com/office/word/2010/wordprocessingInk" xmlns:wne="http://schemas.microsoft.com/office/word/2006/wordml" xmlns:wps="http://schemas.microsoft.com/office/word/2010/wordprocessingShape" mc:Ignorable="w14 w15 w16se w16cid w16 w16cex w16sdtdh w16du wp14">
-  <w:abstractNum w:abstractNumId="0" w15:restartNumberingAfterBreak="0">
-    <w:nsid w:val="185B07DC"/>
-    <w:multiLevelType w:val="multilevel"/>
-    <w:tmpl w:val="48C66BF4"/>
+<w:numbering xmlns:w="http://schemas.openxmlformats.org/wordprocessingml/2006/main" xmlns:o="urn:schemas-microsoft-com:office:office" xmlns:r="http://schemas.openxmlformats.org/officeDocument/2006/relationships" xmlns:v="urn:schemas-microsoft-com:vml" xmlns:mc="http://schemas.openxmlformats.org/markup-compatibility/2006" xmlns:w14="http://schemas.microsoft.com/office/word/2010/wordml" mc:Ignorable="w14">
+  <w:abstractNum w:abstractNumId="1">
     <w:lvl w:ilvl="0">
       <w:start w:val="1"/>
       <w:numFmt w:val="decimal"/>
@@ -1882,8 +7062,9 @@
         </w:tabs>
         <w:ind w:left="720" w:hanging="360"/>
       </w:pPr>
+      <w:rPr/>
     </w:lvl>
-    <w:lvl w:ilvl="1" w:tentative="1">
+    <w:lvl w:ilvl="1">
       <w:start w:val="1"/>
       <w:numFmt w:val="decimal"/>
       <w:lvlText w:val="%2."/>
@@ -1894,8 +7075,9 @@
         </w:tabs>
         <w:ind w:left="1440" w:hanging="360"/>
       </w:pPr>
+      <w:rPr/>
     </w:lvl>
-    <w:lvl w:ilvl="2" w:tentative="1">
+    <w:lvl w:ilvl="2">
       <w:start w:val="1"/>
       <w:numFmt w:val="decimal"/>
       <w:lvlText w:val="%3."/>
@@ -1906,8 +7088,9 @@
         </w:tabs>
         <w:ind w:left="2160" w:hanging="360"/>
       </w:pPr>
+      <w:rPr/>
     </w:lvl>
-    <w:lvl w:ilvl="3" w:tentative="1">
+    <w:lvl w:ilvl="3">
       <w:start w:val="1"/>
       <w:numFmt w:val="decimal"/>
       <w:lvlText w:val="%4."/>
@@ -1918,8 +7101,9 @@
         </w:tabs>
         <w:ind w:left="2880" w:hanging="360"/>
       </w:pPr>
+      <w:rPr/>
     </w:lvl>
-    <w:lvl w:ilvl="4" w:tentative="1">
+    <w:lvl w:ilvl="4">
       <w:start w:val="1"/>
       <w:numFmt w:val="decimal"/>
       <w:lvlText w:val="%5."/>
@@ -1930,8 +7114,9 @@
         </w:tabs>
         <w:ind w:left="3600" w:hanging="360"/>
       </w:pPr>
+      <w:rPr/>
     </w:lvl>
-    <w:lvl w:ilvl="5" w:tentative="1">
+    <w:lvl w:ilvl="5">
       <w:start w:val="1"/>
       <w:numFmt w:val="decimal"/>
       <w:lvlText w:val="%6."/>
@@ -1942,8 +7127,9 @@
         </w:tabs>
         <w:ind w:left="4320" w:hanging="360"/>
       </w:pPr>
+      <w:rPr/>
     </w:lvl>
-    <w:lvl w:ilvl="6" w:tentative="1">
+    <w:lvl w:ilvl="6">
       <w:start w:val="1"/>
       <w:numFmt w:val="decimal"/>
       <w:lvlText w:val="%7."/>
@@ -1954,8 +7140,9 @@
         </w:tabs>
         <w:ind w:left="5040" w:hanging="360"/>
       </w:pPr>
+      <w:rPr/>
     </w:lvl>
-    <w:lvl w:ilvl="7" w:tentative="1">
+    <w:lvl w:ilvl="7">
       <w:start w:val="1"/>
       <w:numFmt w:val="decimal"/>
       <w:lvlText w:val="%8."/>
@@ -1966,8 +7153,9 @@
         </w:tabs>
         <w:ind w:left="5760" w:hanging="360"/>
       </w:pPr>
+      <w:rPr/>
     </w:lvl>
-    <w:lvl w:ilvl="8" w:tentative="1">
+    <w:lvl w:ilvl="8">
       <w:start w:val="1"/>
       <w:numFmt w:val="decimal"/>
       <w:lvlText w:val="%9."/>
@@ -1978,12 +7166,10 @@
         </w:tabs>
         <w:ind w:left="6480" w:hanging="360"/>
       </w:pPr>
+      <w:rPr/>
     </w:lvl>
   </w:abstractNum>
-  <w:abstractNum w:abstractNumId="1" w15:restartNumberingAfterBreak="0">
-    <w:nsid w:val="25D2117B"/>
-    <w:multiLevelType w:val="multilevel"/>
-    <w:tmpl w:val="A1BE7DB8"/>
+  <w:abstractNum w:abstractNumId="2">
     <w:lvl w:ilvl="0">
       <w:start w:val="1"/>
       <w:numFmt w:val="decimal"/>
@@ -1995,8 +7181,9 @@
         </w:tabs>
         <w:ind w:left="720" w:hanging="360"/>
       </w:pPr>
+      <w:rPr/>
     </w:lvl>
-    <w:lvl w:ilvl="1" w:tentative="1">
+    <w:lvl w:ilvl="1">
       <w:start w:val="1"/>
       <w:numFmt w:val="decimal"/>
       <w:lvlText w:val="%2."/>
@@ -2007,8 +7194,9 @@
         </w:tabs>
         <w:ind w:left="1440" w:hanging="360"/>
       </w:pPr>
+      <w:rPr/>
     </w:lvl>
-    <w:lvl w:ilvl="2" w:tentative="1">
+    <w:lvl w:ilvl="2">
       <w:start w:val="1"/>
       <w:numFmt w:val="decimal"/>
       <w:lvlText w:val="%3."/>
@@ -2019,8 +7207,9 @@
         </w:tabs>
         <w:ind w:left="2160" w:hanging="360"/>
       </w:pPr>
+      <w:rPr/>
     </w:lvl>
-    <w:lvl w:ilvl="3" w:tentative="1">
+    <w:lvl w:ilvl="3">
       <w:start w:val="1"/>
       <w:numFmt w:val="decimal"/>
       <w:lvlText w:val="%4."/>
@@ -2031,8 +7220,9 @@
         </w:tabs>
         <w:ind w:left="2880" w:hanging="360"/>
       </w:pPr>
+      <w:rPr/>
     </w:lvl>
-    <w:lvl w:ilvl="4" w:tentative="1">
+    <w:lvl w:ilvl="4">
       <w:start w:val="1"/>
       <w:numFmt w:val="decimal"/>
       <w:lvlText w:val="%5."/>
@@ -2043,8 +7233,9 @@
         </w:tabs>
         <w:ind w:left="3600" w:hanging="360"/>
       </w:pPr>
+      <w:rPr/>
     </w:lvl>
-    <w:lvl w:ilvl="5" w:tentative="1">
+    <w:lvl w:ilvl="5">
       <w:start w:val="1"/>
       <w:numFmt w:val="decimal"/>
       <w:lvlText w:val="%6."/>
@@ -2055,8 +7246,9 @@
         </w:tabs>
         <w:ind w:left="4320" w:hanging="360"/>
       </w:pPr>
+      <w:rPr/>
     </w:lvl>
-    <w:lvl w:ilvl="6" w:tentative="1">
+    <w:lvl w:ilvl="6">
       <w:start w:val="1"/>
       <w:numFmt w:val="decimal"/>
       <w:lvlText w:val="%7."/>
@@ -2067,8 +7259,9 @@
         </w:tabs>
         <w:ind w:left="5040" w:hanging="360"/>
       </w:pPr>
+      <w:rPr/>
     </w:lvl>
-    <w:lvl w:ilvl="7" w:tentative="1">
+    <w:lvl w:ilvl="7">
       <w:start w:val="1"/>
       <w:numFmt w:val="decimal"/>
       <w:lvlText w:val="%8."/>
@@ -2079,8 +7272,9 @@
         </w:tabs>
         <w:ind w:left="5760" w:hanging="360"/>
       </w:pPr>
+      <w:rPr/>
     </w:lvl>
-    <w:lvl w:ilvl="8" w:tentative="1">
+    <w:lvl w:ilvl="8">
       <w:start w:val="1"/>
       <w:numFmt w:val="decimal"/>
       <w:lvlText w:val="%9."/>
@@ -2091,12 +7285,10 @@
         </w:tabs>
         <w:ind w:left="6480" w:hanging="360"/>
       </w:pPr>
+      <w:rPr/>
     </w:lvl>
   </w:abstractNum>
-  <w:abstractNum w:abstractNumId="2" w15:restartNumberingAfterBreak="0">
-    <w:nsid w:val="5BB32A81"/>
-    <w:multiLevelType w:val="multilevel"/>
-    <w:tmpl w:val="BECC2B90"/>
+  <w:abstractNum w:abstractNumId="3">
     <w:lvl w:ilvl="0">
       <w:start w:val="1"/>
       <w:numFmt w:val="decimal"/>
@@ -2108,8 +7300,9 @@
         </w:tabs>
         <w:ind w:left="720" w:hanging="360"/>
       </w:pPr>
+      <w:rPr/>
     </w:lvl>
-    <w:lvl w:ilvl="1" w:tentative="1">
+    <w:lvl w:ilvl="1">
       <w:start w:val="1"/>
       <w:numFmt w:val="decimal"/>
       <w:lvlText w:val="%2."/>
@@ -2120,8 +7313,9 @@
         </w:tabs>
         <w:ind w:left="1440" w:hanging="360"/>
       </w:pPr>
+      <w:rPr/>
     </w:lvl>
-    <w:lvl w:ilvl="2" w:tentative="1">
+    <w:lvl w:ilvl="2">
       <w:start w:val="1"/>
       <w:numFmt w:val="decimal"/>
       <w:lvlText w:val="%3."/>
@@ -2132,8 +7326,9 @@
         </w:tabs>
         <w:ind w:left="2160" w:hanging="360"/>
       </w:pPr>
+      <w:rPr/>
     </w:lvl>
-    <w:lvl w:ilvl="3" w:tentative="1">
+    <w:lvl w:ilvl="3">
       <w:start w:val="1"/>
       <w:numFmt w:val="decimal"/>
       <w:lvlText w:val="%4."/>
@@ -2144,8 +7339,9 @@
         </w:tabs>
         <w:ind w:left="2880" w:hanging="360"/>
       </w:pPr>
+      <w:rPr/>
     </w:lvl>
-    <w:lvl w:ilvl="4" w:tentative="1">
+    <w:lvl w:ilvl="4">
       <w:start w:val="1"/>
       <w:numFmt w:val="decimal"/>
       <w:lvlText w:val="%5."/>
@@ -2156,8 +7352,9 @@
         </w:tabs>
         <w:ind w:left="3600" w:hanging="360"/>
       </w:pPr>
+      <w:rPr/>
     </w:lvl>
-    <w:lvl w:ilvl="5" w:tentative="1">
+    <w:lvl w:ilvl="5">
       <w:start w:val="1"/>
       <w:numFmt w:val="decimal"/>
       <w:lvlText w:val="%6."/>
@@ -2168,8 +7365,9 @@
         </w:tabs>
         <w:ind w:left="4320" w:hanging="360"/>
       </w:pPr>
+      <w:rPr/>
     </w:lvl>
-    <w:lvl w:ilvl="6" w:tentative="1">
+    <w:lvl w:ilvl="6">
       <w:start w:val="1"/>
       <w:numFmt w:val="decimal"/>
       <w:lvlText w:val="%7."/>
@@ -2180,8 +7378,9 @@
         </w:tabs>
         <w:ind w:left="5040" w:hanging="360"/>
       </w:pPr>
+      <w:rPr/>
     </w:lvl>
-    <w:lvl w:ilvl="7" w:tentative="1">
+    <w:lvl w:ilvl="7">
       <w:start w:val="1"/>
       <w:numFmt w:val="decimal"/>
       <w:lvlText w:val="%8."/>
@@ -2192,8 +7391,9 @@
         </w:tabs>
         <w:ind w:left="5760" w:hanging="360"/>
       </w:pPr>
+      <w:rPr/>
     </w:lvl>
-    <w:lvl w:ilvl="8" w:tentative="1">
+    <w:lvl w:ilvl="8">
       <w:start w:val="1"/>
       <w:numFmt w:val="decimal"/>
       <w:lvlText w:val="%9."/>
@@ -2204,12 +7404,10 @@
         </w:tabs>
         <w:ind w:left="6480" w:hanging="360"/>
       </w:pPr>
+      <w:rPr/>
     </w:lvl>
   </w:abstractNum>
-  <w:abstractNum w:abstractNumId="3" w15:restartNumberingAfterBreak="0">
-    <w:nsid w:val="669828CB"/>
-    <w:multiLevelType w:val="multilevel"/>
-    <w:tmpl w:val="53684930"/>
+  <w:abstractNum w:abstractNumId="4">
     <w:lvl w:ilvl="0">
       <w:start w:val="1"/>
       <w:numFmt w:val="decimal"/>
@@ -2221,8 +7419,9 @@
         </w:tabs>
         <w:ind w:left="720" w:hanging="360"/>
       </w:pPr>
+      <w:rPr/>
     </w:lvl>
-    <w:lvl w:ilvl="1" w:tentative="1">
+    <w:lvl w:ilvl="1">
       <w:start w:val="1"/>
       <w:numFmt w:val="decimal"/>
       <w:lvlText w:val="%2."/>
@@ -2233,8 +7432,9 @@
         </w:tabs>
         <w:ind w:left="1440" w:hanging="360"/>
       </w:pPr>
+      <w:rPr/>
     </w:lvl>
-    <w:lvl w:ilvl="2" w:tentative="1">
+    <w:lvl w:ilvl="2">
       <w:start w:val="1"/>
       <w:numFmt w:val="decimal"/>
       <w:lvlText w:val="%3."/>
@@ -2245,8 +7445,9 @@
         </w:tabs>
         <w:ind w:left="2160" w:hanging="360"/>
       </w:pPr>
+      <w:rPr/>
     </w:lvl>
-    <w:lvl w:ilvl="3" w:tentative="1">
+    <w:lvl w:ilvl="3">
       <w:start w:val="1"/>
       <w:numFmt w:val="decimal"/>
       <w:lvlText w:val="%4."/>
@@ -2257,8 +7458,9 @@
         </w:tabs>
         <w:ind w:left="2880" w:hanging="360"/>
       </w:pPr>
+      <w:rPr/>
     </w:lvl>
-    <w:lvl w:ilvl="4" w:tentative="1">
+    <w:lvl w:ilvl="4">
       <w:start w:val="1"/>
       <w:numFmt w:val="decimal"/>
       <w:lvlText w:val="%5."/>
@@ -2269,8 +7471,9 @@
         </w:tabs>
         <w:ind w:left="3600" w:hanging="360"/>
       </w:pPr>
+      <w:rPr/>
     </w:lvl>
-    <w:lvl w:ilvl="5" w:tentative="1">
+    <w:lvl w:ilvl="5">
       <w:start w:val="1"/>
       <w:numFmt w:val="decimal"/>
       <w:lvlText w:val="%6."/>
@@ -2281,8 +7484,9 @@
         </w:tabs>
         <w:ind w:left="4320" w:hanging="360"/>
       </w:pPr>
+      <w:rPr/>
     </w:lvl>
-    <w:lvl w:ilvl="6" w:tentative="1">
+    <w:lvl w:ilvl="6">
       <w:start w:val="1"/>
       <w:numFmt w:val="decimal"/>
       <w:lvlText w:val="%7."/>
@@ -2293,8 +7497,9 @@
         </w:tabs>
         <w:ind w:left="5040" w:hanging="360"/>
       </w:pPr>
+      <w:rPr/>
     </w:lvl>
-    <w:lvl w:ilvl="7" w:tentative="1">
+    <w:lvl w:ilvl="7">
       <w:start w:val="1"/>
       <w:numFmt w:val="decimal"/>
       <w:lvlText w:val="%8."/>
@@ -2305,8 +7510,9 @@
         </w:tabs>
         <w:ind w:left="5760" w:hanging="360"/>
       </w:pPr>
+      <w:rPr/>
     </w:lvl>
-    <w:lvl w:ilvl="8" w:tentative="1">
+    <w:lvl w:ilvl="8">
       <w:start w:val="1"/>
       <w:numFmt w:val="decimal"/>
       <w:lvlText w:val="%9."/>
@@ -2317,12 +7523,10 @@
         </w:tabs>
         <w:ind w:left="6480" w:hanging="360"/>
       </w:pPr>
+      <w:rPr/>
     </w:lvl>
   </w:abstractNum>
-  <w:abstractNum w:abstractNumId="4" w15:restartNumberingAfterBreak="0">
-    <w:nsid w:val="7D1C7227"/>
-    <w:multiLevelType w:val="multilevel"/>
-    <w:tmpl w:val="0BAAD0A4"/>
+  <w:abstractNum w:abstractNumId="5">
     <w:lvl w:ilvl="0">
       <w:start w:val="1"/>
       <w:numFmt w:val="decimal"/>
@@ -2334,8 +7538,9 @@
         </w:tabs>
         <w:ind w:left="720" w:hanging="360"/>
       </w:pPr>
+      <w:rPr/>
     </w:lvl>
-    <w:lvl w:ilvl="1" w:tentative="1">
+    <w:lvl w:ilvl="1">
       <w:start w:val="1"/>
       <w:numFmt w:val="decimal"/>
       <w:lvlText w:val="%2."/>
@@ -2346,8 +7551,9 @@
         </w:tabs>
         <w:ind w:left="1440" w:hanging="360"/>
       </w:pPr>
+      <w:rPr/>
     </w:lvl>
-    <w:lvl w:ilvl="2" w:tentative="1">
+    <w:lvl w:ilvl="2">
       <w:start w:val="1"/>
       <w:numFmt w:val="decimal"/>
       <w:lvlText w:val="%3."/>
@@ -2358,8 +7564,9 @@
         </w:tabs>
         <w:ind w:left="2160" w:hanging="360"/>
       </w:pPr>
+      <w:rPr/>
     </w:lvl>
-    <w:lvl w:ilvl="3" w:tentative="1">
+    <w:lvl w:ilvl="3">
       <w:start w:val="1"/>
       <w:numFmt w:val="decimal"/>
       <w:lvlText w:val="%4."/>
@@ -2370,8 +7577,9 @@
         </w:tabs>
         <w:ind w:left="2880" w:hanging="360"/>
       </w:pPr>
+      <w:rPr/>
     </w:lvl>
-    <w:lvl w:ilvl="4" w:tentative="1">
+    <w:lvl w:ilvl="4">
       <w:start w:val="1"/>
       <w:numFmt w:val="decimal"/>
       <w:lvlText w:val="%5."/>
@@ -2382,8 +7590,9 @@
         </w:tabs>
         <w:ind w:left="3600" w:hanging="360"/>
       </w:pPr>
+      <w:rPr/>
     </w:lvl>
-    <w:lvl w:ilvl="5" w:tentative="1">
+    <w:lvl w:ilvl="5">
       <w:start w:val="1"/>
       <w:numFmt w:val="decimal"/>
       <w:lvlText w:val="%6."/>
@@ -2394,8 +7603,9 @@
         </w:tabs>
         <w:ind w:left="4320" w:hanging="360"/>
       </w:pPr>
+      <w:rPr/>
     </w:lvl>
-    <w:lvl w:ilvl="6" w:tentative="1">
+    <w:lvl w:ilvl="6">
       <w:start w:val="1"/>
       <w:numFmt w:val="decimal"/>
       <w:lvlText w:val="%7."/>
@@ -2406,8 +7616,9 @@
         </w:tabs>
         <w:ind w:left="5040" w:hanging="360"/>
       </w:pPr>
+      <w:rPr/>
     </w:lvl>
-    <w:lvl w:ilvl="7" w:tentative="1">
+    <w:lvl w:ilvl="7">
       <w:start w:val="1"/>
       <w:numFmt w:val="decimal"/>
       <w:lvlText w:val="%8."/>
@@ -2418,8 +7629,9 @@
         </w:tabs>
         <w:ind w:left="5760" w:hanging="360"/>
       </w:pPr>
+      <w:rPr/>
     </w:lvl>
-    <w:lvl w:ilvl="8" w:tentative="1">
+    <w:lvl w:ilvl="8">
       <w:start w:val="1"/>
       <w:numFmt w:val="decimal"/>
       <w:lvlText w:val="%9."/>
@@ -2430,32 +7642,155 @@
         </w:tabs>
         <w:ind w:left="6480" w:hanging="360"/>
       </w:pPr>
+      <w:rPr/>
     </w:lvl>
   </w:abstractNum>
-  <w:num w:numId="1" w16cid:durableId="1154297027">
+  <w:abstractNum w:abstractNumId="6">
+    <w:lvl w:ilvl="0">
+      <w:start w:val="1"/>
+      <w:numFmt w:val="none"/>
+      <w:suff w:val="nothing"/>
+      <w:lvlText w:val=""/>
+      <w:lvlJc w:val="left"/>
+      <w:pPr>
+        <w:tabs>
+          <w:tab w:val="num" w:pos="0"/>
+        </w:tabs>
+        <w:ind w:left="0" w:hanging="0"/>
+      </w:pPr>
+    </w:lvl>
+    <w:lvl w:ilvl="1">
+      <w:start w:val="1"/>
+      <w:numFmt w:val="none"/>
+      <w:suff w:val="nothing"/>
+      <w:lvlText w:val=""/>
+      <w:lvlJc w:val="left"/>
+      <w:pPr>
+        <w:tabs>
+          <w:tab w:val="num" w:pos="0"/>
+        </w:tabs>
+        <w:ind w:left="0" w:hanging="0"/>
+      </w:pPr>
+    </w:lvl>
+    <w:lvl w:ilvl="2">
+      <w:start w:val="1"/>
+      <w:numFmt w:val="none"/>
+      <w:suff w:val="nothing"/>
+      <w:lvlText w:val=""/>
+      <w:lvlJc w:val="left"/>
+      <w:pPr>
+        <w:tabs>
+          <w:tab w:val="num" w:pos="0"/>
+        </w:tabs>
+        <w:ind w:left="0" w:hanging="0"/>
+      </w:pPr>
+    </w:lvl>
+    <w:lvl w:ilvl="3">
+      <w:start w:val="1"/>
+      <w:numFmt w:val="none"/>
+      <w:suff w:val="nothing"/>
+      <w:lvlText w:val=""/>
+      <w:lvlJc w:val="left"/>
+      <w:pPr>
+        <w:tabs>
+          <w:tab w:val="num" w:pos="0"/>
+        </w:tabs>
+        <w:ind w:left="0" w:hanging="0"/>
+      </w:pPr>
+    </w:lvl>
+    <w:lvl w:ilvl="4">
+      <w:start w:val="1"/>
+      <w:numFmt w:val="none"/>
+      <w:suff w:val="nothing"/>
+      <w:lvlText w:val=""/>
+      <w:lvlJc w:val="left"/>
+      <w:pPr>
+        <w:tabs>
+          <w:tab w:val="num" w:pos="0"/>
+        </w:tabs>
+        <w:ind w:left="0" w:hanging="0"/>
+      </w:pPr>
+    </w:lvl>
+    <w:lvl w:ilvl="5">
+      <w:start w:val="1"/>
+      <w:numFmt w:val="none"/>
+      <w:suff w:val="nothing"/>
+      <w:lvlText w:val=""/>
+      <w:lvlJc w:val="left"/>
+      <w:pPr>
+        <w:tabs>
+          <w:tab w:val="num" w:pos="0"/>
+        </w:tabs>
+        <w:ind w:left="0" w:hanging="0"/>
+      </w:pPr>
+    </w:lvl>
+    <w:lvl w:ilvl="6">
+      <w:start w:val="1"/>
+      <w:numFmt w:val="none"/>
+      <w:suff w:val="nothing"/>
+      <w:lvlText w:val=""/>
+      <w:lvlJc w:val="left"/>
+      <w:pPr>
+        <w:tabs>
+          <w:tab w:val="num" w:pos="0"/>
+        </w:tabs>
+        <w:ind w:left="0" w:hanging="0"/>
+      </w:pPr>
+    </w:lvl>
+    <w:lvl w:ilvl="7">
+      <w:start w:val="1"/>
+      <w:numFmt w:val="none"/>
+      <w:suff w:val="nothing"/>
+      <w:lvlText w:val=""/>
+      <w:lvlJc w:val="left"/>
+      <w:pPr>
+        <w:tabs>
+          <w:tab w:val="num" w:pos="0"/>
+        </w:tabs>
+        <w:ind w:left="0" w:hanging="0"/>
+      </w:pPr>
+    </w:lvl>
+    <w:lvl w:ilvl="8">
+      <w:start w:val="1"/>
+      <w:numFmt w:val="none"/>
+      <w:suff w:val="nothing"/>
+      <w:lvlText w:val=""/>
+      <w:lvlJc w:val="left"/>
+      <w:pPr>
+        <w:tabs>
+          <w:tab w:val="num" w:pos="0"/>
+        </w:tabs>
+        <w:ind w:left="0" w:hanging="0"/>
+      </w:pPr>
+    </w:lvl>
+  </w:abstractNum>
+  <w:num w:numId="1">
     <w:abstractNumId w:val="1"/>
   </w:num>
-  <w:num w:numId="2" w16cid:durableId="1833326650">
+  <w:num w:numId="2">
+    <w:abstractNumId w:val="2"/>
+  </w:num>
+  <w:num w:numId="3">
+    <w:abstractNumId w:val="3"/>
+  </w:num>
+  <w:num w:numId="4">
     <w:abstractNumId w:val="4"/>
   </w:num>
-  <w:num w:numId="3" w16cid:durableId="96022966">
-    <w:abstractNumId w:val="0"/>
+  <w:num w:numId="5">
+    <w:abstractNumId w:val="5"/>
   </w:num>
-  <w:num w:numId="4" w16cid:durableId="490366216">
-    <w:abstractNumId w:val="3"/>
-  </w:num>
-  <w:num w:numId="5" w16cid:durableId="1462381877">
-    <w:abstractNumId w:val="2"/>
+  <w:num w:numId="6">
+    <w:abstractNumId w:val="6"/>
   </w:num>
 </w:numbering>
 </file>
 
 <file path=word/styles.xml><?xml version="1.0" encoding="utf-8"?>
-<w:styles xmlns:mc="http://schemas.openxmlformats.org/markup-compatibility/2006" xmlns:r="http://schemas.openxmlformats.org/officeDocument/2006/relationships" xmlns:w="http://schemas.openxmlformats.org/wordprocessingml/2006/main" xmlns:w14="http://schemas.microsoft.com/office/word/2010/wordml" xmlns:w15="http://schemas.microsoft.com/office/word/2012/wordml" xmlns:w16cex="http://schemas.microsoft.com/office/word/2018/wordml/cex" xmlns:w16cid="http://schemas.microsoft.com/office/word/2016/wordml/cid" xmlns:w16="http://schemas.microsoft.com/office/word/2018/wordml" xmlns:w16du="http://schemas.microsoft.com/office/word/2023/wordml/word16du" xmlns:w16sdtdh="http://schemas.microsoft.com/office/word/2020/wordml/sdtdatahash" xmlns:w16se="http://schemas.microsoft.com/office/word/2015/wordml/symex" mc:Ignorable="w14 w15 w16se w16cid w16 w16cex w16sdtdh w16du">
+<w:styles xmlns:w="http://schemas.openxmlformats.org/wordprocessingml/2006/main" xmlns:w14="http://schemas.microsoft.com/office/word/2010/wordml" xmlns:mc="http://schemas.openxmlformats.org/markup-compatibility/2006" mc:Ignorable="w14">
   <w:docDefaults>
     <w:rPrDefault>
       <w:rPr>
-        <w:rFonts w:asciiTheme="minorHAnsi" w:eastAsiaTheme="minorHAnsi" w:hAnsiTheme="minorHAnsi" w:cstheme="minorBidi"/>
+        <w:rFonts w:ascii="Aptos" w:hAnsi="Aptos" w:eastAsia="Aptos" w:cs="" w:asciiTheme="minorHAnsi" w:cstheme="minorBidi" w:eastAsiaTheme="minorHAnsi" w:hAnsiTheme="minorHAnsi"/>
         <w:kern w:val="2"/>
         <w:sz w:val="22"/>
         <w:szCs w:val="22"/>
@@ -2465,21 +7800,21 @@
     </w:rPrDefault>
     <w:pPrDefault>
       <w:pPr>
-        <w:spacing w:after="160" w:line="259" w:lineRule="auto"/>
+        <w:suppressAutoHyphens w:val="true"/>
       </w:pPr>
     </w:pPrDefault>
   </w:docDefaults>
   <w:latentStyles w:defLockedState="0" w:defUIPriority="99" w:defSemiHidden="0" w:defUnhideWhenUsed="0" w:defQFormat="0" w:count="376">
     <w:lsdException w:name="Normal" w:uiPriority="0" w:qFormat="1"/>
     <w:lsdException w:name="heading 1" w:uiPriority="9" w:qFormat="1"/>
-    <w:lsdException w:name="heading 2" w:semiHidden="1" w:uiPriority="9" w:unhideWhenUsed="1" w:qFormat="1"/>
-    <w:lsdException w:name="heading 3" w:semiHidden="1" w:uiPriority="9" w:unhideWhenUsed="1" w:qFormat="1"/>
-    <w:lsdException w:name="heading 4" w:semiHidden="1" w:uiPriority="9" w:unhideWhenUsed="1" w:qFormat="1"/>
-    <w:lsdException w:name="heading 5" w:semiHidden="1" w:uiPriority="9" w:unhideWhenUsed="1" w:qFormat="1"/>
-    <w:lsdException w:name="heading 6" w:semiHidden="1" w:uiPriority="9" w:unhideWhenUsed="1" w:qFormat="1"/>
-    <w:lsdException w:name="heading 7" w:semiHidden="1" w:uiPriority="9" w:unhideWhenUsed="1" w:qFormat="1"/>
-    <w:lsdException w:name="heading 8" w:semiHidden="1" w:uiPriority="9" w:unhideWhenUsed="1" w:qFormat="1"/>
-    <w:lsdException w:name="heading 9" w:semiHidden="1" w:uiPriority="9" w:unhideWhenUsed="1" w:qFormat="1"/>
+    <w:lsdException w:name="heading 2" w:uiPriority="9" w:semiHidden="1" w:unhideWhenUsed="1" w:qFormat="1"/>
+    <w:lsdException w:name="heading 3" w:uiPriority="9" w:semiHidden="1" w:unhideWhenUsed="1" w:qFormat="1"/>
+    <w:lsdException w:name="heading 4" w:uiPriority="9" w:semiHidden="1" w:unhideWhenUsed="1" w:qFormat="1"/>
+    <w:lsdException w:name="heading 5" w:uiPriority="9" w:semiHidden="1" w:unhideWhenUsed="1" w:qFormat="1"/>
+    <w:lsdException w:name="heading 6" w:uiPriority="9" w:semiHidden="1" w:unhideWhenUsed="1" w:qFormat="1"/>
+    <w:lsdException w:name="heading 7" w:uiPriority="9" w:semiHidden="1" w:unhideWhenUsed="1" w:qFormat="1"/>
+    <w:lsdException w:name="heading 8" w:uiPriority="9" w:semiHidden="1" w:unhideWhenUsed="1" w:qFormat="1"/>
+    <w:lsdException w:name="heading 9" w:uiPriority="9" w:semiHidden="1" w:unhideWhenUsed="1" w:qFormat="1"/>
     <w:lsdException w:name="index 1" w:semiHidden="1" w:unhideWhenUsed="1"/>
     <w:lsdException w:name="index 2" w:semiHidden="1" w:unhideWhenUsed="1"/>
     <w:lsdException w:name="index 3" w:semiHidden="1" w:unhideWhenUsed="1"/>
@@ -2489,22 +7824,22 @@
     <w:lsdException w:name="index 7" w:semiHidden="1" w:unhideWhenUsed="1"/>
     <w:lsdException w:name="index 8" w:semiHidden="1" w:unhideWhenUsed="1"/>
     <w:lsdException w:name="index 9" w:semiHidden="1" w:unhideWhenUsed="1"/>
-    <w:lsdException w:name="toc 1" w:semiHidden="1" w:uiPriority="39" w:unhideWhenUsed="1"/>
-    <w:lsdException w:name="toc 2" w:semiHidden="1" w:uiPriority="39" w:unhideWhenUsed="1"/>
-    <w:lsdException w:name="toc 3" w:semiHidden="1" w:uiPriority="39" w:unhideWhenUsed="1"/>
-    <w:lsdException w:name="toc 4" w:semiHidden="1" w:uiPriority="39" w:unhideWhenUsed="1"/>
-    <w:lsdException w:name="toc 5" w:semiHidden="1" w:uiPriority="39" w:unhideWhenUsed="1"/>
-    <w:lsdException w:name="toc 6" w:semiHidden="1" w:uiPriority="39" w:unhideWhenUsed="1"/>
-    <w:lsdException w:name="toc 7" w:semiHidden="1" w:uiPriority="39" w:unhideWhenUsed="1"/>
-    <w:lsdException w:name="toc 8" w:semiHidden="1" w:uiPriority="39" w:unhideWhenUsed="1"/>
-    <w:lsdException w:name="toc 9" w:semiHidden="1" w:uiPriority="39" w:unhideWhenUsed="1"/>
+    <w:lsdException w:name="toc 1" w:uiPriority="39" w:semiHidden="1" w:unhideWhenUsed="1"/>
+    <w:lsdException w:name="toc 2" w:uiPriority="39" w:semiHidden="1" w:unhideWhenUsed="1"/>
+    <w:lsdException w:name="toc 3" w:uiPriority="39" w:semiHidden="1" w:unhideWhenUsed="1"/>
+    <w:lsdException w:name="toc 4" w:uiPriority="39" w:semiHidden="1" w:unhideWhenUsed="1"/>
+    <w:lsdException w:name="toc 5" w:uiPriority="39" w:semiHidden="1" w:unhideWhenUsed="1"/>
+    <w:lsdException w:name="toc 6" w:uiPriority="39" w:semiHidden="1" w:unhideWhenUsed="1"/>
+    <w:lsdException w:name="toc 7" w:uiPriority="39" w:semiHidden="1" w:unhideWhenUsed="1"/>
+    <w:lsdException w:name="toc 8" w:uiPriority="39" w:semiHidden="1" w:unhideWhenUsed="1"/>
+    <w:lsdException w:name="toc 9" w:uiPriority="39" w:semiHidden="1" w:unhideWhenUsed="1"/>
     <w:lsdException w:name="Normal Indent" w:semiHidden="1" w:unhideWhenUsed="1"/>
     <w:lsdException w:name="footnote text" w:semiHidden="1" w:unhideWhenUsed="1"/>
     <w:lsdException w:name="annotation text" w:semiHidden="1" w:unhideWhenUsed="1"/>
     <w:lsdException w:name="header" w:semiHidden="1" w:unhideWhenUsed="1"/>
     <w:lsdException w:name="footer" w:semiHidden="1" w:unhideWhenUsed="1"/>
     <w:lsdException w:name="index heading" w:semiHidden="1" w:unhideWhenUsed="1"/>
-    <w:lsdException w:name="caption" w:semiHidden="1" w:uiPriority="35" w:unhideWhenUsed="1" w:qFormat="1"/>
+    <w:lsdException w:name="caption" w:uiPriority="35" w:semiHidden="1" w:unhideWhenUsed="1" w:qFormat="1"/>
     <w:lsdException w:name="table of figures" w:semiHidden="1" w:unhideWhenUsed="1"/>
     <w:lsdException w:name="envelope address" w:semiHidden="1" w:unhideWhenUsed="1"/>
     <w:lsdException w:name="envelope return" w:semiHidden="1" w:unhideWhenUsed="1"/>
@@ -2535,7 +7870,7 @@
     <w:lsdException w:name="Title" w:uiPriority="10" w:qFormat="1"/>
     <w:lsdException w:name="Closing" w:semiHidden="1" w:unhideWhenUsed="1"/>
     <w:lsdException w:name="Signature" w:semiHidden="1" w:unhideWhenUsed="1"/>
-    <w:lsdException w:name="Default Paragraph Font" w:semiHidden="1" w:uiPriority="1" w:unhideWhenUsed="1"/>
+    <w:lsdException w:name="Default Paragraph Font" w:uiPriority="1" w:semiHidden="1" w:unhideWhenUsed="1"/>
     <w:lsdException w:name="Body Text" w:semiHidden="1" w:unhideWhenUsed="1"/>
     <w:lsdException w:name="Body Text Indent" w:semiHidden="1" w:unhideWhenUsed="1"/>
     <w:lsdException w:name="List Continue" w:semiHidden="1" w:unhideWhenUsed="1"/>
@@ -2735,8 +8070,8 @@
     <w:lsdException w:name="Subtle Reference" w:uiPriority="31" w:qFormat="1"/>
     <w:lsdException w:name="Intense Reference" w:uiPriority="32" w:qFormat="1"/>
     <w:lsdException w:name="Book Title" w:uiPriority="33" w:qFormat="1"/>
-    <w:lsdException w:name="Bibliography" w:semiHidden="1" w:uiPriority="37" w:unhideWhenUsed="1"/>
-    <w:lsdException w:name="TOC Heading" w:semiHidden="1" w:uiPriority="39" w:unhideWhenUsed="1" w:qFormat="1"/>
+    <w:lsdException w:name="Bibliography" w:uiPriority="37" w:semiHidden="1" w:unhideWhenUsed="1"/>
+    <w:lsdException w:name="TOC Heading" w:uiPriority="39" w:semiHidden="1" w:unhideWhenUsed="1" w:qFormat="1"/>
     <w:lsdException w:name="Plain Table 1" w:uiPriority="41"/>
     <w:lsdException w:name="Plain Table 2" w:uiPriority="42"/>
     <w:lsdException w:name="Plain Table 3" w:uiPriority="43"/>
@@ -2847,34 +8182,49 @@
     <w:lsdException w:name="Unresolved Mention" w:semiHidden="1" w:unhideWhenUsed="1"/>
     <w:lsdException w:name="Smart Link" w:semiHidden="1" w:unhideWhenUsed="1"/>
   </w:latentStyles>
-  <w:style w:type="paragraph" w:default="1" w:styleId="Normal">
+  <w:style w:type="paragraph" w:styleId="Normal" w:default="1">
     <w:name w:val="Normal"/>
     <w:qFormat/>
-    <w:rsid w:val="00077E70"/>
+    <w:rsid w:val="00077e70"/>
+    <w:pPr>
+      <w:widowControl/>
+      <w:bidi w:val="0"/>
+      <w:spacing w:lineRule="auto" w:line="259" w:before="0" w:after="160"/>
+      <w:jc w:val="left"/>
+    </w:pPr>
+    <w:rPr>
+      <w:rFonts w:ascii="Aptos" w:hAnsi="Aptos" w:eastAsia="Aptos" w:cs="" w:asciiTheme="minorHAnsi" w:cstheme="minorBidi" w:eastAsiaTheme="minorHAnsi" w:hAnsiTheme="minorHAnsi"/>
+      <w:color w:val="auto"/>
+      <w:kern w:val="2"/>
+      <w:sz w:val="22"/>
+      <w:szCs w:val="22"/>
+      <w:lang w:val="en-US" w:eastAsia="en-US" w:bidi="ar-SA"/>
+      <w14:ligatures w14:val="standardContextual"/>
+    </w:rPr>
   </w:style>
   <w:style w:type="paragraph" w:styleId="Heading1">
-    <w:name w:val="heading 1"/>
+    <w:name w:val="Heading 1"/>
     <w:basedOn w:val="Normal"/>
     <w:next w:val="Normal"/>
     <w:link w:val="Heading1Char"/>
     <w:uiPriority w:val="9"/>
     <w:qFormat/>
-    <w:rsid w:val="00BC218F"/>
+    <w:rsid w:val="00bc218f"/>
     <w:pPr>
-      <w:keepNext/>
+      <w:keepNext w:val="true"/>
       <w:keepLines/>
       <w:spacing w:before="360" w:after="80"/>
       <w:outlineLvl w:val="0"/>
     </w:pPr>
     <w:rPr>
-      <w:rFonts w:asciiTheme="majorHAnsi" w:eastAsiaTheme="majorEastAsia" w:hAnsiTheme="majorHAnsi" w:cstheme="majorBidi"/>
-      <w:color w:val="0F4761" w:themeColor="accent1" w:themeShade="BF"/>
+      <w:rFonts w:ascii="Aptos Display" w:hAnsi="Aptos Display" w:eastAsia="" w:cs="" w:asciiTheme="majorHAnsi" w:cstheme="majorBidi" w:eastAsiaTheme="majorEastAsia" w:hAnsiTheme="majorHAnsi"/>
+      <w:color w:themeColor="accent1" w:themeShade="bf" w:val="0F4761"/>
       <w:sz w:val="40"/>
       <w:szCs w:val="40"/>
     </w:rPr>
   </w:style>
   <w:style w:type="paragraph" w:styleId="Heading2">
-    <w:name w:val="heading 2"/>
+    <w:name w:val="Heading 2"/>
     <w:basedOn w:val="Normal"/>
     <w:next w:val="Normal"/>
     <w:link w:val="Heading2Char"/>
@@ -2882,22 +8232,22 @@
     <w:semiHidden/>
     <w:unhideWhenUsed/>
     <w:qFormat/>
-    <w:rsid w:val="00BC218F"/>
+    <w:rsid w:val="00bc218f"/>
     <w:pPr>
-      <w:keepNext/>
+      <w:keepNext w:val="true"/>
       <w:keepLines/>
       <w:spacing w:before="160" w:after="80"/>
       <w:outlineLvl w:val="1"/>
     </w:pPr>
     <w:rPr>
-      <w:rFonts w:asciiTheme="majorHAnsi" w:eastAsiaTheme="majorEastAsia" w:hAnsiTheme="majorHAnsi" w:cstheme="majorBidi"/>
-      <w:color w:val="0F4761" w:themeColor="accent1" w:themeShade="BF"/>
+      <w:rFonts w:ascii="Aptos Display" w:hAnsi="Aptos Display" w:eastAsia="" w:cs="" w:asciiTheme="majorHAnsi" w:cstheme="majorBidi" w:eastAsiaTheme="majorEastAsia" w:hAnsiTheme="majorHAnsi"/>
+      <w:color w:themeColor="accent1" w:themeShade="bf" w:val="0F4761"/>
       <w:sz w:val="32"/>
       <w:szCs w:val="32"/>
     </w:rPr>
   </w:style>
   <w:style w:type="paragraph" w:styleId="Heading3">
-    <w:name w:val="heading 3"/>
+    <w:name w:val="Heading 3"/>
     <w:basedOn w:val="Normal"/>
     <w:next w:val="Normal"/>
     <w:link w:val="Heading3Char"/>
@@ -2905,22 +8255,22 @@
     <w:semiHidden/>
     <w:unhideWhenUsed/>
     <w:qFormat/>
-    <w:rsid w:val="00BC218F"/>
+    <w:rsid w:val="00bc218f"/>
     <w:pPr>
-      <w:keepNext/>
+      <w:keepNext w:val="true"/>
       <w:keepLines/>
       <w:spacing w:before="160" w:after="80"/>
       <w:outlineLvl w:val="2"/>
     </w:pPr>
     <w:rPr>
-      <w:rFonts w:eastAsiaTheme="majorEastAsia" w:cstheme="majorBidi"/>
-      <w:color w:val="0F4761" w:themeColor="accent1" w:themeShade="BF"/>
+      <w:rFonts w:eastAsia="" w:cs="" w:cstheme="majorBidi" w:eastAsiaTheme="majorEastAsia"/>
+      <w:color w:themeColor="accent1" w:themeShade="bf" w:val="0F4761"/>
       <w:sz w:val="28"/>
       <w:szCs w:val="28"/>
     </w:rPr>
   </w:style>
   <w:style w:type="paragraph" w:styleId="Heading4">
-    <w:name w:val="heading 4"/>
+    <w:name w:val="Heading 4"/>
     <w:basedOn w:val="Normal"/>
     <w:next w:val="Normal"/>
     <w:link w:val="Heading4Char"/>
@@ -2928,22 +8278,22 @@
     <w:semiHidden/>
     <w:unhideWhenUsed/>
     <w:qFormat/>
-    <w:rsid w:val="00BC218F"/>
+    <w:rsid w:val="00bc218f"/>
     <w:pPr>
-      <w:keepNext/>
+      <w:keepNext w:val="true"/>
       <w:keepLines/>
       <w:spacing w:before="80" w:after="40"/>
       <w:outlineLvl w:val="3"/>
     </w:pPr>
     <w:rPr>
-      <w:rFonts w:eastAsiaTheme="majorEastAsia" w:cstheme="majorBidi"/>
+      <w:rFonts w:eastAsia="" w:cs="" w:cstheme="majorBidi" w:eastAsiaTheme="majorEastAsia"/>
       <w:i/>
       <w:iCs/>
-      <w:color w:val="0F4761" w:themeColor="accent1" w:themeShade="BF"/>
+      <w:color w:themeColor="accent1" w:themeShade="bf" w:val="0F4761"/>
     </w:rPr>
   </w:style>
   <w:style w:type="paragraph" w:styleId="Heading5">
-    <w:name w:val="heading 5"/>
+    <w:name w:val="Heading 5"/>
     <w:basedOn w:val="Normal"/>
     <w:next w:val="Normal"/>
     <w:link w:val="Heading5Char"/>
@@ -2951,20 +8301,20 @@
     <w:semiHidden/>
     <w:unhideWhenUsed/>
     <w:qFormat/>
-    <w:rsid w:val="00BC218F"/>
+    <w:rsid w:val="00bc218f"/>
     <w:pPr>
-      <w:keepNext/>
+      <w:keepNext w:val="true"/>
       <w:keepLines/>
       <w:spacing w:before="80" w:after="40"/>
       <w:outlineLvl w:val="4"/>
     </w:pPr>
     <w:rPr>
-      <w:rFonts w:eastAsiaTheme="majorEastAsia" w:cstheme="majorBidi"/>
-      <w:color w:val="0F4761" w:themeColor="accent1" w:themeShade="BF"/>
+      <w:rFonts w:eastAsia="" w:cs="" w:cstheme="majorBidi" w:eastAsiaTheme="majorEastAsia"/>
+      <w:color w:themeColor="accent1" w:themeShade="bf" w:val="0F4761"/>
     </w:rPr>
   </w:style>
   <w:style w:type="paragraph" w:styleId="Heading6">
-    <w:name w:val="heading 6"/>
+    <w:name w:val="Heading 6"/>
     <w:basedOn w:val="Normal"/>
     <w:next w:val="Normal"/>
     <w:link w:val="Heading6Char"/>
@@ -2972,22 +8322,22 @@
     <w:semiHidden/>
     <w:unhideWhenUsed/>
     <w:qFormat/>
-    <w:rsid w:val="00BC218F"/>
+    <w:rsid w:val="00bc218f"/>
     <w:pPr>
-      <w:keepNext/>
+      <w:keepNext w:val="true"/>
       <w:keepLines/>
       <w:spacing w:before="40" w:after="0"/>
       <w:outlineLvl w:val="5"/>
     </w:pPr>
     <w:rPr>
-      <w:rFonts w:eastAsiaTheme="majorEastAsia" w:cstheme="majorBidi"/>
+      <w:rFonts w:eastAsia="" w:cs="" w:cstheme="majorBidi" w:eastAsiaTheme="majorEastAsia"/>
       <w:i/>
       <w:iCs/>
-      <w:color w:val="595959" w:themeColor="text1" w:themeTint="A6"/>
+      <w:color w:themeColor="text1" w:themeTint="a6" w:val="595959"/>
     </w:rPr>
   </w:style>
   <w:style w:type="paragraph" w:styleId="Heading7">
-    <w:name w:val="heading 7"/>
+    <w:name w:val="Heading 7"/>
     <w:basedOn w:val="Normal"/>
     <w:next w:val="Normal"/>
     <w:link w:val="Heading7Char"/>
@@ -2995,20 +8345,20 @@
     <w:semiHidden/>
     <w:unhideWhenUsed/>
     <w:qFormat/>
-    <w:rsid w:val="00BC218F"/>
+    <w:rsid w:val="00bc218f"/>
     <w:pPr>
-      <w:keepNext/>
+      <w:keepNext w:val="true"/>
       <w:keepLines/>
       <w:spacing w:before="40" w:after="0"/>
       <w:outlineLvl w:val="6"/>
     </w:pPr>
     <w:rPr>
-      <w:rFonts w:eastAsiaTheme="majorEastAsia" w:cstheme="majorBidi"/>
-      <w:color w:val="595959" w:themeColor="text1" w:themeTint="A6"/>
+      <w:rFonts w:eastAsia="" w:cs="" w:cstheme="majorBidi" w:eastAsiaTheme="majorEastAsia"/>
+      <w:color w:themeColor="text1" w:themeTint="a6" w:val="595959"/>
     </w:rPr>
   </w:style>
   <w:style w:type="paragraph" w:styleId="Heading8">
-    <w:name w:val="heading 8"/>
+    <w:name w:val="Heading 8"/>
     <w:basedOn w:val="Normal"/>
     <w:next w:val="Normal"/>
     <w:link w:val="Heading8Char"/>
@@ -3016,22 +8366,22 @@
     <w:semiHidden/>
     <w:unhideWhenUsed/>
     <w:qFormat/>
-    <w:rsid w:val="00BC218F"/>
+    <w:rsid w:val="00bc218f"/>
     <w:pPr>
-      <w:keepNext/>
+      <w:keepNext w:val="true"/>
       <w:keepLines/>
-      <w:spacing w:after="0"/>
+      <w:spacing w:before="0" w:after="0"/>
       <w:outlineLvl w:val="7"/>
     </w:pPr>
     <w:rPr>
-      <w:rFonts w:eastAsiaTheme="majorEastAsia" w:cstheme="majorBidi"/>
+      <w:rFonts w:eastAsia="" w:cs="" w:cstheme="majorBidi" w:eastAsiaTheme="majorEastAsia"/>
       <w:i/>
       <w:iCs/>
-      <w:color w:val="272727" w:themeColor="text1" w:themeTint="D8"/>
+      <w:color w:themeColor="text1" w:themeTint="d8" w:val="272727"/>
     </w:rPr>
   </w:style>
   <w:style w:type="paragraph" w:styleId="Heading9">
-    <w:name w:val="heading 9"/>
+    <w:name w:val="Heading 9"/>
     <w:basedOn w:val="Normal"/>
     <w:next w:val="Normal"/>
     <w:link w:val="Heading9Char"/>
@@ -3039,161 +8389,280 @@
     <w:semiHidden/>
     <w:unhideWhenUsed/>
     <w:qFormat/>
-    <w:rsid w:val="00BC218F"/>
+    <w:rsid w:val="00bc218f"/>
     <w:pPr>
-      <w:keepNext/>
+      <w:keepNext w:val="true"/>
       <w:keepLines/>
-      <w:spacing w:after="0"/>
+      <w:spacing w:before="0" w:after="0"/>
       <w:outlineLvl w:val="8"/>
     </w:pPr>
     <w:rPr>
-      <w:rFonts w:eastAsiaTheme="majorEastAsia" w:cstheme="majorBidi"/>
-      <w:color w:val="272727" w:themeColor="text1" w:themeTint="D8"/>
+      <w:rFonts w:eastAsia="" w:cs="" w:cstheme="majorBidi" w:eastAsiaTheme="majorEastAsia"/>
+      <w:color w:themeColor="text1" w:themeTint="d8" w:val="272727"/>
     </w:rPr>
   </w:style>
-  <w:style w:type="character" w:default="1" w:styleId="DefaultParagraphFont">
+  <w:style w:type="character" w:styleId="DefaultParagraphFont" w:default="1">
     <w:name w:val="Default Paragraph Font"/>
     <w:uiPriority w:val="1"/>
     <w:unhideWhenUsed/>
+    <w:qFormat/>
+    <w:rPr/>
   </w:style>
-  <w:style w:type="table" w:default="1" w:styleId="TableNormal">
-    <w:name w:val="Normal Table"/>
-    <w:uiPriority w:val="99"/>
-    <w:semiHidden/>
-    <w:unhideWhenUsed/>
-    <w:tblPr>
-      <w:tblInd w:w="0" w:type="dxa"/>
-      <w:tblCellMar>
-        <w:top w:w="0" w:type="dxa"/>
-        <w:left w:w="108" w:type="dxa"/>
-        <w:bottom w:w="0" w:type="dxa"/>
-        <w:right w:w="108" w:type="dxa"/>
-      </w:tblCellMar>
-    </w:tblPr>
-  </w:style>
-  <w:style w:type="numbering" w:default="1" w:styleId="NoList">
-    <w:name w:val="No List"/>
-    <w:uiPriority w:val="99"/>
-    <w:semiHidden/>
-    <w:unhideWhenUsed/>
-  </w:style>
-  <w:style w:type="character" w:customStyle="1" w:styleId="Heading1Char">
+  <w:style w:type="character" w:styleId="Heading1Char" w:customStyle="1">
     <w:name w:val="Heading 1 Char"/>
     <w:basedOn w:val="DefaultParagraphFont"/>
-    <w:link w:val="Heading1"/>
     <w:uiPriority w:val="9"/>
-    <w:rsid w:val="00BC218F"/>
+    <w:qFormat/>
+    <w:rsid w:val="00bc218f"/>
     <w:rPr>
-      <w:rFonts w:asciiTheme="majorHAnsi" w:eastAsiaTheme="majorEastAsia" w:hAnsiTheme="majorHAnsi" w:cstheme="majorBidi"/>
-      <w:color w:val="0F4761" w:themeColor="accent1" w:themeShade="BF"/>
+      <w:rFonts w:ascii="Aptos Display" w:hAnsi="Aptos Display" w:eastAsia="" w:cs="" w:asciiTheme="majorHAnsi" w:cstheme="majorBidi" w:eastAsiaTheme="majorEastAsia" w:hAnsiTheme="majorHAnsi"/>
+      <w:color w:themeColor="accent1" w:themeShade="bf" w:val="0F4761"/>
       <w:sz w:val="40"/>
       <w:szCs w:val="40"/>
     </w:rPr>
   </w:style>
-  <w:style w:type="character" w:customStyle="1" w:styleId="Heading2Char">
+  <w:style w:type="character" w:styleId="Heading2Char" w:customStyle="1">
     <w:name w:val="Heading 2 Char"/>
     <w:basedOn w:val="DefaultParagraphFont"/>
-    <w:link w:val="Heading2"/>
     <w:uiPriority w:val="9"/>
     <w:semiHidden/>
-    <w:rsid w:val="00BC218F"/>
+    <w:qFormat/>
+    <w:rsid w:val="00bc218f"/>
     <w:rPr>
-      <w:rFonts w:asciiTheme="majorHAnsi" w:eastAsiaTheme="majorEastAsia" w:hAnsiTheme="majorHAnsi" w:cstheme="majorBidi"/>
-      <w:color w:val="0F4761" w:themeColor="accent1" w:themeShade="BF"/>
+      <w:rFonts w:ascii="Aptos Display" w:hAnsi="Aptos Display" w:eastAsia="" w:cs="" w:asciiTheme="majorHAnsi" w:cstheme="majorBidi" w:eastAsiaTheme="majorEastAsia" w:hAnsiTheme="majorHAnsi"/>
+      <w:color w:themeColor="accent1" w:themeShade="bf" w:val="0F4761"/>
       <w:sz w:val="32"/>
       <w:szCs w:val="32"/>
     </w:rPr>
   </w:style>
-  <w:style w:type="character" w:customStyle="1" w:styleId="Heading3Char">
+  <w:style w:type="character" w:styleId="Heading3Char" w:customStyle="1">
     <w:name w:val="Heading 3 Char"/>
     <w:basedOn w:val="DefaultParagraphFont"/>
-    <w:link w:val="Heading3"/>
     <w:uiPriority w:val="9"/>
     <w:semiHidden/>
-    <w:rsid w:val="00BC218F"/>
+    <w:qFormat/>
+    <w:rsid w:val="00bc218f"/>
     <w:rPr>
-      <w:rFonts w:eastAsiaTheme="majorEastAsia" w:cstheme="majorBidi"/>
-      <w:color w:val="0F4761" w:themeColor="accent1" w:themeShade="BF"/>
+      <w:rFonts w:eastAsia="" w:cs="" w:cstheme="majorBidi" w:eastAsiaTheme="majorEastAsia"/>
+      <w:color w:themeColor="accent1" w:themeShade="bf" w:val="0F4761"/>
       <w:sz w:val="28"/>
       <w:szCs w:val="28"/>
     </w:rPr>
   </w:style>
-  <w:style w:type="character" w:customStyle="1" w:styleId="Heading4Char">
+  <w:style w:type="character" w:styleId="Heading4Char" w:customStyle="1">
     <w:name w:val="Heading 4 Char"/>
     <w:basedOn w:val="DefaultParagraphFont"/>
-    <w:link w:val="Heading4"/>
     <w:uiPriority w:val="9"/>
     <w:semiHidden/>
-    <w:rsid w:val="00BC218F"/>
+    <w:qFormat/>
+    <w:rsid w:val="00bc218f"/>
     <w:rPr>
-      <w:rFonts w:eastAsiaTheme="majorEastAsia" w:cstheme="majorBidi"/>
+      <w:rFonts w:eastAsia="" w:cs="" w:cstheme="majorBidi" w:eastAsiaTheme="majorEastAsia"/>
       <w:i/>
       <w:iCs/>
-      <w:color w:val="0F4761" w:themeColor="accent1" w:themeShade="BF"/>
+      <w:color w:themeColor="accent1" w:themeShade="bf" w:val="0F4761"/>
     </w:rPr>
   </w:style>
-  <w:style w:type="character" w:customStyle="1" w:styleId="Heading5Char">
+  <w:style w:type="character" w:styleId="Heading5Char" w:customStyle="1">
     <w:name w:val="Heading 5 Char"/>
     <w:basedOn w:val="DefaultParagraphFont"/>
-    <w:link w:val="Heading5"/>
     <w:uiPriority w:val="9"/>
     <w:semiHidden/>
-    <w:rsid w:val="00BC218F"/>
+    <w:qFormat/>
+    <w:rsid w:val="00bc218f"/>
     <w:rPr>
-      <w:rFonts w:eastAsiaTheme="majorEastAsia" w:cstheme="majorBidi"/>
-      <w:color w:val="0F4761" w:themeColor="accent1" w:themeShade="BF"/>
+      <w:rFonts w:eastAsia="" w:cs="" w:cstheme="majorBidi" w:eastAsiaTheme="majorEastAsia"/>
+      <w:color w:themeColor="accent1" w:themeShade="bf" w:val="0F4761"/>
     </w:rPr>
   </w:style>
-  <w:style w:type="character" w:customStyle="1" w:styleId="Heading6Char">
+  <w:style w:type="character" w:styleId="Heading6Char" w:customStyle="1">
     <w:name w:val="Heading 6 Char"/>
     <w:basedOn w:val="DefaultParagraphFont"/>
-    <w:link w:val="Heading6"/>
     <w:uiPriority w:val="9"/>
     <w:semiHidden/>
-    <w:rsid w:val="00BC218F"/>
+    <w:qFormat/>
+    <w:rsid w:val="00bc218f"/>
     <w:rPr>
-      <w:rFonts w:eastAsiaTheme="majorEastAsia" w:cstheme="majorBidi"/>
+      <w:rFonts w:eastAsia="" w:cs="" w:cstheme="majorBidi" w:eastAsiaTheme="majorEastAsia"/>
       <w:i/>
       <w:iCs/>
-      <w:color w:val="595959" w:themeColor="text1" w:themeTint="A6"/>
+      <w:color w:themeColor="text1" w:themeTint="a6" w:val="595959"/>
     </w:rPr>
   </w:style>
-  <w:style w:type="character" w:customStyle="1" w:styleId="Heading7Char">
+  <w:style w:type="character" w:styleId="Heading7Char" w:customStyle="1">
     <w:name w:val="Heading 7 Char"/>
     <w:basedOn w:val="DefaultParagraphFont"/>
-    <w:link w:val="Heading7"/>
     <w:uiPriority w:val="9"/>
     <w:semiHidden/>
-    <w:rsid w:val="00BC218F"/>
+    <w:qFormat/>
+    <w:rsid w:val="00bc218f"/>
     <w:rPr>
-      <w:rFonts w:eastAsiaTheme="majorEastAsia" w:cstheme="majorBidi"/>
-      <w:color w:val="595959" w:themeColor="text1" w:themeTint="A6"/>
+      <w:rFonts w:eastAsia="" w:cs="" w:cstheme="majorBidi" w:eastAsiaTheme="majorEastAsia"/>
+      <w:color w:themeColor="text1" w:themeTint="a6" w:val="595959"/>
     </w:rPr>
   </w:style>
-  <w:style w:type="character" w:customStyle="1" w:styleId="Heading8Char">
+  <w:style w:type="character" w:styleId="Heading8Char" w:customStyle="1">
     <w:name w:val="Heading 8 Char"/>
     <w:basedOn w:val="DefaultParagraphFont"/>
-    <w:link w:val="Heading8"/>
     <w:uiPriority w:val="9"/>
     <w:semiHidden/>
-    <w:rsid w:val="00BC218F"/>
+    <w:qFormat/>
+    <w:rsid w:val="00bc218f"/>
     <w:rPr>
-      <w:rFonts w:eastAsiaTheme="majorEastAsia" w:cstheme="majorBidi"/>
+      <w:rFonts w:eastAsia="" w:cs="" w:cstheme="majorBidi" w:eastAsiaTheme="majorEastAsia"/>
       <w:i/>
       <w:iCs/>
-      <w:color w:val="272727" w:themeColor="text1" w:themeTint="D8"/>
+      <w:color w:themeColor="text1" w:themeTint="d8" w:val="272727"/>
     </w:rPr>
   </w:style>
-  <w:style w:type="character" w:customStyle="1" w:styleId="Heading9Char">
+  <w:style w:type="character" w:styleId="Heading9Char" w:customStyle="1">
     <w:name w:val="Heading 9 Char"/>
     <w:basedOn w:val="DefaultParagraphFont"/>
-    <w:link w:val="Heading9"/>
     <w:uiPriority w:val="9"/>
     <w:semiHidden/>
-    <w:rsid w:val="00BC218F"/>
+    <w:qFormat/>
+    <w:rsid w:val="00bc218f"/>
     <w:rPr>
-      <w:rFonts w:eastAsiaTheme="majorEastAsia" w:cstheme="majorBidi"/>
-      <w:color w:val="272727" w:themeColor="text1" w:themeTint="D8"/>
+      <w:rFonts w:eastAsia="" w:cs="" w:cstheme="majorBidi" w:eastAsiaTheme="majorEastAsia"/>
+      <w:color w:themeColor="text1" w:themeTint="d8" w:val="272727"/>
+    </w:rPr>
+  </w:style>
+  <w:style w:type="character" w:styleId="TitleChar" w:customStyle="1">
+    <w:name w:val="Title Char"/>
+    <w:basedOn w:val="DefaultParagraphFont"/>
+    <w:uiPriority w:val="10"/>
+    <w:qFormat/>
+    <w:rsid w:val="00bc218f"/>
+    <w:rPr>
+      <w:rFonts w:ascii="Aptos Display" w:hAnsi="Aptos Display" w:eastAsia="" w:cs="" w:asciiTheme="majorHAnsi" w:cstheme="majorBidi" w:eastAsiaTheme="majorEastAsia" w:hAnsiTheme="majorHAnsi"/>
+      <w:spacing w:val="-10"/>
+      <w:kern w:val="2"/>
+      <w:sz w:val="56"/>
+      <w:szCs w:val="56"/>
+    </w:rPr>
+  </w:style>
+  <w:style w:type="character" w:styleId="SubtitleChar" w:customStyle="1">
+    <w:name w:val="Subtitle Char"/>
+    <w:basedOn w:val="DefaultParagraphFont"/>
+    <w:uiPriority w:val="11"/>
+    <w:qFormat/>
+    <w:rsid w:val="00bc218f"/>
+    <w:rPr>
+      <w:rFonts w:eastAsia="" w:cs="" w:cstheme="majorBidi" w:eastAsiaTheme="majorEastAsia"/>
+      <w:color w:themeColor="text1" w:themeTint="a6" w:val="595959"/>
+      <w:spacing w:val="15"/>
+      <w:sz w:val="28"/>
+      <w:szCs w:val="28"/>
+    </w:rPr>
+  </w:style>
+  <w:style w:type="character" w:styleId="QuoteChar" w:customStyle="1">
+    <w:name w:val="Quote Char"/>
+    <w:basedOn w:val="DefaultParagraphFont"/>
+    <w:link w:val="Quote"/>
+    <w:uiPriority w:val="29"/>
+    <w:qFormat/>
+    <w:rsid w:val="00bc218f"/>
+    <w:rPr>
+      <w:i/>
+      <w:iCs/>
+      <w:color w:themeColor="text1" w:themeTint="bf" w:val="404040"/>
+    </w:rPr>
+  </w:style>
+  <w:style w:type="character" w:styleId="IntenseEmphasis">
+    <w:name w:val="Intense Emphasis"/>
+    <w:basedOn w:val="DefaultParagraphFont"/>
+    <w:uiPriority w:val="21"/>
+    <w:qFormat/>
+    <w:rsid w:val="00bc218f"/>
+    <w:rPr>
+      <w:i/>
+      <w:iCs/>
+      <w:color w:themeColor="accent1" w:themeShade="bf" w:val="0F4761"/>
+    </w:rPr>
+  </w:style>
+  <w:style w:type="character" w:styleId="IntenseQuoteChar" w:customStyle="1">
+    <w:name w:val="Intense Quote Char"/>
+    <w:basedOn w:val="DefaultParagraphFont"/>
+    <w:link w:val="IntenseQuote"/>
+    <w:uiPriority w:val="30"/>
+    <w:qFormat/>
+    <w:rsid w:val="00bc218f"/>
+    <w:rPr>
+      <w:i/>
+      <w:iCs/>
+      <w:color w:themeColor="accent1" w:themeShade="bf" w:val="0F4761"/>
+    </w:rPr>
+  </w:style>
+  <w:style w:type="character" w:styleId="IntenseReference">
+    <w:name w:val="Intense Reference"/>
+    <w:basedOn w:val="DefaultParagraphFont"/>
+    <w:uiPriority w:val="32"/>
+    <w:qFormat/>
+    <w:rsid w:val="00bc218f"/>
+    <w:rPr>
+      <w:b/>
+      <w:bCs/>
+      <w:smallCaps/>
+      <w:color w:themeColor="accent1" w:themeShade="bf" w:val="0F4761"/>
+      <w:spacing w:val="5"/>
+    </w:rPr>
+  </w:style>
+  <w:style w:type="paragraph" w:styleId="Ttulo">
+    <w:name w:val="Título"/>
+    <w:basedOn w:val="Normal"/>
+    <w:next w:val="BodyText"/>
+    <w:qFormat/>
+    <w:pPr>
+      <w:keepNext w:val="true"/>
+      <w:spacing w:before="240" w:after="120"/>
+    </w:pPr>
+    <w:rPr>
+      <w:rFonts w:ascii="Liberation Sans" w:hAnsi="Liberation Sans" w:eastAsia="Microsoft YaHei" w:cs="Lucida Sans"/>
+      <w:sz w:val="28"/>
+      <w:szCs w:val="28"/>
+    </w:rPr>
+  </w:style>
+  <w:style w:type="paragraph" w:styleId="BodyText">
+    <w:name w:val="Body Text"/>
+    <w:basedOn w:val="Normal"/>
+    <w:pPr>
+      <w:spacing w:lineRule="auto" w:line="276" w:before="0" w:after="140"/>
+    </w:pPr>
+    <w:rPr/>
+  </w:style>
+  <w:style w:type="paragraph" w:styleId="List">
+    <w:name w:val="List"/>
+    <w:basedOn w:val="BodyText"/>
+    <w:pPr/>
+    <w:rPr>
+      <w:rFonts w:cs="Lucida Sans"/>
+    </w:rPr>
+  </w:style>
+  <w:style w:type="paragraph" w:styleId="Caption">
+    <w:name w:val="Caption"/>
+    <w:basedOn w:val="Normal"/>
+    <w:qFormat/>
+    <w:pPr>
+      <w:suppressLineNumbers/>
+      <w:spacing w:before="120" w:after="120"/>
+    </w:pPr>
+    <w:rPr>
+      <w:rFonts w:cs="Lucida Sans"/>
+      <w:i/>
+      <w:iCs/>
+      <w:sz w:val="24"/>
+      <w:szCs w:val="24"/>
+    </w:rPr>
+  </w:style>
+  <w:style w:type="paragraph" w:styleId="ndice">
+    <w:name w:val="Índice"/>
+    <w:basedOn w:val="Normal"/>
+    <w:qFormat/>
+    <w:pPr>
+      <w:suppressLineNumbers/>
+    </w:pPr>
+    <w:rPr>
+      <w:rFonts w:cs="Lucida Sans"/>
     </w:rPr>
   </w:style>
   <w:style w:type="paragraph" w:styleId="Title">
@@ -3203,29 +8672,15 @@
     <w:link w:val="TitleChar"/>
     <w:uiPriority w:val="10"/>
     <w:qFormat/>
-    <w:rsid w:val="00BC218F"/>
+    <w:rsid w:val="00bc218f"/>
     <w:pPr>
-      <w:spacing w:after="80" w:line="240" w:lineRule="auto"/>
+      <w:spacing w:lineRule="auto" w:line="240" w:before="0" w:after="80"/>
       <w:contextualSpacing/>
     </w:pPr>
     <w:rPr>
-      <w:rFonts w:asciiTheme="majorHAnsi" w:eastAsiaTheme="majorEastAsia" w:hAnsiTheme="majorHAnsi" w:cstheme="majorBidi"/>
+      <w:rFonts w:ascii="Aptos Display" w:hAnsi="Aptos Display" w:eastAsia="" w:cs="" w:asciiTheme="majorHAnsi" w:cstheme="majorBidi" w:eastAsiaTheme="majorEastAsia" w:hAnsiTheme="majorHAnsi"/>
       <w:spacing w:val="-10"/>
-      <w:kern w:val="28"/>
-      <w:sz w:val="56"/>
-      <w:szCs w:val="56"/>
-    </w:rPr>
-  </w:style>
-  <w:style w:type="character" w:customStyle="1" w:styleId="TitleChar">
-    <w:name w:val="Title Char"/>
-    <w:basedOn w:val="DefaultParagraphFont"/>
-    <w:link w:val="Title"/>
-    <w:uiPriority w:val="10"/>
-    <w:rsid w:val="00BC218F"/>
-    <w:rPr>
-      <w:rFonts w:asciiTheme="majorHAnsi" w:eastAsiaTheme="majorEastAsia" w:hAnsiTheme="majorHAnsi" w:cstheme="majorBidi"/>
-      <w:spacing w:val="-10"/>
-      <w:kern w:val="28"/>
+      <w:kern w:val="2"/>
       <w:sz w:val="56"/>
       <w:szCs w:val="56"/>
     </w:rPr>
@@ -3237,29 +8692,11 @@
     <w:link w:val="SubtitleChar"/>
     <w:uiPriority w:val="11"/>
     <w:qFormat/>
-    <w:rsid w:val="00BC218F"/>
-    <w:pPr>
-      <w:numPr>
-        <w:ilvl w:val="1"/>
-      </w:numPr>
-    </w:pPr>
+    <w:rsid w:val="00bc218f"/>
+    <w:pPr/>
     <w:rPr>
-      <w:rFonts w:eastAsiaTheme="majorEastAsia" w:cstheme="majorBidi"/>
-      <w:color w:val="595959" w:themeColor="text1" w:themeTint="A6"/>
-      <w:spacing w:val="15"/>
-      <w:sz w:val="28"/>
-      <w:szCs w:val="28"/>
-    </w:rPr>
-  </w:style>
-  <w:style w:type="character" w:customStyle="1" w:styleId="SubtitleChar">
-    <w:name w:val="Subtitle Char"/>
-    <w:basedOn w:val="DefaultParagraphFont"/>
-    <w:link w:val="Subtitle"/>
-    <w:uiPriority w:val="11"/>
-    <w:rsid w:val="00BC218F"/>
-    <w:rPr>
-      <w:rFonts w:eastAsiaTheme="majorEastAsia" w:cstheme="majorBidi"/>
-      <w:color w:val="595959" w:themeColor="text1" w:themeTint="A6"/>
+      <w:rFonts w:eastAsia="" w:cs="" w:cstheme="majorBidi" w:eastAsiaTheme="majorEastAsia"/>
+      <w:color w:themeColor="text1" w:themeTint="a6" w:val="595959"/>
       <w:spacing w:val="15"/>
       <w:sz w:val="28"/>
       <w:szCs w:val="28"/>
@@ -3272,27 +8709,15 @@
     <w:link w:val="QuoteChar"/>
     <w:uiPriority w:val="29"/>
     <w:qFormat/>
-    <w:rsid w:val="00BC218F"/>
+    <w:rsid w:val="00bc218f"/>
     <w:pPr>
-      <w:spacing w:before="160"/>
+      <w:spacing w:before="160" w:after="160"/>
       <w:jc w:val="center"/>
     </w:pPr>
     <w:rPr>
       <w:i/>
       <w:iCs/>
-      <w:color w:val="404040" w:themeColor="text1" w:themeTint="BF"/>
-    </w:rPr>
-  </w:style>
-  <w:style w:type="character" w:customStyle="1" w:styleId="QuoteChar">
-    <w:name w:val="Quote Char"/>
-    <w:basedOn w:val="DefaultParagraphFont"/>
-    <w:link w:val="Quote"/>
-    <w:uiPriority w:val="29"/>
-    <w:rsid w:val="00BC218F"/>
-    <w:rPr>
-      <w:i/>
-      <w:iCs/>
-      <w:color w:val="404040" w:themeColor="text1" w:themeTint="BF"/>
+      <w:color w:themeColor="text1" w:themeTint="bf" w:val="404040"/>
     </w:rPr>
   </w:style>
   <w:style w:type="paragraph" w:styleId="ListParagraph">
@@ -3300,23 +8725,13 @@
     <w:basedOn w:val="Normal"/>
     <w:uiPriority w:val="34"/>
     <w:qFormat/>
-    <w:rsid w:val="00BC218F"/>
+    <w:rsid w:val="00bc218f"/>
     <w:pPr>
+      <w:spacing w:before="0" w:after="160"/>
       <w:ind w:left="720"/>
       <w:contextualSpacing/>
     </w:pPr>
-  </w:style>
-  <w:style w:type="character" w:styleId="IntenseEmphasis">
-    <w:name w:val="Intense Emphasis"/>
-    <w:basedOn w:val="DefaultParagraphFont"/>
-    <w:uiPriority w:val="21"/>
-    <w:qFormat/>
-    <w:rsid w:val="00BC218F"/>
-    <w:rPr>
-      <w:i/>
-      <w:iCs/>
-      <w:color w:val="0F4761" w:themeColor="accent1" w:themeShade="BF"/>
-    </w:rPr>
+    <w:rPr/>
   </w:style>
   <w:style w:type="paragraph" w:styleId="IntenseQuote">
     <w:name w:val="Intense Quote"/>
@@ -3325,11 +8740,11 @@
     <w:link w:val="IntenseQuoteChar"/>
     <w:uiPriority w:val="30"/>
     <w:qFormat/>
-    <w:rsid w:val="00BC218F"/>
+    <w:rsid w:val="00bc218f"/>
     <w:pPr>
       <w:pBdr>
-        <w:top w:val="single" w:sz="4" w:space="10" w:color="0F4761" w:themeColor="accent1" w:themeShade="BF"/>
-        <w:bottom w:val="single" w:sz="4" w:space="10" w:color="0F4761" w:themeColor="accent1" w:themeShade="BF"/>
+        <w:top w:val="single" w:sz="4" w:space="10" w:color="0F4761" w:themeColor="accent1" w:themeShade="bf"/>
+        <w:bottom w:val="single" w:sz="4" w:space="10" w:color="0F4761" w:themeColor="accent1" w:themeShade="bf"/>
       </w:pBdr>
       <w:spacing w:before="360" w:after="360"/>
       <w:ind w:left="864" w:right="864"/>
@@ -3338,228 +8753,132 @@
     <w:rPr>
       <w:i/>
       <w:iCs/>
-      <w:color w:val="0F4761" w:themeColor="accent1" w:themeShade="BF"/>
+      <w:color w:themeColor="accent1" w:themeShade="bf" w:val="0F4761"/>
     </w:rPr>
   </w:style>
-  <w:style w:type="character" w:customStyle="1" w:styleId="IntenseQuoteChar">
-    <w:name w:val="Intense Quote Char"/>
-    <w:basedOn w:val="DefaultParagraphFont"/>
-    <w:link w:val="IntenseQuote"/>
-    <w:uiPriority w:val="30"/>
-    <w:rsid w:val="00BC218F"/>
-    <w:rPr>
-      <w:i/>
-      <w:iCs/>
-      <w:color w:val="0F4761" w:themeColor="accent1" w:themeShade="BF"/>
-    </w:rPr>
+  <w:style w:type="paragraph" w:styleId="Contenidodelmarco">
+    <w:name w:val="Contenido del marco"/>
+    <w:basedOn w:val="Normal"/>
+    <w:qFormat/>
+    <w:pPr/>
+    <w:rPr/>
   </w:style>
-  <w:style w:type="character" w:styleId="IntenseReference">
-    <w:name w:val="Intense Reference"/>
-    <w:basedOn w:val="DefaultParagraphFont"/>
-    <w:uiPriority w:val="32"/>
+  <w:style w:type="numbering" w:styleId="Ningunalista" w:default="1">
+    <w:name w:val="Ninguna lista"/>
+    <w:uiPriority w:val="99"/>
+    <w:semiHidden/>
+    <w:unhideWhenUsed/>
     <w:qFormat/>
-    <w:rsid w:val="00BC218F"/>
-    <w:rPr>
-      <w:b/>
-      <w:bCs/>
-      <w:smallCaps/>
-      <w:color w:val="0F4761" w:themeColor="accent1" w:themeShade="BF"/>
-      <w:spacing w:val="5"/>
-    </w:rPr>
+  </w:style>
+  <w:style w:type="table" w:default="1" w:styleId="TableNormal">
+    <w:name w:val="Normal Table"/>
+    <w:uiPriority w:val="99"/>
+    <w:semiHidden/>
+    <w:unhideWhenUsed/>
+    <w:tblPr>
+      <w:tblCellMar>
+        <w:top w:w="0" w:type="dxa"/>
+        <w:left w:w="108" w:type="dxa"/>
+        <w:bottom w:w="0" w:type="dxa"/>
+        <w:right w:w="108" w:type="dxa"/>
+      </w:tblCellMar>
+    </w:tblPr>
   </w:style>
 </w:styles>
 </file>
 
 <file path=word/theme/theme1.xml><?xml version="1.0" encoding="utf-8"?>
-<a:theme xmlns:a="http://schemas.openxmlformats.org/drawingml/2006/main" name="Office Theme">
+<a:theme xmlns:a="http://schemas.openxmlformats.org/drawingml/2006/main" xmlns:r="http://schemas.openxmlformats.org/officeDocument/2006/relationships" name="Office Theme">
   <a:themeElements>
     <a:clrScheme name="Office">
       <a:dk1>
-        <a:sysClr val="windowText" lastClr="000000"/>
+        <a:srgbClr val="000000"/>
       </a:dk1>
       <a:lt1>
-        <a:sysClr val="window" lastClr="FFFFFF"/>
+        <a:srgbClr val="ffffff"/>
       </a:lt1>
       <a:dk2>
-        <a:srgbClr val="0E2841"/>
+        <a:srgbClr val="0e2841"/>
       </a:dk2>
       <a:lt2>
-        <a:srgbClr val="E8E8E8"/>
+        <a:srgbClr val="e8e8e8"/>
       </a:lt2>
       <a:accent1>
         <a:srgbClr val="156082"/>
       </a:accent1>
       <a:accent2>
-        <a:srgbClr val="E97132"/>
+        <a:srgbClr val="e97132"/>
       </a:accent2>
       <a:accent3>
-        <a:srgbClr val="196B24"/>
+        <a:srgbClr val="196b24"/>
       </a:accent3>
       <a:accent4>
-        <a:srgbClr val="0F9ED5"/>
+        <a:srgbClr val="0f9ed5"/>
       </a:accent4>
       <a:accent5>
-        <a:srgbClr val="A02B93"/>
+        <a:srgbClr val="a02b93"/>
       </a:accent5>
       <a:accent6>
-        <a:srgbClr val="4EA72E"/>
+        <a:srgbClr val="4ea72e"/>
       </a:accent6>
       <a:hlink>
         <a:srgbClr val="467886"/>
       </a:hlink>
       <a:folHlink>
-        <a:srgbClr val="96607D"/>
+        <a:srgbClr val="96607d"/>
       </a:folHlink>
     </a:clrScheme>
     <a:fontScheme name="Office">
       <a:majorFont>
-        <a:latin typeface="Aptos Display" panose="02110004020202020204"/>
+        <a:latin typeface="Aptos Display" panose="02110004020202020204" pitchFamily="0" charset="1"/>
         <a:ea typeface=""/>
         <a:cs typeface=""/>
-        <a:font script="Jpan" typeface="游ゴシック Light"/>
-        <a:font script="Hang" typeface="맑은 고딕"/>
-        <a:font script="Hans" typeface="等线 Light"/>
-        <a:font script="Hant" typeface="新細明體"/>
-        <a:font script="Arab" typeface="Times New Roman"/>
-        <a:font script="Hebr" typeface="Times New Roman"/>
-        <a:font script="Thai" typeface="Angsana New"/>
-        <a:font script="Ethi" typeface="Nyala"/>
-        <a:font script="Beng" typeface="Vrinda"/>
-        <a:font script="Gujr" typeface="Shruti"/>
-        <a:font script="Khmr" typeface="MoolBoran"/>
-        <a:font script="Knda" typeface="Tunga"/>
-        <a:font script="Guru" typeface="Raavi"/>
-        <a:font script="Cans" typeface="Euphemia"/>
-        <a:font script="Cher" typeface="Plantagenet Cherokee"/>
-        <a:font script="Yiii" typeface="Microsoft Yi Baiti"/>
-        <a:font script="Tibt" typeface="Microsoft Himalaya"/>
-        <a:font script="Thaa" typeface="MV Boli"/>
-        <a:font script="Deva" typeface="Mangal"/>
-        <a:font script="Telu" typeface="Gautami"/>
-        <a:font script="Taml" typeface="Latha"/>
-        <a:font script="Syrc" typeface="Estrangelo Edessa"/>
-        <a:font script="Orya" typeface="Kalinga"/>
-        <a:font script="Mlym" typeface="Kartika"/>
-        <a:font script="Laoo" typeface="DokChampa"/>
-        <a:font script="Sinh" typeface="Iskoola Pota"/>
-        <a:font script="Mong" typeface="Mongolian Baiti"/>
-        <a:font script="Viet" typeface="Times New Roman"/>
-        <a:font script="Uigh" typeface="Microsoft Uighur"/>
-        <a:font script="Geor" typeface="Sylfaen"/>
-        <a:font script="Armn" typeface="Arial"/>
-        <a:font script="Bugi" typeface="Leelawadee UI"/>
-        <a:font script="Bopo" typeface="Microsoft JhengHei"/>
-        <a:font script="Java" typeface="Javanese Text"/>
-        <a:font script="Lisu" typeface="Segoe UI"/>
-        <a:font script="Mymr" typeface="Myanmar Text"/>
-        <a:font script="Nkoo" typeface="Ebrima"/>
-        <a:font script="Olck" typeface="Nirmala UI"/>
-        <a:font script="Osma" typeface="Ebrima"/>
-        <a:font script="Phag" typeface="Phagspa"/>
-        <a:font script="Syrn" typeface="Estrangelo Edessa"/>
-        <a:font script="Syrj" typeface="Estrangelo Edessa"/>
-        <a:font script="Syre" typeface="Estrangelo Edessa"/>
-        <a:font script="Sora" typeface="Nirmala UI"/>
-        <a:font script="Tale" typeface="Microsoft Tai Le"/>
-        <a:font script="Talu" typeface="Microsoft New Tai Lue"/>
-        <a:font script="Tfng" typeface="Ebrima"/>
       </a:majorFont>
       <a:minorFont>
-        <a:latin typeface="Aptos" panose="02110004020202020204"/>
+        <a:latin typeface="Aptos" panose="02110004020202020204" pitchFamily="0" charset="1"/>
         <a:ea typeface=""/>
         <a:cs typeface=""/>
-        <a:font script="Jpan" typeface="游ゴシック"/>
-        <a:font script="Hang" typeface="맑은 고딕"/>
-        <a:font script="Hans" typeface="等线"/>
-        <a:font script="Hant" typeface="新細明體"/>
-        <a:font script="Arab" typeface="Arial"/>
-        <a:font script="Hebr" typeface="Arial"/>
-        <a:font script="Thai" typeface="Cordia New"/>
-        <a:font script="Ethi" typeface="Nyala"/>
-        <a:font script="Beng" typeface="Vrinda"/>
-        <a:font script="Gujr" typeface="Shruti"/>
-        <a:font script="Khmr" typeface="DaunPenh"/>
-        <a:font script="Knda" typeface="Tunga"/>
-        <a:font script="Guru" typeface="Raavi"/>
-        <a:font script="Cans" typeface="Euphemia"/>
-        <a:font script="Cher" typeface="Plantagenet Cherokee"/>
-        <a:font script="Yiii" typeface="Microsoft Yi Baiti"/>
-        <a:font script="Tibt" typeface="Microsoft Himalaya"/>
-        <a:font script="Thaa" typeface="MV Boli"/>
-        <a:font script="Deva" typeface="Mangal"/>
-        <a:font script="Telu" typeface="Gautami"/>
-        <a:font script="Taml" typeface="Latha"/>
-        <a:font script="Syrc" typeface="Estrangelo Edessa"/>
-        <a:font script="Orya" typeface="Kalinga"/>
-        <a:font script="Mlym" typeface="Kartika"/>
-        <a:font script="Laoo" typeface="DokChampa"/>
-        <a:font script="Sinh" typeface="Iskoola Pota"/>
-        <a:font script="Mong" typeface="Mongolian Baiti"/>
-        <a:font script="Viet" typeface="Arial"/>
-        <a:font script="Uigh" typeface="Microsoft Uighur"/>
-        <a:font script="Geor" typeface="Sylfaen"/>
-        <a:font script="Armn" typeface="Arial"/>
-        <a:font script="Bugi" typeface="Leelawadee UI"/>
-        <a:font script="Bopo" typeface="Microsoft JhengHei"/>
-        <a:font script="Java" typeface="Javanese Text"/>
-        <a:font script="Lisu" typeface="Segoe UI"/>
-        <a:font script="Mymr" typeface="Myanmar Text"/>
-        <a:font script="Nkoo" typeface="Ebrima"/>
-        <a:font script="Olck" typeface="Nirmala UI"/>
-        <a:font script="Osma" typeface="Ebrima"/>
-        <a:font script="Phag" typeface="Phagspa"/>
-        <a:font script="Syrn" typeface="Estrangelo Edessa"/>
-        <a:font script="Syrj" typeface="Estrangelo Edessa"/>
-        <a:font script="Syre" typeface="Estrangelo Edessa"/>
-        <a:font script="Sora" typeface="Nirmala UI"/>
-        <a:font script="Tale" typeface="Microsoft Tai Le"/>
-        <a:font script="Talu" typeface="Microsoft New Tai Lue"/>
-        <a:font script="Tfng" typeface="Ebrima"/>
       </a:minorFont>
     </a:fontScheme>
-    <a:fmtScheme name="Office">
+    <a:fmtScheme>
       <a:fillStyleLst>
         <a:solidFill>
           <a:schemeClr val="phClr"/>
         </a:solidFill>
-        <a:gradFill rotWithShape="1">
+        <a:gradFill>
           <a:gsLst>
             <a:gs pos="0">
               <a:schemeClr val="phClr">
                 <a:lumMod val="110000"/>
-                <a:satMod val="105000"/>
                 <a:tint val="67000"/>
               </a:schemeClr>
             </a:gs>
             <a:gs pos="50000">
               <a:schemeClr val="phClr">
                 <a:lumMod val="105000"/>
-                <a:satMod val="103000"/>
                 <a:tint val="73000"/>
               </a:schemeClr>
             </a:gs>
             <a:gs pos="100000">
               <a:schemeClr val="phClr">
                 <a:lumMod val="105000"/>
-                <a:satMod val="109000"/>
                 <a:tint val="81000"/>
               </a:schemeClr>
             </a:gs>
           </a:gsLst>
           <a:lin ang="5400000" scaled="0"/>
+          <a:tileRect l="0" t="0" r="0" b="0"/>
         </a:gradFill>
-        <a:gradFill rotWithShape="1">
+        <a:gradFill>
           <a:gsLst>
             <a:gs pos="0">
               <a:schemeClr val="phClr">
-                <a:satMod val="103000"/>
                 <a:lumMod val="102000"/>
                 <a:tint val="94000"/>
               </a:schemeClr>
             </a:gs>
             <a:gs pos="50000">
               <a:schemeClr val="phClr">
-                <a:satMod val="110000"/>
                 <a:lumMod val="100000"/>
                 <a:shade val="100000"/>
               </a:schemeClr>
@@ -3567,33 +8886,24 @@
             <a:gs pos="100000">
               <a:schemeClr val="phClr">
                 <a:lumMod val="99000"/>
-                <a:satMod val="120000"/>
                 <a:shade val="78000"/>
               </a:schemeClr>
             </a:gs>
           </a:gsLst>
           <a:lin ang="5400000" scaled="0"/>
+          <a:tileRect l="0" t="0" r="0" b="0"/>
         </a:gradFill>
       </a:fillStyleLst>
       <a:lnStyleLst>
         <a:ln w="6350" cap="flat" cmpd="sng" algn="ctr">
-          <a:solidFill>
-            <a:schemeClr val="phClr"/>
-          </a:solidFill>
           <a:prstDash val="solid"/>
           <a:miter lim="800000"/>
         </a:ln>
         <a:ln w="12700" cap="flat" cmpd="sng" algn="ctr">
-          <a:solidFill>
-            <a:schemeClr val="phClr"/>
-          </a:solidFill>
           <a:prstDash val="solid"/>
           <a:miter lim="800000"/>
         </a:ln>
         <a:ln w="19050" cap="flat" cmpd="sng" algn="ctr">
-          <a:solidFill>
-            <a:schemeClr val="phClr"/>
-          </a:solidFill>
           <a:prstDash val="solid"/>
           <a:miter lim="800000"/>
         </a:ln>
@@ -3606,13 +8916,7 @@
           <a:effectLst/>
         </a:effectStyle>
         <a:effectStyle>
-          <a:effectLst>
-            <a:outerShdw blurRad="57150" dist="19050" dir="5400000" algn="ctr" rotWithShape="0">
-              <a:srgbClr val="000000">
-                <a:alpha val="63000"/>
-              </a:srgbClr>
-            </a:outerShdw>
-          </a:effectLst>
+          <a:effectLst/>
         </a:effectStyle>
       </a:effectStyleLst>
       <a:bgFillStyleLst>
@@ -3622,15 +8926,13 @@
         <a:solidFill>
           <a:schemeClr val="phClr">
             <a:tint val="95000"/>
-            <a:satMod val="170000"/>
           </a:schemeClr>
         </a:solidFill>
-        <a:gradFill rotWithShape="1">
+        <a:gradFill>
           <a:gsLst>
             <a:gs pos="0">
               <a:schemeClr val="phClr">
                 <a:tint val="93000"/>
-                <a:satMod val="150000"/>
                 <a:shade val="98000"/>
                 <a:lumMod val="102000"/>
               </a:schemeClr>
@@ -3638,7 +8940,6 @@
             <a:gs pos="50000">
               <a:schemeClr val="phClr">
                 <a:tint val="98000"/>
-                <a:satMod val="130000"/>
                 <a:shade val="90000"/>
                 <a:lumMod val="103000"/>
               </a:schemeClr>
@@ -3646,21 +8947,14 @@
             <a:gs pos="100000">
               <a:schemeClr val="phClr">
                 <a:shade val="63000"/>
-                <a:satMod val="120000"/>
               </a:schemeClr>
             </a:gs>
           </a:gsLst>
           <a:lin ang="5400000" scaled="0"/>
+          <a:tileRect l="0" t="0" r="0" b="0"/>
         </a:gradFill>
       </a:bgFillStyleLst>
     </a:fmtScheme>
   </a:themeElements>
-  <a:objectDefaults/>
-  <a:extraClrSchemeLst/>
-  <a:extLst>
-    <a:ext uri="{05A4C25C-085E-4340-85A3-A5531E510DB2}">
-      <thm15:themeFamily xmlns:thm15="http://schemas.microsoft.com/office/thememl/2012/main" name="Office Theme" id="{62F939B6-93AF-4DB8-9C6B-D6C7DFDC589F}" vid="{4A3C46E8-61CC-4603-A589-7422A47A8E4A}"/>
-    </a:ext>
-  </a:extLst>
 </a:theme>
 </file>
--- a/Tarea 6/Documento Tarea/Practica 6 estudiantes.docx
+++ b/Tarea 6/Documento Tarea/Practica 6 estudiantes.docx
@@ -17,7 +17,7 @@
       </w:pPr>
       <w:r>
         <w:drawing>
-          <wp:anchor behindDoc="0" distT="0" distB="0" distL="114300" distR="114300" simplePos="0" locked="0" layoutInCell="0" allowOverlap="1" relativeHeight="2">
+          <wp:anchor behindDoc="0" distT="0" distB="0" distL="114300" distR="114300" simplePos="0" locked="0" layoutInCell="0" allowOverlap="1" relativeHeight="3">
             <wp:simplePos x="0" y="0"/>
             <wp:positionH relativeFrom="column">
               <wp:posOffset>-581025</wp:posOffset>
@@ -165,7 +165,7 @@
         <mc:AlternateContent>
           <mc:Choice Requires="wps">
             <w:drawing>
-              <wp:anchor behindDoc="0" distT="0" distB="19050" distL="0" distR="19050" simplePos="0" locked="0" layoutInCell="1" allowOverlap="1" relativeHeight="3" wp14:anchorId="2CCEC6CF">
+              <wp:anchor behindDoc="0" distT="3175" distB="3175" distL="3175" distR="3175" simplePos="0" locked="0" layoutInCell="1" allowOverlap="1" relativeHeight="4" wp14:anchorId="2CCEC6CF">
                 <wp:simplePos x="0" y="0"/>
                 <wp:positionH relativeFrom="column">
                   <wp:posOffset>1666875</wp:posOffset>
@@ -211,10 +211,14 @@
                             <w:pPr>
                               <w:pStyle w:val="Contenidodelmarco"/>
                               <w:spacing w:before="0" w:after="160"/>
-                              <w:rPr/>
+                              <w:rPr>
+                                <w:color w:val="000000"/>
+                              </w:rPr>
                             </w:pPr>
                             <w:r>
-                              <w:rPr/>
+                              <w:rPr>
+                                <w:color w:val="000000"/>
+                              </w:rPr>
                               <w:t>Andres Rodriguez Liberato</w:t>
                             </w:r>
                           </w:p>
@@ -241,10 +245,14 @@
                       <w:pPr>
                         <w:pStyle w:val="Contenidodelmarco"/>
                         <w:spacing w:before="0" w:after="160"/>
-                        <w:rPr/>
+                        <w:rPr>
+                          <w:color w:val="000000"/>
+                        </w:rPr>
                       </w:pPr>
                       <w:r>
-                        <w:rPr/>
+                        <w:rPr>
+                          <w:color w:val="000000"/>
+                        </w:rPr>
                         <w:t>Andres Rodriguez Liberato</w:t>
                       </w:r>
                     </w:p>
@@ -326,22 +334,23 @@
         <w:t>Completa los siguientes ejercicios luego copia y pega el código junto con el resultado de la ejecución bajo cada mandato:</w:t>
       </w:r>
       <w:r>
-        <w:rPr/>
+        <w:rPr>
+          <w:rFonts w:cs="Arial" w:ascii="Arial" w:hAnsi="Arial"/>
+          <w:sz w:val="24"/>
+          <w:szCs w:val="24"/>
+          <w:lang w:val="es-DO"/>
+        </w:rPr>
         <mc:AlternateContent>
           <mc:Choice Requires="wps">
             <w:drawing>
               <wp:inline distT="0" distB="0" distL="0" distR="0">
                 <wp:extent cx="5943600" cy="19050"/>
                 <wp:effectExtent l="0" t="0" r="0" b="0"/>
-                <wp:docPr id="3" name=""/>
+                <wp:docPr id="3" name="Forma2"/>
                 <a:graphic xmlns:a="http://schemas.openxmlformats.org/drawingml/2006/main">
                   <a:graphicData uri="http://schemas.microsoft.com/office/word/2010/wordprocessingShape">
                     <wps:wsp>
                       <wps:cNvSpPr/>
-                      <wps:nvSpPr>
-                        <wps:cNvPr id="4" name=""/>
-                        <wps:cNvSpPr/>
-                      </wps:nvSpPr>
                       <wps:spPr>
                         <a:xfrm>
                           <a:off x="0" y="0"/>
@@ -357,6 +366,12 @@
                           <a:noFill/>
                         </a:ln>
                       </wps:spPr>
+                      <wps:style>
+                        <a:lnRef idx="0"/>
+                        <a:fillRef idx="0"/>
+                        <a:effectRef idx="0"/>
+                        <a:fontRef idx="minor"/>
+                      </wps:style>
                       <wps:bodyPr/>
                     </wps:wsp>
                   </a:graphicData>
@@ -369,10 +384,10 @@
           </mc:Choice>
           <mc:Fallback>
             <w:pict>
-              <v:rect id="shape_0" fillcolor="#a0a0a0" stroked="f" o:allowincell="f" style="position:absolute;margin-left:0pt;margin-top:-1.55pt;width:467.95pt;height:1.45pt;mso-wrap-style:none;v-text-anchor:middle;mso-position-horizontal:center;mso-position-vertical:top">
+              <v:rect id="shape_0" ID="Forma2" path="m0,0l-2147483645,0l-2147483645,-2147483646l0,-2147483646xe" fillcolor="#a0a0a0" stroked="f" o:allowincell="f" style="position:absolute;margin-left:0pt;margin-top:-1.55pt;width:467.95pt;height:1.45pt;mso-wrap-style:none;v-text-anchor:middle;mso-position-vertical:top">
                 <v:fill o:detectmouseclick="t" type="solid" color2="#5f5f5f"/>
                 <v:stroke color="#3465a4" joinstyle="round" endcap="flat"/>
-                <w10:wrap type="topAndBottom"/>
+                <w10:wrap type="square"/>
               </v:rect>
             </w:pict>
           </mc:Fallback>
@@ -601,14 +616,15 @@
       <w:pPr>
         <w:pStyle w:val="Normal"/>
         <w:rPr>
-          <w:rFonts w:ascii="Consolas" w:hAnsi="Consolas" w:cs="Arial"/>
-          <w:sz w:val="24"/>
-          <w:szCs w:val="24"/>
+          <w:b/>
+          <w:bCs/>
         </w:rPr>
       </w:pPr>
       <w:r>
         <w:rPr>
           <w:rFonts w:cs="Arial" w:ascii="Consolas" w:hAnsi="Consolas"/>
+          <w:b/>
+          <w:bCs/>
           <w:sz w:val="24"/>
           <w:szCs w:val="24"/>
         </w:rPr>
@@ -1581,6 +1597,74 @@
         </w:rPr>
       </w:pPr>
       <w:r>
+        <w:rPr>
+          <w:rFonts w:cs="Arial" w:ascii="Consolas" w:hAnsi="Consolas"/>
+          <w:sz w:val="24"/>
+          <w:szCs w:val="24"/>
+        </w:rPr>
+      </w:r>
+    </w:p>
+    <w:p>
+      <w:pPr>
+        <w:pStyle w:val="Normal"/>
+        <w:rPr>
+          <w:rFonts w:ascii="Consolas" w:hAnsi="Consolas" w:cs="Arial"/>
+          <w:sz w:val="24"/>
+          <w:szCs w:val="24"/>
+        </w:rPr>
+      </w:pPr>
+      <w:r>
+        <w:rPr>
+          <w:rFonts w:cs="Arial" w:ascii="Consolas" w:hAnsi="Consolas"/>
+          <w:sz w:val="24"/>
+          <w:szCs w:val="24"/>
+        </w:rPr>
+      </w:r>
+    </w:p>
+    <w:p>
+      <w:pPr>
+        <w:pStyle w:val="Normal"/>
+        <w:rPr>
+          <w:rFonts w:ascii="Consolas" w:hAnsi="Consolas" w:cs="Arial"/>
+          <w:sz w:val="24"/>
+          <w:szCs w:val="24"/>
+        </w:rPr>
+      </w:pPr>
+      <w:r>
+        <w:rPr>
+          <w:rFonts w:cs="Arial" w:ascii="Consolas" w:hAnsi="Consolas"/>
+          <w:sz w:val="24"/>
+          <w:szCs w:val="24"/>
+        </w:rPr>
+      </w:r>
+    </w:p>
+    <w:p>
+      <w:pPr>
+        <w:pStyle w:val="Normal"/>
+        <w:rPr>
+          <w:rFonts w:ascii="Consolas" w:hAnsi="Consolas" w:cs="Arial"/>
+          <w:sz w:val="24"/>
+          <w:szCs w:val="24"/>
+        </w:rPr>
+      </w:pPr>
+      <w:r>
+        <w:rPr>
+          <w:rFonts w:cs="Arial" w:ascii="Consolas" w:hAnsi="Consolas"/>
+          <w:sz w:val="24"/>
+          <w:szCs w:val="24"/>
+        </w:rPr>
+      </w:r>
+    </w:p>
+    <w:p>
+      <w:pPr>
+        <w:pStyle w:val="Normal"/>
+        <w:rPr>
+          <w:rFonts w:ascii="Consolas" w:hAnsi="Consolas" w:cs="Arial"/>
+          <w:sz w:val="24"/>
+          <w:szCs w:val="24"/>
+        </w:rPr>
+      </w:pPr>
+      <w:r>
         <w:rPr/>
       </w:r>
     </w:p>
@@ -1601,52 +1685,21 @@
       <w:pPr>
         <w:pStyle w:val="Normal"/>
         <w:rPr>
-          <w:rFonts w:ascii="Consolas" w:hAnsi="Consolas" w:cs="Arial"/>
-          <w:sz w:val="24"/>
-          <w:szCs w:val="24"/>
-        </w:rPr>
-      </w:pPr>
-      <w:r>
-        <w:rPr/>
-      </w:r>
-    </w:p>
-    <w:p>
-      <w:pPr>
-        <w:pStyle w:val="Normal"/>
-        <w:rPr>
-          <w:rFonts w:ascii="Consolas" w:hAnsi="Consolas" w:cs="Arial"/>
-          <w:sz w:val="24"/>
-          <w:szCs w:val="24"/>
-        </w:rPr>
-      </w:pPr>
-      <w:r>
-        <w:rPr/>
-      </w:r>
-    </w:p>
-    <w:p>
-      <w:pPr>
-        <w:pStyle w:val="Normal"/>
-        <w:rPr>
-          <w:rFonts w:ascii="Consolas" w:hAnsi="Consolas" w:cs="Arial"/>
-          <w:sz w:val="24"/>
-          <w:szCs w:val="24"/>
-        </w:rPr>
-      </w:pPr>
-      <w:r>
-        <w:rPr/>
-      </w:r>
-    </w:p>
-    <w:p>
-      <w:pPr>
-        <w:pStyle w:val="Normal"/>
-        <w:rPr>
-          <w:rFonts w:ascii="Consolas" w:hAnsi="Consolas" w:cs="Arial"/>
-          <w:sz w:val="24"/>
-          <w:szCs w:val="24"/>
-        </w:rPr>
-      </w:pPr>
-      <w:r>
-        <w:rPr/>
+          <w:color w:val="000000"/>
+          <w:sz w:val="36"/>
+          <w:szCs w:val="36"/>
+        </w:rPr>
+      </w:pPr>
+      <w:r>
+        <w:rPr>
+          <w:rFonts w:ascii="JetBrains Mono" w:hAnsi="JetBrains Mono"/>
+          <w:b w:val="false"/>
+          <w:i w:val="false"/>
+          <w:color w:val="000000"/>
+          <w:sz w:val="36"/>
+          <w:szCs w:val="36"/>
+        </w:rPr>
+        <w:t>Codigo Fuente</w:t>
       </w:r>
     </w:p>
     <w:p>
@@ -1665,14 +1718,37 @@
       </w:pPr>
       <w:r>
         <w:rPr>
-          <w:rFonts w:cs="Arial" w:ascii="JetBrains Mono" w:hAnsi="JetBrains Mono"/>
+          <w:rFonts w:ascii="JetBrains Mono" w:hAnsi="JetBrains Mono"/>
           <w:b w:val="false"/>
           <w:i w:val="false"/>
           <w:color w:val="7A7E85"/>
           <w:sz w:val="20"/>
-          <w:szCs w:val="24"/>
         </w:rPr>
         <w:t>#Ejercicio de funciones Funciones parte 2</w:t>
+        <w:br/>
+        <w:t>#Calculadora de Potencias y Raíces</w:t>
+        <w:br/>
+      </w:r>
+      <w:r>
+        <w:rPr>
+          <w:rFonts w:ascii="JetBrains Mono" w:hAnsi="JetBrains Mono"/>
+          <w:b w:val="false"/>
+          <w:i w:val="false"/>
+          <w:color w:val="CF8E6D"/>
+          <w:sz w:val="20"/>
+        </w:rPr>
+        <w:t xml:space="preserve">import </w:t>
+      </w:r>
+      <w:r>
+        <w:rPr>
+          <w:rFonts w:ascii="JetBrains Mono" w:hAnsi="JetBrains Mono"/>
+          <w:b w:val="false"/>
+          <w:i w:val="false"/>
+          <w:color w:val="BCBEC4"/>
+          <w:sz w:val="20"/>
+        </w:rPr>
+        <w:t>math</w:t>
+        <w:br/>
       </w:r>
       <w:r>
         <w:rPr>
@@ -1682,8 +1758,7 @@
           <w:color w:val="7A7E85"/>
           <w:sz w:val="20"/>
         </w:rPr>
-        <w:br/>
-        <w:t>#Calculadora de Potencias y Raíces</w:t>
+        <w:t>#Ejercicio 1: Calculadora de Potencias y Raíces</w:t>
         <w:br/>
       </w:r>
       <w:r>
@@ -1694,17 +1769,1045 @@
           <w:color w:val="CF8E6D"/>
           <w:sz w:val="20"/>
         </w:rPr>
-        <w:t xml:space="preserve">import </w:t>
-      </w:r>
-      <w:r>
-        <w:rPr>
-          <w:rFonts w:ascii="JetBrains Mono" w:hAnsi="JetBrains Mono"/>
-          <w:b w:val="false"/>
-          <w:i w:val="false"/>
-          <w:color w:val="BCBEC4"/>
-          <w:sz w:val="20"/>
-        </w:rPr>
-        <w:t>math</w:t>
+        <w:t xml:space="preserve">def </w:t>
+      </w:r>
+      <w:r>
+        <w:rPr>
+          <w:rFonts w:ascii="JetBrains Mono" w:hAnsi="JetBrains Mono"/>
+          <w:b w:val="false"/>
+          <w:i w:val="false"/>
+          <w:color w:val="56A8F5"/>
+          <w:sz w:val="20"/>
+        </w:rPr>
+        <w:t>potencia</w:t>
+      </w:r>
+      <w:r>
+        <w:rPr>
+          <w:rFonts w:ascii="JetBrains Mono" w:hAnsi="JetBrains Mono"/>
+          <w:b w:val="false"/>
+          <w:i w:val="false"/>
+          <w:color w:val="BCBEC4"/>
+          <w:sz w:val="20"/>
+        </w:rPr>
+        <w:t>(bases,exponente):</w:t>
+        <w:br/>
+        <w:t xml:space="preserve">    </w:t>
+      </w:r>
+      <w:r>
+        <w:rPr>
+          <w:rFonts w:ascii="JetBrains Mono" w:hAnsi="JetBrains Mono"/>
+          <w:b w:val="false"/>
+          <w:i w:val="false"/>
+          <w:color w:val="CF8E6D"/>
+          <w:sz w:val="20"/>
+        </w:rPr>
+        <w:t xml:space="preserve">return  </w:t>
+      </w:r>
+      <w:r>
+        <w:rPr>
+          <w:rFonts w:ascii="JetBrains Mono" w:hAnsi="JetBrains Mono"/>
+          <w:b w:val="false"/>
+          <w:i w:val="false"/>
+          <w:color w:val="8888C6"/>
+          <w:sz w:val="20"/>
+        </w:rPr>
+        <w:t>round</w:t>
+      </w:r>
+      <w:r>
+        <w:rPr>
+          <w:rFonts w:ascii="JetBrains Mono" w:hAnsi="JetBrains Mono"/>
+          <w:b w:val="false"/>
+          <w:i w:val="false"/>
+          <w:color w:val="BCBEC4"/>
+          <w:sz w:val="20"/>
+        </w:rPr>
+        <w:t>(math.pow(bases,exponente))</w:t>
+        <w:br/>
+      </w:r>
+      <w:r>
+        <w:rPr>
+          <w:rFonts w:ascii="JetBrains Mono" w:hAnsi="JetBrains Mono"/>
+          <w:b w:val="false"/>
+          <w:i w:val="false"/>
+          <w:color w:val="CF8E6D"/>
+          <w:sz w:val="20"/>
+        </w:rPr>
+        <w:t xml:space="preserve">def </w:t>
+      </w:r>
+      <w:r>
+        <w:rPr>
+          <w:rFonts w:ascii="JetBrains Mono" w:hAnsi="JetBrains Mono"/>
+          <w:b w:val="false"/>
+          <w:i w:val="false"/>
+          <w:color w:val="56A8F5"/>
+          <w:sz w:val="20"/>
+        </w:rPr>
+        <w:t>raiceCuadrada</w:t>
+      </w:r>
+      <w:r>
+        <w:rPr>
+          <w:rFonts w:ascii="JetBrains Mono" w:hAnsi="JetBrains Mono"/>
+          <w:b w:val="false"/>
+          <w:i w:val="false"/>
+          <w:color w:val="BCBEC4"/>
+          <w:sz w:val="20"/>
+        </w:rPr>
+        <w:t>(nuemeroRaiz):</w:t>
+        <w:br/>
+        <w:t xml:space="preserve">    </w:t>
+      </w:r>
+      <w:r>
+        <w:rPr>
+          <w:rFonts w:ascii="JetBrains Mono" w:hAnsi="JetBrains Mono"/>
+          <w:b w:val="false"/>
+          <w:i w:val="false"/>
+          <w:color w:val="CF8E6D"/>
+          <w:sz w:val="20"/>
+        </w:rPr>
+        <w:t xml:space="preserve">return </w:t>
+      </w:r>
+      <w:r>
+        <w:rPr>
+          <w:rFonts w:ascii="JetBrains Mono" w:hAnsi="JetBrains Mono"/>
+          <w:b w:val="false"/>
+          <w:i w:val="false"/>
+          <w:color w:val="8888C6"/>
+          <w:sz w:val="20"/>
+        </w:rPr>
+        <w:t>round</w:t>
+      </w:r>
+      <w:r>
+        <w:rPr>
+          <w:rFonts w:ascii="JetBrains Mono" w:hAnsi="JetBrains Mono"/>
+          <w:b w:val="false"/>
+          <w:i w:val="false"/>
+          <w:color w:val="BCBEC4"/>
+          <w:sz w:val="20"/>
+        </w:rPr>
+        <w:t>(math.sqrt(nuemeroRaiz))</w:t>
+        <w:br/>
+      </w:r>
+      <w:r>
+        <w:rPr>
+          <w:rFonts w:ascii="JetBrains Mono" w:hAnsi="JetBrains Mono"/>
+          <w:b w:val="false"/>
+          <w:i w:val="false"/>
+          <w:color w:val="CF8E6D"/>
+          <w:sz w:val="20"/>
+        </w:rPr>
+        <w:t xml:space="preserve">def </w:t>
+      </w:r>
+      <w:r>
+        <w:rPr>
+          <w:rFonts w:ascii="JetBrains Mono" w:hAnsi="JetBrains Mono"/>
+          <w:b w:val="false"/>
+          <w:i w:val="false"/>
+          <w:color w:val="56A8F5"/>
+          <w:sz w:val="20"/>
+        </w:rPr>
+        <w:t>ejercicio1</w:t>
+      </w:r>
+      <w:r>
+        <w:rPr>
+          <w:rFonts w:ascii="JetBrains Mono" w:hAnsi="JetBrains Mono"/>
+          <w:b w:val="false"/>
+          <w:i w:val="false"/>
+          <w:color w:val="BCBEC4"/>
+          <w:sz w:val="20"/>
+        </w:rPr>
+        <w:t>():</w:t>
+        <w:br/>
+        <w:t xml:space="preserve">    </w:t>
+      </w:r>
+      <w:r>
+        <w:rPr>
+          <w:rFonts w:ascii="JetBrains Mono" w:hAnsi="JetBrains Mono"/>
+          <w:b w:val="false"/>
+          <w:i w:val="false"/>
+          <w:color w:val="8888C6"/>
+          <w:sz w:val="20"/>
+        </w:rPr>
+        <w:t>print</w:t>
+      </w:r>
+      <w:r>
+        <w:rPr>
+          <w:rFonts w:ascii="JetBrains Mono" w:hAnsi="JetBrains Mono"/>
+          <w:b w:val="false"/>
+          <w:i w:val="false"/>
+          <w:color w:val="BCBEC4"/>
+          <w:sz w:val="20"/>
+        </w:rPr>
+        <w:t>(</w:t>
+      </w:r>
+      <w:r>
+        <w:rPr>
+          <w:rFonts w:ascii="JetBrains Mono" w:hAnsi="JetBrains Mono"/>
+          <w:b w:val="false"/>
+          <w:i w:val="false"/>
+          <w:color w:val="6AAB73"/>
+          <w:sz w:val="20"/>
+        </w:rPr>
+        <w:t>"--------------------------------------------------------"</w:t>
+      </w:r>
+      <w:r>
+        <w:rPr>
+          <w:rFonts w:ascii="JetBrains Mono" w:hAnsi="JetBrains Mono"/>
+          <w:b w:val="false"/>
+          <w:i w:val="false"/>
+          <w:color w:val="BCBEC4"/>
+          <w:sz w:val="20"/>
+        </w:rPr>
+        <w:t>)</w:t>
+        <w:br/>
+        <w:t xml:space="preserve">    </w:t>
+      </w:r>
+      <w:r>
+        <w:rPr>
+          <w:rFonts w:ascii="JetBrains Mono" w:hAnsi="JetBrains Mono"/>
+          <w:b w:val="false"/>
+          <w:i w:val="false"/>
+          <w:color w:val="8888C6"/>
+          <w:sz w:val="20"/>
+        </w:rPr>
+        <w:t>print</w:t>
+      </w:r>
+      <w:r>
+        <w:rPr>
+          <w:rFonts w:ascii="JetBrains Mono" w:hAnsi="JetBrains Mono"/>
+          <w:b w:val="false"/>
+          <w:i w:val="false"/>
+          <w:color w:val="BCBEC4"/>
+          <w:sz w:val="20"/>
+        </w:rPr>
+        <w:t>(</w:t>
+      </w:r>
+      <w:r>
+        <w:rPr>
+          <w:rFonts w:ascii="JetBrains Mono" w:hAnsi="JetBrains Mono"/>
+          <w:b w:val="false"/>
+          <w:i w:val="false"/>
+          <w:color w:val="6AAB73"/>
+          <w:sz w:val="20"/>
+        </w:rPr>
+        <w:t>"Bienvenido a la Calculadora de Exponente y Raiz Cuadrada"</w:t>
+      </w:r>
+      <w:r>
+        <w:rPr>
+          <w:rFonts w:ascii="JetBrains Mono" w:hAnsi="JetBrains Mono"/>
+          <w:b w:val="false"/>
+          <w:i w:val="false"/>
+          <w:color w:val="BCBEC4"/>
+          <w:sz w:val="20"/>
+        </w:rPr>
+        <w:t>)</w:t>
+        <w:br/>
+        <w:t xml:space="preserve">    </w:t>
+      </w:r>
+      <w:r>
+        <w:rPr>
+          <w:rFonts w:ascii="JetBrains Mono" w:hAnsi="JetBrains Mono"/>
+          <w:b w:val="false"/>
+          <w:i w:val="false"/>
+          <w:color w:val="8888C6"/>
+          <w:sz w:val="20"/>
+        </w:rPr>
+        <w:t>print</w:t>
+      </w:r>
+      <w:r>
+        <w:rPr>
+          <w:rFonts w:ascii="JetBrains Mono" w:hAnsi="JetBrains Mono"/>
+          <w:b w:val="false"/>
+          <w:i w:val="false"/>
+          <w:color w:val="BCBEC4"/>
+          <w:sz w:val="20"/>
+        </w:rPr>
+        <w:t>(</w:t>
+      </w:r>
+      <w:r>
+        <w:rPr>
+          <w:rFonts w:ascii="JetBrains Mono" w:hAnsi="JetBrains Mono"/>
+          <w:b w:val="false"/>
+          <w:i w:val="false"/>
+          <w:color w:val="6AAB73"/>
+          <w:sz w:val="20"/>
+        </w:rPr>
+        <w:t>"1-Potencia"</w:t>
+      </w:r>
+      <w:r>
+        <w:rPr>
+          <w:rFonts w:ascii="JetBrains Mono" w:hAnsi="JetBrains Mono"/>
+          <w:b w:val="false"/>
+          <w:i w:val="false"/>
+          <w:color w:val="BCBEC4"/>
+          <w:sz w:val="20"/>
+        </w:rPr>
+        <w:t>)</w:t>
+        <w:br/>
+        <w:t xml:space="preserve">    </w:t>
+      </w:r>
+      <w:r>
+        <w:rPr>
+          <w:rFonts w:ascii="JetBrains Mono" w:hAnsi="JetBrains Mono"/>
+          <w:b w:val="false"/>
+          <w:i w:val="false"/>
+          <w:color w:val="8888C6"/>
+          <w:sz w:val="20"/>
+        </w:rPr>
+        <w:t>print</w:t>
+      </w:r>
+      <w:r>
+        <w:rPr>
+          <w:rFonts w:ascii="JetBrains Mono" w:hAnsi="JetBrains Mono"/>
+          <w:b w:val="false"/>
+          <w:i w:val="false"/>
+          <w:color w:val="BCBEC4"/>
+          <w:sz w:val="20"/>
+        </w:rPr>
+        <w:t>(</w:t>
+      </w:r>
+      <w:r>
+        <w:rPr>
+          <w:rFonts w:ascii="JetBrains Mono" w:hAnsi="JetBrains Mono"/>
+          <w:b w:val="false"/>
+          <w:i w:val="false"/>
+          <w:color w:val="6AAB73"/>
+          <w:sz w:val="20"/>
+        </w:rPr>
+        <w:t>"2-raiz cuadrada"</w:t>
+      </w:r>
+      <w:r>
+        <w:rPr>
+          <w:rFonts w:ascii="JetBrains Mono" w:hAnsi="JetBrains Mono"/>
+          <w:b w:val="false"/>
+          <w:i w:val="false"/>
+          <w:color w:val="BCBEC4"/>
+          <w:sz w:val="20"/>
+        </w:rPr>
+        <w:t>)</w:t>
+        <w:br/>
+        <w:t xml:space="preserve">    opcion= </w:t>
+      </w:r>
+      <w:r>
+        <w:rPr>
+          <w:rFonts w:ascii="JetBrains Mono" w:hAnsi="JetBrains Mono"/>
+          <w:b w:val="false"/>
+          <w:i w:val="false"/>
+          <w:color w:val="8888C6"/>
+          <w:sz w:val="20"/>
+        </w:rPr>
+        <w:t>int</w:t>
+      </w:r>
+      <w:r>
+        <w:rPr>
+          <w:rFonts w:ascii="JetBrains Mono" w:hAnsi="JetBrains Mono"/>
+          <w:b w:val="false"/>
+          <w:i w:val="false"/>
+          <w:color w:val="BCBEC4"/>
+          <w:sz w:val="20"/>
+        </w:rPr>
+        <w:t>(</w:t>
+      </w:r>
+      <w:r>
+        <w:rPr>
+          <w:rFonts w:ascii="JetBrains Mono" w:hAnsi="JetBrains Mono"/>
+          <w:b w:val="false"/>
+          <w:i w:val="false"/>
+          <w:color w:val="8888C6"/>
+          <w:sz w:val="20"/>
+        </w:rPr>
+        <w:t>input</w:t>
+      </w:r>
+      <w:r>
+        <w:rPr>
+          <w:rFonts w:ascii="JetBrains Mono" w:hAnsi="JetBrains Mono"/>
+          <w:b w:val="false"/>
+          <w:i w:val="false"/>
+          <w:color w:val="BCBEC4"/>
+          <w:sz w:val="20"/>
+        </w:rPr>
+        <w:t>(</w:t>
+      </w:r>
+      <w:r>
+        <w:rPr>
+          <w:rFonts w:ascii="JetBrains Mono" w:hAnsi="JetBrains Mono"/>
+          <w:b w:val="false"/>
+          <w:i w:val="false"/>
+          <w:color w:val="6AAB73"/>
+          <w:sz w:val="20"/>
+        </w:rPr>
+        <w:t>"Que deseas hacer: "</w:t>
+      </w:r>
+      <w:r>
+        <w:rPr>
+          <w:rFonts w:ascii="JetBrains Mono" w:hAnsi="JetBrains Mono"/>
+          <w:b w:val="false"/>
+          <w:i w:val="false"/>
+          <w:color w:val="BCBEC4"/>
+          <w:sz w:val="20"/>
+        </w:rPr>
+        <w:t>))</w:t>
+        <w:br/>
+        <w:t xml:space="preserve">    </w:t>
+      </w:r>
+      <w:r>
+        <w:rPr>
+          <w:rFonts w:ascii="JetBrains Mono" w:hAnsi="JetBrains Mono"/>
+          <w:b w:val="false"/>
+          <w:i w:val="false"/>
+          <w:color w:val="CF8E6D"/>
+          <w:sz w:val="20"/>
+        </w:rPr>
+        <w:t xml:space="preserve">if </w:t>
+      </w:r>
+      <w:r>
+        <w:rPr>
+          <w:rFonts w:ascii="JetBrains Mono" w:hAnsi="JetBrains Mono"/>
+          <w:b w:val="false"/>
+          <w:i w:val="false"/>
+          <w:color w:val="BCBEC4"/>
+          <w:sz w:val="20"/>
+        </w:rPr>
+        <w:t xml:space="preserve">opcion == </w:t>
+      </w:r>
+      <w:r>
+        <w:rPr>
+          <w:rFonts w:ascii="JetBrains Mono" w:hAnsi="JetBrains Mono"/>
+          <w:b w:val="false"/>
+          <w:i w:val="false"/>
+          <w:color w:val="2AACB8"/>
+          <w:sz w:val="20"/>
+        </w:rPr>
+        <w:t>1</w:t>
+      </w:r>
+      <w:r>
+        <w:rPr>
+          <w:rFonts w:ascii="JetBrains Mono" w:hAnsi="JetBrains Mono"/>
+          <w:b w:val="false"/>
+          <w:i w:val="false"/>
+          <w:color w:val="BCBEC4"/>
+          <w:sz w:val="20"/>
+        </w:rPr>
+        <w:t>:</w:t>
+        <w:br/>
+        <w:t xml:space="preserve">        introducir= </w:t>
+      </w:r>
+      <w:r>
+        <w:rPr>
+          <w:rFonts w:ascii="JetBrains Mono" w:hAnsi="JetBrains Mono"/>
+          <w:b w:val="false"/>
+          <w:i w:val="false"/>
+          <w:color w:val="8888C6"/>
+          <w:sz w:val="20"/>
+        </w:rPr>
+        <w:t>int</w:t>
+      </w:r>
+      <w:r>
+        <w:rPr>
+          <w:rFonts w:ascii="JetBrains Mono" w:hAnsi="JetBrains Mono"/>
+          <w:b w:val="false"/>
+          <w:i w:val="false"/>
+          <w:color w:val="BCBEC4"/>
+          <w:sz w:val="20"/>
+        </w:rPr>
+        <w:t>(</w:t>
+      </w:r>
+      <w:r>
+        <w:rPr>
+          <w:rFonts w:ascii="JetBrains Mono" w:hAnsi="JetBrains Mono"/>
+          <w:b w:val="false"/>
+          <w:i w:val="false"/>
+          <w:color w:val="8888C6"/>
+          <w:sz w:val="20"/>
+        </w:rPr>
+        <w:t>input</w:t>
+      </w:r>
+      <w:r>
+        <w:rPr>
+          <w:rFonts w:ascii="JetBrains Mono" w:hAnsi="JetBrains Mono"/>
+          <w:b w:val="false"/>
+          <w:i w:val="false"/>
+          <w:color w:val="BCBEC4"/>
+          <w:sz w:val="20"/>
+        </w:rPr>
+        <w:t>(</w:t>
+      </w:r>
+      <w:r>
+        <w:rPr>
+          <w:rFonts w:ascii="JetBrains Mono" w:hAnsi="JetBrains Mono"/>
+          <w:b w:val="false"/>
+          <w:i w:val="false"/>
+          <w:color w:val="6AAB73"/>
+          <w:sz w:val="20"/>
+        </w:rPr>
+        <w:t>"Introduce un numero: "</w:t>
+      </w:r>
+      <w:r>
+        <w:rPr>
+          <w:rFonts w:ascii="JetBrains Mono" w:hAnsi="JetBrains Mono"/>
+          <w:b w:val="false"/>
+          <w:i w:val="false"/>
+          <w:color w:val="BCBEC4"/>
+          <w:sz w:val="20"/>
+        </w:rPr>
+        <w:t>))</w:t>
+        <w:br/>
+        <w:t xml:space="preserve">        introducir2 = </w:t>
+      </w:r>
+      <w:r>
+        <w:rPr>
+          <w:rFonts w:ascii="JetBrains Mono" w:hAnsi="JetBrains Mono"/>
+          <w:b w:val="false"/>
+          <w:i w:val="false"/>
+          <w:color w:val="8888C6"/>
+          <w:sz w:val="20"/>
+        </w:rPr>
+        <w:t>int</w:t>
+      </w:r>
+      <w:r>
+        <w:rPr>
+          <w:rFonts w:ascii="JetBrains Mono" w:hAnsi="JetBrains Mono"/>
+          <w:b w:val="false"/>
+          <w:i w:val="false"/>
+          <w:color w:val="BCBEC4"/>
+          <w:sz w:val="20"/>
+        </w:rPr>
+        <w:t>(</w:t>
+      </w:r>
+      <w:r>
+        <w:rPr>
+          <w:rFonts w:ascii="JetBrains Mono" w:hAnsi="JetBrains Mono"/>
+          <w:b w:val="false"/>
+          <w:i w:val="false"/>
+          <w:color w:val="8888C6"/>
+          <w:sz w:val="20"/>
+        </w:rPr>
+        <w:t>input</w:t>
+      </w:r>
+      <w:r>
+        <w:rPr>
+          <w:rFonts w:ascii="JetBrains Mono" w:hAnsi="JetBrains Mono"/>
+          <w:b w:val="false"/>
+          <w:i w:val="false"/>
+          <w:color w:val="BCBEC4"/>
+          <w:sz w:val="20"/>
+        </w:rPr>
+        <w:t>(</w:t>
+      </w:r>
+      <w:r>
+        <w:rPr>
+          <w:rFonts w:ascii="JetBrains Mono" w:hAnsi="JetBrains Mono"/>
+          <w:b w:val="false"/>
+          <w:i w:val="false"/>
+          <w:color w:val="6AAB73"/>
+          <w:sz w:val="20"/>
+        </w:rPr>
+        <w:t>"Introduce un numero: "</w:t>
+      </w:r>
+      <w:r>
+        <w:rPr>
+          <w:rFonts w:ascii="JetBrains Mono" w:hAnsi="JetBrains Mono"/>
+          <w:b w:val="false"/>
+          <w:i w:val="false"/>
+          <w:color w:val="BCBEC4"/>
+          <w:sz w:val="20"/>
+        </w:rPr>
+        <w:t>))</w:t>
+        <w:br/>
+        <w:t xml:space="preserve">        </w:t>
+      </w:r>
+      <w:r>
+        <w:rPr>
+          <w:rFonts w:ascii="JetBrains Mono" w:hAnsi="JetBrains Mono"/>
+          <w:b w:val="false"/>
+          <w:i w:val="false"/>
+          <w:color w:val="8888C6"/>
+          <w:sz w:val="20"/>
+        </w:rPr>
+        <w:t>print</w:t>
+      </w:r>
+      <w:r>
+        <w:rPr>
+          <w:rFonts w:ascii="JetBrains Mono" w:hAnsi="JetBrains Mono"/>
+          <w:b w:val="false"/>
+          <w:i w:val="false"/>
+          <w:color w:val="BCBEC4"/>
+          <w:sz w:val="20"/>
+        </w:rPr>
+        <w:t>(</w:t>
+      </w:r>
+      <w:r>
+        <w:rPr>
+          <w:rFonts w:ascii="JetBrains Mono" w:hAnsi="JetBrains Mono"/>
+          <w:b w:val="false"/>
+          <w:i w:val="false"/>
+          <w:color w:val="6AAB73"/>
+          <w:sz w:val="20"/>
+        </w:rPr>
+        <w:t xml:space="preserve">f'El resultado de la potencia que deceas hacer de </w:t>
+      </w:r>
+      <w:r>
+        <w:rPr>
+          <w:rFonts w:ascii="JetBrains Mono" w:hAnsi="JetBrains Mono"/>
+          <w:b w:val="false"/>
+          <w:i w:val="false"/>
+          <w:color w:val="CF8E6D"/>
+          <w:sz w:val="20"/>
+        </w:rPr>
+        <w:t>{</w:t>
+      </w:r>
+      <w:r>
+        <w:rPr>
+          <w:rFonts w:ascii="JetBrains Mono" w:hAnsi="JetBrains Mono"/>
+          <w:b w:val="false"/>
+          <w:i w:val="false"/>
+          <w:color w:val="BCBEC4"/>
+          <w:sz w:val="20"/>
+        </w:rPr>
+        <w:t>introducir</w:t>
+      </w:r>
+      <w:r>
+        <w:rPr>
+          <w:rFonts w:ascii="JetBrains Mono" w:hAnsi="JetBrains Mono"/>
+          <w:b w:val="false"/>
+          <w:i w:val="false"/>
+          <w:color w:val="CF8E6D"/>
+          <w:sz w:val="20"/>
+        </w:rPr>
+        <w:t>}</w:t>
+      </w:r>
+      <w:r>
+        <w:rPr>
+          <w:rFonts w:ascii="JetBrains Mono" w:hAnsi="JetBrains Mono"/>
+          <w:b w:val="false"/>
+          <w:i w:val="false"/>
+          <w:color w:val="6AAB73"/>
+          <w:sz w:val="20"/>
+        </w:rPr>
+        <w:t xml:space="preserve"> a la </w:t>
+      </w:r>
+      <w:r>
+        <w:rPr>
+          <w:rFonts w:ascii="JetBrains Mono" w:hAnsi="JetBrains Mono"/>
+          <w:b w:val="false"/>
+          <w:i w:val="false"/>
+          <w:color w:val="CF8E6D"/>
+          <w:sz w:val="20"/>
+        </w:rPr>
+        <w:t>{</w:t>
+      </w:r>
+      <w:r>
+        <w:rPr>
+          <w:rFonts w:ascii="JetBrains Mono" w:hAnsi="JetBrains Mono"/>
+          <w:b w:val="false"/>
+          <w:i w:val="false"/>
+          <w:color w:val="BCBEC4"/>
+          <w:sz w:val="20"/>
+        </w:rPr>
+        <w:t>introducir2</w:t>
+      </w:r>
+      <w:r>
+        <w:rPr>
+          <w:rFonts w:ascii="JetBrains Mono" w:hAnsi="JetBrains Mono"/>
+          <w:b w:val="false"/>
+          <w:i w:val="false"/>
+          <w:color w:val="CF8E6D"/>
+          <w:sz w:val="20"/>
+        </w:rPr>
+        <w:t>}</w:t>
+      </w:r>
+      <w:r>
+        <w:rPr>
+          <w:rFonts w:ascii="JetBrains Mono" w:hAnsi="JetBrains Mono"/>
+          <w:b w:val="false"/>
+          <w:i w:val="false"/>
+          <w:color w:val="6AAB73"/>
+          <w:sz w:val="20"/>
+        </w:rPr>
+        <w:t>='</w:t>
+        <w:br/>
+        <w:t xml:space="preserve">              f'</w:t>
+      </w:r>
+      <w:r>
+        <w:rPr>
+          <w:rFonts w:ascii="JetBrains Mono" w:hAnsi="JetBrains Mono"/>
+          <w:b w:val="false"/>
+          <w:i w:val="false"/>
+          <w:color w:val="CF8E6D"/>
+          <w:sz w:val="20"/>
+        </w:rPr>
+        <w:t>{</w:t>
+      </w:r>
+      <w:r>
+        <w:rPr>
+          <w:rFonts w:ascii="JetBrains Mono" w:hAnsi="JetBrains Mono"/>
+          <w:b w:val="false"/>
+          <w:i w:val="false"/>
+          <w:color w:val="BCBEC4"/>
+          <w:sz w:val="20"/>
+        </w:rPr>
+        <w:t>potencia(introducir,introducir2)</w:t>
+      </w:r>
+      <w:r>
+        <w:rPr>
+          <w:rFonts w:ascii="JetBrains Mono" w:hAnsi="JetBrains Mono"/>
+          <w:b w:val="false"/>
+          <w:i w:val="false"/>
+          <w:color w:val="CF8E6D"/>
+          <w:sz w:val="20"/>
+        </w:rPr>
+        <w:t>}</w:t>
+      </w:r>
+      <w:r>
+        <w:rPr>
+          <w:rFonts w:ascii="JetBrains Mono" w:hAnsi="JetBrains Mono"/>
+          <w:b w:val="false"/>
+          <w:i w:val="false"/>
+          <w:color w:val="6AAB73"/>
+          <w:sz w:val="20"/>
+        </w:rPr>
+        <w:t>'</w:t>
+      </w:r>
+      <w:r>
+        <w:rPr>
+          <w:rFonts w:ascii="JetBrains Mono" w:hAnsi="JetBrains Mono"/>
+          <w:b w:val="false"/>
+          <w:i w:val="false"/>
+          <w:color w:val="BCBEC4"/>
+          <w:sz w:val="20"/>
+        </w:rPr>
+        <w:t>)</w:t>
+        <w:br/>
+        <w:t xml:space="preserve">    </w:t>
+      </w:r>
+      <w:r>
+        <w:rPr>
+          <w:rFonts w:ascii="JetBrains Mono" w:hAnsi="JetBrains Mono"/>
+          <w:b w:val="false"/>
+          <w:i w:val="false"/>
+          <w:color w:val="CF8E6D"/>
+          <w:sz w:val="20"/>
+        </w:rPr>
+        <w:t xml:space="preserve">elif </w:t>
+      </w:r>
+      <w:r>
+        <w:rPr>
+          <w:rFonts w:ascii="JetBrains Mono" w:hAnsi="JetBrains Mono"/>
+          <w:b w:val="false"/>
+          <w:i w:val="false"/>
+          <w:color w:val="BCBEC4"/>
+          <w:sz w:val="20"/>
+        </w:rPr>
+        <w:t xml:space="preserve">opcion == </w:t>
+      </w:r>
+      <w:r>
+        <w:rPr>
+          <w:rFonts w:ascii="JetBrains Mono" w:hAnsi="JetBrains Mono"/>
+          <w:b w:val="false"/>
+          <w:i w:val="false"/>
+          <w:color w:val="2AACB8"/>
+          <w:sz w:val="20"/>
+        </w:rPr>
+        <w:t>2</w:t>
+      </w:r>
+      <w:r>
+        <w:rPr>
+          <w:rFonts w:ascii="JetBrains Mono" w:hAnsi="JetBrains Mono"/>
+          <w:b w:val="false"/>
+          <w:i w:val="false"/>
+          <w:color w:val="BCBEC4"/>
+          <w:sz w:val="20"/>
+        </w:rPr>
+        <w:t>:</w:t>
+        <w:br/>
+        <w:t xml:space="preserve">        introducir = </w:t>
+      </w:r>
+      <w:r>
+        <w:rPr>
+          <w:rFonts w:ascii="JetBrains Mono" w:hAnsi="JetBrains Mono"/>
+          <w:b w:val="false"/>
+          <w:i w:val="false"/>
+          <w:color w:val="8888C6"/>
+          <w:sz w:val="20"/>
+        </w:rPr>
+        <w:t>int</w:t>
+      </w:r>
+      <w:r>
+        <w:rPr>
+          <w:rFonts w:ascii="JetBrains Mono" w:hAnsi="JetBrains Mono"/>
+          <w:b w:val="false"/>
+          <w:i w:val="false"/>
+          <w:color w:val="BCBEC4"/>
+          <w:sz w:val="20"/>
+        </w:rPr>
+        <w:t>(</w:t>
+      </w:r>
+      <w:r>
+        <w:rPr>
+          <w:rFonts w:ascii="JetBrains Mono" w:hAnsi="JetBrains Mono"/>
+          <w:b w:val="false"/>
+          <w:i w:val="false"/>
+          <w:color w:val="8888C6"/>
+          <w:sz w:val="20"/>
+        </w:rPr>
+        <w:t>input</w:t>
+      </w:r>
+      <w:r>
+        <w:rPr>
+          <w:rFonts w:ascii="JetBrains Mono" w:hAnsi="JetBrains Mono"/>
+          <w:b w:val="false"/>
+          <w:i w:val="false"/>
+          <w:color w:val="BCBEC4"/>
+          <w:sz w:val="20"/>
+        </w:rPr>
+        <w:t>(</w:t>
+      </w:r>
+      <w:r>
+        <w:rPr>
+          <w:rFonts w:ascii="JetBrains Mono" w:hAnsi="JetBrains Mono"/>
+          <w:b w:val="false"/>
+          <w:i w:val="false"/>
+          <w:color w:val="6AAB73"/>
+          <w:sz w:val="20"/>
+        </w:rPr>
+        <w:t>"Introduce un numero"</w:t>
+      </w:r>
+      <w:r>
+        <w:rPr>
+          <w:rFonts w:ascii="JetBrains Mono" w:hAnsi="JetBrains Mono"/>
+          <w:b w:val="false"/>
+          <w:i w:val="false"/>
+          <w:color w:val="BCBEC4"/>
+          <w:sz w:val="20"/>
+        </w:rPr>
+        <w:t>))</w:t>
+        <w:br/>
+        <w:t xml:space="preserve">        </w:t>
+      </w:r>
+      <w:r>
+        <w:rPr>
+          <w:rFonts w:ascii="JetBrains Mono" w:hAnsi="JetBrains Mono"/>
+          <w:b w:val="false"/>
+          <w:i w:val="false"/>
+          <w:color w:val="8888C6"/>
+          <w:sz w:val="20"/>
+        </w:rPr>
+        <w:t>print</w:t>
+      </w:r>
+      <w:r>
+        <w:rPr>
+          <w:rFonts w:ascii="JetBrains Mono" w:hAnsi="JetBrains Mono"/>
+          <w:b w:val="false"/>
+          <w:i w:val="false"/>
+          <w:color w:val="BCBEC4"/>
+          <w:sz w:val="20"/>
+        </w:rPr>
+        <w:t>(</w:t>
+        <w:br/>
+        <w:t xml:space="preserve">            </w:t>
+      </w:r>
+      <w:r>
+        <w:rPr>
+          <w:rFonts w:ascii="JetBrains Mono" w:hAnsi="JetBrains Mono"/>
+          <w:b w:val="false"/>
+          <w:i w:val="false"/>
+          <w:color w:val="6AAB73"/>
+          <w:sz w:val="20"/>
+        </w:rPr>
+        <w:t xml:space="preserve">f'El resultado de la Raiz Cuadrada que deceas hacer de </w:t>
+      </w:r>
+      <w:r>
+        <w:rPr>
+          <w:rFonts w:ascii="JetBrains Mono" w:hAnsi="JetBrains Mono"/>
+          <w:b w:val="false"/>
+          <w:i w:val="false"/>
+          <w:color w:val="CF8E6D"/>
+          <w:sz w:val="20"/>
+        </w:rPr>
+        <w:t>{</w:t>
+      </w:r>
+      <w:r>
+        <w:rPr>
+          <w:rFonts w:ascii="JetBrains Mono" w:hAnsi="JetBrains Mono"/>
+          <w:b w:val="false"/>
+          <w:i w:val="false"/>
+          <w:color w:val="BCBEC4"/>
+          <w:sz w:val="20"/>
+        </w:rPr>
+        <w:t>introducir</w:t>
+      </w:r>
+      <w:r>
+        <w:rPr>
+          <w:rFonts w:ascii="JetBrains Mono" w:hAnsi="JetBrains Mono"/>
+          <w:b w:val="false"/>
+          <w:i w:val="false"/>
+          <w:color w:val="CF8E6D"/>
+          <w:sz w:val="20"/>
+        </w:rPr>
+        <w:t>}</w:t>
+      </w:r>
+      <w:r>
+        <w:rPr>
+          <w:rFonts w:ascii="JetBrains Mono" w:hAnsi="JetBrains Mono"/>
+          <w:b w:val="false"/>
+          <w:i w:val="false"/>
+          <w:color w:val="6AAB73"/>
+          <w:sz w:val="20"/>
+        </w:rPr>
+        <w:t xml:space="preserve"> es igual a = </w:t>
+      </w:r>
+      <w:r>
+        <w:rPr>
+          <w:rFonts w:ascii="JetBrains Mono" w:hAnsi="JetBrains Mono"/>
+          <w:b w:val="false"/>
+          <w:i w:val="false"/>
+          <w:color w:val="CF8E6D"/>
+          <w:sz w:val="20"/>
+        </w:rPr>
+        <w:t>{</w:t>
+      </w:r>
+      <w:r>
+        <w:rPr>
+          <w:rFonts w:ascii="JetBrains Mono" w:hAnsi="JetBrains Mono"/>
+          <w:b w:val="false"/>
+          <w:i w:val="false"/>
+          <w:color w:val="BCBEC4"/>
+          <w:sz w:val="20"/>
+        </w:rPr>
+        <w:t>raiceCuadrada(introducir)</w:t>
+      </w:r>
+      <w:r>
+        <w:rPr>
+          <w:rFonts w:ascii="JetBrains Mono" w:hAnsi="JetBrains Mono"/>
+          <w:b w:val="false"/>
+          <w:i w:val="false"/>
+          <w:color w:val="CF8E6D"/>
+          <w:sz w:val="20"/>
+        </w:rPr>
+        <w:t>}</w:t>
+      </w:r>
+      <w:r>
+        <w:rPr>
+          <w:rFonts w:ascii="JetBrains Mono" w:hAnsi="JetBrains Mono"/>
+          <w:b w:val="false"/>
+          <w:i w:val="false"/>
+          <w:color w:val="6AAB73"/>
+          <w:sz w:val="20"/>
+        </w:rPr>
+        <w:t>'</w:t>
+      </w:r>
+      <w:r>
+        <w:rPr>
+          <w:rFonts w:ascii="JetBrains Mono" w:hAnsi="JetBrains Mono"/>
+          <w:b w:val="false"/>
+          <w:i w:val="false"/>
+          <w:color w:val="BCBEC4"/>
+          <w:sz w:val="20"/>
+        </w:rPr>
+        <w:t>)</w:t>
+        <w:br/>
+        <w:t xml:space="preserve">    </w:t>
+      </w:r>
+      <w:r>
+        <w:rPr>
+          <w:rFonts w:ascii="JetBrains Mono" w:hAnsi="JetBrains Mono"/>
+          <w:b w:val="false"/>
+          <w:i w:val="false"/>
+          <w:color w:val="CF8E6D"/>
+          <w:sz w:val="20"/>
+        </w:rPr>
+        <w:t>else</w:t>
+      </w:r>
+      <w:r>
+        <w:rPr>
+          <w:rFonts w:ascii="JetBrains Mono" w:hAnsi="JetBrains Mono"/>
+          <w:b w:val="false"/>
+          <w:i w:val="false"/>
+          <w:color w:val="BCBEC4"/>
+          <w:sz w:val="20"/>
+        </w:rPr>
+        <w:t>:</w:t>
+        <w:br/>
+        <w:t xml:space="preserve">        </w:t>
+      </w:r>
+      <w:r>
+        <w:rPr>
+          <w:rFonts w:ascii="JetBrains Mono" w:hAnsi="JetBrains Mono"/>
+          <w:b w:val="false"/>
+          <w:i w:val="false"/>
+          <w:color w:val="8888C6"/>
+          <w:sz w:val="20"/>
+        </w:rPr>
+        <w:t>print</w:t>
+      </w:r>
+      <w:r>
+        <w:rPr>
+          <w:rFonts w:ascii="JetBrains Mono" w:hAnsi="JetBrains Mono"/>
+          <w:b w:val="false"/>
+          <w:i w:val="false"/>
+          <w:color w:val="BCBEC4"/>
+          <w:sz w:val="20"/>
+        </w:rPr>
+        <w:t>(</w:t>
+      </w:r>
+      <w:r>
+        <w:rPr>
+          <w:rFonts w:ascii="JetBrains Mono" w:hAnsi="JetBrains Mono"/>
+          <w:b w:val="false"/>
+          <w:i w:val="false"/>
+          <w:color w:val="6AAB73"/>
+          <w:sz w:val="20"/>
+        </w:rPr>
+        <w:t>f'no existe</w:t>
+      </w:r>
+      <w:r>
+        <w:rPr>
+          <w:rFonts w:ascii="JetBrains Mono" w:hAnsi="JetBrains Mono"/>
+          <w:b w:val="false"/>
+          <w:i w:val="false"/>
+          <w:color w:val="CF8E6D"/>
+          <w:sz w:val="20"/>
+        </w:rPr>
+        <w:t>{</w:t>
+      </w:r>
+      <w:r>
+        <w:rPr>
+          <w:rFonts w:ascii="JetBrains Mono" w:hAnsi="JetBrains Mono"/>
+          <w:b w:val="false"/>
+          <w:i w:val="false"/>
+          <w:color w:val="BCBEC4"/>
+          <w:sz w:val="20"/>
+        </w:rPr>
+        <w:t>opcion</w:t>
+      </w:r>
+      <w:r>
+        <w:rPr>
+          <w:rFonts w:ascii="JetBrains Mono" w:hAnsi="JetBrains Mono"/>
+          <w:b w:val="false"/>
+          <w:i w:val="false"/>
+          <w:color w:val="CF8E6D"/>
+          <w:sz w:val="20"/>
+        </w:rPr>
+        <w:t>}</w:t>
+      </w:r>
+      <w:r>
+        <w:rPr>
+          <w:rFonts w:ascii="JetBrains Mono" w:hAnsi="JetBrains Mono"/>
+          <w:b w:val="false"/>
+          <w:i w:val="false"/>
+          <w:color w:val="6AAB73"/>
+          <w:sz w:val="20"/>
+        </w:rPr>
+        <w:t xml:space="preserve"> usa otro'</w:t>
+      </w:r>
+      <w:r>
+        <w:rPr>
+          <w:rFonts w:ascii="JetBrains Mono" w:hAnsi="JetBrains Mono"/>
+          <w:b w:val="false"/>
+          <w:i w:val="false"/>
+          <w:color w:val="BCBEC4"/>
+          <w:sz w:val="20"/>
+        </w:rPr>
+        <w:t>)</w:t>
         <w:br/>
       </w:r>
       <w:r>
@@ -1715,7 +2818,7 @@
           <w:color w:val="7A7E85"/>
           <w:sz w:val="20"/>
         </w:rPr>
-        <w:t>#Ejercicio 1: Calculadora de Potencias y Raíces</w:t>
+        <w:t>#Ejercicio 2: Conversor de Unidades de Longitud</w:t>
         <w:br/>
       </w:r>
       <w:r>
@@ -1736,17 +2839,29 @@
           <w:color w:val="56A8F5"/>
           <w:sz w:val="20"/>
         </w:rPr>
-        <w:t>potencia</w:t>
-      </w:r>
-      <w:r>
-        <w:rPr>
-          <w:rFonts w:ascii="JetBrains Mono" w:hAnsi="JetBrains Mono"/>
-          <w:b w:val="false"/>
-          <w:i w:val="false"/>
-          <w:color w:val="BCBEC4"/>
-          <w:sz w:val="20"/>
-        </w:rPr>
-        <w:t>(bases,exponente):</w:t>
+        <w:t>metroAKilometros</w:t>
+      </w:r>
+      <w:r>
+        <w:rPr>
+          <w:rFonts w:ascii="JetBrains Mono" w:hAnsi="JetBrains Mono"/>
+          <w:b w:val="false"/>
+          <w:i w:val="false"/>
+          <w:color w:val="BCBEC4"/>
+          <w:sz w:val="20"/>
+        </w:rPr>
+        <w:t>(metros):</w:t>
+        <w:br/>
+        <w:t xml:space="preserve">    KilometrosEquivalentes= </w:t>
+      </w:r>
+      <w:r>
+        <w:rPr>
+          <w:rFonts w:ascii="JetBrains Mono" w:hAnsi="JetBrains Mono"/>
+          <w:b w:val="false"/>
+          <w:i w:val="false"/>
+          <w:color w:val="2AACB8"/>
+          <w:sz w:val="20"/>
+        </w:rPr>
+        <w:t>1000</w:t>
         <w:br/>
         <w:t xml:space="preserve">    </w:t>
       </w:r>
@@ -1755,9 +2870,96 @@
           <w:rFonts w:ascii="JetBrains Mono" w:hAnsi="JetBrains Mono"/>
           <w:b w:val="false"/>
           <w:i w:val="false"/>
+          <w:color w:val="BCBEC4"/>
+          <w:sz w:val="20"/>
+        </w:rPr>
+        <w:t xml:space="preserve">unKilometro= </w:t>
+      </w:r>
+      <w:r>
+        <w:rPr>
+          <w:rFonts w:ascii="JetBrains Mono" w:hAnsi="JetBrains Mono"/>
+          <w:b w:val="false"/>
+          <w:i w:val="false"/>
+          <w:color w:val="2AACB8"/>
+          <w:sz w:val="20"/>
+        </w:rPr>
+        <w:t>1</w:t>
+        <w:br/>
+        <w:t xml:space="preserve">    </w:t>
+      </w:r>
+      <w:r>
+        <w:rPr>
+          <w:rFonts w:ascii="JetBrains Mono" w:hAnsi="JetBrains Mono"/>
+          <w:b w:val="false"/>
+          <w:i w:val="false"/>
           <w:color w:val="CF8E6D"/>
           <w:sz w:val="20"/>
         </w:rPr>
+        <w:t xml:space="preserve">return </w:t>
+      </w:r>
+      <w:r>
+        <w:rPr>
+          <w:rFonts w:ascii="JetBrains Mono" w:hAnsi="JetBrains Mono"/>
+          <w:b w:val="false"/>
+          <w:i w:val="false"/>
+          <w:color w:val="BCBEC4"/>
+          <w:sz w:val="20"/>
+        </w:rPr>
+        <w:t>(metros*unKilometro) /KilometrosEquivalentes</w:t>
+        <w:br/>
+      </w:r>
+      <w:r>
+        <w:rPr>
+          <w:rFonts w:ascii="JetBrains Mono" w:hAnsi="JetBrains Mono"/>
+          <w:b w:val="false"/>
+          <w:i w:val="false"/>
+          <w:color w:val="CF8E6D"/>
+          <w:sz w:val="20"/>
+        </w:rPr>
+        <w:t xml:space="preserve">def </w:t>
+      </w:r>
+      <w:r>
+        <w:rPr>
+          <w:rFonts w:ascii="JetBrains Mono" w:hAnsi="JetBrains Mono"/>
+          <w:b w:val="false"/>
+          <w:i w:val="false"/>
+          <w:color w:val="56A8F5"/>
+          <w:sz w:val="20"/>
+        </w:rPr>
+        <w:t>kilometrosAMillas</w:t>
+      </w:r>
+      <w:r>
+        <w:rPr>
+          <w:rFonts w:ascii="JetBrains Mono" w:hAnsi="JetBrains Mono"/>
+          <w:b w:val="false"/>
+          <w:i w:val="false"/>
+          <w:color w:val="BCBEC4"/>
+          <w:sz w:val="20"/>
+        </w:rPr>
+        <w:t>(kilometros):</w:t>
+        <w:br/>
+        <w:t xml:space="preserve">    millaEquivalente=</w:t>
+      </w:r>
+      <w:r>
+        <w:rPr>
+          <w:rFonts w:ascii="JetBrains Mono" w:hAnsi="JetBrains Mono"/>
+          <w:b w:val="false"/>
+          <w:i w:val="false"/>
+          <w:color w:val="2AACB8"/>
+          <w:sz w:val="20"/>
+        </w:rPr>
+        <w:t>1.60934</w:t>
+        <w:br/>
+        <w:t xml:space="preserve">    </w:t>
+      </w:r>
+      <w:r>
+        <w:rPr>
+          <w:rFonts w:ascii="JetBrains Mono" w:hAnsi="JetBrains Mono"/>
+          <w:b w:val="false"/>
+          <w:i w:val="false"/>
+          <w:color w:val="CF8E6D"/>
+          <w:sz w:val="20"/>
+        </w:rPr>
         <w:t xml:space="preserve">return  </w:t>
       </w:r>
       <w:r>
@@ -1778,7 +2980,7 @@
           <w:color w:val="BCBEC4"/>
           <w:sz w:val="20"/>
         </w:rPr>
-        <w:t>(math.pow(bases,exponente))</w:t>
+        <w:t>(kilometros/millaEquivalente)</w:t>
         <w:br/>
       </w:r>
       <w:r>
@@ -1799,17 +3001,29 @@
           <w:color w:val="56A8F5"/>
           <w:sz w:val="20"/>
         </w:rPr>
-        <w:t>raiceCuadrada</w:t>
-      </w:r>
-      <w:r>
-        <w:rPr>
-          <w:rFonts w:ascii="JetBrains Mono" w:hAnsi="JetBrains Mono"/>
-          <w:b w:val="false"/>
-          <w:i w:val="false"/>
-          <w:color w:val="BCBEC4"/>
-          <w:sz w:val="20"/>
-        </w:rPr>
-        <w:t>(nuemeroRaiz):</w:t>
+        <w:t>millasAMetros</w:t>
+      </w:r>
+      <w:r>
+        <w:rPr>
+          <w:rFonts w:ascii="JetBrains Mono" w:hAnsi="JetBrains Mono"/>
+          <w:b w:val="false"/>
+          <w:i w:val="false"/>
+          <w:color w:val="BCBEC4"/>
+          <w:sz w:val="20"/>
+        </w:rPr>
+        <w:t>(millas):</w:t>
+        <w:br/>
+        <w:t xml:space="preserve">    metrosEquivalente = </w:t>
+      </w:r>
+      <w:r>
+        <w:rPr>
+          <w:rFonts w:ascii="JetBrains Mono" w:hAnsi="JetBrains Mono"/>
+          <w:b w:val="false"/>
+          <w:i w:val="false"/>
+          <w:color w:val="2AACB8"/>
+          <w:sz w:val="20"/>
+        </w:rPr>
+        <w:t>1609.34</w:t>
         <w:br/>
         <w:t xml:space="preserve">    </w:t>
       </w:r>
@@ -1841,7 +3055,7 @@
           <w:color w:val="BCBEC4"/>
           <w:sz w:val="20"/>
         </w:rPr>
-        <w:t>(math.sqrt(nuemeroRaiz))</w:t>
+        <w:t>(millas*metrosEquivalente)</w:t>
         <w:br/>
       </w:r>
       <w:r>
@@ -1862,7 +3076,7 @@
           <w:color w:val="56A8F5"/>
           <w:sz w:val="20"/>
         </w:rPr>
-        <w:t>ejercicio1</w:t>
+        <w:t>ejercicio2</w:t>
       </w:r>
       <w:r>
         <w:rPr>
@@ -1946,7 +3160,7 @@
           <w:color w:val="6AAB73"/>
           <w:sz w:val="20"/>
         </w:rPr>
-        <w:t>"Bienvenido a la Calculadora de Exponente y Raiz Cuadrada"</w:t>
+        <w:t>"Bienvenido a Calculadora la Longitud"</w:t>
       </w:r>
       <w:r>
         <w:rPr>
@@ -1988,7 +3202,7 @@
           <w:color w:val="6AAB73"/>
           <w:sz w:val="20"/>
         </w:rPr>
-        <w:t>"1-Potencia"</w:t>
+        <w:t>"1- De Metro a Kilometros"</w:t>
       </w:r>
       <w:r>
         <w:rPr>
@@ -2030,7 +3244,7 @@
           <w:color w:val="6AAB73"/>
           <w:sz w:val="20"/>
         </w:rPr>
-        <w:t>"2-raiz cuadrada"</w:t>
+        <w:t>"2- De Kilometros a milla"</w:t>
       </w:r>
       <w:r>
         <w:rPr>
@@ -2042,7 +3256,7 @@
         </w:rPr>
         <w:t>)</w:t>
         <w:br/>
-        <w:t xml:space="preserve">    opcion= </w:t>
+        <w:t xml:space="preserve">    </w:t>
       </w:r>
       <w:r>
         <w:rPr>
@@ -2052,6 +3266,48 @@
           <w:color w:val="8888C6"/>
           <w:sz w:val="20"/>
         </w:rPr>
+        <w:t>print</w:t>
+      </w:r>
+      <w:r>
+        <w:rPr>
+          <w:rFonts w:ascii="JetBrains Mono" w:hAnsi="JetBrains Mono"/>
+          <w:b w:val="false"/>
+          <w:i w:val="false"/>
+          <w:color w:val="BCBEC4"/>
+          <w:sz w:val="20"/>
+        </w:rPr>
+        <w:t>(</w:t>
+      </w:r>
+      <w:r>
+        <w:rPr>
+          <w:rFonts w:ascii="JetBrains Mono" w:hAnsi="JetBrains Mono"/>
+          <w:b w:val="false"/>
+          <w:i w:val="false"/>
+          <w:color w:val="6AAB73"/>
+          <w:sz w:val="20"/>
+        </w:rPr>
+        <w:t>"3-Millas a Metros"</w:t>
+      </w:r>
+      <w:r>
+        <w:rPr>
+          <w:rFonts w:ascii="JetBrains Mono" w:hAnsi="JetBrains Mono"/>
+          <w:b w:val="false"/>
+          <w:i w:val="false"/>
+          <w:color w:val="BCBEC4"/>
+          <w:sz w:val="20"/>
+        </w:rPr>
+        <w:t>)</w:t>
+        <w:br/>
+        <w:t xml:space="preserve">    opcion = </w:t>
+      </w:r>
+      <w:r>
+        <w:rPr>
+          <w:rFonts w:ascii="JetBrains Mono" w:hAnsi="JetBrains Mono"/>
+          <w:b w:val="false"/>
+          <w:i w:val="false"/>
+          <w:color w:val="8888C6"/>
+          <w:sz w:val="20"/>
+        </w:rPr>
         <w:t>int</w:t>
       </w:r>
       <w:r>
@@ -2146,7 +3402,7 @@
         </w:rPr>
         <w:t>:</w:t>
         <w:br/>
-        <w:t xml:space="preserve">        introducir= </w:t>
+        <w:t xml:space="preserve">        introducir = </w:t>
       </w:r>
       <w:r>
         <w:rPr>
@@ -2196,7 +3452,7 @@
           <w:color w:val="6AAB73"/>
           <w:sz w:val="20"/>
         </w:rPr>
-        <w:t>"Introduce un numero"</w:t>
+        <w:t>"Introduce un numero: "</w:t>
       </w:r>
       <w:r>
         <w:rPr>
@@ -2208,7 +3464,7 @@
         </w:rPr>
         <w:t>))</w:t>
         <w:br/>
-        <w:t xml:space="preserve">        introducir2 = </w:t>
+        <w:t xml:space="preserve">        </w:t>
       </w:r>
       <w:r>
         <w:rPr>
@@ -2218,6 +3474,170 @@
           <w:color w:val="8888C6"/>
           <w:sz w:val="20"/>
         </w:rPr>
+        <w:t>print</w:t>
+      </w:r>
+      <w:r>
+        <w:rPr>
+          <w:rFonts w:ascii="JetBrains Mono" w:hAnsi="JetBrains Mono"/>
+          <w:b w:val="false"/>
+          <w:i w:val="false"/>
+          <w:color w:val="BCBEC4"/>
+          <w:sz w:val="20"/>
+        </w:rPr>
+        <w:t>(</w:t>
+      </w:r>
+      <w:r>
+        <w:rPr>
+          <w:rFonts w:ascii="JetBrains Mono" w:hAnsi="JetBrains Mono"/>
+          <w:b w:val="false"/>
+          <w:i w:val="false"/>
+          <w:color w:val="6AAB73"/>
+          <w:sz w:val="20"/>
+        </w:rPr>
+        <w:t xml:space="preserve">f'El resultado de </w:t>
+      </w:r>
+      <w:r>
+        <w:rPr>
+          <w:rFonts w:ascii="JetBrains Mono" w:hAnsi="JetBrains Mono"/>
+          <w:b w:val="false"/>
+          <w:i w:val="false"/>
+          <w:color w:val="CF8E6D"/>
+          <w:sz w:val="20"/>
+        </w:rPr>
+        <w:t>{</w:t>
+      </w:r>
+      <w:r>
+        <w:rPr>
+          <w:rFonts w:ascii="JetBrains Mono" w:hAnsi="JetBrains Mono"/>
+          <w:b w:val="false"/>
+          <w:i w:val="false"/>
+          <w:color w:val="BCBEC4"/>
+          <w:sz w:val="20"/>
+        </w:rPr>
+        <w:t>introducir</w:t>
+      </w:r>
+      <w:r>
+        <w:rPr>
+          <w:rFonts w:ascii="JetBrains Mono" w:hAnsi="JetBrains Mono"/>
+          <w:b w:val="false"/>
+          <w:i w:val="false"/>
+          <w:color w:val="CF8E6D"/>
+          <w:sz w:val="20"/>
+        </w:rPr>
+        <w:t>}</w:t>
+      </w:r>
+      <w:r>
+        <w:rPr>
+          <w:rFonts w:ascii="JetBrains Mono" w:hAnsi="JetBrains Mono"/>
+          <w:b w:val="false"/>
+          <w:i w:val="false"/>
+          <w:color w:val="6AAB73"/>
+          <w:sz w:val="20"/>
+        </w:rPr>
+        <w:t xml:space="preserve">= </w:t>
+      </w:r>
+      <w:r>
+        <w:rPr>
+          <w:rFonts w:ascii="JetBrains Mono" w:hAnsi="JetBrains Mono"/>
+          <w:b w:val="false"/>
+          <w:i w:val="false"/>
+          <w:color w:val="CF8E6D"/>
+          <w:sz w:val="20"/>
+        </w:rPr>
+        <w:t>{</w:t>
+      </w:r>
+      <w:r>
+        <w:rPr>
+          <w:rFonts w:ascii="JetBrains Mono" w:hAnsi="JetBrains Mono"/>
+          <w:b w:val="false"/>
+          <w:i w:val="false"/>
+          <w:color w:val="BCBEC4"/>
+          <w:sz w:val="20"/>
+        </w:rPr>
+        <w:t>metroAKilometros(introducir)</w:t>
+      </w:r>
+      <w:r>
+        <w:rPr>
+          <w:rFonts w:ascii="JetBrains Mono" w:hAnsi="JetBrains Mono"/>
+          <w:b w:val="false"/>
+          <w:i w:val="false"/>
+          <w:color w:val="CF8E6D"/>
+          <w:sz w:val="20"/>
+        </w:rPr>
+        <w:t>}</w:t>
+      </w:r>
+      <w:r>
+        <w:rPr>
+          <w:rFonts w:ascii="JetBrains Mono" w:hAnsi="JetBrains Mono"/>
+          <w:b w:val="false"/>
+          <w:i w:val="false"/>
+          <w:color w:val="6AAB73"/>
+          <w:sz w:val="20"/>
+        </w:rPr>
+        <w:t xml:space="preserve"> km'</w:t>
+      </w:r>
+      <w:r>
+        <w:rPr>
+          <w:rFonts w:ascii="JetBrains Mono" w:hAnsi="JetBrains Mono"/>
+          <w:b w:val="false"/>
+          <w:i w:val="false"/>
+          <w:color w:val="BCBEC4"/>
+          <w:sz w:val="20"/>
+        </w:rPr>
+        <w:t>)</w:t>
+        <w:br/>
+        <w:t xml:space="preserve">    </w:t>
+      </w:r>
+      <w:r>
+        <w:rPr>
+          <w:rFonts w:ascii="JetBrains Mono" w:hAnsi="JetBrains Mono"/>
+          <w:b w:val="false"/>
+          <w:i w:val="false"/>
+          <w:color w:val="CF8E6D"/>
+          <w:sz w:val="20"/>
+        </w:rPr>
+        <w:t xml:space="preserve">elif </w:t>
+      </w:r>
+      <w:r>
+        <w:rPr>
+          <w:rFonts w:ascii="JetBrains Mono" w:hAnsi="JetBrains Mono"/>
+          <w:b w:val="false"/>
+          <w:i w:val="false"/>
+          <w:color w:val="BCBEC4"/>
+          <w:sz w:val="20"/>
+        </w:rPr>
+        <w:t xml:space="preserve">opcion == </w:t>
+      </w:r>
+      <w:r>
+        <w:rPr>
+          <w:rFonts w:ascii="JetBrains Mono" w:hAnsi="JetBrains Mono"/>
+          <w:b w:val="false"/>
+          <w:i w:val="false"/>
+          <w:color w:val="2AACB8"/>
+          <w:sz w:val="20"/>
+        </w:rPr>
+        <w:t>2</w:t>
+      </w:r>
+      <w:r>
+        <w:rPr>
+          <w:rFonts w:ascii="JetBrains Mono" w:hAnsi="JetBrains Mono"/>
+          <w:b w:val="false"/>
+          <w:i w:val="false"/>
+          <w:color w:val="BCBEC4"/>
+          <w:sz w:val="20"/>
+        </w:rPr>
+        <w:t>:</w:t>
+        <w:br/>
+        <w:t xml:space="preserve">        introducir = </w:t>
+      </w:r>
+      <w:r>
+        <w:rPr>
+          <w:rFonts w:ascii="JetBrains Mono" w:hAnsi="JetBrains Mono"/>
+          <w:b w:val="false"/>
+          <w:i w:val="false"/>
+          <w:color w:val="8888C6"/>
+          <w:sz w:val="20"/>
+        </w:rPr>
         <w:t>int</w:t>
       </w:r>
       <w:r>
@@ -2258,7 +3678,7 @@
           <w:color w:val="6AAB73"/>
           <w:sz w:val="20"/>
         </w:rPr>
-        <w:t>"Introduce un numero"</w:t>
+        <w:t>"Introduce un numero: "</w:t>
       </w:r>
       <w:r>
         <w:rPr>
@@ -2300,7 +3720,7 @@
           <w:color w:val="6AAB73"/>
           <w:sz w:val="20"/>
         </w:rPr>
-        <w:t xml:space="preserve">f'El resultado de la potencia que deceas hacer de </w:t>
+        <w:t xml:space="preserve">f'El resultado de </w:t>
       </w:r>
       <w:r>
         <w:rPr>
@@ -2340,7 +3760,7 @@
           <w:color w:val="6AAB73"/>
           <w:sz w:val="20"/>
         </w:rPr>
-        <w:t xml:space="preserve"> a la </w:t>
+        <w:t xml:space="preserve">= </w:t>
       </w:r>
       <w:r>
         <w:rPr>
@@ -2360,7 +3780,7 @@
           <w:color w:val="BCBEC4"/>
           <w:sz w:val="20"/>
         </w:rPr>
-        <w:t>introducir2</w:t>
+        <w:t>kilometrosAMillas(introducir)</w:t>
       </w:r>
       <w:r>
         <w:rPr>
@@ -2380,9 +3800,19 @@
           <w:color w:val="6AAB73"/>
           <w:sz w:val="20"/>
         </w:rPr>
-        <w:t>='</w:t>
-        <w:br/>
-        <w:t xml:space="preserve">              f'</w:t>
+        <w:t xml:space="preserve"> MI'</w:t>
+      </w:r>
+      <w:r>
+        <w:rPr>
+          <w:rFonts w:ascii="JetBrains Mono" w:hAnsi="JetBrains Mono"/>
+          <w:b w:val="false"/>
+          <w:i w:val="false"/>
+          <w:color w:val="BCBEC4"/>
+          <w:sz w:val="20"/>
+        </w:rPr>
+        <w:t>)</w:t>
+        <w:br/>
+        <w:t xml:space="preserve">    </w:t>
       </w:r>
       <w:r>
         <w:rPr>
@@ -2392,6 +3822,140 @@
           <w:color w:val="CF8E6D"/>
           <w:sz w:val="20"/>
         </w:rPr>
+        <w:t xml:space="preserve">elif </w:t>
+      </w:r>
+      <w:r>
+        <w:rPr>
+          <w:rFonts w:ascii="JetBrains Mono" w:hAnsi="JetBrains Mono"/>
+          <w:b w:val="false"/>
+          <w:i w:val="false"/>
+          <w:color w:val="BCBEC4"/>
+          <w:sz w:val="20"/>
+        </w:rPr>
+        <w:t xml:space="preserve">opcion == </w:t>
+      </w:r>
+      <w:r>
+        <w:rPr>
+          <w:rFonts w:ascii="JetBrains Mono" w:hAnsi="JetBrains Mono"/>
+          <w:b w:val="false"/>
+          <w:i w:val="false"/>
+          <w:color w:val="2AACB8"/>
+          <w:sz w:val="20"/>
+        </w:rPr>
+        <w:t>3</w:t>
+      </w:r>
+      <w:r>
+        <w:rPr>
+          <w:rFonts w:ascii="JetBrains Mono" w:hAnsi="JetBrains Mono"/>
+          <w:b w:val="false"/>
+          <w:i w:val="false"/>
+          <w:color w:val="BCBEC4"/>
+          <w:sz w:val="20"/>
+        </w:rPr>
+        <w:t>:</w:t>
+        <w:br/>
+        <w:t xml:space="preserve">        introducir = </w:t>
+      </w:r>
+      <w:r>
+        <w:rPr>
+          <w:rFonts w:ascii="JetBrains Mono" w:hAnsi="JetBrains Mono"/>
+          <w:b w:val="false"/>
+          <w:i w:val="false"/>
+          <w:color w:val="8888C6"/>
+          <w:sz w:val="20"/>
+        </w:rPr>
+        <w:t>int</w:t>
+      </w:r>
+      <w:r>
+        <w:rPr>
+          <w:rFonts w:ascii="JetBrains Mono" w:hAnsi="JetBrains Mono"/>
+          <w:b w:val="false"/>
+          <w:i w:val="false"/>
+          <w:color w:val="BCBEC4"/>
+          <w:sz w:val="20"/>
+        </w:rPr>
+        <w:t>(</w:t>
+      </w:r>
+      <w:r>
+        <w:rPr>
+          <w:rFonts w:ascii="JetBrains Mono" w:hAnsi="JetBrains Mono"/>
+          <w:b w:val="false"/>
+          <w:i w:val="false"/>
+          <w:color w:val="8888C6"/>
+          <w:sz w:val="20"/>
+        </w:rPr>
+        <w:t>input</w:t>
+      </w:r>
+      <w:r>
+        <w:rPr>
+          <w:rFonts w:ascii="JetBrains Mono" w:hAnsi="JetBrains Mono"/>
+          <w:b w:val="false"/>
+          <w:i w:val="false"/>
+          <w:color w:val="BCBEC4"/>
+          <w:sz w:val="20"/>
+        </w:rPr>
+        <w:t>(</w:t>
+      </w:r>
+      <w:r>
+        <w:rPr>
+          <w:rFonts w:ascii="JetBrains Mono" w:hAnsi="JetBrains Mono"/>
+          <w:b w:val="false"/>
+          <w:i w:val="false"/>
+          <w:color w:val="6AAB73"/>
+          <w:sz w:val="20"/>
+        </w:rPr>
+        <w:t>"Introduce un numero: "</w:t>
+      </w:r>
+      <w:r>
+        <w:rPr>
+          <w:rFonts w:ascii="JetBrains Mono" w:hAnsi="JetBrains Mono"/>
+          <w:b w:val="false"/>
+          <w:i w:val="false"/>
+          <w:color w:val="BCBEC4"/>
+          <w:sz w:val="20"/>
+        </w:rPr>
+        <w:t>))</w:t>
+        <w:br/>
+        <w:t xml:space="preserve">        </w:t>
+      </w:r>
+      <w:r>
+        <w:rPr>
+          <w:rFonts w:ascii="JetBrains Mono" w:hAnsi="JetBrains Mono"/>
+          <w:b w:val="false"/>
+          <w:i w:val="false"/>
+          <w:color w:val="8888C6"/>
+          <w:sz w:val="20"/>
+        </w:rPr>
+        <w:t>print</w:t>
+      </w:r>
+      <w:r>
+        <w:rPr>
+          <w:rFonts w:ascii="JetBrains Mono" w:hAnsi="JetBrains Mono"/>
+          <w:b w:val="false"/>
+          <w:i w:val="false"/>
+          <w:color w:val="BCBEC4"/>
+          <w:sz w:val="20"/>
+        </w:rPr>
+        <w:t>(</w:t>
+      </w:r>
+      <w:r>
+        <w:rPr>
+          <w:rFonts w:ascii="JetBrains Mono" w:hAnsi="JetBrains Mono"/>
+          <w:b w:val="false"/>
+          <w:i w:val="false"/>
+          <w:color w:val="6AAB73"/>
+          <w:sz w:val="20"/>
+        </w:rPr>
+        <w:t xml:space="preserve">f'El resultado de </w:t>
+      </w:r>
+      <w:r>
+        <w:rPr>
+          <w:rFonts w:ascii="JetBrains Mono" w:hAnsi="JetBrains Mono"/>
+          <w:b w:val="false"/>
+          <w:i w:val="false"/>
+          <w:color w:val="CF8E6D"/>
+          <w:sz w:val="20"/>
+        </w:rPr>
         <w:t>{</w:t>
       </w:r>
       <w:r>
@@ -2402,7 +3966,7 @@
           <w:color w:val="BCBEC4"/>
           <w:sz w:val="20"/>
         </w:rPr>
-        <w:t>potencia(introducir,introducir2)</w:t>
+        <w:t>introducir</w:t>
       </w:r>
       <w:r>
         <w:rPr>
@@ -2422,6 +3986,587 @@
           <w:color w:val="6AAB73"/>
           <w:sz w:val="20"/>
         </w:rPr>
+        <w:t xml:space="preserve">= </w:t>
+      </w:r>
+      <w:r>
+        <w:rPr>
+          <w:rFonts w:ascii="JetBrains Mono" w:hAnsi="JetBrains Mono"/>
+          <w:b w:val="false"/>
+          <w:i w:val="false"/>
+          <w:color w:val="CF8E6D"/>
+          <w:sz w:val="20"/>
+        </w:rPr>
+        <w:t>{</w:t>
+      </w:r>
+      <w:r>
+        <w:rPr>
+          <w:rFonts w:ascii="JetBrains Mono" w:hAnsi="JetBrains Mono"/>
+          <w:b w:val="false"/>
+          <w:i w:val="false"/>
+          <w:color w:val="BCBEC4"/>
+          <w:sz w:val="20"/>
+        </w:rPr>
+        <w:t>millasAMetros(introducir)</w:t>
+      </w:r>
+      <w:r>
+        <w:rPr>
+          <w:rFonts w:ascii="JetBrains Mono" w:hAnsi="JetBrains Mono"/>
+          <w:b w:val="false"/>
+          <w:i w:val="false"/>
+          <w:color w:val="CF8E6D"/>
+          <w:sz w:val="20"/>
+        </w:rPr>
+        <w:t>}</w:t>
+      </w:r>
+      <w:r>
+        <w:rPr>
+          <w:rFonts w:ascii="JetBrains Mono" w:hAnsi="JetBrains Mono"/>
+          <w:b w:val="false"/>
+          <w:i w:val="false"/>
+          <w:color w:val="6AAB73"/>
+          <w:sz w:val="20"/>
+        </w:rPr>
+        <w:t xml:space="preserve"> Mtr'</w:t>
+      </w:r>
+      <w:r>
+        <w:rPr>
+          <w:rFonts w:ascii="JetBrains Mono" w:hAnsi="JetBrains Mono"/>
+          <w:b w:val="false"/>
+          <w:i w:val="false"/>
+          <w:color w:val="BCBEC4"/>
+          <w:sz w:val="20"/>
+        </w:rPr>
+        <w:t>)</w:t>
+        <w:br/>
+        <w:t xml:space="preserve">    </w:t>
+      </w:r>
+      <w:r>
+        <w:rPr>
+          <w:rFonts w:ascii="JetBrains Mono" w:hAnsi="JetBrains Mono"/>
+          <w:b w:val="false"/>
+          <w:i w:val="false"/>
+          <w:color w:val="CF8E6D"/>
+          <w:sz w:val="20"/>
+        </w:rPr>
+        <w:t>else</w:t>
+      </w:r>
+      <w:r>
+        <w:rPr>
+          <w:rFonts w:ascii="JetBrains Mono" w:hAnsi="JetBrains Mono"/>
+          <w:b w:val="false"/>
+          <w:i w:val="false"/>
+          <w:color w:val="BCBEC4"/>
+          <w:sz w:val="20"/>
+        </w:rPr>
+        <w:t>:</w:t>
+        <w:br/>
+        <w:t xml:space="preserve">        </w:t>
+      </w:r>
+      <w:r>
+        <w:rPr>
+          <w:rFonts w:ascii="JetBrains Mono" w:hAnsi="JetBrains Mono"/>
+          <w:b w:val="false"/>
+          <w:i w:val="false"/>
+          <w:color w:val="8888C6"/>
+          <w:sz w:val="20"/>
+        </w:rPr>
+        <w:t>print</w:t>
+      </w:r>
+      <w:r>
+        <w:rPr>
+          <w:rFonts w:ascii="JetBrains Mono" w:hAnsi="JetBrains Mono"/>
+          <w:b w:val="false"/>
+          <w:i w:val="false"/>
+          <w:color w:val="BCBEC4"/>
+          <w:sz w:val="20"/>
+        </w:rPr>
+        <w:t>(</w:t>
+      </w:r>
+      <w:r>
+        <w:rPr>
+          <w:rFonts w:ascii="JetBrains Mono" w:hAnsi="JetBrains Mono"/>
+          <w:b w:val="false"/>
+          <w:i w:val="false"/>
+          <w:color w:val="6AAB73"/>
+          <w:sz w:val="20"/>
+        </w:rPr>
+        <w:t>f'no existe</w:t>
+      </w:r>
+      <w:r>
+        <w:rPr>
+          <w:rFonts w:ascii="JetBrains Mono" w:hAnsi="JetBrains Mono"/>
+          <w:b w:val="false"/>
+          <w:i w:val="false"/>
+          <w:color w:val="CF8E6D"/>
+          <w:sz w:val="20"/>
+        </w:rPr>
+        <w:t>{</w:t>
+      </w:r>
+      <w:r>
+        <w:rPr>
+          <w:rFonts w:ascii="JetBrains Mono" w:hAnsi="JetBrains Mono"/>
+          <w:b w:val="false"/>
+          <w:i w:val="false"/>
+          <w:color w:val="BCBEC4"/>
+          <w:sz w:val="20"/>
+        </w:rPr>
+        <w:t>opcion</w:t>
+      </w:r>
+      <w:r>
+        <w:rPr>
+          <w:rFonts w:ascii="JetBrains Mono" w:hAnsi="JetBrains Mono"/>
+          <w:b w:val="false"/>
+          <w:i w:val="false"/>
+          <w:color w:val="CF8E6D"/>
+          <w:sz w:val="20"/>
+        </w:rPr>
+        <w:t>}</w:t>
+      </w:r>
+      <w:r>
+        <w:rPr>
+          <w:rFonts w:ascii="JetBrains Mono" w:hAnsi="JetBrains Mono"/>
+          <w:b w:val="false"/>
+          <w:i w:val="false"/>
+          <w:color w:val="6AAB73"/>
+          <w:sz w:val="20"/>
+        </w:rPr>
+        <w:t xml:space="preserve"> usa otro'</w:t>
+      </w:r>
+      <w:r>
+        <w:rPr>
+          <w:rFonts w:ascii="JetBrains Mono" w:hAnsi="JetBrains Mono"/>
+          <w:b w:val="false"/>
+          <w:i w:val="false"/>
+          <w:color w:val="BCBEC4"/>
+          <w:sz w:val="20"/>
+        </w:rPr>
+        <w:t>)</w:t>
+        <w:br/>
+      </w:r>
+      <w:r>
+        <w:rPr>
+          <w:rFonts w:ascii="JetBrains Mono" w:hAnsi="JetBrains Mono"/>
+          <w:b w:val="false"/>
+          <w:i w:val="false"/>
+          <w:color w:val="7A7E85"/>
+          <w:sz w:val="20"/>
+        </w:rPr>
+        <w:t>#Ejercicio 3: Cálculo del Perímetro de un Rectángulo</w:t>
+        <w:br/>
+      </w:r>
+      <w:r>
+        <w:rPr>
+          <w:rFonts w:ascii="JetBrains Mono" w:hAnsi="JetBrains Mono"/>
+          <w:b w:val="false"/>
+          <w:i w:val="false"/>
+          <w:color w:val="CF8E6D"/>
+          <w:sz w:val="20"/>
+        </w:rPr>
+        <w:t xml:space="preserve">def </w:t>
+      </w:r>
+      <w:r>
+        <w:rPr>
+          <w:rFonts w:ascii="JetBrains Mono" w:hAnsi="JetBrains Mono"/>
+          <w:b w:val="false"/>
+          <w:i w:val="false"/>
+          <w:color w:val="56A8F5"/>
+          <w:sz w:val="20"/>
+        </w:rPr>
+        <w:t>calcular_perimetro_rectangulo</w:t>
+      </w:r>
+      <w:r>
+        <w:rPr>
+          <w:rFonts w:ascii="JetBrains Mono" w:hAnsi="JetBrains Mono"/>
+          <w:b w:val="false"/>
+          <w:i w:val="false"/>
+          <w:color w:val="BCBEC4"/>
+          <w:sz w:val="20"/>
+        </w:rPr>
+        <w:t>(largo, ancho):</w:t>
+        <w:br/>
+        <w:t xml:space="preserve">    lados = </w:t>
+      </w:r>
+      <w:r>
+        <w:rPr>
+          <w:rFonts w:ascii="JetBrains Mono" w:hAnsi="JetBrains Mono"/>
+          <w:b w:val="false"/>
+          <w:i w:val="false"/>
+          <w:color w:val="2AACB8"/>
+          <w:sz w:val="20"/>
+        </w:rPr>
+        <w:t>2</w:t>
+        <w:br/>
+        <w:t xml:space="preserve">    </w:t>
+      </w:r>
+      <w:r>
+        <w:rPr>
+          <w:rFonts w:ascii="JetBrains Mono" w:hAnsi="JetBrains Mono"/>
+          <w:b w:val="false"/>
+          <w:i w:val="false"/>
+          <w:color w:val="CF8E6D"/>
+          <w:sz w:val="20"/>
+        </w:rPr>
+        <w:t xml:space="preserve">return </w:t>
+      </w:r>
+      <w:r>
+        <w:rPr>
+          <w:rFonts w:ascii="JetBrains Mono" w:hAnsi="JetBrains Mono"/>
+          <w:b w:val="false"/>
+          <w:i w:val="false"/>
+          <w:color w:val="BCBEC4"/>
+          <w:sz w:val="20"/>
+        </w:rPr>
+        <w:t>lados*(largo+ancho)</w:t>
+        <w:br/>
+      </w:r>
+      <w:r>
+        <w:rPr>
+          <w:rFonts w:ascii="JetBrains Mono" w:hAnsi="JetBrains Mono"/>
+          <w:b w:val="false"/>
+          <w:i w:val="false"/>
+          <w:color w:val="CF8E6D"/>
+          <w:sz w:val="20"/>
+        </w:rPr>
+        <w:t xml:space="preserve">def </w:t>
+      </w:r>
+      <w:r>
+        <w:rPr>
+          <w:rFonts w:ascii="JetBrains Mono" w:hAnsi="JetBrains Mono"/>
+          <w:b w:val="false"/>
+          <w:i w:val="false"/>
+          <w:color w:val="56A8F5"/>
+          <w:sz w:val="20"/>
+        </w:rPr>
+        <w:t>ejercicio3</w:t>
+      </w:r>
+      <w:r>
+        <w:rPr>
+          <w:rFonts w:ascii="JetBrains Mono" w:hAnsi="JetBrains Mono"/>
+          <w:b w:val="false"/>
+          <w:i w:val="false"/>
+          <w:color w:val="BCBEC4"/>
+          <w:sz w:val="20"/>
+        </w:rPr>
+        <w:t>():</w:t>
+        <w:br/>
+        <w:t xml:space="preserve">    </w:t>
+      </w:r>
+      <w:r>
+        <w:rPr>
+          <w:rFonts w:ascii="JetBrains Mono" w:hAnsi="JetBrains Mono"/>
+          <w:b w:val="false"/>
+          <w:i w:val="false"/>
+          <w:color w:val="8888C6"/>
+          <w:sz w:val="20"/>
+        </w:rPr>
+        <w:t>print</w:t>
+      </w:r>
+      <w:r>
+        <w:rPr>
+          <w:rFonts w:ascii="JetBrains Mono" w:hAnsi="JetBrains Mono"/>
+          <w:b w:val="false"/>
+          <w:i w:val="false"/>
+          <w:color w:val="BCBEC4"/>
+          <w:sz w:val="20"/>
+        </w:rPr>
+        <w:t>(</w:t>
+      </w:r>
+      <w:r>
+        <w:rPr>
+          <w:rFonts w:ascii="JetBrains Mono" w:hAnsi="JetBrains Mono"/>
+          <w:b w:val="false"/>
+          <w:i w:val="false"/>
+          <w:color w:val="6AAB73"/>
+          <w:sz w:val="20"/>
+        </w:rPr>
+        <w:t>"--------------------------------------------------------"</w:t>
+      </w:r>
+      <w:r>
+        <w:rPr>
+          <w:rFonts w:ascii="JetBrains Mono" w:hAnsi="JetBrains Mono"/>
+          <w:b w:val="false"/>
+          <w:i w:val="false"/>
+          <w:color w:val="BCBEC4"/>
+          <w:sz w:val="20"/>
+        </w:rPr>
+        <w:t>)</w:t>
+        <w:br/>
+        <w:t xml:space="preserve">    </w:t>
+      </w:r>
+      <w:r>
+        <w:rPr>
+          <w:rFonts w:ascii="JetBrains Mono" w:hAnsi="JetBrains Mono"/>
+          <w:b w:val="false"/>
+          <w:i w:val="false"/>
+          <w:color w:val="8888C6"/>
+          <w:sz w:val="20"/>
+        </w:rPr>
+        <w:t>print</w:t>
+      </w:r>
+      <w:r>
+        <w:rPr>
+          <w:rFonts w:ascii="JetBrains Mono" w:hAnsi="JetBrains Mono"/>
+          <w:b w:val="false"/>
+          <w:i w:val="false"/>
+          <w:color w:val="BCBEC4"/>
+          <w:sz w:val="20"/>
+        </w:rPr>
+        <w:t>(</w:t>
+      </w:r>
+      <w:r>
+        <w:rPr>
+          <w:rFonts w:ascii="JetBrains Mono" w:hAnsi="JetBrains Mono"/>
+          <w:b w:val="false"/>
+          <w:i w:val="false"/>
+          <w:color w:val="6AAB73"/>
+          <w:sz w:val="20"/>
+        </w:rPr>
+        <w:t>"Bienvenido a Calculadora el Perímetro de un Rectángulo"</w:t>
+      </w:r>
+      <w:r>
+        <w:rPr>
+          <w:rFonts w:ascii="JetBrains Mono" w:hAnsi="JetBrains Mono"/>
+          <w:b w:val="false"/>
+          <w:i w:val="false"/>
+          <w:color w:val="BCBEC4"/>
+          <w:sz w:val="20"/>
+        </w:rPr>
+        <w:t>)</w:t>
+        <w:br/>
+        <w:t xml:space="preserve">    largo = </w:t>
+      </w:r>
+      <w:r>
+        <w:rPr>
+          <w:rFonts w:ascii="JetBrains Mono" w:hAnsi="JetBrains Mono"/>
+          <w:b w:val="false"/>
+          <w:i w:val="false"/>
+          <w:color w:val="8888C6"/>
+          <w:sz w:val="20"/>
+        </w:rPr>
+        <w:t>int</w:t>
+      </w:r>
+      <w:r>
+        <w:rPr>
+          <w:rFonts w:ascii="JetBrains Mono" w:hAnsi="JetBrains Mono"/>
+          <w:b w:val="false"/>
+          <w:i w:val="false"/>
+          <w:color w:val="BCBEC4"/>
+          <w:sz w:val="20"/>
+        </w:rPr>
+        <w:t>(</w:t>
+      </w:r>
+      <w:r>
+        <w:rPr>
+          <w:rFonts w:ascii="JetBrains Mono" w:hAnsi="JetBrains Mono"/>
+          <w:b w:val="false"/>
+          <w:i w:val="false"/>
+          <w:color w:val="8888C6"/>
+          <w:sz w:val="20"/>
+        </w:rPr>
+        <w:t>input</w:t>
+      </w:r>
+      <w:r>
+        <w:rPr>
+          <w:rFonts w:ascii="JetBrains Mono" w:hAnsi="JetBrains Mono"/>
+          <w:b w:val="false"/>
+          <w:i w:val="false"/>
+          <w:color w:val="BCBEC4"/>
+          <w:sz w:val="20"/>
+        </w:rPr>
+        <w:t>(</w:t>
+      </w:r>
+      <w:r>
+        <w:rPr>
+          <w:rFonts w:ascii="JetBrains Mono" w:hAnsi="JetBrains Mono"/>
+          <w:b w:val="false"/>
+          <w:i w:val="false"/>
+          <w:color w:val="6AAB73"/>
+          <w:sz w:val="20"/>
+        </w:rPr>
+        <w:t>"Introduce un Largo: "</w:t>
+      </w:r>
+      <w:r>
+        <w:rPr>
+          <w:rFonts w:ascii="JetBrains Mono" w:hAnsi="JetBrains Mono"/>
+          <w:b w:val="false"/>
+          <w:i w:val="false"/>
+          <w:color w:val="BCBEC4"/>
+          <w:sz w:val="20"/>
+        </w:rPr>
+        <w:t>))</w:t>
+        <w:br/>
+        <w:t xml:space="preserve">    ancho = </w:t>
+      </w:r>
+      <w:r>
+        <w:rPr>
+          <w:rFonts w:ascii="JetBrains Mono" w:hAnsi="JetBrains Mono"/>
+          <w:b w:val="false"/>
+          <w:i w:val="false"/>
+          <w:color w:val="8888C6"/>
+          <w:sz w:val="20"/>
+        </w:rPr>
+        <w:t>int</w:t>
+      </w:r>
+      <w:r>
+        <w:rPr>
+          <w:rFonts w:ascii="JetBrains Mono" w:hAnsi="JetBrains Mono"/>
+          <w:b w:val="false"/>
+          <w:i w:val="false"/>
+          <w:color w:val="BCBEC4"/>
+          <w:sz w:val="20"/>
+        </w:rPr>
+        <w:t>(</w:t>
+      </w:r>
+      <w:r>
+        <w:rPr>
+          <w:rFonts w:ascii="JetBrains Mono" w:hAnsi="JetBrains Mono"/>
+          <w:b w:val="false"/>
+          <w:i w:val="false"/>
+          <w:color w:val="8888C6"/>
+          <w:sz w:val="20"/>
+        </w:rPr>
+        <w:t>input</w:t>
+      </w:r>
+      <w:r>
+        <w:rPr>
+          <w:rFonts w:ascii="JetBrains Mono" w:hAnsi="JetBrains Mono"/>
+          <w:b w:val="false"/>
+          <w:i w:val="false"/>
+          <w:color w:val="BCBEC4"/>
+          <w:sz w:val="20"/>
+        </w:rPr>
+        <w:t>(</w:t>
+      </w:r>
+      <w:r>
+        <w:rPr>
+          <w:rFonts w:ascii="JetBrains Mono" w:hAnsi="JetBrains Mono"/>
+          <w:b w:val="false"/>
+          <w:i w:val="false"/>
+          <w:color w:val="6AAB73"/>
+          <w:sz w:val="20"/>
+        </w:rPr>
+        <w:t>"Introduce un Ancho: "</w:t>
+      </w:r>
+      <w:r>
+        <w:rPr>
+          <w:rFonts w:ascii="JetBrains Mono" w:hAnsi="JetBrains Mono"/>
+          <w:b w:val="false"/>
+          <w:i w:val="false"/>
+          <w:color w:val="BCBEC4"/>
+          <w:sz w:val="20"/>
+        </w:rPr>
+        <w:t>))</w:t>
+        <w:br/>
+        <w:t xml:space="preserve">    </w:t>
+      </w:r>
+      <w:r>
+        <w:rPr>
+          <w:rFonts w:ascii="JetBrains Mono" w:hAnsi="JetBrains Mono"/>
+          <w:b w:val="false"/>
+          <w:i w:val="false"/>
+          <w:color w:val="8888C6"/>
+          <w:sz w:val="20"/>
+        </w:rPr>
+        <w:t>print</w:t>
+      </w:r>
+      <w:r>
+        <w:rPr>
+          <w:rFonts w:ascii="JetBrains Mono" w:hAnsi="JetBrains Mono"/>
+          <w:b w:val="false"/>
+          <w:i w:val="false"/>
+          <w:color w:val="BCBEC4"/>
+          <w:sz w:val="20"/>
+        </w:rPr>
+        <w:t>(</w:t>
+      </w:r>
+      <w:r>
+        <w:rPr>
+          <w:rFonts w:ascii="JetBrains Mono" w:hAnsi="JetBrains Mono"/>
+          <w:b w:val="false"/>
+          <w:i w:val="false"/>
+          <w:color w:val="6AAB73"/>
+          <w:sz w:val="20"/>
+        </w:rPr>
+        <w:t xml:space="preserve">f'El resultado de </w:t>
+      </w:r>
+      <w:r>
+        <w:rPr>
+          <w:rFonts w:ascii="JetBrains Mono" w:hAnsi="JetBrains Mono"/>
+          <w:b w:val="false"/>
+          <w:i w:val="false"/>
+          <w:color w:val="CF8E6D"/>
+          <w:sz w:val="20"/>
+        </w:rPr>
+        <w:t>{</w:t>
+      </w:r>
+      <w:r>
+        <w:rPr>
+          <w:rFonts w:ascii="JetBrains Mono" w:hAnsi="JetBrains Mono"/>
+          <w:b w:val="false"/>
+          <w:i w:val="false"/>
+          <w:color w:val="BCBEC4"/>
+          <w:sz w:val="20"/>
+        </w:rPr>
+        <w:t>largo</w:t>
+      </w:r>
+      <w:r>
+        <w:rPr>
+          <w:rFonts w:ascii="JetBrains Mono" w:hAnsi="JetBrains Mono"/>
+          <w:b w:val="false"/>
+          <w:i w:val="false"/>
+          <w:color w:val="CF8E6D"/>
+          <w:sz w:val="20"/>
+        </w:rPr>
+        <w:t>}</w:t>
+      </w:r>
+      <w:r>
+        <w:rPr>
+          <w:rFonts w:ascii="JetBrains Mono" w:hAnsi="JetBrains Mono"/>
+          <w:b w:val="false"/>
+          <w:i w:val="false"/>
+          <w:color w:val="6AAB73"/>
+          <w:sz w:val="20"/>
+        </w:rPr>
+        <w:t xml:space="preserve">= </w:t>
+      </w:r>
+      <w:r>
+        <w:rPr>
+          <w:rFonts w:ascii="JetBrains Mono" w:hAnsi="JetBrains Mono"/>
+          <w:b w:val="false"/>
+          <w:i w:val="false"/>
+          <w:color w:val="CF8E6D"/>
+          <w:sz w:val="20"/>
+        </w:rPr>
+        <w:t>{</w:t>
+      </w:r>
+      <w:r>
+        <w:rPr>
+          <w:rFonts w:ascii="JetBrains Mono" w:hAnsi="JetBrains Mono"/>
+          <w:b w:val="false"/>
+          <w:i w:val="false"/>
+          <w:color w:val="BCBEC4"/>
+          <w:sz w:val="20"/>
+        </w:rPr>
+        <w:t>calcular_perimetro_rectangulo(largo,ancho)</w:t>
+      </w:r>
+      <w:r>
+        <w:rPr>
+          <w:rFonts w:ascii="JetBrains Mono" w:hAnsi="JetBrains Mono"/>
+          <w:b w:val="false"/>
+          <w:i w:val="false"/>
+          <w:color w:val="CF8E6D"/>
+          <w:sz w:val="20"/>
+        </w:rPr>
+        <w:t>}</w:t>
+      </w:r>
+      <w:r>
+        <w:rPr>
+          <w:rFonts w:ascii="JetBrains Mono" w:hAnsi="JetBrains Mono"/>
+          <w:b w:val="false"/>
+          <w:i w:val="false"/>
+          <w:color w:val="6AAB73"/>
+          <w:sz w:val="20"/>
+        </w:rPr>
         <w:t>'</w:t>
       </w:r>
       <w:r>
@@ -2434,6 +4579,60 @@
         </w:rPr>
         <w:t>)</w:t>
         <w:br/>
+      </w:r>
+      <w:r>
+        <w:rPr>
+          <w:rFonts w:ascii="JetBrains Mono" w:hAnsi="JetBrains Mono"/>
+          <w:b w:val="false"/>
+          <w:i w:val="false"/>
+          <w:color w:val="7A7E85"/>
+          <w:sz w:val="20"/>
+        </w:rPr>
+        <w:t>#Ejercicio 4: Contador de Consonantes</w:t>
+        <w:br/>
+      </w:r>
+      <w:r>
+        <w:rPr>
+          <w:rFonts w:ascii="JetBrains Mono" w:hAnsi="JetBrains Mono"/>
+          <w:b w:val="false"/>
+          <w:i w:val="false"/>
+          <w:color w:val="CF8E6D"/>
+          <w:sz w:val="20"/>
+        </w:rPr>
+        <w:t xml:space="preserve">def </w:t>
+      </w:r>
+      <w:r>
+        <w:rPr>
+          <w:rFonts w:ascii="JetBrains Mono" w:hAnsi="JetBrains Mono"/>
+          <w:b w:val="false"/>
+          <w:i w:val="false"/>
+          <w:color w:val="56A8F5"/>
+          <w:sz w:val="20"/>
+        </w:rPr>
+        <w:t>contar_consonantes</w:t>
+      </w:r>
+      <w:r>
+        <w:rPr>
+          <w:rFonts w:ascii="JetBrains Mono" w:hAnsi="JetBrains Mono"/>
+          <w:b w:val="false"/>
+          <w:i w:val="false"/>
+          <w:color w:val="BCBEC4"/>
+          <w:sz w:val="20"/>
+        </w:rPr>
+        <w:t>(texto):</w:t>
+        <w:br/>
+        <w:t xml:space="preserve">    contador = </w:t>
+      </w:r>
+      <w:r>
+        <w:rPr>
+          <w:rFonts w:ascii="JetBrains Mono" w:hAnsi="JetBrains Mono"/>
+          <w:b w:val="false"/>
+          <w:i w:val="false"/>
+          <w:color w:val="2AACB8"/>
+          <w:sz w:val="20"/>
+        </w:rPr>
+        <w:t>0</w:t>
+        <w:br/>
         <w:t xml:space="preserve">    </w:t>
       </w:r>
       <w:r>
@@ -2441,9 +4640,1260 @@
           <w:rFonts w:ascii="JetBrains Mono" w:hAnsi="JetBrains Mono"/>
           <w:b w:val="false"/>
           <w:i w:val="false"/>
+          <w:color w:val="BCBEC4"/>
+          <w:sz w:val="20"/>
+        </w:rPr>
+        <w:t xml:space="preserve">consonantes = </w:t>
+      </w:r>
+      <w:r>
+        <w:rPr>
+          <w:rFonts w:ascii="JetBrains Mono" w:hAnsi="JetBrains Mono"/>
+          <w:b w:val="false"/>
+          <w:i w:val="false"/>
+          <w:color w:val="6AAB73"/>
+          <w:sz w:val="20"/>
+        </w:rPr>
+        <w:t>"cdfghjklmnñpqrstvxyz"</w:t>
+        <w:br/>
+        <w:t xml:space="preserve">    </w:t>
+      </w:r>
+      <w:r>
+        <w:rPr>
+          <w:rFonts w:ascii="JetBrains Mono" w:hAnsi="JetBrains Mono"/>
+          <w:b w:val="false"/>
+          <w:i w:val="false"/>
           <w:color w:val="CF8E6D"/>
           <w:sz w:val="20"/>
         </w:rPr>
+        <w:t xml:space="preserve">for </w:t>
+      </w:r>
+      <w:r>
+        <w:rPr>
+          <w:rFonts w:ascii="JetBrains Mono" w:hAnsi="JetBrains Mono"/>
+          <w:b w:val="false"/>
+          <w:i w:val="false"/>
+          <w:color w:val="BCBEC4"/>
+          <w:sz w:val="20"/>
+        </w:rPr>
+        <w:t xml:space="preserve">caracter </w:t>
+      </w:r>
+      <w:r>
+        <w:rPr>
+          <w:rFonts w:ascii="JetBrains Mono" w:hAnsi="JetBrains Mono"/>
+          <w:b w:val="false"/>
+          <w:i w:val="false"/>
+          <w:color w:val="CF8E6D"/>
+          <w:sz w:val="20"/>
+        </w:rPr>
+        <w:t xml:space="preserve">in </w:t>
+      </w:r>
+      <w:r>
+        <w:rPr>
+          <w:rFonts w:ascii="JetBrains Mono" w:hAnsi="JetBrains Mono"/>
+          <w:b w:val="false"/>
+          <w:i w:val="false"/>
+          <w:color w:val="BCBEC4"/>
+          <w:sz w:val="20"/>
+        </w:rPr>
+        <w:t>texto.lower():</w:t>
+        <w:br/>
+        <w:t xml:space="preserve">        </w:t>
+      </w:r>
+      <w:r>
+        <w:rPr>
+          <w:rFonts w:ascii="JetBrains Mono" w:hAnsi="JetBrains Mono"/>
+          <w:b w:val="false"/>
+          <w:i w:val="false"/>
+          <w:color w:val="CF8E6D"/>
+          <w:sz w:val="20"/>
+        </w:rPr>
+        <w:t xml:space="preserve">if </w:t>
+      </w:r>
+      <w:r>
+        <w:rPr>
+          <w:rFonts w:ascii="JetBrains Mono" w:hAnsi="JetBrains Mono"/>
+          <w:b w:val="false"/>
+          <w:i w:val="false"/>
+          <w:color w:val="BCBEC4"/>
+          <w:sz w:val="20"/>
+        </w:rPr>
+        <w:t xml:space="preserve">caracter </w:t>
+      </w:r>
+      <w:r>
+        <w:rPr>
+          <w:rFonts w:ascii="JetBrains Mono" w:hAnsi="JetBrains Mono"/>
+          <w:b w:val="false"/>
+          <w:i w:val="false"/>
+          <w:color w:val="CF8E6D"/>
+          <w:sz w:val="20"/>
+        </w:rPr>
+        <w:t xml:space="preserve">in </w:t>
+      </w:r>
+      <w:r>
+        <w:rPr>
+          <w:rFonts w:ascii="JetBrains Mono" w:hAnsi="JetBrains Mono"/>
+          <w:b w:val="false"/>
+          <w:i w:val="false"/>
+          <w:color w:val="BCBEC4"/>
+          <w:sz w:val="20"/>
+        </w:rPr>
+        <w:t>consonantes:</w:t>
+        <w:br/>
+        <w:t xml:space="preserve">            contador += </w:t>
+      </w:r>
+      <w:r>
+        <w:rPr>
+          <w:rFonts w:ascii="JetBrains Mono" w:hAnsi="JetBrains Mono"/>
+          <w:b w:val="false"/>
+          <w:i w:val="false"/>
+          <w:color w:val="2AACB8"/>
+          <w:sz w:val="20"/>
+        </w:rPr>
+        <w:t>1</w:t>
+        <w:br/>
+        <w:t xml:space="preserve">    </w:t>
+      </w:r>
+      <w:r>
+        <w:rPr>
+          <w:rFonts w:ascii="JetBrains Mono" w:hAnsi="JetBrains Mono"/>
+          <w:b w:val="false"/>
+          <w:i w:val="false"/>
+          <w:color w:val="CF8E6D"/>
+          <w:sz w:val="20"/>
+        </w:rPr>
+        <w:t xml:space="preserve">return </w:t>
+      </w:r>
+      <w:r>
+        <w:rPr>
+          <w:rFonts w:ascii="JetBrains Mono" w:hAnsi="JetBrains Mono"/>
+          <w:b w:val="false"/>
+          <w:i w:val="false"/>
+          <w:color w:val="BCBEC4"/>
+          <w:sz w:val="20"/>
+        </w:rPr>
+        <w:t>contador</w:t>
+        <w:br/>
+      </w:r>
+      <w:r>
+        <w:rPr>
+          <w:rFonts w:ascii="JetBrains Mono" w:hAnsi="JetBrains Mono"/>
+          <w:b w:val="false"/>
+          <w:i w:val="false"/>
+          <w:color w:val="CF8E6D"/>
+          <w:sz w:val="20"/>
+        </w:rPr>
+        <w:t xml:space="preserve">def </w:t>
+      </w:r>
+      <w:r>
+        <w:rPr>
+          <w:rFonts w:ascii="JetBrains Mono" w:hAnsi="JetBrains Mono"/>
+          <w:b w:val="false"/>
+          <w:i w:val="false"/>
+          <w:color w:val="56A8F5"/>
+          <w:sz w:val="20"/>
+        </w:rPr>
+        <w:t>ejercicio4</w:t>
+      </w:r>
+      <w:r>
+        <w:rPr>
+          <w:rFonts w:ascii="JetBrains Mono" w:hAnsi="JetBrains Mono"/>
+          <w:b w:val="false"/>
+          <w:i w:val="false"/>
+          <w:color w:val="BCBEC4"/>
+          <w:sz w:val="20"/>
+        </w:rPr>
+        <w:t>():</w:t>
+        <w:br/>
+        <w:t xml:space="preserve">    </w:t>
+      </w:r>
+      <w:r>
+        <w:rPr>
+          <w:rFonts w:ascii="JetBrains Mono" w:hAnsi="JetBrains Mono"/>
+          <w:b w:val="false"/>
+          <w:i w:val="false"/>
+          <w:color w:val="8888C6"/>
+          <w:sz w:val="20"/>
+        </w:rPr>
+        <w:t>print</w:t>
+      </w:r>
+      <w:r>
+        <w:rPr>
+          <w:rFonts w:ascii="JetBrains Mono" w:hAnsi="JetBrains Mono"/>
+          <w:b w:val="false"/>
+          <w:i w:val="false"/>
+          <w:color w:val="BCBEC4"/>
+          <w:sz w:val="20"/>
+        </w:rPr>
+        <w:t>(</w:t>
+      </w:r>
+      <w:r>
+        <w:rPr>
+          <w:rFonts w:ascii="JetBrains Mono" w:hAnsi="JetBrains Mono"/>
+          <w:b w:val="false"/>
+          <w:i w:val="false"/>
+          <w:color w:val="6AAB73"/>
+          <w:sz w:val="20"/>
+        </w:rPr>
+        <w:t>"---------------------------"</w:t>
+      </w:r>
+      <w:r>
+        <w:rPr>
+          <w:rFonts w:ascii="JetBrains Mono" w:hAnsi="JetBrains Mono"/>
+          <w:b w:val="false"/>
+          <w:i w:val="false"/>
+          <w:color w:val="BCBEC4"/>
+          <w:sz w:val="20"/>
+        </w:rPr>
+        <w:t>)</w:t>
+        <w:br/>
+        <w:t xml:space="preserve">    </w:t>
+      </w:r>
+      <w:r>
+        <w:rPr>
+          <w:rFonts w:ascii="JetBrains Mono" w:hAnsi="JetBrains Mono"/>
+          <w:b w:val="false"/>
+          <w:i w:val="false"/>
+          <w:color w:val="8888C6"/>
+          <w:sz w:val="20"/>
+        </w:rPr>
+        <w:t>print</w:t>
+      </w:r>
+      <w:r>
+        <w:rPr>
+          <w:rFonts w:ascii="JetBrains Mono" w:hAnsi="JetBrains Mono"/>
+          <w:b w:val="false"/>
+          <w:i w:val="false"/>
+          <w:color w:val="BCBEC4"/>
+          <w:sz w:val="20"/>
+        </w:rPr>
+        <w:t>(</w:t>
+      </w:r>
+      <w:r>
+        <w:rPr>
+          <w:rFonts w:ascii="JetBrains Mono" w:hAnsi="JetBrains Mono"/>
+          <w:b w:val="false"/>
+          <w:i w:val="false"/>
+          <w:color w:val="6AAB73"/>
+          <w:sz w:val="20"/>
+        </w:rPr>
+        <w:t>"Bienvenido a Contador Consonantes"</w:t>
+      </w:r>
+      <w:r>
+        <w:rPr>
+          <w:rFonts w:ascii="JetBrains Mono" w:hAnsi="JetBrains Mono"/>
+          <w:b w:val="false"/>
+          <w:i w:val="false"/>
+          <w:color w:val="BCBEC4"/>
+          <w:sz w:val="20"/>
+        </w:rPr>
+        <w:t>)</w:t>
+        <w:br/>
+        <w:t xml:space="preserve">    contadorConsonantes = </w:t>
+      </w:r>
+      <w:r>
+        <w:rPr>
+          <w:rFonts w:ascii="JetBrains Mono" w:hAnsi="JetBrains Mono"/>
+          <w:b w:val="false"/>
+          <w:i w:val="false"/>
+          <w:color w:val="8888C6"/>
+          <w:sz w:val="20"/>
+        </w:rPr>
+        <w:t>input</w:t>
+      </w:r>
+      <w:r>
+        <w:rPr>
+          <w:rFonts w:ascii="JetBrains Mono" w:hAnsi="JetBrains Mono"/>
+          <w:b w:val="false"/>
+          <w:i w:val="false"/>
+          <w:color w:val="BCBEC4"/>
+          <w:sz w:val="20"/>
+        </w:rPr>
+        <w:t>(</w:t>
+      </w:r>
+      <w:r>
+        <w:rPr>
+          <w:rFonts w:ascii="JetBrains Mono" w:hAnsi="JetBrains Mono"/>
+          <w:b w:val="false"/>
+          <w:i w:val="false"/>
+          <w:color w:val="6AAB73"/>
+          <w:sz w:val="20"/>
+        </w:rPr>
+        <w:t>"Ingresa una palabra: "</w:t>
+      </w:r>
+      <w:r>
+        <w:rPr>
+          <w:rFonts w:ascii="JetBrains Mono" w:hAnsi="JetBrains Mono"/>
+          <w:b w:val="false"/>
+          <w:i w:val="false"/>
+          <w:color w:val="BCBEC4"/>
+          <w:sz w:val="20"/>
+        </w:rPr>
+        <w:t>)</w:t>
+        <w:br/>
+        <w:t xml:space="preserve">    </w:t>
+      </w:r>
+      <w:r>
+        <w:rPr>
+          <w:rFonts w:ascii="JetBrains Mono" w:hAnsi="JetBrains Mono"/>
+          <w:b w:val="false"/>
+          <w:i w:val="false"/>
+          <w:color w:val="8888C6"/>
+          <w:sz w:val="20"/>
+        </w:rPr>
+        <w:t>print</w:t>
+      </w:r>
+      <w:r>
+        <w:rPr>
+          <w:rFonts w:ascii="JetBrains Mono" w:hAnsi="JetBrains Mono"/>
+          <w:b w:val="false"/>
+          <w:i w:val="false"/>
+          <w:color w:val="BCBEC4"/>
+          <w:sz w:val="20"/>
+        </w:rPr>
+        <w:t>(</w:t>
+      </w:r>
+      <w:r>
+        <w:rPr>
+          <w:rFonts w:ascii="JetBrains Mono" w:hAnsi="JetBrains Mono"/>
+          <w:b w:val="false"/>
+          <w:i w:val="false"/>
+          <w:color w:val="6AAB73"/>
+          <w:sz w:val="20"/>
+        </w:rPr>
+        <w:t xml:space="preserve">f"La palabra ingresada es: </w:t>
+      </w:r>
+      <w:r>
+        <w:rPr>
+          <w:rFonts w:ascii="JetBrains Mono" w:hAnsi="JetBrains Mono"/>
+          <w:b w:val="false"/>
+          <w:i w:val="false"/>
+          <w:color w:val="CF8E6D"/>
+          <w:sz w:val="20"/>
+        </w:rPr>
+        <w:t xml:space="preserve">{ </w:t>
+      </w:r>
+      <w:r>
+        <w:rPr>
+          <w:rFonts w:ascii="JetBrains Mono" w:hAnsi="JetBrains Mono"/>
+          <w:b w:val="false"/>
+          <w:i w:val="false"/>
+          <w:color w:val="BCBEC4"/>
+          <w:sz w:val="20"/>
+        </w:rPr>
+        <w:t>contadorConsonantes</w:t>
+      </w:r>
+      <w:r>
+        <w:rPr>
+          <w:rFonts w:ascii="JetBrains Mono" w:hAnsi="JetBrains Mono"/>
+          <w:b w:val="false"/>
+          <w:i w:val="false"/>
+          <w:color w:val="CF8E6D"/>
+          <w:sz w:val="20"/>
+        </w:rPr>
+        <w:t>}</w:t>
+      </w:r>
+      <w:r>
+        <w:rPr>
+          <w:rFonts w:ascii="JetBrains Mono" w:hAnsi="JetBrains Mono"/>
+          <w:b w:val="false"/>
+          <w:i w:val="false"/>
+          <w:color w:val="6AAB73"/>
+          <w:sz w:val="20"/>
+        </w:rPr>
+        <w:t xml:space="preserve"> y la cantidad de consonantes es: </w:t>
+      </w:r>
+      <w:r>
+        <w:rPr>
+          <w:rFonts w:ascii="JetBrains Mono" w:hAnsi="JetBrains Mono"/>
+          <w:b w:val="false"/>
+          <w:i w:val="false"/>
+          <w:color w:val="CF8E6D"/>
+          <w:sz w:val="20"/>
+        </w:rPr>
+        <w:t>{</w:t>
+      </w:r>
+      <w:r>
+        <w:rPr>
+          <w:rFonts w:ascii="JetBrains Mono" w:hAnsi="JetBrains Mono"/>
+          <w:b w:val="false"/>
+          <w:i w:val="false"/>
+          <w:color w:val="BCBEC4"/>
+          <w:sz w:val="20"/>
+        </w:rPr>
+        <w:t>contar_consonantes(contadorConsonantes)</w:t>
+      </w:r>
+      <w:r>
+        <w:rPr>
+          <w:rFonts w:ascii="JetBrains Mono" w:hAnsi="JetBrains Mono"/>
+          <w:b w:val="false"/>
+          <w:i w:val="false"/>
+          <w:color w:val="CF8E6D"/>
+          <w:sz w:val="20"/>
+        </w:rPr>
+        <w:t>}</w:t>
+      </w:r>
+      <w:r>
+        <w:rPr>
+          <w:rFonts w:ascii="JetBrains Mono" w:hAnsi="JetBrains Mono"/>
+          <w:b w:val="false"/>
+          <w:i w:val="false"/>
+          <w:color w:val="6AAB73"/>
+          <w:sz w:val="20"/>
+        </w:rPr>
+        <w:t>"</w:t>
+      </w:r>
+      <w:r>
+        <w:rPr>
+          <w:rFonts w:ascii="JetBrains Mono" w:hAnsi="JetBrains Mono"/>
+          <w:b w:val="false"/>
+          <w:i w:val="false"/>
+          <w:color w:val="BCBEC4"/>
+          <w:sz w:val="20"/>
+        </w:rPr>
+        <w:t>)</w:t>
+        <w:br/>
+      </w:r>
+      <w:r>
+        <w:rPr>
+          <w:rFonts w:ascii="JetBrains Mono" w:hAnsi="JetBrains Mono"/>
+          <w:b w:val="false"/>
+          <w:i w:val="false"/>
+          <w:color w:val="7A7E85"/>
+          <w:sz w:val="20"/>
+        </w:rPr>
+        <w:t>#Ejercicio 5: Generador de Serie Fibonacci</w:t>
+        <w:br/>
+      </w:r>
+      <w:r>
+        <w:rPr>
+          <w:rFonts w:ascii="JetBrains Mono" w:hAnsi="JetBrains Mono"/>
+          <w:b w:val="false"/>
+          <w:i w:val="false"/>
+          <w:color w:val="CF8E6D"/>
+          <w:sz w:val="20"/>
+        </w:rPr>
+        <w:t xml:space="preserve">def </w:t>
+      </w:r>
+      <w:r>
+        <w:rPr>
+          <w:rFonts w:ascii="JetBrains Mono" w:hAnsi="JetBrains Mono"/>
+          <w:b w:val="false"/>
+          <w:i w:val="false"/>
+          <w:color w:val="56A8F5"/>
+          <w:sz w:val="20"/>
+        </w:rPr>
+        <w:t>serieFibonacci</w:t>
+      </w:r>
+      <w:r>
+        <w:rPr>
+          <w:rFonts w:ascii="JetBrains Mono" w:hAnsi="JetBrains Mono"/>
+          <w:b w:val="false"/>
+          <w:i w:val="false"/>
+          <w:color w:val="BCBEC4"/>
+          <w:sz w:val="20"/>
+        </w:rPr>
+        <w:t>(n):</w:t>
+        <w:br/>
+        <w:t xml:space="preserve">    a = </w:t>
+      </w:r>
+      <w:r>
+        <w:rPr>
+          <w:rFonts w:ascii="JetBrains Mono" w:hAnsi="JetBrains Mono"/>
+          <w:b w:val="false"/>
+          <w:i w:val="false"/>
+          <w:color w:val="2AACB8"/>
+          <w:sz w:val="20"/>
+        </w:rPr>
+        <w:t>0</w:t>
+        <w:br/>
+        <w:t xml:space="preserve">    </w:t>
+      </w:r>
+      <w:r>
+        <w:rPr>
+          <w:rFonts w:ascii="JetBrains Mono" w:hAnsi="JetBrains Mono"/>
+          <w:b w:val="false"/>
+          <w:i w:val="false"/>
+          <w:color w:val="BCBEC4"/>
+          <w:sz w:val="20"/>
+        </w:rPr>
+        <w:t xml:space="preserve">b = </w:t>
+      </w:r>
+      <w:r>
+        <w:rPr>
+          <w:rFonts w:ascii="JetBrains Mono" w:hAnsi="JetBrains Mono"/>
+          <w:b w:val="false"/>
+          <w:i w:val="false"/>
+          <w:color w:val="2AACB8"/>
+          <w:sz w:val="20"/>
+        </w:rPr>
+        <w:t>1</w:t>
+        <w:br/>
+        <w:t xml:space="preserve">    </w:t>
+      </w:r>
+      <w:r>
+        <w:rPr>
+          <w:rFonts w:ascii="JetBrains Mono" w:hAnsi="JetBrains Mono"/>
+          <w:b w:val="false"/>
+          <w:i w:val="false"/>
+          <w:color w:val="BCBEC4"/>
+          <w:sz w:val="20"/>
+        </w:rPr>
+        <w:t xml:space="preserve">contador = </w:t>
+      </w:r>
+      <w:r>
+        <w:rPr>
+          <w:rFonts w:ascii="JetBrains Mono" w:hAnsi="JetBrains Mono"/>
+          <w:b w:val="false"/>
+          <w:i w:val="false"/>
+          <w:color w:val="2AACB8"/>
+          <w:sz w:val="20"/>
+        </w:rPr>
+        <w:t>0</w:t>
+        <w:br/>
+        <w:t xml:space="preserve">    </w:t>
+      </w:r>
+      <w:r>
+        <w:rPr>
+          <w:rFonts w:ascii="JetBrains Mono" w:hAnsi="JetBrains Mono"/>
+          <w:b w:val="false"/>
+          <w:i w:val="false"/>
+          <w:color w:val="CF8E6D"/>
+          <w:sz w:val="20"/>
+        </w:rPr>
+        <w:t xml:space="preserve">while </w:t>
+      </w:r>
+      <w:r>
+        <w:rPr>
+          <w:rFonts w:ascii="JetBrains Mono" w:hAnsi="JetBrains Mono"/>
+          <w:b w:val="false"/>
+          <w:i w:val="false"/>
+          <w:color w:val="BCBEC4"/>
+          <w:sz w:val="20"/>
+        </w:rPr>
+        <w:t>contador &lt;= n:</w:t>
+        <w:br/>
+        <w:t xml:space="preserve">        </w:t>
+      </w:r>
+      <w:r>
+        <w:rPr>
+          <w:rFonts w:ascii="JetBrains Mono" w:hAnsi="JetBrains Mono"/>
+          <w:b w:val="false"/>
+          <w:i w:val="false"/>
+          <w:color w:val="8888C6"/>
+          <w:sz w:val="20"/>
+        </w:rPr>
+        <w:t>print</w:t>
+      </w:r>
+      <w:r>
+        <w:rPr>
+          <w:rFonts w:ascii="JetBrains Mono" w:hAnsi="JetBrains Mono"/>
+          <w:b w:val="false"/>
+          <w:i w:val="false"/>
+          <w:color w:val="BCBEC4"/>
+          <w:sz w:val="20"/>
+        </w:rPr>
+        <w:t xml:space="preserve">(a, </w:t>
+      </w:r>
+      <w:r>
+        <w:rPr>
+          <w:rFonts w:ascii="JetBrains Mono" w:hAnsi="JetBrains Mono"/>
+          <w:b w:val="false"/>
+          <w:i w:val="false"/>
+          <w:color w:val="AA4926"/>
+          <w:sz w:val="20"/>
+        </w:rPr>
+        <w:t>end</w:t>
+      </w:r>
+      <w:r>
+        <w:rPr>
+          <w:rFonts w:ascii="JetBrains Mono" w:hAnsi="JetBrains Mono"/>
+          <w:b w:val="false"/>
+          <w:i w:val="false"/>
+          <w:color w:val="BCBEC4"/>
+          <w:sz w:val="20"/>
+        </w:rPr>
+        <w:t>=</w:t>
+      </w:r>
+      <w:r>
+        <w:rPr>
+          <w:rFonts w:ascii="JetBrains Mono" w:hAnsi="JetBrains Mono"/>
+          <w:b w:val="false"/>
+          <w:i w:val="false"/>
+          <w:color w:val="6AAB73"/>
+          <w:sz w:val="20"/>
+        </w:rPr>
+        <w:t>", "</w:t>
+      </w:r>
+      <w:r>
+        <w:rPr>
+          <w:rFonts w:ascii="JetBrains Mono" w:hAnsi="JetBrains Mono"/>
+          <w:b w:val="false"/>
+          <w:i w:val="false"/>
+          <w:color w:val="BCBEC4"/>
+          <w:sz w:val="20"/>
+        </w:rPr>
+        <w:t>,)</w:t>
+        <w:br/>
+        <w:t xml:space="preserve">        r = a + b</w:t>
+        <w:br/>
+        <w:t xml:space="preserve">        a = b</w:t>
+        <w:br/>
+        <w:t xml:space="preserve">        b = r</w:t>
+        <w:br/>
+        <w:t xml:space="preserve">        contador += </w:t>
+      </w:r>
+      <w:r>
+        <w:rPr>
+          <w:rFonts w:ascii="JetBrains Mono" w:hAnsi="JetBrains Mono"/>
+          <w:b w:val="false"/>
+          <w:i w:val="false"/>
+          <w:color w:val="2AACB8"/>
+          <w:sz w:val="20"/>
+        </w:rPr>
+        <w:t>1</w:t>
+        <w:br/>
+        <w:br/>
+      </w:r>
+      <w:r>
+        <w:rPr>
+          <w:rFonts w:ascii="JetBrains Mono" w:hAnsi="JetBrains Mono"/>
+          <w:b w:val="false"/>
+          <w:i w:val="false"/>
+          <w:color w:val="7A7E85"/>
+          <w:sz w:val="20"/>
+        </w:rPr>
+        <w:t># for d in range(n):</w:t>
+        <w:br/>
+        <w:t>#     print(serieFibonacci(n))</w:t>
+        <w:br/>
+      </w:r>
+      <w:r>
+        <w:rPr>
+          <w:rFonts w:ascii="JetBrains Mono" w:hAnsi="JetBrains Mono"/>
+          <w:b w:val="false"/>
+          <w:i w:val="false"/>
+          <w:color w:val="CF8E6D"/>
+          <w:sz w:val="20"/>
+        </w:rPr>
+        <w:t xml:space="preserve">def </w:t>
+      </w:r>
+      <w:r>
+        <w:rPr>
+          <w:rFonts w:ascii="JetBrains Mono" w:hAnsi="JetBrains Mono"/>
+          <w:b w:val="false"/>
+          <w:i w:val="false"/>
+          <w:color w:val="56A8F5"/>
+          <w:sz w:val="20"/>
+        </w:rPr>
+        <w:t>ejercicio5</w:t>
+      </w:r>
+      <w:r>
+        <w:rPr>
+          <w:rFonts w:ascii="JetBrains Mono" w:hAnsi="JetBrains Mono"/>
+          <w:b w:val="false"/>
+          <w:i w:val="false"/>
+          <w:color w:val="BCBEC4"/>
+          <w:sz w:val="20"/>
+        </w:rPr>
+        <w:t>():</w:t>
+        <w:br/>
+        <w:t xml:space="preserve">    </w:t>
+      </w:r>
+      <w:r>
+        <w:rPr>
+          <w:rFonts w:ascii="JetBrains Mono" w:hAnsi="JetBrains Mono"/>
+          <w:b w:val="false"/>
+          <w:i w:val="false"/>
+          <w:color w:val="8888C6"/>
+          <w:sz w:val="20"/>
+        </w:rPr>
+        <w:t>print</w:t>
+      </w:r>
+      <w:r>
+        <w:rPr>
+          <w:rFonts w:ascii="JetBrains Mono" w:hAnsi="JetBrains Mono"/>
+          <w:b w:val="false"/>
+          <w:i w:val="false"/>
+          <w:color w:val="BCBEC4"/>
+          <w:sz w:val="20"/>
+        </w:rPr>
+        <w:t>(</w:t>
+      </w:r>
+      <w:r>
+        <w:rPr>
+          <w:rFonts w:ascii="JetBrains Mono" w:hAnsi="JetBrains Mono"/>
+          <w:b w:val="false"/>
+          <w:i w:val="false"/>
+          <w:color w:val="6AAB73"/>
+          <w:sz w:val="20"/>
+        </w:rPr>
+        <w:t>"---------------------------"</w:t>
+      </w:r>
+      <w:r>
+        <w:rPr>
+          <w:rFonts w:ascii="JetBrains Mono" w:hAnsi="JetBrains Mono"/>
+          <w:b w:val="false"/>
+          <w:i w:val="false"/>
+          <w:color w:val="BCBEC4"/>
+          <w:sz w:val="20"/>
+        </w:rPr>
+        <w:t>)</w:t>
+        <w:br/>
+        <w:t xml:space="preserve">    </w:t>
+      </w:r>
+      <w:r>
+        <w:rPr>
+          <w:rFonts w:ascii="JetBrains Mono" w:hAnsi="JetBrains Mono"/>
+          <w:b w:val="false"/>
+          <w:i w:val="false"/>
+          <w:color w:val="8888C6"/>
+          <w:sz w:val="20"/>
+        </w:rPr>
+        <w:t>print</w:t>
+      </w:r>
+      <w:r>
+        <w:rPr>
+          <w:rFonts w:ascii="JetBrains Mono" w:hAnsi="JetBrains Mono"/>
+          <w:b w:val="false"/>
+          <w:i w:val="false"/>
+          <w:color w:val="BCBEC4"/>
+          <w:sz w:val="20"/>
+        </w:rPr>
+        <w:t>(</w:t>
+      </w:r>
+      <w:r>
+        <w:rPr>
+          <w:rFonts w:ascii="JetBrains Mono" w:hAnsi="JetBrains Mono"/>
+          <w:b w:val="false"/>
+          <w:i w:val="false"/>
+          <w:color w:val="6AAB73"/>
+          <w:sz w:val="20"/>
+        </w:rPr>
+        <w:t>"Bienvenido a La Serie Fibonacci"</w:t>
+      </w:r>
+      <w:r>
+        <w:rPr>
+          <w:rFonts w:ascii="JetBrains Mono" w:hAnsi="JetBrains Mono"/>
+          <w:b w:val="false"/>
+          <w:i w:val="false"/>
+          <w:color w:val="BCBEC4"/>
+          <w:sz w:val="20"/>
+        </w:rPr>
+        <w:t>)</w:t>
+        <w:br/>
+        <w:t xml:space="preserve">    introducirNumeroSerie = </w:t>
+      </w:r>
+      <w:r>
+        <w:rPr>
+          <w:rFonts w:ascii="JetBrains Mono" w:hAnsi="JetBrains Mono"/>
+          <w:b w:val="false"/>
+          <w:i w:val="false"/>
+          <w:color w:val="8888C6"/>
+          <w:sz w:val="20"/>
+        </w:rPr>
+        <w:t>int</w:t>
+      </w:r>
+      <w:r>
+        <w:rPr>
+          <w:rFonts w:ascii="JetBrains Mono" w:hAnsi="JetBrains Mono"/>
+          <w:b w:val="false"/>
+          <w:i w:val="false"/>
+          <w:color w:val="BCBEC4"/>
+          <w:sz w:val="20"/>
+        </w:rPr>
+        <w:t>(</w:t>
+      </w:r>
+      <w:r>
+        <w:rPr>
+          <w:rFonts w:ascii="JetBrains Mono" w:hAnsi="JetBrains Mono"/>
+          <w:b w:val="false"/>
+          <w:i w:val="false"/>
+          <w:color w:val="8888C6"/>
+          <w:sz w:val="20"/>
+        </w:rPr>
+        <w:t>input</w:t>
+      </w:r>
+      <w:r>
+        <w:rPr>
+          <w:rFonts w:ascii="JetBrains Mono" w:hAnsi="JetBrains Mono"/>
+          <w:b w:val="false"/>
+          <w:i w:val="false"/>
+          <w:color w:val="BCBEC4"/>
+          <w:sz w:val="20"/>
+        </w:rPr>
+        <w:t>(</w:t>
+      </w:r>
+      <w:r>
+        <w:rPr>
+          <w:rFonts w:ascii="JetBrains Mono" w:hAnsi="JetBrains Mono"/>
+          <w:b w:val="false"/>
+          <w:i w:val="false"/>
+          <w:color w:val="6AAB73"/>
+          <w:sz w:val="20"/>
+        </w:rPr>
+        <w:t>"Ingresa un numero de la Serie  Fibonacci: "</w:t>
+      </w:r>
+      <w:r>
+        <w:rPr>
+          <w:rFonts w:ascii="JetBrains Mono" w:hAnsi="JetBrains Mono"/>
+          <w:b w:val="false"/>
+          <w:i w:val="false"/>
+          <w:color w:val="BCBEC4"/>
+          <w:sz w:val="20"/>
+        </w:rPr>
+        <w:t>))</w:t>
+        <w:br/>
+        <w:t xml:space="preserve">    serieFibonacci(introducirNumeroSerie)</w:t>
+        <w:br/>
+        <w:t xml:space="preserve">    </w:t>
+      </w:r>
+      <w:r>
+        <w:rPr>
+          <w:rFonts w:ascii="JetBrains Mono" w:hAnsi="JetBrains Mono"/>
+          <w:b w:val="false"/>
+          <w:i w:val="false"/>
+          <w:color w:val="7A7E85"/>
+          <w:sz w:val="20"/>
+        </w:rPr>
+        <w:t># for d in range(introducirNumeroSerie):</w:t>
+        <w:br/>
+        <w:t xml:space="preserve">        # print("Numero de la seria que pusite fue: ", introducirNumeroSerie)</w:t>
+        <w:br/>
+        <w:t xml:space="preserve">        # print("La serie es", serieFibonacci(introducirNumeroSerie),end=",")</w:t>
+        <w:br/>
+        <w:t>#Menu Principal para acceder a las demas Funciones</w:t>
+        <w:br/>
+      </w:r>
+      <w:r>
+        <w:rPr>
+          <w:rFonts w:ascii="JetBrains Mono" w:hAnsi="JetBrains Mono"/>
+          <w:b w:val="false"/>
+          <w:i w:val="false"/>
+          <w:color w:val="CF8E6D"/>
+          <w:sz w:val="20"/>
+        </w:rPr>
+        <w:t>while True</w:t>
+      </w:r>
+      <w:r>
+        <w:rPr>
+          <w:rFonts w:ascii="JetBrains Mono" w:hAnsi="JetBrains Mono"/>
+          <w:b w:val="false"/>
+          <w:i w:val="false"/>
+          <w:color w:val="BCBEC4"/>
+          <w:sz w:val="20"/>
+        </w:rPr>
+        <w:t>:</w:t>
+        <w:br/>
+        <w:t xml:space="preserve">    </w:t>
+      </w:r>
+      <w:r>
+        <w:rPr>
+          <w:rFonts w:ascii="JetBrains Mono" w:hAnsi="JetBrains Mono"/>
+          <w:b w:val="false"/>
+          <w:i w:val="false"/>
+          <w:color w:val="8888C6"/>
+          <w:sz w:val="20"/>
+        </w:rPr>
+        <w:t>print</w:t>
+      </w:r>
+      <w:r>
+        <w:rPr>
+          <w:rFonts w:ascii="JetBrains Mono" w:hAnsi="JetBrains Mono"/>
+          <w:b w:val="false"/>
+          <w:i w:val="false"/>
+          <w:color w:val="BCBEC4"/>
+          <w:sz w:val="20"/>
+        </w:rPr>
+        <w:t>(</w:t>
+      </w:r>
+      <w:r>
+        <w:rPr>
+          <w:rFonts w:ascii="JetBrains Mono" w:hAnsi="JetBrains Mono"/>
+          <w:b w:val="false"/>
+          <w:i w:val="false"/>
+          <w:color w:val="6AAB73"/>
+          <w:sz w:val="20"/>
+        </w:rPr>
+        <w:t>" Bienvenidos a Control Menu de la Tarea"</w:t>
+      </w:r>
+      <w:r>
+        <w:rPr>
+          <w:rFonts w:ascii="JetBrains Mono" w:hAnsi="JetBrains Mono"/>
+          <w:b w:val="false"/>
+          <w:i w:val="false"/>
+          <w:color w:val="BCBEC4"/>
+          <w:sz w:val="20"/>
+        </w:rPr>
+        <w:t>)</w:t>
+        <w:br/>
+        <w:t xml:space="preserve">    </w:t>
+      </w:r>
+      <w:r>
+        <w:rPr>
+          <w:rFonts w:ascii="JetBrains Mono" w:hAnsi="JetBrains Mono"/>
+          <w:b w:val="false"/>
+          <w:i w:val="false"/>
+          <w:color w:val="8888C6"/>
+          <w:sz w:val="20"/>
+        </w:rPr>
+        <w:t>print</w:t>
+      </w:r>
+      <w:r>
+        <w:rPr>
+          <w:rFonts w:ascii="JetBrains Mono" w:hAnsi="JetBrains Mono"/>
+          <w:b w:val="false"/>
+          <w:i w:val="false"/>
+          <w:color w:val="BCBEC4"/>
+          <w:sz w:val="20"/>
+        </w:rPr>
+        <w:t>(</w:t>
+      </w:r>
+      <w:r>
+        <w:rPr>
+          <w:rFonts w:ascii="JetBrains Mono" w:hAnsi="JetBrains Mono"/>
+          <w:b w:val="false"/>
+          <w:i w:val="false"/>
+          <w:color w:val="6AAB73"/>
+          <w:sz w:val="20"/>
+        </w:rPr>
+        <w:t>"1-Calculadora de Potencias y Raíces"</w:t>
+      </w:r>
+      <w:r>
+        <w:rPr>
+          <w:rFonts w:ascii="JetBrains Mono" w:hAnsi="JetBrains Mono"/>
+          <w:b w:val="false"/>
+          <w:i w:val="false"/>
+          <w:color w:val="BCBEC4"/>
+          <w:sz w:val="20"/>
+        </w:rPr>
+        <w:t>)</w:t>
+        <w:br/>
+        <w:t xml:space="preserve">    </w:t>
+      </w:r>
+      <w:r>
+        <w:rPr>
+          <w:rFonts w:ascii="JetBrains Mono" w:hAnsi="JetBrains Mono"/>
+          <w:b w:val="false"/>
+          <w:i w:val="false"/>
+          <w:color w:val="8888C6"/>
+          <w:sz w:val="20"/>
+        </w:rPr>
+        <w:t>print</w:t>
+      </w:r>
+      <w:r>
+        <w:rPr>
+          <w:rFonts w:ascii="JetBrains Mono" w:hAnsi="JetBrains Mono"/>
+          <w:b w:val="false"/>
+          <w:i w:val="false"/>
+          <w:color w:val="BCBEC4"/>
+          <w:sz w:val="20"/>
+        </w:rPr>
+        <w:t>(</w:t>
+      </w:r>
+      <w:r>
+        <w:rPr>
+          <w:rFonts w:ascii="JetBrains Mono" w:hAnsi="JetBrains Mono"/>
+          <w:b w:val="false"/>
+          <w:i w:val="false"/>
+          <w:color w:val="6AAB73"/>
+          <w:sz w:val="20"/>
+        </w:rPr>
+        <w:t>"2-Conversor de Unidades de Longitud"</w:t>
+      </w:r>
+      <w:r>
+        <w:rPr>
+          <w:rFonts w:ascii="JetBrains Mono" w:hAnsi="JetBrains Mono"/>
+          <w:b w:val="false"/>
+          <w:i w:val="false"/>
+          <w:color w:val="BCBEC4"/>
+          <w:sz w:val="20"/>
+        </w:rPr>
+        <w:t>)</w:t>
+        <w:br/>
+        <w:t xml:space="preserve">    </w:t>
+      </w:r>
+      <w:r>
+        <w:rPr>
+          <w:rFonts w:ascii="JetBrains Mono" w:hAnsi="JetBrains Mono"/>
+          <w:b w:val="false"/>
+          <w:i w:val="false"/>
+          <w:color w:val="8888C6"/>
+          <w:sz w:val="20"/>
+        </w:rPr>
+        <w:t>print</w:t>
+      </w:r>
+      <w:r>
+        <w:rPr>
+          <w:rFonts w:ascii="JetBrains Mono" w:hAnsi="JetBrains Mono"/>
+          <w:b w:val="false"/>
+          <w:i w:val="false"/>
+          <w:color w:val="BCBEC4"/>
+          <w:sz w:val="20"/>
+        </w:rPr>
+        <w:t>(</w:t>
+      </w:r>
+      <w:r>
+        <w:rPr>
+          <w:rFonts w:ascii="JetBrains Mono" w:hAnsi="JetBrains Mono"/>
+          <w:b w:val="false"/>
+          <w:i w:val="false"/>
+          <w:color w:val="6AAB73"/>
+          <w:sz w:val="20"/>
+        </w:rPr>
+        <w:t>"3-Cálculo del Perímetro de un Rectángulo"</w:t>
+      </w:r>
+      <w:r>
+        <w:rPr>
+          <w:rFonts w:ascii="JetBrains Mono" w:hAnsi="JetBrains Mono"/>
+          <w:b w:val="false"/>
+          <w:i w:val="false"/>
+          <w:color w:val="BCBEC4"/>
+          <w:sz w:val="20"/>
+        </w:rPr>
+        <w:t>)</w:t>
+        <w:br/>
+        <w:t xml:space="preserve">    </w:t>
+      </w:r>
+      <w:r>
+        <w:rPr>
+          <w:rFonts w:ascii="JetBrains Mono" w:hAnsi="JetBrains Mono"/>
+          <w:b w:val="false"/>
+          <w:i w:val="false"/>
+          <w:color w:val="8888C6"/>
+          <w:sz w:val="20"/>
+        </w:rPr>
+        <w:t>print</w:t>
+      </w:r>
+      <w:r>
+        <w:rPr>
+          <w:rFonts w:ascii="JetBrains Mono" w:hAnsi="JetBrains Mono"/>
+          <w:b w:val="false"/>
+          <w:i w:val="false"/>
+          <w:color w:val="BCBEC4"/>
+          <w:sz w:val="20"/>
+        </w:rPr>
+        <w:t>(</w:t>
+      </w:r>
+      <w:r>
+        <w:rPr>
+          <w:rFonts w:ascii="JetBrains Mono" w:hAnsi="JetBrains Mono"/>
+          <w:b w:val="false"/>
+          <w:i w:val="false"/>
+          <w:color w:val="6AAB73"/>
+          <w:sz w:val="20"/>
+        </w:rPr>
+        <w:t>"4-Contador de Consonantes"</w:t>
+      </w:r>
+      <w:r>
+        <w:rPr>
+          <w:rFonts w:ascii="JetBrains Mono" w:hAnsi="JetBrains Mono"/>
+          <w:b w:val="false"/>
+          <w:i w:val="false"/>
+          <w:color w:val="BCBEC4"/>
+          <w:sz w:val="20"/>
+        </w:rPr>
+        <w:t>)</w:t>
+        <w:br/>
+        <w:t xml:space="preserve">    </w:t>
+      </w:r>
+      <w:r>
+        <w:rPr>
+          <w:rFonts w:ascii="JetBrains Mono" w:hAnsi="JetBrains Mono"/>
+          <w:b w:val="false"/>
+          <w:i w:val="false"/>
+          <w:color w:val="8888C6"/>
+          <w:sz w:val="20"/>
+        </w:rPr>
+        <w:t>print</w:t>
+      </w:r>
+      <w:r>
+        <w:rPr>
+          <w:rFonts w:ascii="JetBrains Mono" w:hAnsi="JetBrains Mono"/>
+          <w:b w:val="false"/>
+          <w:i w:val="false"/>
+          <w:color w:val="BCBEC4"/>
+          <w:sz w:val="20"/>
+        </w:rPr>
+        <w:t>(</w:t>
+      </w:r>
+      <w:r>
+        <w:rPr>
+          <w:rFonts w:ascii="JetBrains Mono" w:hAnsi="JetBrains Mono"/>
+          <w:b w:val="false"/>
+          <w:i w:val="false"/>
+          <w:color w:val="6AAB73"/>
+          <w:sz w:val="20"/>
+        </w:rPr>
+        <w:t>"5-Generador de Serie Fibonacci"</w:t>
+      </w:r>
+      <w:r>
+        <w:rPr>
+          <w:rFonts w:ascii="JetBrains Mono" w:hAnsi="JetBrains Mono"/>
+          <w:b w:val="false"/>
+          <w:i w:val="false"/>
+          <w:color w:val="BCBEC4"/>
+          <w:sz w:val="20"/>
+        </w:rPr>
+        <w:t>)</w:t>
+        <w:br/>
+        <w:t xml:space="preserve">    </w:t>
+      </w:r>
+      <w:r>
+        <w:rPr>
+          <w:rFonts w:ascii="JetBrains Mono" w:hAnsi="JetBrains Mono"/>
+          <w:b w:val="false"/>
+          <w:i w:val="false"/>
+          <w:color w:val="8888C6"/>
+          <w:sz w:val="20"/>
+        </w:rPr>
+        <w:t>print</w:t>
+      </w:r>
+      <w:r>
+        <w:rPr>
+          <w:rFonts w:ascii="JetBrains Mono" w:hAnsi="JetBrains Mono"/>
+          <w:b w:val="false"/>
+          <w:i w:val="false"/>
+          <w:color w:val="BCBEC4"/>
+          <w:sz w:val="20"/>
+        </w:rPr>
+        <w:t>(</w:t>
+      </w:r>
+      <w:r>
+        <w:rPr>
+          <w:rFonts w:ascii="JetBrains Mono" w:hAnsi="JetBrains Mono"/>
+          <w:b w:val="false"/>
+          <w:i w:val="false"/>
+          <w:color w:val="6AAB73"/>
+          <w:sz w:val="20"/>
+        </w:rPr>
+        <w:t>"6-Salir"</w:t>
+      </w:r>
+      <w:r>
+        <w:rPr>
+          <w:rFonts w:ascii="JetBrains Mono" w:hAnsi="JetBrains Mono"/>
+          <w:b w:val="false"/>
+          <w:i w:val="false"/>
+          <w:color w:val="BCBEC4"/>
+          <w:sz w:val="20"/>
+        </w:rPr>
+        <w:t>)</w:t>
+        <w:br/>
+        <w:t xml:space="preserve">    selecciona = </w:t>
+      </w:r>
+      <w:r>
+        <w:rPr>
+          <w:rFonts w:ascii="JetBrains Mono" w:hAnsi="JetBrains Mono"/>
+          <w:b w:val="false"/>
+          <w:i w:val="false"/>
+          <w:color w:val="8888C6"/>
+          <w:sz w:val="20"/>
+        </w:rPr>
+        <w:t>int</w:t>
+      </w:r>
+      <w:r>
+        <w:rPr>
+          <w:rFonts w:ascii="JetBrains Mono" w:hAnsi="JetBrains Mono"/>
+          <w:b w:val="false"/>
+          <w:i w:val="false"/>
+          <w:color w:val="BCBEC4"/>
+          <w:sz w:val="20"/>
+        </w:rPr>
+        <w:t>(</w:t>
+      </w:r>
+      <w:r>
+        <w:rPr>
+          <w:rFonts w:ascii="JetBrains Mono" w:hAnsi="JetBrains Mono"/>
+          <w:b w:val="false"/>
+          <w:i w:val="false"/>
+          <w:color w:val="8888C6"/>
+          <w:sz w:val="20"/>
+        </w:rPr>
+        <w:t>input</w:t>
+      </w:r>
+      <w:r>
+        <w:rPr>
+          <w:rFonts w:ascii="JetBrains Mono" w:hAnsi="JetBrains Mono"/>
+          <w:b w:val="false"/>
+          <w:i w:val="false"/>
+          <w:color w:val="BCBEC4"/>
+          <w:sz w:val="20"/>
+        </w:rPr>
+        <w:t>(</w:t>
+      </w:r>
+      <w:r>
+        <w:rPr>
+          <w:rFonts w:ascii="JetBrains Mono" w:hAnsi="JetBrains Mono"/>
+          <w:b w:val="false"/>
+          <w:i w:val="false"/>
+          <w:color w:val="6AAB73"/>
+          <w:sz w:val="20"/>
+        </w:rPr>
+        <w:t>"¿Qué deseas realizar?: "</w:t>
+      </w:r>
+      <w:r>
+        <w:rPr>
+          <w:rFonts w:ascii="JetBrains Mono" w:hAnsi="JetBrains Mono"/>
+          <w:b w:val="false"/>
+          <w:i w:val="false"/>
+          <w:color w:val="BCBEC4"/>
+          <w:sz w:val="20"/>
+        </w:rPr>
+        <w:t>))</w:t>
+        <w:br/>
+        <w:t xml:space="preserve">    </w:t>
+      </w:r>
+      <w:r>
+        <w:rPr>
+          <w:rFonts w:ascii="JetBrains Mono" w:hAnsi="JetBrains Mono"/>
+          <w:b w:val="false"/>
+          <w:i w:val="false"/>
+          <w:color w:val="CF8E6D"/>
+          <w:sz w:val="20"/>
+        </w:rPr>
+        <w:t xml:space="preserve">if </w:t>
+      </w:r>
+      <w:r>
+        <w:rPr>
+          <w:rFonts w:ascii="JetBrains Mono" w:hAnsi="JetBrains Mono"/>
+          <w:b w:val="false"/>
+          <w:i w:val="false"/>
+          <w:color w:val="BCBEC4"/>
+          <w:sz w:val="20"/>
+        </w:rPr>
+        <w:t xml:space="preserve">selecciona == </w:t>
+      </w:r>
+      <w:r>
+        <w:rPr>
+          <w:rFonts w:ascii="JetBrains Mono" w:hAnsi="JetBrains Mono"/>
+          <w:b w:val="false"/>
+          <w:i w:val="false"/>
+          <w:color w:val="2AACB8"/>
+          <w:sz w:val="20"/>
+        </w:rPr>
+        <w:t>1</w:t>
+      </w:r>
+      <w:r>
+        <w:rPr>
+          <w:rFonts w:ascii="JetBrains Mono" w:hAnsi="JetBrains Mono"/>
+          <w:b w:val="false"/>
+          <w:i w:val="false"/>
+          <w:color w:val="BCBEC4"/>
+          <w:sz w:val="20"/>
+        </w:rPr>
+        <w:t>:</w:t>
+        <w:br/>
+        <w:t xml:space="preserve">        ejercicio1()</w:t>
+        <w:br/>
+        <w:t xml:space="preserve">    </w:t>
+      </w:r>
+      <w:r>
+        <w:rPr>
+          <w:rFonts w:ascii="JetBrains Mono" w:hAnsi="JetBrains Mono"/>
+          <w:b w:val="false"/>
+          <w:i w:val="false"/>
+          <w:color w:val="CF8E6D"/>
+          <w:sz w:val="20"/>
+        </w:rPr>
         <w:t xml:space="preserve">elif </w:t>
       </w:r>
       <w:r>
@@ -2454,7 +5904,7 @@
           <w:color w:val="BCBEC4"/>
           <w:sz w:val="20"/>
         </w:rPr>
-        <w:t xml:space="preserve">opcion == </w:t>
+        <w:t xml:space="preserve">selecciona == </w:t>
       </w:r>
       <w:r>
         <w:rPr>
@@ -2476,7 +5926,183 @@
         </w:rPr>
         <w:t>:</w:t>
         <w:br/>
-        <w:t xml:space="preserve">        introducir = </w:t>
+        <w:t xml:space="preserve">        ejercicio2()</w:t>
+        <w:br/>
+        <w:t xml:space="preserve">    </w:t>
+      </w:r>
+      <w:r>
+        <w:rPr>
+          <w:rFonts w:ascii="JetBrains Mono" w:hAnsi="JetBrains Mono"/>
+          <w:b w:val="false"/>
+          <w:i w:val="false"/>
+          <w:color w:val="CF8E6D"/>
+          <w:sz w:val="20"/>
+        </w:rPr>
+        <w:t xml:space="preserve">elif </w:t>
+      </w:r>
+      <w:r>
+        <w:rPr>
+          <w:rFonts w:ascii="JetBrains Mono" w:hAnsi="JetBrains Mono"/>
+          <w:b w:val="false"/>
+          <w:i w:val="false"/>
+          <w:color w:val="BCBEC4"/>
+          <w:sz w:val="20"/>
+        </w:rPr>
+        <w:t xml:space="preserve">selecciona == </w:t>
+      </w:r>
+      <w:r>
+        <w:rPr>
+          <w:rFonts w:ascii="JetBrains Mono" w:hAnsi="JetBrains Mono"/>
+          <w:b w:val="false"/>
+          <w:i w:val="false"/>
+          <w:color w:val="2AACB8"/>
+          <w:sz w:val="20"/>
+        </w:rPr>
+        <w:t>3</w:t>
+      </w:r>
+      <w:r>
+        <w:rPr>
+          <w:rFonts w:ascii="JetBrains Mono" w:hAnsi="JetBrains Mono"/>
+          <w:b w:val="false"/>
+          <w:i w:val="false"/>
+          <w:color w:val="BCBEC4"/>
+          <w:sz w:val="20"/>
+        </w:rPr>
+        <w:t>:</w:t>
+        <w:br/>
+        <w:t xml:space="preserve">        ejercicio3()</w:t>
+        <w:br/>
+        <w:t xml:space="preserve">    </w:t>
+      </w:r>
+      <w:r>
+        <w:rPr>
+          <w:rFonts w:ascii="JetBrains Mono" w:hAnsi="JetBrains Mono"/>
+          <w:b w:val="false"/>
+          <w:i w:val="false"/>
+          <w:color w:val="CF8E6D"/>
+          <w:sz w:val="20"/>
+        </w:rPr>
+        <w:t xml:space="preserve">elif </w:t>
+      </w:r>
+      <w:r>
+        <w:rPr>
+          <w:rFonts w:ascii="JetBrains Mono" w:hAnsi="JetBrains Mono"/>
+          <w:b w:val="false"/>
+          <w:i w:val="false"/>
+          <w:color w:val="BCBEC4"/>
+          <w:sz w:val="20"/>
+        </w:rPr>
+        <w:t xml:space="preserve">selecciona == </w:t>
+      </w:r>
+      <w:r>
+        <w:rPr>
+          <w:rFonts w:ascii="JetBrains Mono" w:hAnsi="JetBrains Mono"/>
+          <w:b w:val="false"/>
+          <w:i w:val="false"/>
+          <w:color w:val="2AACB8"/>
+          <w:sz w:val="20"/>
+        </w:rPr>
+        <w:t>4</w:t>
+      </w:r>
+      <w:r>
+        <w:rPr>
+          <w:rFonts w:ascii="JetBrains Mono" w:hAnsi="JetBrains Mono"/>
+          <w:b w:val="false"/>
+          <w:i w:val="false"/>
+          <w:color w:val="BCBEC4"/>
+          <w:sz w:val="20"/>
+        </w:rPr>
+        <w:t>:</w:t>
+        <w:br/>
+        <w:t xml:space="preserve">         ejercicio4()</w:t>
+        <w:br/>
+        <w:t xml:space="preserve">    </w:t>
+      </w:r>
+      <w:r>
+        <w:rPr>
+          <w:rFonts w:ascii="JetBrains Mono" w:hAnsi="JetBrains Mono"/>
+          <w:b w:val="false"/>
+          <w:i w:val="false"/>
+          <w:color w:val="CF8E6D"/>
+          <w:sz w:val="20"/>
+        </w:rPr>
+        <w:t xml:space="preserve">elif </w:t>
+      </w:r>
+      <w:r>
+        <w:rPr>
+          <w:rFonts w:ascii="JetBrains Mono" w:hAnsi="JetBrains Mono"/>
+          <w:b w:val="false"/>
+          <w:i w:val="false"/>
+          <w:color w:val="BCBEC4"/>
+          <w:sz w:val="20"/>
+        </w:rPr>
+        <w:t xml:space="preserve">selecciona == </w:t>
+      </w:r>
+      <w:r>
+        <w:rPr>
+          <w:rFonts w:ascii="JetBrains Mono" w:hAnsi="JetBrains Mono"/>
+          <w:b w:val="false"/>
+          <w:i w:val="false"/>
+          <w:color w:val="2AACB8"/>
+          <w:sz w:val="20"/>
+        </w:rPr>
+        <w:t>5</w:t>
+      </w:r>
+      <w:r>
+        <w:rPr>
+          <w:rFonts w:ascii="JetBrains Mono" w:hAnsi="JetBrains Mono"/>
+          <w:b w:val="false"/>
+          <w:i w:val="false"/>
+          <w:color w:val="BCBEC4"/>
+          <w:sz w:val="20"/>
+        </w:rPr>
+        <w:t>:</w:t>
+        <w:br/>
+        <w:t xml:space="preserve">        ejercicio5()</w:t>
+        <w:br/>
+        <w:t xml:space="preserve">    </w:t>
+      </w:r>
+      <w:r>
+        <w:rPr>
+          <w:rFonts w:ascii="JetBrains Mono" w:hAnsi="JetBrains Mono"/>
+          <w:b w:val="false"/>
+          <w:i w:val="false"/>
+          <w:color w:val="CF8E6D"/>
+          <w:sz w:val="20"/>
+        </w:rPr>
+        <w:t xml:space="preserve">elif </w:t>
+      </w:r>
+      <w:r>
+        <w:rPr>
+          <w:rFonts w:ascii="JetBrains Mono" w:hAnsi="JetBrains Mono"/>
+          <w:b w:val="false"/>
+          <w:i w:val="false"/>
+          <w:color w:val="BCBEC4"/>
+          <w:sz w:val="20"/>
+        </w:rPr>
+        <w:t xml:space="preserve">selecciona == </w:t>
+      </w:r>
+      <w:r>
+        <w:rPr>
+          <w:rFonts w:ascii="JetBrains Mono" w:hAnsi="JetBrains Mono"/>
+          <w:b w:val="false"/>
+          <w:i w:val="false"/>
+          <w:color w:val="2AACB8"/>
+          <w:sz w:val="20"/>
+        </w:rPr>
+        <w:t>6</w:t>
+      </w:r>
+      <w:r>
+        <w:rPr>
+          <w:rFonts w:ascii="JetBrains Mono" w:hAnsi="JetBrains Mono"/>
+          <w:b w:val="false"/>
+          <w:i w:val="false"/>
+          <w:color w:val="BCBEC4"/>
+          <w:sz w:val="20"/>
+        </w:rPr>
+        <w:t>:</w:t>
+        <w:br/>
+        <w:t xml:space="preserve">        </w:t>
       </w:r>
       <w:r>
         <w:rPr>
@@ -2486,7 +6112,7 @@
           <w:color w:val="8888C6"/>
           <w:sz w:val="20"/>
         </w:rPr>
-        <w:t>int</w:t>
+        <w:t>print</w:t>
       </w:r>
       <w:r>
         <w:rPr>
@@ -2503,10 +6129,32 @@
           <w:rFonts w:ascii="JetBrains Mono" w:hAnsi="JetBrains Mono"/>
           <w:b w:val="false"/>
           <w:i w:val="false"/>
+          <w:color w:val="6AAB73"/>
+          <w:sz w:val="20"/>
+        </w:rPr>
+        <w:t>"Gracias por usar mi software. desarrollado y probado por Andres Rodriguez Liberato"</w:t>
+      </w:r>
+      <w:r>
+        <w:rPr>
+          <w:rFonts w:ascii="JetBrains Mono" w:hAnsi="JetBrains Mono"/>
+          <w:b w:val="false"/>
+          <w:i w:val="false"/>
+          <w:color w:val="BCBEC4"/>
+          <w:sz w:val="20"/>
+        </w:rPr>
+        <w:t>)</w:t>
+        <w:br/>
+        <w:t xml:space="preserve">        </w:t>
+      </w:r>
+      <w:r>
+        <w:rPr>
+          <w:rFonts w:ascii="JetBrains Mono" w:hAnsi="JetBrains Mono"/>
+          <w:b w:val="false"/>
+          <w:i w:val="false"/>
           <w:color w:val="8888C6"/>
           <w:sz w:val="20"/>
         </w:rPr>
-        <w:t>input</w:t>
+        <w:t>print</w:t>
       </w:r>
       <w:r>
         <w:rPr>
@@ -2526,17 +6174,17 @@
           <w:color w:val="6AAB73"/>
           <w:sz w:val="20"/>
         </w:rPr>
-        <w:t>"Introduce un numero"</w:t>
-      </w:r>
-      <w:r>
-        <w:rPr>
-          <w:rFonts w:ascii="JetBrains Mono" w:hAnsi="JetBrains Mono"/>
-          <w:b w:val="false"/>
-          <w:i w:val="false"/>
-          <w:color w:val="BCBEC4"/>
-          <w:sz w:val="20"/>
-        </w:rPr>
-        <w:t>))</w:t>
+        <w:t>"----------------------------------------------------------------------------"</w:t>
+      </w:r>
+      <w:r>
+        <w:rPr>
+          <w:rFonts w:ascii="JetBrains Mono" w:hAnsi="JetBrains Mono"/>
+          <w:b w:val="false"/>
+          <w:i w:val="false"/>
+          <w:color w:val="BCBEC4"/>
+          <w:sz w:val="20"/>
+        </w:rPr>
+        <w:t>)</w:t>
         <w:br/>
         <w:t xml:space="preserve">        </w:t>
       </w:r>
@@ -2545,6 +6193,30 @@
           <w:rFonts w:ascii="JetBrains Mono" w:hAnsi="JetBrains Mono"/>
           <w:b w:val="false"/>
           <w:i w:val="false"/>
+          <w:color w:val="CF8E6D"/>
+          <w:sz w:val="20"/>
+        </w:rPr>
+        <w:t>break</w:t>
+        <w:br/>
+        <w:t xml:space="preserve">    else</w:t>
+      </w:r>
+      <w:r>
+        <w:rPr>
+          <w:rFonts w:ascii="JetBrains Mono" w:hAnsi="JetBrains Mono"/>
+          <w:b w:val="false"/>
+          <w:i w:val="false"/>
+          <w:color w:val="BCBEC4"/>
+          <w:sz w:val="20"/>
+        </w:rPr>
+        <w:t>:</w:t>
+        <w:br/>
+        <w:t xml:space="preserve">        </w:t>
+      </w:r>
+      <w:r>
+        <w:rPr>
+          <w:rFonts w:ascii="JetBrains Mono" w:hAnsi="JetBrains Mono"/>
+          <w:b w:val="false"/>
+          <w:i w:val="false"/>
           <w:color w:val="8888C6"/>
           <w:sz w:val="20"/>
         </w:rPr>
@@ -2559,8 +6231,6 @@
           <w:sz w:val="20"/>
         </w:rPr>
         <w:t>(</w:t>
-        <w:br/>
-        <w:t xml:space="preserve">            </w:t>
       </w:r>
       <w:r>
         <w:rPr>
@@ -2570,7 +6240,7 @@
           <w:color w:val="6AAB73"/>
           <w:sz w:val="20"/>
         </w:rPr>
-        <w:t xml:space="preserve">f'El resultado de la Raiz Cuadrada que deceas hacer de </w:t>
+        <w:t xml:space="preserve">f"Error. </w:t>
       </w:r>
       <w:r>
         <w:rPr>
@@ -2590,7 +6260,7 @@
           <w:color w:val="BCBEC4"/>
           <w:sz w:val="20"/>
         </w:rPr>
-        <w:t>introducir</w:t>
+        <w:t>selecciona</w:t>
       </w:r>
       <w:r>
         <w:rPr>
@@ -2610,37 +6280,39 @@
           <w:color w:val="6AAB73"/>
           <w:sz w:val="20"/>
         </w:rPr>
-        <w:t xml:space="preserve"> es igual a = </w:t>
-      </w:r>
-      <w:r>
-        <w:rPr>
-          <w:rFonts w:ascii="JetBrains Mono" w:hAnsi="JetBrains Mono"/>
-          <w:b w:val="false"/>
-          <w:i w:val="false"/>
-          <w:color w:val="CF8E6D"/>
-          <w:sz w:val="20"/>
-        </w:rPr>
-        <w:t>{</w:t>
-      </w:r>
-      <w:r>
-        <w:rPr>
-          <w:rFonts w:ascii="JetBrains Mono" w:hAnsi="JetBrains Mono"/>
-          <w:b w:val="false"/>
-          <w:i w:val="false"/>
-          <w:color w:val="BCBEC4"/>
-          <w:sz w:val="20"/>
-        </w:rPr>
-        <w:t>raiceCuadrada(introducir)</w:t>
-      </w:r>
-      <w:r>
-        <w:rPr>
-          <w:rFonts w:ascii="JetBrains Mono" w:hAnsi="JetBrains Mono"/>
-          <w:b w:val="false"/>
-          <w:i w:val="false"/>
-          <w:color w:val="CF8E6D"/>
-          <w:sz w:val="20"/>
-        </w:rPr>
-        <w:t>}</w:t>
+        <w:t xml:space="preserve"> no existe como opción. Por favor, usa las opciones del 1-6"</w:t>
+      </w:r>
+      <w:r>
+        <w:rPr>
+          <w:rFonts w:ascii="JetBrains Mono" w:hAnsi="JetBrains Mono"/>
+          <w:b w:val="false"/>
+          <w:i w:val="false"/>
+          <w:color w:val="BCBEC4"/>
+          <w:sz w:val="20"/>
+        </w:rPr>
+        <w:t>)</w:t>
+        <w:br/>
+        <w:t xml:space="preserve">        </w:t>
+      </w:r>
+      <w:r>
+        <w:rPr>
+          <w:rFonts w:ascii="JetBrains Mono" w:hAnsi="JetBrains Mono"/>
+          <w:b w:val="false"/>
+          <w:i w:val="false"/>
+          <w:color w:val="8888C6"/>
+          <w:sz w:val="20"/>
+        </w:rPr>
+        <w:t>print</w:t>
+      </w:r>
+      <w:r>
+        <w:rPr>
+          <w:rFonts w:ascii="JetBrains Mono" w:hAnsi="JetBrains Mono"/>
+          <w:b w:val="false"/>
+          <w:i w:val="false"/>
+          <w:color w:val="BCBEC4"/>
+          <w:sz w:val="20"/>
+        </w:rPr>
+        <w:t>(</w:t>
       </w:r>
       <w:r>
         <w:rPr>
@@ -2650,7 +6322,7 @@
           <w:color w:val="6AAB73"/>
           <w:sz w:val="20"/>
         </w:rPr>
-        <w:t>'</w:t>
+        <w:t>"----------------------------------------------------------------------------"</w:t>
       </w:r>
       <w:r>
         <w:rPr>
@@ -2661,3531 +6333,203 @@
           <w:sz w:val="20"/>
         </w:rPr>
         <w:t>)</w:t>
-        <w:br/>
-        <w:t xml:space="preserve">    </w:t>
-      </w:r>
-      <w:r>
-        <w:rPr>
-          <w:rFonts w:ascii="JetBrains Mono" w:hAnsi="JetBrains Mono"/>
-          <w:b w:val="false"/>
-          <w:i w:val="false"/>
-          <w:color w:val="CF8E6D"/>
-          <w:sz w:val="20"/>
-        </w:rPr>
-        <w:t>else</w:t>
-      </w:r>
-      <w:r>
-        <w:rPr>
-          <w:rFonts w:ascii="JetBrains Mono" w:hAnsi="JetBrains Mono"/>
-          <w:b w:val="false"/>
-          <w:i w:val="false"/>
-          <w:color w:val="BCBEC4"/>
-          <w:sz w:val="20"/>
-        </w:rPr>
-        <w:t>:</w:t>
-        <w:br/>
-        <w:t xml:space="preserve">        </w:t>
-      </w:r>
-      <w:r>
-        <w:rPr>
-          <w:rFonts w:ascii="JetBrains Mono" w:hAnsi="JetBrains Mono"/>
-          <w:b w:val="false"/>
-          <w:i w:val="false"/>
-          <w:color w:val="8888C6"/>
-          <w:sz w:val="20"/>
-        </w:rPr>
-        <w:t>print</w:t>
-      </w:r>
-      <w:r>
-        <w:rPr>
-          <w:rFonts w:ascii="JetBrains Mono" w:hAnsi="JetBrains Mono"/>
-          <w:b w:val="false"/>
-          <w:i w:val="false"/>
-          <w:color w:val="BCBEC4"/>
-          <w:sz w:val="20"/>
-        </w:rPr>
-        <w:t>(</w:t>
-      </w:r>
-      <w:r>
-        <w:rPr>
-          <w:rFonts w:ascii="JetBrains Mono" w:hAnsi="JetBrains Mono"/>
-          <w:b w:val="false"/>
-          <w:i w:val="false"/>
-          <w:color w:val="6AAB73"/>
-          <w:sz w:val="20"/>
-        </w:rPr>
-        <w:t>f'no existe</w:t>
-      </w:r>
-      <w:r>
-        <w:rPr>
-          <w:rFonts w:ascii="JetBrains Mono" w:hAnsi="JetBrains Mono"/>
-          <w:b w:val="false"/>
-          <w:i w:val="false"/>
-          <w:color w:val="CF8E6D"/>
-          <w:sz w:val="20"/>
-        </w:rPr>
-        <w:t>{</w:t>
-      </w:r>
-      <w:r>
-        <w:rPr>
-          <w:rFonts w:ascii="JetBrains Mono" w:hAnsi="JetBrains Mono"/>
-          <w:b w:val="false"/>
-          <w:i w:val="false"/>
-          <w:color w:val="BCBEC4"/>
-          <w:sz w:val="20"/>
-        </w:rPr>
-        <w:t>opcion</w:t>
-      </w:r>
-      <w:r>
-        <w:rPr>
-          <w:rFonts w:ascii="JetBrains Mono" w:hAnsi="JetBrains Mono"/>
-          <w:b w:val="false"/>
-          <w:i w:val="false"/>
-          <w:color w:val="CF8E6D"/>
-          <w:sz w:val="20"/>
-        </w:rPr>
-        <w:t>}</w:t>
-      </w:r>
-      <w:r>
-        <w:rPr>
-          <w:rFonts w:ascii="JetBrains Mono" w:hAnsi="JetBrains Mono"/>
-          <w:b w:val="false"/>
-          <w:i w:val="false"/>
-          <w:color w:val="6AAB73"/>
-          <w:sz w:val="20"/>
-        </w:rPr>
-        <w:t xml:space="preserve"> usa otro'</w:t>
-      </w:r>
-      <w:r>
-        <w:rPr>
-          <w:rFonts w:ascii="JetBrains Mono" w:hAnsi="JetBrains Mono"/>
-          <w:b w:val="false"/>
-          <w:i w:val="false"/>
-          <w:color w:val="BCBEC4"/>
-          <w:sz w:val="20"/>
-        </w:rPr>
-        <w:t>)</w:t>
-        <w:br/>
-      </w:r>
-      <w:r>
-        <w:rPr>
-          <w:rFonts w:ascii="JetBrains Mono" w:hAnsi="JetBrains Mono"/>
-          <w:b w:val="false"/>
-          <w:i w:val="false"/>
-          <w:color w:val="7A7E85"/>
-          <w:sz w:val="20"/>
-        </w:rPr>
-        <w:t>#Ejercicio 2: Conversor de Unidades de Longitud</w:t>
-        <w:br/>
-      </w:r>
-      <w:r>
-        <w:rPr>
-          <w:rFonts w:ascii="JetBrains Mono" w:hAnsi="JetBrains Mono"/>
-          <w:b w:val="false"/>
-          <w:i w:val="false"/>
-          <w:color w:val="CF8E6D"/>
-          <w:sz w:val="20"/>
-        </w:rPr>
-        <w:t xml:space="preserve">def </w:t>
-      </w:r>
-      <w:r>
-        <w:rPr>
-          <w:rFonts w:ascii="JetBrains Mono" w:hAnsi="JetBrains Mono"/>
-          <w:b w:val="false"/>
-          <w:i w:val="false"/>
-          <w:color w:val="56A8F5"/>
-          <w:sz w:val="20"/>
-        </w:rPr>
-        <w:t>metroAKilometros</w:t>
-      </w:r>
-      <w:r>
-        <w:rPr>
-          <w:rFonts w:ascii="JetBrains Mono" w:hAnsi="JetBrains Mono"/>
-          <w:b w:val="false"/>
-          <w:i w:val="false"/>
-          <w:color w:val="BCBEC4"/>
-          <w:sz w:val="20"/>
-        </w:rPr>
-        <w:t>(metros):</w:t>
-        <w:br/>
-        <w:t xml:space="preserve">    kilometros= </w:t>
-      </w:r>
-      <w:r>
-        <w:rPr>
-          <w:rFonts w:ascii="JetBrains Mono" w:hAnsi="JetBrains Mono"/>
-          <w:b w:val="false"/>
-          <w:i w:val="false"/>
-          <w:color w:val="2AACB8"/>
-          <w:sz w:val="20"/>
-        </w:rPr>
-        <w:t>1000</w:t>
-        <w:br/>
-        <w:t xml:space="preserve">    </w:t>
-      </w:r>
-      <w:r>
-        <w:rPr>
-          <w:rFonts w:ascii="JetBrains Mono" w:hAnsi="JetBrains Mono"/>
-          <w:b w:val="false"/>
-          <w:i w:val="false"/>
-          <w:color w:val="CF8E6D"/>
-          <w:sz w:val="20"/>
-        </w:rPr>
-        <w:t xml:space="preserve">return </w:t>
-      </w:r>
-      <w:r>
-        <w:rPr>
-          <w:rFonts w:ascii="JetBrains Mono" w:hAnsi="JetBrains Mono"/>
-          <w:b w:val="false"/>
-          <w:i w:val="false"/>
-          <w:color w:val="BCBEC4"/>
-          <w:sz w:val="20"/>
-        </w:rPr>
-        <w:t>metros /kilometros</w:t>
-        <w:br/>
-      </w:r>
-      <w:r>
-        <w:rPr>
-          <w:rFonts w:ascii="JetBrains Mono" w:hAnsi="JetBrains Mono"/>
-          <w:b w:val="false"/>
-          <w:i w:val="false"/>
-          <w:color w:val="CF8E6D"/>
-          <w:sz w:val="20"/>
-        </w:rPr>
-        <w:t xml:space="preserve">def </w:t>
-      </w:r>
-      <w:r>
-        <w:rPr>
-          <w:rFonts w:ascii="JetBrains Mono" w:hAnsi="JetBrains Mono"/>
-          <w:b w:val="false"/>
-          <w:i w:val="false"/>
-          <w:color w:val="56A8F5"/>
-          <w:sz w:val="20"/>
-        </w:rPr>
-        <w:t>kilometrosAMillas</w:t>
-      </w:r>
-      <w:r>
-        <w:rPr>
-          <w:rFonts w:ascii="JetBrains Mono" w:hAnsi="JetBrains Mono"/>
-          <w:b w:val="false"/>
-          <w:i w:val="false"/>
-          <w:color w:val="BCBEC4"/>
-          <w:sz w:val="20"/>
-        </w:rPr>
-        <w:t>(kilometros):</w:t>
-        <w:br/>
-        <w:t xml:space="preserve">    millas=</w:t>
-      </w:r>
-      <w:r>
-        <w:rPr>
-          <w:rFonts w:ascii="JetBrains Mono" w:hAnsi="JetBrains Mono"/>
-          <w:b w:val="false"/>
-          <w:i w:val="false"/>
-          <w:color w:val="2AACB8"/>
-          <w:sz w:val="20"/>
-        </w:rPr>
-        <w:t>0.621371</w:t>
-        <w:br/>
-        <w:t xml:space="preserve">    </w:t>
-      </w:r>
-      <w:r>
-        <w:rPr>
-          <w:rFonts w:ascii="JetBrains Mono" w:hAnsi="JetBrains Mono"/>
-          <w:b w:val="false"/>
-          <w:i w:val="false"/>
-          <w:color w:val="CF8E6D"/>
-          <w:sz w:val="20"/>
-        </w:rPr>
-        <w:t xml:space="preserve">return  </w:t>
-      </w:r>
-      <w:r>
-        <w:rPr>
-          <w:rFonts w:ascii="JetBrains Mono" w:hAnsi="JetBrains Mono"/>
-          <w:b w:val="false"/>
-          <w:i w:val="false"/>
-          <w:color w:val="BCBEC4"/>
-          <w:sz w:val="20"/>
-        </w:rPr>
-        <w:t>kilometros* millas</w:t>
-        <w:br/>
-      </w:r>
-      <w:r>
-        <w:rPr>
-          <w:rFonts w:ascii="JetBrains Mono" w:hAnsi="JetBrains Mono"/>
-          <w:b w:val="false"/>
-          <w:i w:val="false"/>
-          <w:color w:val="CF8E6D"/>
-          <w:sz w:val="20"/>
-        </w:rPr>
-        <w:t xml:space="preserve">def </w:t>
-      </w:r>
-      <w:r>
-        <w:rPr>
-          <w:rFonts w:ascii="JetBrains Mono" w:hAnsi="JetBrains Mono"/>
-          <w:b w:val="false"/>
-          <w:i w:val="false"/>
-          <w:color w:val="56A8F5"/>
-          <w:sz w:val="20"/>
-        </w:rPr>
-        <w:t>millasAMetros</w:t>
-      </w:r>
-      <w:r>
-        <w:rPr>
-          <w:rFonts w:ascii="JetBrains Mono" w:hAnsi="JetBrains Mono"/>
-          <w:b w:val="false"/>
-          <w:i w:val="false"/>
-          <w:color w:val="BCBEC4"/>
-          <w:sz w:val="20"/>
-        </w:rPr>
-        <w:t>(millas):</w:t>
-        <w:br/>
-        <w:t xml:space="preserve">    metros = </w:t>
-      </w:r>
-      <w:r>
-        <w:rPr>
-          <w:rFonts w:ascii="JetBrains Mono" w:hAnsi="JetBrains Mono"/>
-          <w:b w:val="false"/>
-          <w:i w:val="false"/>
-          <w:color w:val="2AACB8"/>
-          <w:sz w:val="20"/>
-        </w:rPr>
-        <w:t>1609.34</w:t>
-        <w:br/>
-        <w:t xml:space="preserve">    </w:t>
-      </w:r>
-      <w:r>
-        <w:rPr>
-          <w:rFonts w:ascii="JetBrains Mono" w:hAnsi="JetBrains Mono"/>
-          <w:b w:val="false"/>
-          <w:i w:val="false"/>
-          <w:color w:val="CF8E6D"/>
-          <w:sz w:val="20"/>
-        </w:rPr>
-        <w:t xml:space="preserve">return </w:t>
-      </w:r>
-      <w:r>
-        <w:rPr>
-          <w:rFonts w:ascii="JetBrains Mono" w:hAnsi="JetBrains Mono"/>
-          <w:b w:val="false"/>
-          <w:i w:val="false"/>
-          <w:color w:val="BCBEC4"/>
-          <w:sz w:val="20"/>
-        </w:rPr>
-        <w:t>millas * metros</w:t>
-        <w:br/>
-      </w:r>
-      <w:r>
-        <w:rPr>
-          <w:rFonts w:ascii="JetBrains Mono" w:hAnsi="JetBrains Mono"/>
-          <w:b w:val="false"/>
-          <w:i w:val="false"/>
-          <w:color w:val="CF8E6D"/>
-          <w:sz w:val="20"/>
-        </w:rPr>
-        <w:t xml:space="preserve">def </w:t>
-      </w:r>
-      <w:r>
-        <w:rPr>
-          <w:rFonts w:ascii="JetBrains Mono" w:hAnsi="JetBrains Mono"/>
-          <w:b w:val="false"/>
-          <w:i w:val="false"/>
-          <w:color w:val="56A8F5"/>
-          <w:sz w:val="20"/>
-        </w:rPr>
-        <w:t>ejercicio2</w:t>
-      </w:r>
-      <w:r>
-        <w:rPr>
-          <w:rFonts w:ascii="JetBrains Mono" w:hAnsi="JetBrains Mono"/>
-          <w:b w:val="false"/>
-          <w:i w:val="false"/>
-          <w:color w:val="BCBEC4"/>
-          <w:sz w:val="20"/>
-        </w:rPr>
-        <w:t>():</w:t>
-        <w:br/>
-        <w:t xml:space="preserve">    </w:t>
-      </w:r>
-      <w:r>
-        <w:rPr>
-          <w:rFonts w:ascii="JetBrains Mono" w:hAnsi="JetBrains Mono"/>
-          <w:b w:val="false"/>
-          <w:i w:val="false"/>
-          <w:color w:val="8888C6"/>
-          <w:sz w:val="20"/>
-        </w:rPr>
-        <w:t>print</w:t>
-      </w:r>
-      <w:r>
-        <w:rPr>
-          <w:rFonts w:ascii="JetBrains Mono" w:hAnsi="JetBrains Mono"/>
-          <w:b w:val="false"/>
-          <w:i w:val="false"/>
-          <w:color w:val="BCBEC4"/>
-          <w:sz w:val="20"/>
-        </w:rPr>
-        <w:t>(</w:t>
-      </w:r>
-      <w:r>
-        <w:rPr>
-          <w:rFonts w:ascii="JetBrains Mono" w:hAnsi="JetBrains Mono"/>
-          <w:b w:val="false"/>
-          <w:i w:val="false"/>
-          <w:color w:val="6AAB73"/>
-          <w:sz w:val="20"/>
-        </w:rPr>
-        <w:t>"--------------------------------------------------------"</w:t>
-      </w:r>
-      <w:r>
-        <w:rPr>
-          <w:rFonts w:ascii="JetBrains Mono" w:hAnsi="JetBrains Mono"/>
-          <w:b w:val="false"/>
-          <w:i w:val="false"/>
-          <w:color w:val="BCBEC4"/>
-          <w:sz w:val="20"/>
-        </w:rPr>
-        <w:t>)</w:t>
-        <w:br/>
-        <w:t xml:space="preserve">    </w:t>
-      </w:r>
-      <w:r>
-        <w:rPr>
-          <w:rFonts w:ascii="JetBrains Mono" w:hAnsi="JetBrains Mono"/>
-          <w:b w:val="false"/>
-          <w:i w:val="false"/>
-          <w:color w:val="8888C6"/>
-          <w:sz w:val="20"/>
-        </w:rPr>
-        <w:t>print</w:t>
-      </w:r>
-      <w:r>
-        <w:rPr>
-          <w:rFonts w:ascii="JetBrains Mono" w:hAnsi="JetBrains Mono"/>
-          <w:b w:val="false"/>
-          <w:i w:val="false"/>
-          <w:color w:val="BCBEC4"/>
-          <w:sz w:val="20"/>
-        </w:rPr>
-        <w:t>(</w:t>
-      </w:r>
-      <w:r>
-        <w:rPr>
-          <w:rFonts w:ascii="JetBrains Mono" w:hAnsi="JetBrains Mono"/>
-          <w:b w:val="false"/>
-          <w:i w:val="false"/>
-          <w:color w:val="6AAB73"/>
-          <w:sz w:val="20"/>
-        </w:rPr>
-        <w:t>"Bienvenido a Calculadora la Longitud"</w:t>
-      </w:r>
-      <w:r>
-        <w:rPr>
-          <w:rFonts w:ascii="JetBrains Mono" w:hAnsi="JetBrains Mono"/>
-          <w:b w:val="false"/>
-          <w:i w:val="false"/>
-          <w:color w:val="BCBEC4"/>
-          <w:sz w:val="20"/>
-        </w:rPr>
-        <w:t>)</w:t>
-        <w:br/>
-        <w:t xml:space="preserve">    </w:t>
-      </w:r>
-      <w:r>
-        <w:rPr>
-          <w:rFonts w:ascii="JetBrains Mono" w:hAnsi="JetBrains Mono"/>
-          <w:b w:val="false"/>
-          <w:i w:val="false"/>
-          <w:color w:val="8888C6"/>
-          <w:sz w:val="20"/>
-        </w:rPr>
-        <w:t>print</w:t>
-      </w:r>
-      <w:r>
-        <w:rPr>
-          <w:rFonts w:ascii="JetBrains Mono" w:hAnsi="JetBrains Mono"/>
-          <w:b w:val="false"/>
-          <w:i w:val="false"/>
-          <w:color w:val="BCBEC4"/>
-          <w:sz w:val="20"/>
-        </w:rPr>
-        <w:t>(</w:t>
-      </w:r>
-      <w:r>
-        <w:rPr>
-          <w:rFonts w:ascii="JetBrains Mono" w:hAnsi="JetBrains Mono"/>
-          <w:b w:val="false"/>
-          <w:i w:val="false"/>
-          <w:color w:val="6AAB73"/>
-          <w:sz w:val="20"/>
-        </w:rPr>
-        <w:t>"1- De millas a Kilometros"</w:t>
-      </w:r>
-      <w:r>
-        <w:rPr>
-          <w:rFonts w:ascii="JetBrains Mono" w:hAnsi="JetBrains Mono"/>
-          <w:b w:val="false"/>
-          <w:i w:val="false"/>
-          <w:color w:val="BCBEC4"/>
-          <w:sz w:val="20"/>
-        </w:rPr>
-        <w:t>)</w:t>
-        <w:br/>
-        <w:t xml:space="preserve">    </w:t>
-      </w:r>
-      <w:r>
-        <w:rPr>
-          <w:rFonts w:ascii="JetBrains Mono" w:hAnsi="JetBrains Mono"/>
-          <w:b w:val="false"/>
-          <w:i w:val="false"/>
-          <w:color w:val="8888C6"/>
-          <w:sz w:val="20"/>
-        </w:rPr>
-        <w:t>print</w:t>
-      </w:r>
-      <w:r>
-        <w:rPr>
-          <w:rFonts w:ascii="JetBrains Mono" w:hAnsi="JetBrains Mono"/>
-          <w:b w:val="false"/>
-          <w:i w:val="false"/>
-          <w:color w:val="BCBEC4"/>
-          <w:sz w:val="20"/>
-        </w:rPr>
-        <w:t>(</w:t>
-      </w:r>
-      <w:r>
-        <w:rPr>
-          <w:rFonts w:ascii="JetBrains Mono" w:hAnsi="JetBrains Mono"/>
-          <w:b w:val="false"/>
-          <w:i w:val="false"/>
-          <w:color w:val="6AAB73"/>
-          <w:sz w:val="20"/>
-        </w:rPr>
-        <w:t>"2- De Kilometros a milla"</w:t>
-      </w:r>
-      <w:r>
-        <w:rPr>
-          <w:rFonts w:ascii="JetBrains Mono" w:hAnsi="JetBrains Mono"/>
-          <w:b w:val="false"/>
-          <w:i w:val="false"/>
-          <w:color w:val="BCBEC4"/>
-          <w:sz w:val="20"/>
-        </w:rPr>
-        <w:t>)</w:t>
-        <w:br/>
-        <w:t xml:space="preserve">    </w:t>
-      </w:r>
-      <w:r>
-        <w:rPr>
-          <w:rFonts w:ascii="JetBrains Mono" w:hAnsi="JetBrains Mono"/>
-          <w:b w:val="false"/>
-          <w:i w:val="false"/>
-          <w:color w:val="8888C6"/>
-          <w:sz w:val="20"/>
-        </w:rPr>
-        <w:t>print</w:t>
-      </w:r>
-      <w:r>
-        <w:rPr>
-          <w:rFonts w:ascii="JetBrains Mono" w:hAnsi="JetBrains Mono"/>
-          <w:b w:val="false"/>
-          <w:i w:val="false"/>
-          <w:color w:val="BCBEC4"/>
-          <w:sz w:val="20"/>
-        </w:rPr>
-        <w:t>(</w:t>
-      </w:r>
-      <w:r>
-        <w:rPr>
-          <w:rFonts w:ascii="JetBrains Mono" w:hAnsi="JetBrains Mono"/>
-          <w:b w:val="false"/>
-          <w:i w:val="false"/>
-          <w:color w:val="6AAB73"/>
-          <w:sz w:val="20"/>
-        </w:rPr>
-        <w:t>"3-Millas a Metros"</w:t>
-      </w:r>
-      <w:r>
-        <w:rPr>
-          <w:rFonts w:ascii="JetBrains Mono" w:hAnsi="JetBrains Mono"/>
-          <w:b w:val="false"/>
-          <w:i w:val="false"/>
-          <w:color w:val="BCBEC4"/>
-          <w:sz w:val="20"/>
-        </w:rPr>
-        <w:t>)</w:t>
-        <w:br/>
-        <w:t xml:space="preserve">    opcion = </w:t>
-      </w:r>
-      <w:r>
-        <w:rPr>
-          <w:rFonts w:ascii="JetBrains Mono" w:hAnsi="JetBrains Mono"/>
-          <w:b w:val="false"/>
-          <w:i w:val="false"/>
-          <w:color w:val="8888C6"/>
-          <w:sz w:val="20"/>
-        </w:rPr>
-        <w:t>int</w:t>
-      </w:r>
-      <w:r>
-        <w:rPr>
-          <w:rFonts w:ascii="JetBrains Mono" w:hAnsi="JetBrains Mono"/>
-          <w:b w:val="false"/>
-          <w:i w:val="false"/>
-          <w:color w:val="BCBEC4"/>
-          <w:sz w:val="20"/>
-        </w:rPr>
-        <w:t>(</w:t>
-      </w:r>
-      <w:r>
-        <w:rPr>
-          <w:rFonts w:ascii="JetBrains Mono" w:hAnsi="JetBrains Mono"/>
-          <w:b w:val="false"/>
-          <w:i w:val="false"/>
-          <w:color w:val="8888C6"/>
-          <w:sz w:val="20"/>
-        </w:rPr>
-        <w:t>input</w:t>
-      </w:r>
-      <w:r>
-        <w:rPr>
-          <w:rFonts w:ascii="JetBrains Mono" w:hAnsi="JetBrains Mono"/>
-          <w:b w:val="false"/>
-          <w:i w:val="false"/>
-          <w:color w:val="BCBEC4"/>
-          <w:sz w:val="20"/>
-        </w:rPr>
-        <w:t>(</w:t>
-      </w:r>
-      <w:r>
-        <w:rPr>
-          <w:rFonts w:ascii="JetBrains Mono" w:hAnsi="JetBrains Mono"/>
-          <w:b w:val="false"/>
-          <w:i w:val="false"/>
-          <w:color w:val="6AAB73"/>
-          <w:sz w:val="20"/>
-        </w:rPr>
-        <w:t>"Que deseas hacer: "</w:t>
-      </w:r>
-      <w:r>
-        <w:rPr>
-          <w:rFonts w:ascii="JetBrains Mono" w:hAnsi="JetBrains Mono"/>
-          <w:b w:val="false"/>
-          <w:i w:val="false"/>
-          <w:color w:val="BCBEC4"/>
-          <w:sz w:val="20"/>
-        </w:rPr>
-        <w:t>))</w:t>
-        <w:br/>
-        <w:t xml:space="preserve">    </w:t>
-      </w:r>
-      <w:r>
-        <w:rPr>
-          <w:rFonts w:ascii="JetBrains Mono" w:hAnsi="JetBrains Mono"/>
-          <w:b w:val="false"/>
-          <w:i w:val="false"/>
-          <w:color w:val="CF8E6D"/>
-          <w:sz w:val="20"/>
-        </w:rPr>
-        <w:t xml:space="preserve">if </w:t>
-      </w:r>
-      <w:r>
-        <w:rPr>
-          <w:rFonts w:ascii="JetBrains Mono" w:hAnsi="JetBrains Mono"/>
-          <w:b w:val="false"/>
-          <w:i w:val="false"/>
-          <w:color w:val="BCBEC4"/>
-          <w:sz w:val="20"/>
-        </w:rPr>
-        <w:t xml:space="preserve">opcion == </w:t>
-      </w:r>
-      <w:r>
-        <w:rPr>
-          <w:rFonts w:ascii="JetBrains Mono" w:hAnsi="JetBrains Mono"/>
-          <w:b w:val="false"/>
-          <w:i w:val="false"/>
-          <w:color w:val="2AACB8"/>
-          <w:sz w:val="20"/>
-        </w:rPr>
-        <w:t>1</w:t>
-      </w:r>
-      <w:r>
-        <w:rPr>
-          <w:rFonts w:ascii="JetBrains Mono" w:hAnsi="JetBrains Mono"/>
-          <w:b w:val="false"/>
-          <w:i w:val="false"/>
-          <w:color w:val="BCBEC4"/>
-          <w:sz w:val="20"/>
-        </w:rPr>
-        <w:t>:</w:t>
-        <w:br/>
-        <w:t xml:space="preserve">        introducir = </w:t>
-      </w:r>
-      <w:r>
-        <w:rPr>
-          <w:rFonts w:ascii="JetBrains Mono" w:hAnsi="JetBrains Mono"/>
-          <w:b w:val="false"/>
-          <w:i w:val="false"/>
-          <w:color w:val="8888C6"/>
-          <w:sz w:val="20"/>
-        </w:rPr>
-        <w:t>int</w:t>
-      </w:r>
-      <w:r>
-        <w:rPr>
-          <w:rFonts w:ascii="JetBrains Mono" w:hAnsi="JetBrains Mono"/>
-          <w:b w:val="false"/>
-          <w:i w:val="false"/>
-          <w:color w:val="BCBEC4"/>
-          <w:sz w:val="20"/>
-        </w:rPr>
-        <w:t>(</w:t>
-      </w:r>
-      <w:r>
-        <w:rPr>
-          <w:rFonts w:ascii="JetBrains Mono" w:hAnsi="JetBrains Mono"/>
-          <w:b w:val="false"/>
-          <w:i w:val="false"/>
-          <w:color w:val="8888C6"/>
-          <w:sz w:val="20"/>
-        </w:rPr>
-        <w:t>input</w:t>
-      </w:r>
-      <w:r>
-        <w:rPr>
-          <w:rFonts w:ascii="JetBrains Mono" w:hAnsi="JetBrains Mono"/>
-          <w:b w:val="false"/>
-          <w:i w:val="false"/>
-          <w:color w:val="BCBEC4"/>
-          <w:sz w:val="20"/>
-        </w:rPr>
-        <w:t>(</w:t>
-      </w:r>
-      <w:r>
-        <w:rPr>
-          <w:rFonts w:ascii="JetBrains Mono" w:hAnsi="JetBrains Mono"/>
-          <w:b w:val="false"/>
-          <w:i w:val="false"/>
-          <w:color w:val="6AAB73"/>
-          <w:sz w:val="20"/>
-        </w:rPr>
-        <w:t>"Introduce un numero: "</w:t>
-      </w:r>
-      <w:r>
-        <w:rPr>
-          <w:rFonts w:ascii="JetBrains Mono" w:hAnsi="JetBrains Mono"/>
-          <w:b w:val="false"/>
-          <w:i w:val="false"/>
-          <w:color w:val="BCBEC4"/>
-          <w:sz w:val="20"/>
-        </w:rPr>
-        <w:t>))</w:t>
-        <w:br/>
-        <w:t xml:space="preserve">        </w:t>
-      </w:r>
-      <w:r>
-        <w:rPr>
-          <w:rFonts w:ascii="JetBrains Mono" w:hAnsi="JetBrains Mono"/>
-          <w:b w:val="false"/>
-          <w:i w:val="false"/>
-          <w:color w:val="8888C6"/>
-          <w:sz w:val="20"/>
-        </w:rPr>
-        <w:t>print</w:t>
-      </w:r>
-      <w:r>
-        <w:rPr>
-          <w:rFonts w:ascii="JetBrains Mono" w:hAnsi="JetBrains Mono"/>
-          <w:b w:val="false"/>
-          <w:i w:val="false"/>
-          <w:color w:val="BCBEC4"/>
-          <w:sz w:val="20"/>
-        </w:rPr>
-        <w:t>(</w:t>
-      </w:r>
-      <w:r>
-        <w:rPr>
-          <w:rFonts w:ascii="JetBrains Mono" w:hAnsi="JetBrains Mono"/>
-          <w:b w:val="false"/>
-          <w:i w:val="false"/>
-          <w:color w:val="6AAB73"/>
-          <w:sz w:val="20"/>
-        </w:rPr>
-        <w:t xml:space="preserve">f'El resultado de </w:t>
-      </w:r>
-      <w:r>
-        <w:rPr>
-          <w:rFonts w:ascii="JetBrains Mono" w:hAnsi="JetBrains Mono"/>
-          <w:b w:val="false"/>
-          <w:i w:val="false"/>
-          <w:color w:val="CF8E6D"/>
-          <w:sz w:val="20"/>
-        </w:rPr>
-        <w:t>{</w:t>
-      </w:r>
-      <w:r>
-        <w:rPr>
-          <w:rFonts w:ascii="JetBrains Mono" w:hAnsi="JetBrains Mono"/>
-          <w:b w:val="false"/>
-          <w:i w:val="false"/>
-          <w:color w:val="BCBEC4"/>
-          <w:sz w:val="20"/>
-        </w:rPr>
-        <w:t>introducir</w:t>
-      </w:r>
-      <w:r>
-        <w:rPr>
-          <w:rFonts w:ascii="JetBrains Mono" w:hAnsi="JetBrains Mono"/>
-          <w:b w:val="false"/>
-          <w:i w:val="false"/>
-          <w:color w:val="CF8E6D"/>
-          <w:sz w:val="20"/>
-        </w:rPr>
-        <w:t>}</w:t>
-      </w:r>
-      <w:r>
-        <w:rPr>
-          <w:rFonts w:ascii="JetBrains Mono" w:hAnsi="JetBrains Mono"/>
-          <w:b w:val="false"/>
-          <w:i w:val="false"/>
-          <w:color w:val="6AAB73"/>
-          <w:sz w:val="20"/>
-        </w:rPr>
-        <w:t xml:space="preserve">= </w:t>
-      </w:r>
-      <w:r>
-        <w:rPr>
-          <w:rFonts w:ascii="JetBrains Mono" w:hAnsi="JetBrains Mono"/>
-          <w:b w:val="false"/>
-          <w:i w:val="false"/>
-          <w:color w:val="CF8E6D"/>
-          <w:sz w:val="20"/>
-        </w:rPr>
-        <w:t>{</w:t>
-      </w:r>
-      <w:r>
-        <w:rPr>
-          <w:rFonts w:ascii="JetBrains Mono" w:hAnsi="JetBrains Mono"/>
-          <w:b w:val="false"/>
-          <w:i w:val="false"/>
-          <w:color w:val="BCBEC4"/>
-          <w:sz w:val="20"/>
-        </w:rPr>
-        <w:t>metroAKilometros(introducir)</w:t>
-      </w:r>
-      <w:r>
-        <w:rPr>
-          <w:rFonts w:ascii="JetBrains Mono" w:hAnsi="JetBrains Mono"/>
-          <w:b w:val="false"/>
-          <w:i w:val="false"/>
-          <w:color w:val="CF8E6D"/>
-          <w:sz w:val="20"/>
-        </w:rPr>
-        <w:t>}</w:t>
-      </w:r>
-      <w:r>
-        <w:rPr>
-          <w:rFonts w:ascii="JetBrains Mono" w:hAnsi="JetBrains Mono"/>
-          <w:b w:val="false"/>
-          <w:i w:val="false"/>
-          <w:color w:val="6AAB73"/>
-          <w:sz w:val="20"/>
-        </w:rPr>
-        <w:t xml:space="preserve"> km'</w:t>
-      </w:r>
-      <w:r>
-        <w:rPr>
-          <w:rFonts w:ascii="JetBrains Mono" w:hAnsi="JetBrains Mono"/>
-          <w:b w:val="false"/>
-          <w:i w:val="false"/>
-          <w:color w:val="BCBEC4"/>
-          <w:sz w:val="20"/>
-        </w:rPr>
-        <w:t>)</w:t>
-        <w:br/>
-        <w:t xml:space="preserve">    </w:t>
-      </w:r>
-      <w:r>
-        <w:rPr>
-          <w:rFonts w:ascii="JetBrains Mono" w:hAnsi="JetBrains Mono"/>
-          <w:b w:val="false"/>
-          <w:i w:val="false"/>
-          <w:color w:val="CF8E6D"/>
-          <w:sz w:val="20"/>
-        </w:rPr>
-        <w:t xml:space="preserve">elif </w:t>
-      </w:r>
-      <w:r>
-        <w:rPr>
-          <w:rFonts w:ascii="JetBrains Mono" w:hAnsi="JetBrains Mono"/>
-          <w:b w:val="false"/>
-          <w:i w:val="false"/>
-          <w:color w:val="BCBEC4"/>
-          <w:sz w:val="20"/>
-        </w:rPr>
-        <w:t xml:space="preserve">opcion == </w:t>
-      </w:r>
-      <w:r>
-        <w:rPr>
-          <w:rFonts w:ascii="JetBrains Mono" w:hAnsi="JetBrains Mono"/>
-          <w:b w:val="false"/>
-          <w:i w:val="false"/>
-          <w:color w:val="2AACB8"/>
-          <w:sz w:val="20"/>
-        </w:rPr>
-        <w:t>2</w:t>
-      </w:r>
-      <w:r>
-        <w:rPr>
-          <w:rFonts w:ascii="JetBrains Mono" w:hAnsi="JetBrains Mono"/>
-          <w:b w:val="false"/>
-          <w:i w:val="false"/>
-          <w:color w:val="BCBEC4"/>
-          <w:sz w:val="20"/>
-        </w:rPr>
-        <w:t>:</w:t>
-        <w:br/>
-        <w:t xml:space="preserve">        introducir = </w:t>
-      </w:r>
-      <w:r>
-        <w:rPr>
-          <w:rFonts w:ascii="JetBrains Mono" w:hAnsi="JetBrains Mono"/>
-          <w:b w:val="false"/>
-          <w:i w:val="false"/>
-          <w:color w:val="8888C6"/>
-          <w:sz w:val="20"/>
-        </w:rPr>
-        <w:t>int</w:t>
-      </w:r>
-      <w:r>
-        <w:rPr>
-          <w:rFonts w:ascii="JetBrains Mono" w:hAnsi="JetBrains Mono"/>
-          <w:b w:val="false"/>
-          <w:i w:val="false"/>
-          <w:color w:val="BCBEC4"/>
-          <w:sz w:val="20"/>
-        </w:rPr>
-        <w:t>(</w:t>
-      </w:r>
-      <w:r>
-        <w:rPr>
-          <w:rFonts w:ascii="JetBrains Mono" w:hAnsi="JetBrains Mono"/>
-          <w:b w:val="false"/>
-          <w:i w:val="false"/>
-          <w:color w:val="8888C6"/>
-          <w:sz w:val="20"/>
-        </w:rPr>
-        <w:t>input</w:t>
-      </w:r>
-      <w:r>
-        <w:rPr>
-          <w:rFonts w:ascii="JetBrains Mono" w:hAnsi="JetBrains Mono"/>
-          <w:b w:val="false"/>
-          <w:i w:val="false"/>
-          <w:color w:val="BCBEC4"/>
-          <w:sz w:val="20"/>
-        </w:rPr>
-        <w:t>(</w:t>
-      </w:r>
-      <w:r>
-        <w:rPr>
-          <w:rFonts w:ascii="JetBrains Mono" w:hAnsi="JetBrains Mono"/>
-          <w:b w:val="false"/>
-          <w:i w:val="false"/>
-          <w:color w:val="6AAB73"/>
-          <w:sz w:val="20"/>
-        </w:rPr>
-        <w:t>"Introduce un numero: "</w:t>
-      </w:r>
-      <w:r>
-        <w:rPr>
-          <w:rFonts w:ascii="JetBrains Mono" w:hAnsi="JetBrains Mono"/>
-          <w:b w:val="false"/>
-          <w:i w:val="false"/>
-          <w:color w:val="BCBEC4"/>
-          <w:sz w:val="20"/>
-        </w:rPr>
-        <w:t>))</w:t>
-        <w:br/>
-        <w:t xml:space="preserve">        </w:t>
-      </w:r>
-      <w:r>
-        <w:rPr>
-          <w:rFonts w:ascii="JetBrains Mono" w:hAnsi="JetBrains Mono"/>
-          <w:b w:val="false"/>
-          <w:i w:val="false"/>
-          <w:color w:val="8888C6"/>
-          <w:sz w:val="20"/>
-        </w:rPr>
-        <w:t>print</w:t>
-      </w:r>
-      <w:r>
-        <w:rPr>
-          <w:rFonts w:ascii="JetBrains Mono" w:hAnsi="JetBrains Mono"/>
-          <w:b w:val="false"/>
-          <w:i w:val="false"/>
-          <w:color w:val="BCBEC4"/>
-          <w:sz w:val="20"/>
-        </w:rPr>
-        <w:t>(</w:t>
-      </w:r>
-      <w:r>
-        <w:rPr>
-          <w:rFonts w:ascii="JetBrains Mono" w:hAnsi="JetBrains Mono"/>
-          <w:b w:val="false"/>
-          <w:i w:val="false"/>
-          <w:color w:val="6AAB73"/>
-          <w:sz w:val="20"/>
-        </w:rPr>
-        <w:t xml:space="preserve">f'El resultado de </w:t>
-      </w:r>
-      <w:r>
-        <w:rPr>
-          <w:rFonts w:ascii="JetBrains Mono" w:hAnsi="JetBrains Mono"/>
-          <w:b w:val="false"/>
-          <w:i w:val="false"/>
-          <w:color w:val="CF8E6D"/>
-          <w:sz w:val="20"/>
-        </w:rPr>
-        <w:t>{</w:t>
-      </w:r>
-      <w:r>
-        <w:rPr>
-          <w:rFonts w:ascii="JetBrains Mono" w:hAnsi="JetBrains Mono"/>
-          <w:b w:val="false"/>
-          <w:i w:val="false"/>
-          <w:color w:val="BCBEC4"/>
-          <w:sz w:val="20"/>
-        </w:rPr>
-        <w:t>introducir</w:t>
-      </w:r>
-      <w:r>
-        <w:rPr>
-          <w:rFonts w:ascii="JetBrains Mono" w:hAnsi="JetBrains Mono"/>
-          <w:b w:val="false"/>
-          <w:i w:val="false"/>
-          <w:color w:val="CF8E6D"/>
-          <w:sz w:val="20"/>
-        </w:rPr>
-        <w:t>}</w:t>
-      </w:r>
-      <w:r>
-        <w:rPr>
-          <w:rFonts w:ascii="JetBrains Mono" w:hAnsi="JetBrains Mono"/>
-          <w:b w:val="false"/>
-          <w:i w:val="false"/>
-          <w:color w:val="6AAB73"/>
-          <w:sz w:val="20"/>
-        </w:rPr>
-        <w:t xml:space="preserve">= </w:t>
-      </w:r>
-      <w:r>
-        <w:rPr>
-          <w:rFonts w:ascii="JetBrains Mono" w:hAnsi="JetBrains Mono"/>
-          <w:b w:val="false"/>
-          <w:i w:val="false"/>
-          <w:color w:val="CF8E6D"/>
-          <w:sz w:val="20"/>
-        </w:rPr>
-        <w:t>{</w:t>
-      </w:r>
-      <w:r>
-        <w:rPr>
-          <w:rFonts w:ascii="JetBrains Mono" w:hAnsi="JetBrains Mono"/>
-          <w:b w:val="false"/>
-          <w:i w:val="false"/>
-          <w:color w:val="BCBEC4"/>
-          <w:sz w:val="20"/>
-        </w:rPr>
-        <w:t>metroAKilometros(introducir)</w:t>
-      </w:r>
-      <w:r>
-        <w:rPr>
-          <w:rFonts w:ascii="JetBrains Mono" w:hAnsi="JetBrains Mono"/>
-          <w:b w:val="false"/>
-          <w:i w:val="false"/>
-          <w:color w:val="CF8E6D"/>
-          <w:sz w:val="20"/>
-        </w:rPr>
-        <w:t>}</w:t>
-      </w:r>
-      <w:r>
-        <w:rPr>
-          <w:rFonts w:ascii="JetBrains Mono" w:hAnsi="JetBrains Mono"/>
-          <w:b w:val="false"/>
-          <w:i w:val="false"/>
-          <w:color w:val="6AAB73"/>
-          <w:sz w:val="20"/>
-        </w:rPr>
-        <w:t xml:space="preserve"> MI'</w:t>
-      </w:r>
-      <w:r>
-        <w:rPr>
-          <w:rFonts w:ascii="JetBrains Mono" w:hAnsi="JetBrains Mono"/>
-          <w:b w:val="false"/>
-          <w:i w:val="false"/>
-          <w:color w:val="BCBEC4"/>
-          <w:sz w:val="20"/>
-        </w:rPr>
-        <w:t>)</w:t>
-        <w:br/>
-        <w:t xml:space="preserve">    </w:t>
-      </w:r>
-      <w:r>
-        <w:rPr>
-          <w:rFonts w:ascii="JetBrains Mono" w:hAnsi="JetBrains Mono"/>
-          <w:b w:val="false"/>
-          <w:i w:val="false"/>
-          <w:color w:val="CF8E6D"/>
-          <w:sz w:val="20"/>
-        </w:rPr>
-        <w:t xml:space="preserve">elif </w:t>
-      </w:r>
-      <w:r>
-        <w:rPr>
-          <w:rFonts w:ascii="JetBrains Mono" w:hAnsi="JetBrains Mono"/>
-          <w:b w:val="false"/>
-          <w:i w:val="false"/>
-          <w:color w:val="BCBEC4"/>
-          <w:sz w:val="20"/>
-        </w:rPr>
-        <w:t xml:space="preserve">opcion == </w:t>
-      </w:r>
-      <w:r>
-        <w:rPr>
-          <w:rFonts w:ascii="JetBrains Mono" w:hAnsi="JetBrains Mono"/>
-          <w:b w:val="false"/>
-          <w:i w:val="false"/>
-          <w:color w:val="2AACB8"/>
-          <w:sz w:val="20"/>
-        </w:rPr>
-        <w:t>3</w:t>
-      </w:r>
-      <w:r>
-        <w:rPr>
-          <w:rFonts w:ascii="JetBrains Mono" w:hAnsi="JetBrains Mono"/>
-          <w:b w:val="false"/>
-          <w:i w:val="false"/>
-          <w:color w:val="BCBEC4"/>
-          <w:sz w:val="20"/>
-        </w:rPr>
-        <w:t>:</w:t>
-        <w:br/>
-        <w:t xml:space="preserve">        introducir = </w:t>
-      </w:r>
-      <w:r>
-        <w:rPr>
-          <w:rFonts w:ascii="JetBrains Mono" w:hAnsi="JetBrains Mono"/>
-          <w:b w:val="false"/>
-          <w:i w:val="false"/>
-          <w:color w:val="8888C6"/>
-          <w:sz w:val="20"/>
-        </w:rPr>
-        <w:t>int</w:t>
-      </w:r>
-      <w:r>
-        <w:rPr>
-          <w:rFonts w:ascii="JetBrains Mono" w:hAnsi="JetBrains Mono"/>
-          <w:b w:val="false"/>
-          <w:i w:val="false"/>
-          <w:color w:val="BCBEC4"/>
-          <w:sz w:val="20"/>
-        </w:rPr>
-        <w:t>(</w:t>
-      </w:r>
-      <w:r>
-        <w:rPr>
-          <w:rFonts w:ascii="JetBrains Mono" w:hAnsi="JetBrains Mono"/>
-          <w:b w:val="false"/>
-          <w:i w:val="false"/>
-          <w:color w:val="8888C6"/>
-          <w:sz w:val="20"/>
-        </w:rPr>
-        <w:t>input</w:t>
-      </w:r>
-      <w:r>
-        <w:rPr>
-          <w:rFonts w:ascii="JetBrains Mono" w:hAnsi="JetBrains Mono"/>
-          <w:b w:val="false"/>
-          <w:i w:val="false"/>
-          <w:color w:val="BCBEC4"/>
-          <w:sz w:val="20"/>
-        </w:rPr>
-        <w:t>(</w:t>
-      </w:r>
-      <w:r>
-        <w:rPr>
-          <w:rFonts w:ascii="JetBrains Mono" w:hAnsi="JetBrains Mono"/>
-          <w:b w:val="false"/>
-          <w:i w:val="false"/>
-          <w:color w:val="6AAB73"/>
-          <w:sz w:val="20"/>
-        </w:rPr>
-        <w:t>"Introduce un numero: "</w:t>
-      </w:r>
-      <w:r>
-        <w:rPr>
-          <w:rFonts w:ascii="JetBrains Mono" w:hAnsi="JetBrains Mono"/>
-          <w:b w:val="false"/>
-          <w:i w:val="false"/>
-          <w:color w:val="BCBEC4"/>
-          <w:sz w:val="20"/>
-        </w:rPr>
-        <w:t>))</w:t>
-        <w:br/>
-        <w:t xml:space="preserve">        </w:t>
-      </w:r>
-      <w:r>
-        <w:rPr>
-          <w:rFonts w:ascii="JetBrains Mono" w:hAnsi="JetBrains Mono"/>
-          <w:b w:val="false"/>
-          <w:i w:val="false"/>
-          <w:color w:val="8888C6"/>
-          <w:sz w:val="20"/>
-        </w:rPr>
-        <w:t>print</w:t>
-      </w:r>
-      <w:r>
-        <w:rPr>
-          <w:rFonts w:ascii="JetBrains Mono" w:hAnsi="JetBrains Mono"/>
-          <w:b w:val="false"/>
-          <w:i w:val="false"/>
-          <w:color w:val="BCBEC4"/>
-          <w:sz w:val="20"/>
-        </w:rPr>
-        <w:t>(</w:t>
-      </w:r>
-      <w:r>
-        <w:rPr>
-          <w:rFonts w:ascii="JetBrains Mono" w:hAnsi="JetBrains Mono"/>
-          <w:b w:val="false"/>
-          <w:i w:val="false"/>
-          <w:color w:val="6AAB73"/>
-          <w:sz w:val="20"/>
-        </w:rPr>
-        <w:t xml:space="preserve">f'El resultado de </w:t>
-      </w:r>
-      <w:r>
-        <w:rPr>
-          <w:rFonts w:ascii="JetBrains Mono" w:hAnsi="JetBrains Mono"/>
-          <w:b w:val="false"/>
-          <w:i w:val="false"/>
-          <w:color w:val="CF8E6D"/>
-          <w:sz w:val="20"/>
-        </w:rPr>
-        <w:t>{</w:t>
-      </w:r>
-      <w:r>
-        <w:rPr>
-          <w:rFonts w:ascii="JetBrains Mono" w:hAnsi="JetBrains Mono"/>
-          <w:b w:val="false"/>
-          <w:i w:val="false"/>
-          <w:color w:val="BCBEC4"/>
-          <w:sz w:val="20"/>
-        </w:rPr>
-        <w:t>introducir</w:t>
-      </w:r>
-      <w:r>
-        <w:rPr>
-          <w:rFonts w:ascii="JetBrains Mono" w:hAnsi="JetBrains Mono"/>
-          <w:b w:val="false"/>
-          <w:i w:val="false"/>
-          <w:color w:val="CF8E6D"/>
-          <w:sz w:val="20"/>
-        </w:rPr>
-        <w:t>}</w:t>
-      </w:r>
-      <w:r>
-        <w:rPr>
-          <w:rFonts w:ascii="JetBrains Mono" w:hAnsi="JetBrains Mono"/>
-          <w:b w:val="false"/>
-          <w:i w:val="false"/>
-          <w:color w:val="6AAB73"/>
-          <w:sz w:val="20"/>
-        </w:rPr>
-        <w:t xml:space="preserve">= </w:t>
-      </w:r>
-      <w:r>
-        <w:rPr>
-          <w:rFonts w:ascii="JetBrains Mono" w:hAnsi="JetBrains Mono"/>
-          <w:b w:val="false"/>
-          <w:i w:val="false"/>
-          <w:color w:val="CF8E6D"/>
-          <w:sz w:val="20"/>
-        </w:rPr>
-        <w:t>{</w:t>
-      </w:r>
-      <w:r>
-        <w:rPr>
-          <w:rFonts w:ascii="JetBrains Mono" w:hAnsi="JetBrains Mono"/>
-          <w:b w:val="false"/>
-          <w:i w:val="false"/>
-          <w:color w:val="BCBEC4"/>
-          <w:sz w:val="20"/>
-        </w:rPr>
-        <w:t>metroAKilometros(introducir)</w:t>
-      </w:r>
-      <w:r>
-        <w:rPr>
-          <w:rFonts w:ascii="JetBrains Mono" w:hAnsi="JetBrains Mono"/>
-          <w:b w:val="false"/>
-          <w:i w:val="false"/>
-          <w:color w:val="CF8E6D"/>
-          <w:sz w:val="20"/>
-        </w:rPr>
-        <w:t>}</w:t>
-      </w:r>
-      <w:r>
-        <w:rPr>
-          <w:rFonts w:ascii="JetBrains Mono" w:hAnsi="JetBrains Mono"/>
-          <w:b w:val="false"/>
-          <w:i w:val="false"/>
-          <w:color w:val="6AAB73"/>
-          <w:sz w:val="20"/>
-        </w:rPr>
-        <w:t xml:space="preserve"> Mtr'</w:t>
-      </w:r>
-      <w:r>
-        <w:rPr>
-          <w:rFonts w:ascii="JetBrains Mono" w:hAnsi="JetBrains Mono"/>
-          <w:b w:val="false"/>
-          <w:i w:val="false"/>
-          <w:color w:val="BCBEC4"/>
-          <w:sz w:val="20"/>
-        </w:rPr>
-        <w:t>)</w:t>
-        <w:br/>
-        <w:t xml:space="preserve">    </w:t>
-      </w:r>
-      <w:r>
-        <w:rPr>
-          <w:rFonts w:ascii="JetBrains Mono" w:hAnsi="JetBrains Mono"/>
-          <w:b w:val="false"/>
-          <w:i w:val="false"/>
-          <w:color w:val="CF8E6D"/>
-          <w:sz w:val="20"/>
-        </w:rPr>
-        <w:t>else</w:t>
-      </w:r>
-      <w:r>
-        <w:rPr>
-          <w:rFonts w:ascii="JetBrains Mono" w:hAnsi="JetBrains Mono"/>
-          <w:b w:val="false"/>
-          <w:i w:val="false"/>
-          <w:color w:val="BCBEC4"/>
-          <w:sz w:val="20"/>
-        </w:rPr>
-        <w:t>:</w:t>
-        <w:br/>
-        <w:t xml:space="preserve">        </w:t>
-      </w:r>
-      <w:r>
-        <w:rPr>
-          <w:rFonts w:ascii="JetBrains Mono" w:hAnsi="JetBrains Mono"/>
-          <w:b w:val="false"/>
-          <w:i w:val="false"/>
-          <w:color w:val="8888C6"/>
-          <w:sz w:val="20"/>
-        </w:rPr>
-        <w:t>print</w:t>
-      </w:r>
-      <w:r>
-        <w:rPr>
-          <w:rFonts w:ascii="JetBrains Mono" w:hAnsi="JetBrains Mono"/>
-          <w:b w:val="false"/>
-          <w:i w:val="false"/>
-          <w:color w:val="BCBEC4"/>
-          <w:sz w:val="20"/>
-        </w:rPr>
-        <w:t>(</w:t>
-      </w:r>
-      <w:r>
-        <w:rPr>
-          <w:rFonts w:ascii="JetBrains Mono" w:hAnsi="JetBrains Mono"/>
-          <w:b w:val="false"/>
-          <w:i w:val="false"/>
-          <w:color w:val="6AAB73"/>
-          <w:sz w:val="20"/>
-        </w:rPr>
-        <w:t>f'no existe</w:t>
-      </w:r>
-      <w:r>
-        <w:rPr>
-          <w:rFonts w:ascii="JetBrains Mono" w:hAnsi="JetBrains Mono"/>
-          <w:b w:val="false"/>
-          <w:i w:val="false"/>
-          <w:color w:val="CF8E6D"/>
-          <w:sz w:val="20"/>
-        </w:rPr>
-        <w:t>{</w:t>
-      </w:r>
-      <w:r>
-        <w:rPr>
-          <w:rFonts w:ascii="JetBrains Mono" w:hAnsi="JetBrains Mono"/>
-          <w:b w:val="false"/>
-          <w:i w:val="false"/>
-          <w:color w:val="BCBEC4"/>
-          <w:sz w:val="20"/>
-        </w:rPr>
-        <w:t>opcion</w:t>
-      </w:r>
-      <w:r>
-        <w:rPr>
-          <w:rFonts w:ascii="JetBrains Mono" w:hAnsi="JetBrains Mono"/>
-          <w:b w:val="false"/>
-          <w:i w:val="false"/>
-          <w:color w:val="CF8E6D"/>
-          <w:sz w:val="20"/>
-        </w:rPr>
-        <w:t>}</w:t>
-      </w:r>
-      <w:r>
-        <w:rPr>
-          <w:rFonts w:ascii="JetBrains Mono" w:hAnsi="JetBrains Mono"/>
-          <w:b w:val="false"/>
-          <w:i w:val="false"/>
-          <w:color w:val="6AAB73"/>
-          <w:sz w:val="20"/>
-        </w:rPr>
-        <w:t xml:space="preserve"> usa otro'</w:t>
-      </w:r>
-      <w:r>
-        <w:rPr>
-          <w:rFonts w:ascii="JetBrains Mono" w:hAnsi="JetBrains Mono"/>
-          <w:b w:val="false"/>
-          <w:i w:val="false"/>
-          <w:color w:val="BCBEC4"/>
-          <w:sz w:val="20"/>
-        </w:rPr>
-        <w:t>)</w:t>
-        <w:br/>
-      </w:r>
-      <w:r>
-        <w:rPr>
-          <w:rFonts w:ascii="JetBrains Mono" w:hAnsi="JetBrains Mono"/>
-          <w:b w:val="false"/>
-          <w:i w:val="false"/>
-          <w:color w:val="7A7E85"/>
-          <w:sz w:val="20"/>
-        </w:rPr>
-        <w:t>#Ejercicio 3: Cálculo del Perímetro de un Rectángulo</w:t>
-        <w:br/>
-      </w:r>
-      <w:r>
-        <w:rPr>
-          <w:rFonts w:ascii="JetBrains Mono" w:hAnsi="JetBrains Mono"/>
-          <w:b w:val="false"/>
-          <w:i w:val="false"/>
-          <w:color w:val="CF8E6D"/>
-          <w:sz w:val="20"/>
-        </w:rPr>
-        <w:t xml:space="preserve">def </w:t>
-      </w:r>
-      <w:r>
-        <w:rPr>
-          <w:rFonts w:ascii="JetBrains Mono" w:hAnsi="JetBrains Mono"/>
-          <w:b w:val="false"/>
-          <w:i w:val="false"/>
-          <w:color w:val="56A8F5"/>
-          <w:sz w:val="20"/>
-        </w:rPr>
-        <w:t>calcular_perimetro_rectangulo</w:t>
-      </w:r>
-      <w:r>
-        <w:rPr>
-          <w:rFonts w:ascii="JetBrains Mono" w:hAnsi="JetBrains Mono"/>
-          <w:b w:val="false"/>
-          <w:i w:val="false"/>
-          <w:color w:val="BCBEC4"/>
-          <w:sz w:val="20"/>
-        </w:rPr>
-        <w:t>(largo, ancho):</w:t>
-        <w:br/>
-        <w:t xml:space="preserve">    lados = </w:t>
-      </w:r>
-      <w:r>
-        <w:rPr>
-          <w:rFonts w:ascii="JetBrains Mono" w:hAnsi="JetBrains Mono"/>
-          <w:b w:val="false"/>
-          <w:i w:val="false"/>
-          <w:color w:val="2AACB8"/>
-          <w:sz w:val="20"/>
-        </w:rPr>
-        <w:t>2</w:t>
-        <w:br/>
-        <w:t xml:space="preserve">    </w:t>
-      </w:r>
-      <w:r>
-        <w:rPr>
-          <w:rFonts w:ascii="JetBrains Mono" w:hAnsi="JetBrains Mono"/>
-          <w:b w:val="false"/>
-          <w:i w:val="false"/>
-          <w:color w:val="CF8E6D"/>
-          <w:sz w:val="20"/>
-        </w:rPr>
-        <w:t xml:space="preserve">return </w:t>
-      </w:r>
-      <w:r>
-        <w:rPr>
-          <w:rFonts w:ascii="JetBrains Mono" w:hAnsi="JetBrains Mono"/>
-          <w:b w:val="false"/>
-          <w:i w:val="false"/>
-          <w:color w:val="BCBEC4"/>
-          <w:sz w:val="20"/>
-        </w:rPr>
-        <w:t>lados*(largo+ancho)</w:t>
-        <w:br/>
-      </w:r>
-      <w:r>
-        <w:rPr>
-          <w:rFonts w:ascii="JetBrains Mono" w:hAnsi="JetBrains Mono"/>
-          <w:b w:val="false"/>
-          <w:i w:val="false"/>
-          <w:color w:val="CF8E6D"/>
-          <w:sz w:val="20"/>
-        </w:rPr>
-        <w:t xml:space="preserve">def </w:t>
-      </w:r>
-      <w:r>
-        <w:rPr>
-          <w:rFonts w:ascii="JetBrains Mono" w:hAnsi="JetBrains Mono"/>
-          <w:b w:val="false"/>
-          <w:i w:val="false"/>
-          <w:color w:val="56A8F5"/>
-          <w:sz w:val="20"/>
-        </w:rPr>
-        <w:t>ejercicio3</w:t>
-      </w:r>
-      <w:r>
-        <w:rPr>
-          <w:rFonts w:ascii="JetBrains Mono" w:hAnsi="JetBrains Mono"/>
-          <w:b w:val="false"/>
-          <w:i w:val="false"/>
-          <w:color w:val="BCBEC4"/>
-          <w:sz w:val="20"/>
-        </w:rPr>
-        <w:t>():</w:t>
-        <w:br/>
-        <w:t xml:space="preserve">    </w:t>
-      </w:r>
-      <w:r>
-        <w:rPr>
-          <w:rFonts w:ascii="JetBrains Mono" w:hAnsi="JetBrains Mono"/>
-          <w:b w:val="false"/>
-          <w:i w:val="false"/>
-          <w:color w:val="8888C6"/>
-          <w:sz w:val="20"/>
-        </w:rPr>
-        <w:t>print</w:t>
-      </w:r>
-      <w:r>
-        <w:rPr>
-          <w:rFonts w:ascii="JetBrains Mono" w:hAnsi="JetBrains Mono"/>
-          <w:b w:val="false"/>
-          <w:i w:val="false"/>
-          <w:color w:val="BCBEC4"/>
-          <w:sz w:val="20"/>
-        </w:rPr>
-        <w:t>(</w:t>
-      </w:r>
-      <w:r>
-        <w:rPr>
-          <w:rFonts w:ascii="JetBrains Mono" w:hAnsi="JetBrains Mono"/>
-          <w:b w:val="false"/>
-          <w:i w:val="false"/>
-          <w:color w:val="6AAB73"/>
-          <w:sz w:val="20"/>
-        </w:rPr>
-        <w:t>"--------------------------------------------------------"</w:t>
-      </w:r>
-      <w:r>
-        <w:rPr>
-          <w:rFonts w:ascii="JetBrains Mono" w:hAnsi="JetBrains Mono"/>
-          <w:b w:val="false"/>
-          <w:i w:val="false"/>
-          <w:color w:val="BCBEC4"/>
-          <w:sz w:val="20"/>
-        </w:rPr>
-        <w:t>)</w:t>
-        <w:br/>
-        <w:t xml:space="preserve">    </w:t>
-      </w:r>
-      <w:r>
-        <w:rPr>
-          <w:rFonts w:ascii="JetBrains Mono" w:hAnsi="JetBrains Mono"/>
-          <w:b w:val="false"/>
-          <w:i w:val="false"/>
-          <w:color w:val="8888C6"/>
-          <w:sz w:val="20"/>
-        </w:rPr>
-        <w:t>print</w:t>
-      </w:r>
-      <w:r>
-        <w:rPr>
-          <w:rFonts w:ascii="JetBrains Mono" w:hAnsi="JetBrains Mono"/>
-          <w:b w:val="false"/>
-          <w:i w:val="false"/>
-          <w:color w:val="BCBEC4"/>
-          <w:sz w:val="20"/>
-        </w:rPr>
-        <w:t>(</w:t>
-      </w:r>
-      <w:r>
-        <w:rPr>
-          <w:rFonts w:ascii="JetBrains Mono" w:hAnsi="JetBrains Mono"/>
-          <w:b w:val="false"/>
-          <w:i w:val="false"/>
-          <w:color w:val="6AAB73"/>
-          <w:sz w:val="20"/>
-        </w:rPr>
-        <w:t>"Bienvenido a Calculadora el Perímetro de un Rectángulo"</w:t>
-      </w:r>
-      <w:r>
-        <w:rPr>
-          <w:rFonts w:ascii="JetBrains Mono" w:hAnsi="JetBrains Mono"/>
-          <w:b w:val="false"/>
-          <w:i w:val="false"/>
-          <w:color w:val="BCBEC4"/>
-          <w:sz w:val="20"/>
-        </w:rPr>
-        <w:t>)</w:t>
-        <w:br/>
-        <w:t xml:space="preserve">    introducir = </w:t>
-      </w:r>
-      <w:r>
-        <w:rPr>
-          <w:rFonts w:ascii="JetBrains Mono" w:hAnsi="JetBrains Mono"/>
-          <w:b w:val="false"/>
-          <w:i w:val="false"/>
-          <w:color w:val="8888C6"/>
-          <w:sz w:val="20"/>
-        </w:rPr>
-        <w:t>int</w:t>
-      </w:r>
-      <w:r>
-        <w:rPr>
-          <w:rFonts w:ascii="JetBrains Mono" w:hAnsi="JetBrains Mono"/>
-          <w:b w:val="false"/>
-          <w:i w:val="false"/>
-          <w:color w:val="BCBEC4"/>
-          <w:sz w:val="20"/>
-        </w:rPr>
-        <w:t>(</w:t>
-      </w:r>
-      <w:r>
-        <w:rPr>
-          <w:rFonts w:ascii="JetBrains Mono" w:hAnsi="JetBrains Mono"/>
-          <w:b w:val="false"/>
-          <w:i w:val="false"/>
-          <w:color w:val="8888C6"/>
-          <w:sz w:val="20"/>
-        </w:rPr>
-        <w:t>input</w:t>
-      </w:r>
-      <w:r>
-        <w:rPr>
-          <w:rFonts w:ascii="JetBrains Mono" w:hAnsi="JetBrains Mono"/>
-          <w:b w:val="false"/>
-          <w:i w:val="false"/>
-          <w:color w:val="BCBEC4"/>
-          <w:sz w:val="20"/>
-        </w:rPr>
-        <w:t>(</w:t>
-      </w:r>
-      <w:r>
-        <w:rPr>
-          <w:rFonts w:ascii="JetBrains Mono" w:hAnsi="JetBrains Mono"/>
-          <w:b w:val="false"/>
-          <w:i w:val="false"/>
-          <w:color w:val="6AAB73"/>
-          <w:sz w:val="20"/>
-        </w:rPr>
-        <w:t>"Introduce un numero: "</w:t>
-      </w:r>
-      <w:r>
-        <w:rPr>
-          <w:rFonts w:ascii="JetBrains Mono" w:hAnsi="JetBrains Mono"/>
-          <w:b w:val="false"/>
-          <w:i w:val="false"/>
-          <w:color w:val="BCBEC4"/>
-          <w:sz w:val="20"/>
-        </w:rPr>
-        <w:t>))</w:t>
-        <w:br/>
-        <w:t xml:space="preserve">    </w:t>
-      </w:r>
-      <w:r>
-        <w:rPr>
-          <w:rFonts w:ascii="JetBrains Mono" w:hAnsi="JetBrains Mono"/>
-          <w:b w:val="false"/>
-          <w:i w:val="false"/>
-          <w:color w:val="8888C6"/>
-          <w:sz w:val="20"/>
-        </w:rPr>
-        <w:t>print</w:t>
-      </w:r>
-      <w:r>
-        <w:rPr>
-          <w:rFonts w:ascii="JetBrains Mono" w:hAnsi="JetBrains Mono"/>
-          <w:b w:val="false"/>
-          <w:i w:val="false"/>
-          <w:color w:val="BCBEC4"/>
-          <w:sz w:val="20"/>
-        </w:rPr>
-        <w:t>(</w:t>
-      </w:r>
-      <w:r>
-        <w:rPr>
-          <w:rFonts w:ascii="JetBrains Mono" w:hAnsi="JetBrains Mono"/>
-          <w:b w:val="false"/>
-          <w:i w:val="false"/>
-          <w:color w:val="6AAB73"/>
-          <w:sz w:val="20"/>
-        </w:rPr>
-        <w:t xml:space="preserve">f'El resultado de </w:t>
-      </w:r>
-      <w:r>
-        <w:rPr>
-          <w:rFonts w:ascii="JetBrains Mono" w:hAnsi="JetBrains Mono"/>
-          <w:b w:val="false"/>
-          <w:i w:val="false"/>
-          <w:color w:val="CF8E6D"/>
-          <w:sz w:val="20"/>
-        </w:rPr>
-        <w:t>{</w:t>
-      </w:r>
-      <w:r>
-        <w:rPr>
-          <w:rFonts w:ascii="JetBrains Mono" w:hAnsi="JetBrains Mono"/>
-          <w:b w:val="false"/>
-          <w:i w:val="false"/>
-          <w:color w:val="BCBEC4"/>
-          <w:sz w:val="20"/>
-        </w:rPr>
-        <w:t>introducir</w:t>
-      </w:r>
-      <w:r>
-        <w:rPr>
-          <w:rFonts w:ascii="JetBrains Mono" w:hAnsi="JetBrains Mono"/>
-          <w:b w:val="false"/>
-          <w:i w:val="false"/>
-          <w:color w:val="CF8E6D"/>
-          <w:sz w:val="20"/>
-        </w:rPr>
-        <w:t>}</w:t>
-      </w:r>
-      <w:r>
-        <w:rPr>
-          <w:rFonts w:ascii="JetBrains Mono" w:hAnsi="JetBrains Mono"/>
-          <w:b w:val="false"/>
-          <w:i w:val="false"/>
-          <w:color w:val="6AAB73"/>
-          <w:sz w:val="20"/>
-        </w:rPr>
-        <w:t xml:space="preserve">= </w:t>
-      </w:r>
-      <w:r>
-        <w:rPr>
-          <w:rFonts w:ascii="JetBrains Mono" w:hAnsi="JetBrains Mono"/>
-          <w:b w:val="false"/>
-          <w:i w:val="false"/>
-          <w:color w:val="CF8E6D"/>
-          <w:sz w:val="20"/>
-        </w:rPr>
-        <w:t>{</w:t>
-      </w:r>
-      <w:r>
-        <w:rPr>
-          <w:rFonts w:ascii="JetBrains Mono" w:hAnsi="JetBrains Mono"/>
-          <w:b w:val="false"/>
-          <w:i w:val="false"/>
-          <w:color w:val="BCBEC4"/>
-          <w:sz w:val="20"/>
-        </w:rPr>
-        <w:t>calcular_perimetro_rectangulo(introducir)</w:t>
-      </w:r>
-      <w:r>
-        <w:rPr>
-          <w:rFonts w:ascii="JetBrains Mono" w:hAnsi="JetBrains Mono"/>
-          <w:b w:val="false"/>
-          <w:i w:val="false"/>
-          <w:color w:val="CF8E6D"/>
-          <w:sz w:val="20"/>
-        </w:rPr>
-        <w:t>}</w:t>
-      </w:r>
-      <w:r>
-        <w:rPr>
-          <w:rFonts w:ascii="JetBrains Mono" w:hAnsi="JetBrains Mono"/>
-          <w:b w:val="false"/>
-          <w:i w:val="false"/>
-          <w:color w:val="6AAB73"/>
-          <w:sz w:val="20"/>
-        </w:rPr>
-        <w:t>'</w:t>
-      </w:r>
-      <w:r>
-        <w:rPr>
-          <w:rFonts w:ascii="JetBrains Mono" w:hAnsi="JetBrains Mono"/>
-          <w:b w:val="false"/>
-          <w:i w:val="false"/>
-          <w:color w:val="BCBEC4"/>
-          <w:sz w:val="20"/>
-        </w:rPr>
-        <w:t>)</w:t>
-        <w:br/>
-      </w:r>
-      <w:r>
-        <w:rPr>
-          <w:rFonts w:ascii="JetBrains Mono" w:hAnsi="JetBrains Mono"/>
-          <w:b w:val="false"/>
-          <w:i w:val="false"/>
-          <w:color w:val="7A7E85"/>
-          <w:sz w:val="20"/>
-        </w:rPr>
-        <w:t>#Ejercicio 4: Contador de Consonantes</w:t>
-        <w:br/>
-      </w:r>
-      <w:r>
-        <w:rPr>
-          <w:rFonts w:ascii="JetBrains Mono" w:hAnsi="JetBrains Mono"/>
-          <w:b w:val="false"/>
-          <w:i w:val="false"/>
-          <w:color w:val="CF8E6D"/>
-          <w:sz w:val="20"/>
-        </w:rPr>
-        <w:t xml:space="preserve">def </w:t>
-      </w:r>
-      <w:r>
-        <w:rPr>
-          <w:rFonts w:ascii="JetBrains Mono" w:hAnsi="JetBrains Mono"/>
-          <w:b w:val="false"/>
-          <w:i w:val="false"/>
-          <w:color w:val="56A8F5"/>
-          <w:sz w:val="20"/>
-        </w:rPr>
-        <w:t>contar_consonantes</w:t>
-      </w:r>
-      <w:r>
-        <w:rPr>
-          <w:rFonts w:ascii="JetBrains Mono" w:hAnsi="JetBrains Mono"/>
-          <w:b w:val="false"/>
-          <w:i w:val="false"/>
-          <w:color w:val="BCBEC4"/>
-          <w:sz w:val="20"/>
-        </w:rPr>
-        <w:t>(texto):</w:t>
-        <w:br/>
-        <w:t xml:space="preserve">    contador = </w:t>
-      </w:r>
-      <w:r>
-        <w:rPr>
-          <w:rFonts w:ascii="JetBrains Mono" w:hAnsi="JetBrains Mono"/>
-          <w:b w:val="false"/>
-          <w:i w:val="false"/>
-          <w:color w:val="2AACB8"/>
-          <w:sz w:val="20"/>
-        </w:rPr>
-        <w:t>0</w:t>
-        <w:br/>
-        <w:t xml:space="preserve">    </w:t>
-      </w:r>
-      <w:r>
-        <w:rPr>
-          <w:rFonts w:ascii="JetBrains Mono" w:hAnsi="JetBrains Mono"/>
-          <w:b w:val="false"/>
-          <w:i w:val="false"/>
-          <w:color w:val="BCBEC4"/>
-          <w:sz w:val="20"/>
-        </w:rPr>
-        <w:t xml:space="preserve">consonantes = </w:t>
-      </w:r>
-      <w:r>
-        <w:rPr>
-          <w:rFonts w:ascii="JetBrains Mono" w:hAnsi="JetBrains Mono"/>
-          <w:b w:val="false"/>
-          <w:i w:val="false"/>
-          <w:color w:val="6AAB73"/>
-          <w:sz w:val="20"/>
-        </w:rPr>
-        <w:t>"cdfghjklmnñpqrstvxyz"</w:t>
-        <w:br/>
-        <w:t xml:space="preserve">    </w:t>
-      </w:r>
-      <w:r>
-        <w:rPr>
-          <w:rFonts w:ascii="JetBrains Mono" w:hAnsi="JetBrains Mono"/>
-          <w:b w:val="false"/>
-          <w:i w:val="false"/>
-          <w:color w:val="CF8E6D"/>
-          <w:sz w:val="20"/>
-        </w:rPr>
-        <w:t xml:space="preserve">for </w:t>
-      </w:r>
-      <w:r>
-        <w:rPr>
-          <w:rFonts w:ascii="JetBrains Mono" w:hAnsi="JetBrains Mono"/>
-          <w:b w:val="false"/>
-          <w:i w:val="false"/>
-          <w:color w:val="BCBEC4"/>
-          <w:sz w:val="20"/>
-        </w:rPr>
-        <w:t xml:space="preserve">caracter </w:t>
-      </w:r>
-      <w:r>
-        <w:rPr>
-          <w:rFonts w:ascii="JetBrains Mono" w:hAnsi="JetBrains Mono"/>
-          <w:b w:val="false"/>
-          <w:i w:val="false"/>
-          <w:color w:val="CF8E6D"/>
-          <w:sz w:val="20"/>
-        </w:rPr>
-        <w:t xml:space="preserve">in </w:t>
-      </w:r>
-      <w:r>
-        <w:rPr>
-          <w:rFonts w:ascii="JetBrains Mono" w:hAnsi="JetBrains Mono"/>
-          <w:b w:val="false"/>
-          <w:i w:val="false"/>
-          <w:color w:val="BCBEC4"/>
-          <w:sz w:val="20"/>
-        </w:rPr>
-        <w:t>texto.lower():</w:t>
-        <w:br/>
-        <w:t xml:space="preserve">        </w:t>
-      </w:r>
-      <w:r>
-        <w:rPr>
-          <w:rFonts w:ascii="JetBrains Mono" w:hAnsi="JetBrains Mono"/>
-          <w:b w:val="false"/>
-          <w:i w:val="false"/>
-          <w:color w:val="CF8E6D"/>
-          <w:sz w:val="20"/>
-        </w:rPr>
-        <w:t xml:space="preserve">if </w:t>
-      </w:r>
-      <w:r>
-        <w:rPr>
-          <w:rFonts w:ascii="JetBrains Mono" w:hAnsi="JetBrains Mono"/>
-          <w:b w:val="false"/>
-          <w:i w:val="false"/>
-          <w:color w:val="BCBEC4"/>
-          <w:sz w:val="20"/>
-        </w:rPr>
-        <w:t xml:space="preserve">caracter </w:t>
-      </w:r>
-      <w:r>
-        <w:rPr>
-          <w:rFonts w:ascii="JetBrains Mono" w:hAnsi="JetBrains Mono"/>
-          <w:b w:val="false"/>
-          <w:i w:val="false"/>
-          <w:color w:val="CF8E6D"/>
-          <w:sz w:val="20"/>
-        </w:rPr>
-        <w:t xml:space="preserve">in </w:t>
-      </w:r>
-      <w:r>
-        <w:rPr>
-          <w:rFonts w:ascii="JetBrains Mono" w:hAnsi="JetBrains Mono"/>
-          <w:b w:val="false"/>
-          <w:i w:val="false"/>
-          <w:color w:val="BCBEC4"/>
-          <w:sz w:val="20"/>
-        </w:rPr>
-        <w:t>consonantes:</w:t>
-        <w:br/>
-        <w:t xml:space="preserve">            contador += </w:t>
-      </w:r>
-      <w:r>
-        <w:rPr>
-          <w:rFonts w:ascii="JetBrains Mono" w:hAnsi="JetBrains Mono"/>
-          <w:b w:val="false"/>
-          <w:i w:val="false"/>
-          <w:color w:val="2AACB8"/>
-          <w:sz w:val="20"/>
-        </w:rPr>
-        <w:t>1</w:t>
-        <w:br/>
-        <w:t xml:space="preserve">    </w:t>
-      </w:r>
-      <w:r>
-        <w:rPr>
-          <w:rFonts w:ascii="JetBrains Mono" w:hAnsi="JetBrains Mono"/>
-          <w:b w:val="false"/>
-          <w:i w:val="false"/>
-          <w:color w:val="CF8E6D"/>
-          <w:sz w:val="20"/>
-        </w:rPr>
-        <w:t xml:space="preserve">return </w:t>
-      </w:r>
-      <w:r>
-        <w:rPr>
-          <w:rFonts w:ascii="JetBrains Mono" w:hAnsi="JetBrains Mono"/>
-          <w:b w:val="false"/>
-          <w:i w:val="false"/>
-          <w:color w:val="BCBEC4"/>
-          <w:sz w:val="20"/>
-        </w:rPr>
-        <w:t>contador</w:t>
-        <w:br/>
-      </w:r>
-      <w:r>
-        <w:rPr>
-          <w:rFonts w:ascii="JetBrains Mono" w:hAnsi="JetBrains Mono"/>
-          <w:b w:val="false"/>
-          <w:i w:val="false"/>
-          <w:color w:val="CF8E6D"/>
-          <w:sz w:val="20"/>
-        </w:rPr>
-        <w:t xml:space="preserve">def </w:t>
-      </w:r>
-      <w:r>
-        <w:rPr>
-          <w:rFonts w:ascii="JetBrains Mono" w:hAnsi="JetBrains Mono"/>
-          <w:b w:val="false"/>
-          <w:i w:val="false"/>
-          <w:color w:val="56A8F5"/>
-          <w:sz w:val="20"/>
-        </w:rPr>
-        <w:t>ejercicio4</w:t>
-      </w:r>
-      <w:r>
-        <w:rPr>
-          <w:rFonts w:ascii="JetBrains Mono" w:hAnsi="JetBrains Mono"/>
-          <w:b w:val="false"/>
-          <w:i w:val="false"/>
-          <w:color w:val="BCBEC4"/>
-          <w:sz w:val="20"/>
-        </w:rPr>
-        <w:t>():</w:t>
-        <w:br/>
-        <w:t xml:space="preserve">    </w:t>
-      </w:r>
-      <w:r>
-        <w:rPr>
-          <w:rFonts w:ascii="JetBrains Mono" w:hAnsi="JetBrains Mono"/>
-          <w:b w:val="false"/>
-          <w:i w:val="false"/>
-          <w:color w:val="8888C6"/>
-          <w:sz w:val="20"/>
-        </w:rPr>
-        <w:t>print</w:t>
-      </w:r>
-      <w:r>
-        <w:rPr>
-          <w:rFonts w:ascii="JetBrains Mono" w:hAnsi="JetBrains Mono"/>
-          <w:b w:val="false"/>
-          <w:i w:val="false"/>
-          <w:color w:val="BCBEC4"/>
-          <w:sz w:val="20"/>
-        </w:rPr>
-        <w:t>(</w:t>
-      </w:r>
-      <w:r>
-        <w:rPr>
-          <w:rFonts w:ascii="JetBrains Mono" w:hAnsi="JetBrains Mono"/>
-          <w:b w:val="false"/>
-          <w:i w:val="false"/>
-          <w:color w:val="6AAB73"/>
-          <w:sz w:val="20"/>
-        </w:rPr>
-        <w:t>"---------------------------"</w:t>
-      </w:r>
-      <w:r>
-        <w:rPr>
-          <w:rFonts w:ascii="JetBrains Mono" w:hAnsi="JetBrains Mono"/>
-          <w:b w:val="false"/>
-          <w:i w:val="false"/>
-          <w:color w:val="BCBEC4"/>
-          <w:sz w:val="20"/>
-        </w:rPr>
-        <w:t>)</w:t>
-        <w:br/>
-        <w:t xml:space="preserve">    </w:t>
-      </w:r>
-      <w:r>
-        <w:rPr>
-          <w:rFonts w:ascii="JetBrains Mono" w:hAnsi="JetBrains Mono"/>
-          <w:b w:val="false"/>
-          <w:i w:val="false"/>
-          <w:color w:val="8888C6"/>
-          <w:sz w:val="20"/>
-        </w:rPr>
-        <w:t>print</w:t>
-      </w:r>
-      <w:r>
-        <w:rPr>
-          <w:rFonts w:ascii="JetBrains Mono" w:hAnsi="JetBrains Mono"/>
-          <w:b w:val="false"/>
-          <w:i w:val="false"/>
-          <w:color w:val="BCBEC4"/>
-          <w:sz w:val="20"/>
-        </w:rPr>
-        <w:t>(</w:t>
-      </w:r>
-      <w:r>
-        <w:rPr>
-          <w:rFonts w:ascii="JetBrains Mono" w:hAnsi="JetBrains Mono"/>
-          <w:b w:val="false"/>
-          <w:i w:val="false"/>
-          <w:color w:val="6AAB73"/>
-          <w:sz w:val="20"/>
-        </w:rPr>
-        <w:t>"Bienvenido a Contador Consonantes"</w:t>
-      </w:r>
-      <w:r>
-        <w:rPr>
-          <w:rFonts w:ascii="JetBrains Mono" w:hAnsi="JetBrains Mono"/>
-          <w:b w:val="false"/>
-          <w:i w:val="false"/>
-          <w:color w:val="BCBEC4"/>
-          <w:sz w:val="20"/>
-        </w:rPr>
-        <w:t>)</w:t>
-        <w:br/>
-        <w:t xml:space="preserve">    contadorConsonantes = </w:t>
-      </w:r>
-      <w:r>
-        <w:rPr>
-          <w:rFonts w:ascii="JetBrains Mono" w:hAnsi="JetBrains Mono"/>
-          <w:b w:val="false"/>
-          <w:i w:val="false"/>
-          <w:color w:val="8888C6"/>
-          <w:sz w:val="20"/>
-        </w:rPr>
-        <w:t>input</w:t>
-      </w:r>
-      <w:r>
-        <w:rPr>
-          <w:rFonts w:ascii="JetBrains Mono" w:hAnsi="JetBrains Mono"/>
-          <w:b w:val="false"/>
-          <w:i w:val="false"/>
-          <w:color w:val="BCBEC4"/>
-          <w:sz w:val="20"/>
-        </w:rPr>
-        <w:t>(</w:t>
-      </w:r>
-      <w:r>
-        <w:rPr>
-          <w:rFonts w:ascii="JetBrains Mono" w:hAnsi="JetBrains Mono"/>
-          <w:b w:val="false"/>
-          <w:i w:val="false"/>
-          <w:color w:val="6AAB73"/>
-          <w:sz w:val="20"/>
-        </w:rPr>
-        <w:t>"Ingresa una palabra: "</w:t>
-      </w:r>
-      <w:r>
-        <w:rPr>
-          <w:rFonts w:ascii="JetBrains Mono" w:hAnsi="JetBrains Mono"/>
-          <w:b w:val="false"/>
-          <w:i w:val="false"/>
-          <w:color w:val="BCBEC4"/>
-          <w:sz w:val="20"/>
-        </w:rPr>
-        <w:t>)</w:t>
-        <w:br/>
-        <w:t xml:space="preserve">    </w:t>
-      </w:r>
-      <w:r>
-        <w:rPr>
-          <w:rFonts w:ascii="JetBrains Mono" w:hAnsi="JetBrains Mono"/>
-          <w:b w:val="false"/>
-          <w:i w:val="false"/>
-          <w:color w:val="8888C6"/>
-          <w:sz w:val="20"/>
-        </w:rPr>
-        <w:t>print</w:t>
-      </w:r>
-      <w:r>
-        <w:rPr>
-          <w:rFonts w:ascii="JetBrains Mono" w:hAnsi="JetBrains Mono"/>
-          <w:b w:val="false"/>
-          <w:i w:val="false"/>
-          <w:color w:val="BCBEC4"/>
-          <w:sz w:val="20"/>
-        </w:rPr>
-        <w:t>(</w:t>
-      </w:r>
-      <w:r>
-        <w:rPr>
-          <w:rFonts w:ascii="JetBrains Mono" w:hAnsi="JetBrains Mono"/>
-          <w:b w:val="false"/>
-          <w:i w:val="false"/>
-          <w:color w:val="6AAB73"/>
-          <w:sz w:val="20"/>
-        </w:rPr>
-        <w:t xml:space="preserve">f"La palabra ingresada es: </w:t>
-      </w:r>
-      <w:r>
-        <w:rPr>
-          <w:rFonts w:ascii="JetBrains Mono" w:hAnsi="JetBrains Mono"/>
-          <w:b w:val="false"/>
-          <w:i w:val="false"/>
-          <w:color w:val="CF8E6D"/>
-          <w:sz w:val="20"/>
-        </w:rPr>
-        <w:t xml:space="preserve">{ </w:t>
-      </w:r>
-      <w:r>
-        <w:rPr>
-          <w:rFonts w:ascii="JetBrains Mono" w:hAnsi="JetBrains Mono"/>
-          <w:b w:val="false"/>
-          <w:i w:val="false"/>
-          <w:color w:val="BCBEC4"/>
-          <w:sz w:val="20"/>
-        </w:rPr>
-        <w:t>contadorConsonantes</w:t>
-      </w:r>
-      <w:r>
-        <w:rPr>
-          <w:rFonts w:ascii="JetBrains Mono" w:hAnsi="JetBrains Mono"/>
-          <w:b w:val="false"/>
-          <w:i w:val="false"/>
-          <w:color w:val="CF8E6D"/>
-          <w:sz w:val="20"/>
-        </w:rPr>
-        <w:t>}</w:t>
-      </w:r>
-      <w:r>
-        <w:rPr>
-          <w:rFonts w:ascii="JetBrains Mono" w:hAnsi="JetBrains Mono"/>
-          <w:b w:val="false"/>
-          <w:i w:val="false"/>
-          <w:color w:val="6AAB73"/>
-          <w:sz w:val="20"/>
-        </w:rPr>
-        <w:t xml:space="preserve"> y la cantidad de consonantes es: </w:t>
-      </w:r>
-      <w:r>
-        <w:rPr>
-          <w:rFonts w:ascii="JetBrains Mono" w:hAnsi="JetBrains Mono"/>
-          <w:b w:val="false"/>
-          <w:i w:val="false"/>
-          <w:color w:val="CF8E6D"/>
-          <w:sz w:val="20"/>
-        </w:rPr>
-        <w:t>{</w:t>
-      </w:r>
-      <w:r>
-        <w:rPr>
-          <w:rFonts w:ascii="JetBrains Mono" w:hAnsi="JetBrains Mono"/>
-          <w:b w:val="false"/>
-          <w:i w:val="false"/>
-          <w:color w:val="BCBEC4"/>
-          <w:sz w:val="20"/>
-        </w:rPr>
-        <w:t>contar_consonantes(contadorConsonantes)</w:t>
-      </w:r>
-      <w:r>
-        <w:rPr>
-          <w:rFonts w:ascii="JetBrains Mono" w:hAnsi="JetBrains Mono"/>
-          <w:b w:val="false"/>
-          <w:i w:val="false"/>
-          <w:color w:val="CF8E6D"/>
-          <w:sz w:val="20"/>
-        </w:rPr>
-        <w:t>}</w:t>
-      </w:r>
-      <w:r>
-        <w:rPr>
-          <w:rFonts w:ascii="JetBrains Mono" w:hAnsi="JetBrains Mono"/>
-          <w:b w:val="false"/>
-          <w:i w:val="false"/>
-          <w:color w:val="6AAB73"/>
-          <w:sz w:val="20"/>
-        </w:rPr>
-        <w:t>"</w:t>
-      </w:r>
-      <w:r>
-        <w:rPr>
-          <w:rFonts w:ascii="JetBrains Mono" w:hAnsi="JetBrains Mono"/>
-          <w:b w:val="false"/>
-          <w:i w:val="false"/>
-          <w:color w:val="BCBEC4"/>
-          <w:sz w:val="20"/>
-        </w:rPr>
-        <w:t>)</w:t>
-        <w:br/>
-      </w:r>
-      <w:r>
-        <w:rPr>
-          <w:rFonts w:ascii="JetBrains Mono" w:hAnsi="JetBrains Mono"/>
-          <w:b w:val="false"/>
-          <w:i w:val="false"/>
-          <w:color w:val="7A7E85"/>
-          <w:sz w:val="20"/>
-        </w:rPr>
-        <w:t>#Ejercicio 5: Generador de Serie Fibonacci</w:t>
-        <w:br/>
-      </w:r>
-      <w:r>
-        <w:rPr>
-          <w:rFonts w:ascii="JetBrains Mono" w:hAnsi="JetBrains Mono"/>
-          <w:b w:val="false"/>
-          <w:i w:val="false"/>
-          <w:color w:val="CF8E6D"/>
-          <w:sz w:val="20"/>
-        </w:rPr>
-        <w:t xml:space="preserve">def </w:t>
-      </w:r>
-      <w:r>
-        <w:rPr>
-          <w:rFonts w:ascii="JetBrains Mono" w:hAnsi="JetBrains Mono"/>
-          <w:b w:val="false"/>
-          <w:i w:val="false"/>
-          <w:color w:val="56A8F5"/>
-          <w:sz w:val="20"/>
-        </w:rPr>
-        <w:t>serieFibonacci</w:t>
-      </w:r>
-      <w:r>
-        <w:rPr>
-          <w:rFonts w:ascii="JetBrains Mono" w:hAnsi="JetBrains Mono"/>
-          <w:b w:val="false"/>
-          <w:i w:val="false"/>
-          <w:color w:val="BCBEC4"/>
-          <w:sz w:val="20"/>
-        </w:rPr>
-        <w:t>(n):</w:t>
-        <w:br/>
-        <w:t xml:space="preserve">    a = </w:t>
-      </w:r>
-      <w:r>
-        <w:rPr>
-          <w:rFonts w:ascii="JetBrains Mono" w:hAnsi="JetBrains Mono"/>
-          <w:b w:val="false"/>
-          <w:i w:val="false"/>
-          <w:color w:val="2AACB8"/>
-          <w:sz w:val="20"/>
-        </w:rPr>
-        <w:t>0</w:t>
-        <w:br/>
-        <w:t xml:space="preserve">    </w:t>
-      </w:r>
-      <w:r>
-        <w:rPr>
-          <w:rFonts w:ascii="JetBrains Mono" w:hAnsi="JetBrains Mono"/>
-          <w:b w:val="false"/>
-          <w:i w:val="false"/>
-          <w:color w:val="BCBEC4"/>
-          <w:sz w:val="20"/>
-        </w:rPr>
-        <w:t xml:space="preserve">b = </w:t>
-      </w:r>
-      <w:r>
-        <w:rPr>
-          <w:rFonts w:ascii="JetBrains Mono" w:hAnsi="JetBrains Mono"/>
-          <w:b w:val="false"/>
-          <w:i w:val="false"/>
-          <w:color w:val="2AACB8"/>
-          <w:sz w:val="20"/>
-        </w:rPr>
-        <w:t>1</w:t>
-        <w:br/>
-        <w:t xml:space="preserve">    </w:t>
-      </w:r>
-      <w:r>
-        <w:rPr>
-          <w:rFonts w:ascii="JetBrains Mono" w:hAnsi="JetBrains Mono"/>
-          <w:b w:val="false"/>
-          <w:i w:val="false"/>
-          <w:color w:val="BCBEC4"/>
-          <w:sz w:val="20"/>
-        </w:rPr>
-        <w:t xml:space="preserve">contador = </w:t>
-      </w:r>
-      <w:r>
-        <w:rPr>
-          <w:rFonts w:ascii="JetBrains Mono" w:hAnsi="JetBrains Mono"/>
-          <w:b w:val="false"/>
-          <w:i w:val="false"/>
-          <w:color w:val="2AACB8"/>
-          <w:sz w:val="20"/>
-        </w:rPr>
-        <w:t>0</w:t>
-        <w:br/>
-        <w:t xml:space="preserve">    </w:t>
-      </w:r>
-      <w:r>
-        <w:rPr>
-          <w:rFonts w:ascii="JetBrains Mono" w:hAnsi="JetBrains Mono"/>
-          <w:b w:val="false"/>
-          <w:i w:val="false"/>
-          <w:color w:val="CF8E6D"/>
-          <w:sz w:val="20"/>
-        </w:rPr>
-        <w:t xml:space="preserve">while </w:t>
-      </w:r>
-      <w:r>
-        <w:rPr>
-          <w:rFonts w:ascii="JetBrains Mono" w:hAnsi="JetBrains Mono"/>
-          <w:b w:val="false"/>
-          <w:i w:val="false"/>
-          <w:color w:val="BCBEC4"/>
-          <w:sz w:val="20"/>
-        </w:rPr>
-        <w:t>contador &lt;= n:</w:t>
-        <w:br/>
-        <w:t xml:space="preserve">        </w:t>
-      </w:r>
-      <w:r>
-        <w:rPr>
-          <w:rFonts w:ascii="JetBrains Mono" w:hAnsi="JetBrains Mono"/>
-          <w:b w:val="false"/>
-          <w:i w:val="false"/>
-          <w:color w:val="8888C6"/>
-          <w:sz w:val="20"/>
-        </w:rPr>
-        <w:t>print</w:t>
-      </w:r>
-      <w:r>
-        <w:rPr>
-          <w:rFonts w:ascii="JetBrains Mono" w:hAnsi="JetBrains Mono"/>
-          <w:b w:val="false"/>
-          <w:i w:val="false"/>
-          <w:color w:val="BCBEC4"/>
-          <w:sz w:val="20"/>
-        </w:rPr>
-        <w:t xml:space="preserve">(a, </w:t>
-      </w:r>
-      <w:r>
-        <w:rPr>
-          <w:rFonts w:ascii="JetBrains Mono" w:hAnsi="JetBrains Mono"/>
-          <w:b w:val="false"/>
-          <w:i w:val="false"/>
-          <w:color w:val="AA4926"/>
-          <w:sz w:val="20"/>
-        </w:rPr>
-        <w:t>end</w:t>
-      </w:r>
-      <w:r>
-        <w:rPr>
-          <w:rFonts w:ascii="JetBrains Mono" w:hAnsi="JetBrains Mono"/>
-          <w:b w:val="false"/>
-          <w:i w:val="false"/>
-          <w:color w:val="BCBEC4"/>
-          <w:sz w:val="20"/>
-        </w:rPr>
-        <w:t>=</w:t>
-      </w:r>
-      <w:r>
-        <w:rPr>
-          <w:rFonts w:ascii="JetBrains Mono" w:hAnsi="JetBrains Mono"/>
-          <w:b w:val="false"/>
-          <w:i w:val="false"/>
-          <w:color w:val="6AAB73"/>
-          <w:sz w:val="20"/>
-        </w:rPr>
-        <w:t>", "</w:t>
-      </w:r>
-      <w:r>
-        <w:rPr>
-          <w:rFonts w:ascii="JetBrains Mono" w:hAnsi="JetBrains Mono"/>
-          <w:b w:val="false"/>
-          <w:i w:val="false"/>
-          <w:color w:val="BCBEC4"/>
-          <w:sz w:val="20"/>
-        </w:rPr>
-        <w:t>,)</w:t>
-        <w:br/>
-        <w:t xml:space="preserve">        r = a + b</w:t>
-        <w:br/>
-        <w:t xml:space="preserve">        a = b</w:t>
-        <w:br/>
-        <w:t xml:space="preserve">        b = r</w:t>
-        <w:br/>
-        <w:t xml:space="preserve">        contador += </w:t>
-      </w:r>
-      <w:r>
-        <w:rPr>
-          <w:rFonts w:ascii="JetBrains Mono" w:hAnsi="JetBrains Mono"/>
-          <w:b w:val="false"/>
-          <w:i w:val="false"/>
-          <w:color w:val="2AACB8"/>
-          <w:sz w:val="20"/>
-        </w:rPr>
-        <w:t>1</w:t>
-        <w:br/>
-        <w:br/>
-      </w:r>
-      <w:r>
-        <w:rPr>
-          <w:rFonts w:ascii="JetBrains Mono" w:hAnsi="JetBrains Mono"/>
-          <w:b w:val="false"/>
-          <w:i w:val="false"/>
-          <w:color w:val="7A7E85"/>
-          <w:sz w:val="20"/>
-        </w:rPr>
-        <w:t># for d in range(n):</w:t>
-        <w:br/>
-        <w:t>#     print(serieFibonacci(n))</w:t>
-        <w:br/>
-      </w:r>
-      <w:r>
-        <w:rPr>
-          <w:rFonts w:ascii="JetBrains Mono" w:hAnsi="JetBrains Mono"/>
-          <w:b w:val="false"/>
-          <w:i w:val="false"/>
-          <w:color w:val="CF8E6D"/>
-          <w:sz w:val="20"/>
-        </w:rPr>
-        <w:t xml:space="preserve">def </w:t>
-      </w:r>
-      <w:r>
-        <w:rPr>
-          <w:rFonts w:ascii="JetBrains Mono" w:hAnsi="JetBrains Mono"/>
-          <w:b w:val="false"/>
-          <w:i w:val="false"/>
-          <w:color w:val="56A8F5"/>
-          <w:sz w:val="20"/>
-        </w:rPr>
-        <w:t>ejercicio5</w:t>
-      </w:r>
-      <w:r>
-        <w:rPr>
-          <w:rFonts w:ascii="JetBrains Mono" w:hAnsi="JetBrains Mono"/>
-          <w:b w:val="false"/>
-          <w:i w:val="false"/>
-          <w:color w:val="BCBEC4"/>
-          <w:sz w:val="20"/>
-        </w:rPr>
-        <w:t>():</w:t>
-        <w:br/>
-        <w:t xml:space="preserve">    </w:t>
-      </w:r>
-      <w:r>
-        <w:rPr>
-          <w:rFonts w:ascii="JetBrains Mono" w:hAnsi="JetBrains Mono"/>
-          <w:b w:val="false"/>
-          <w:i w:val="false"/>
-          <w:color w:val="8888C6"/>
-          <w:sz w:val="20"/>
-        </w:rPr>
-        <w:t>print</w:t>
-      </w:r>
-      <w:r>
-        <w:rPr>
-          <w:rFonts w:ascii="JetBrains Mono" w:hAnsi="JetBrains Mono"/>
-          <w:b w:val="false"/>
-          <w:i w:val="false"/>
-          <w:color w:val="BCBEC4"/>
-          <w:sz w:val="20"/>
-        </w:rPr>
-        <w:t>(</w:t>
-      </w:r>
-      <w:r>
-        <w:rPr>
-          <w:rFonts w:ascii="JetBrains Mono" w:hAnsi="JetBrains Mono"/>
-          <w:b w:val="false"/>
-          <w:i w:val="false"/>
-          <w:color w:val="6AAB73"/>
-          <w:sz w:val="20"/>
-        </w:rPr>
-        <w:t>"---------------------------"</w:t>
-      </w:r>
-      <w:r>
-        <w:rPr>
-          <w:rFonts w:ascii="JetBrains Mono" w:hAnsi="JetBrains Mono"/>
-          <w:b w:val="false"/>
-          <w:i w:val="false"/>
-          <w:color w:val="BCBEC4"/>
-          <w:sz w:val="20"/>
-        </w:rPr>
-        <w:t>)</w:t>
-        <w:br/>
-        <w:t xml:space="preserve">    </w:t>
-      </w:r>
-      <w:r>
-        <w:rPr>
-          <w:rFonts w:ascii="JetBrains Mono" w:hAnsi="JetBrains Mono"/>
-          <w:b w:val="false"/>
-          <w:i w:val="false"/>
-          <w:color w:val="8888C6"/>
-          <w:sz w:val="20"/>
-        </w:rPr>
-        <w:t>print</w:t>
-      </w:r>
-      <w:r>
-        <w:rPr>
-          <w:rFonts w:ascii="JetBrains Mono" w:hAnsi="JetBrains Mono"/>
-          <w:b w:val="false"/>
-          <w:i w:val="false"/>
-          <w:color w:val="BCBEC4"/>
-          <w:sz w:val="20"/>
-        </w:rPr>
-        <w:t>(</w:t>
-      </w:r>
-      <w:r>
-        <w:rPr>
-          <w:rFonts w:ascii="JetBrains Mono" w:hAnsi="JetBrains Mono"/>
-          <w:b w:val="false"/>
-          <w:i w:val="false"/>
-          <w:color w:val="6AAB73"/>
-          <w:sz w:val="20"/>
-        </w:rPr>
-        <w:t>"Bienvenido a La Serie Fibonacci"</w:t>
-      </w:r>
-      <w:r>
-        <w:rPr>
-          <w:rFonts w:ascii="JetBrains Mono" w:hAnsi="JetBrains Mono"/>
-          <w:b w:val="false"/>
-          <w:i w:val="false"/>
-          <w:color w:val="BCBEC4"/>
-          <w:sz w:val="20"/>
-        </w:rPr>
-        <w:t>)</w:t>
-        <w:br/>
-        <w:t xml:space="preserve">    introducirNumeroSerie = </w:t>
-      </w:r>
-      <w:r>
-        <w:rPr>
-          <w:rFonts w:ascii="JetBrains Mono" w:hAnsi="JetBrains Mono"/>
-          <w:b w:val="false"/>
-          <w:i w:val="false"/>
-          <w:color w:val="8888C6"/>
-          <w:sz w:val="20"/>
-        </w:rPr>
-        <w:t>int</w:t>
-      </w:r>
-      <w:r>
-        <w:rPr>
-          <w:rFonts w:ascii="JetBrains Mono" w:hAnsi="JetBrains Mono"/>
-          <w:b w:val="false"/>
-          <w:i w:val="false"/>
-          <w:color w:val="BCBEC4"/>
-          <w:sz w:val="20"/>
-        </w:rPr>
-        <w:t>(</w:t>
-      </w:r>
-      <w:r>
-        <w:rPr>
-          <w:rFonts w:ascii="JetBrains Mono" w:hAnsi="JetBrains Mono"/>
-          <w:b w:val="false"/>
-          <w:i w:val="false"/>
-          <w:color w:val="8888C6"/>
-          <w:sz w:val="20"/>
-        </w:rPr>
-        <w:t>input</w:t>
-      </w:r>
-      <w:r>
-        <w:rPr>
-          <w:rFonts w:ascii="JetBrains Mono" w:hAnsi="JetBrains Mono"/>
-          <w:b w:val="false"/>
-          <w:i w:val="false"/>
-          <w:color w:val="BCBEC4"/>
-          <w:sz w:val="20"/>
-        </w:rPr>
-        <w:t>(</w:t>
-      </w:r>
-      <w:r>
-        <w:rPr>
-          <w:rFonts w:ascii="JetBrains Mono" w:hAnsi="JetBrains Mono"/>
-          <w:b w:val="false"/>
-          <w:i w:val="false"/>
-          <w:color w:val="6AAB73"/>
-          <w:sz w:val="20"/>
-        </w:rPr>
-        <w:t>"Ingresa un numero de la Serie  Fibonacci: "</w:t>
-      </w:r>
-      <w:r>
-        <w:rPr>
-          <w:rFonts w:ascii="JetBrains Mono" w:hAnsi="JetBrains Mono"/>
-          <w:b w:val="false"/>
-          <w:i w:val="false"/>
-          <w:color w:val="BCBEC4"/>
-          <w:sz w:val="20"/>
-        </w:rPr>
-        <w:t>))</w:t>
-        <w:br/>
-        <w:t xml:space="preserve">    serieFibonacci(introducirNumeroSerie)</w:t>
-        <w:br/>
-        <w:t xml:space="preserve">    </w:t>
-      </w:r>
-      <w:r>
-        <w:rPr>
-          <w:rFonts w:ascii="JetBrains Mono" w:hAnsi="JetBrains Mono"/>
-          <w:b w:val="false"/>
-          <w:i w:val="false"/>
-          <w:color w:val="7A7E85"/>
-          <w:sz w:val="20"/>
-        </w:rPr>
-        <w:t># for d in range(introducirNumeroSerie):</w:t>
-        <w:br/>
-        <w:t xml:space="preserve">        # print("Numero de la seria que pusite fue: ", introducirNumeroSerie)</w:t>
-        <w:br/>
-        <w:t xml:space="preserve">        # print("La serie es", serieFibonacci(introducirNumeroSerie),end=",")</w:t>
-        <w:br/>
-        <w:t>#Menu Principal para acceder a las demas Funciones</w:t>
-        <w:br/>
-      </w:r>
-      <w:r>
-        <w:rPr>
-          <w:rFonts w:ascii="JetBrains Mono" w:hAnsi="JetBrains Mono"/>
-          <w:b w:val="false"/>
-          <w:i w:val="false"/>
-          <w:color w:val="CF8E6D"/>
-          <w:sz w:val="20"/>
-        </w:rPr>
-        <w:t>while True</w:t>
-      </w:r>
-      <w:r>
-        <w:rPr>
-          <w:rFonts w:ascii="JetBrains Mono" w:hAnsi="JetBrains Mono"/>
-          <w:b w:val="false"/>
-          <w:i w:val="false"/>
-          <w:color w:val="BCBEC4"/>
-          <w:sz w:val="20"/>
-        </w:rPr>
-        <w:t>:</w:t>
-        <w:br/>
-        <w:t xml:space="preserve">    </w:t>
-      </w:r>
-      <w:r>
-        <w:rPr>
-          <w:rFonts w:ascii="JetBrains Mono" w:hAnsi="JetBrains Mono"/>
-          <w:b w:val="false"/>
-          <w:i w:val="false"/>
-          <w:color w:val="8888C6"/>
-          <w:sz w:val="20"/>
-        </w:rPr>
-        <w:t>print</w:t>
-      </w:r>
-      <w:r>
-        <w:rPr>
-          <w:rFonts w:ascii="JetBrains Mono" w:hAnsi="JetBrains Mono"/>
-          <w:b w:val="false"/>
-          <w:i w:val="false"/>
-          <w:color w:val="BCBEC4"/>
-          <w:sz w:val="20"/>
-        </w:rPr>
-        <w:t>(</w:t>
-      </w:r>
-      <w:r>
-        <w:rPr>
-          <w:rFonts w:ascii="JetBrains Mono" w:hAnsi="JetBrains Mono"/>
-          <w:b w:val="false"/>
-          <w:i w:val="false"/>
-          <w:color w:val="6AAB73"/>
-          <w:sz w:val="20"/>
-        </w:rPr>
-        <w:t>" Bienvenidos a Control Menu de la Tarea"</w:t>
-      </w:r>
-      <w:r>
-        <w:rPr>
-          <w:rFonts w:ascii="JetBrains Mono" w:hAnsi="JetBrains Mono"/>
-          <w:b w:val="false"/>
-          <w:i w:val="false"/>
-          <w:color w:val="BCBEC4"/>
-          <w:sz w:val="20"/>
-        </w:rPr>
-        <w:t>)</w:t>
-        <w:br/>
-        <w:t xml:space="preserve">    </w:t>
-      </w:r>
-      <w:r>
-        <w:rPr>
-          <w:rFonts w:ascii="JetBrains Mono" w:hAnsi="JetBrains Mono"/>
-          <w:b w:val="false"/>
-          <w:i w:val="false"/>
-          <w:color w:val="8888C6"/>
-          <w:sz w:val="20"/>
-        </w:rPr>
-        <w:t>print</w:t>
-      </w:r>
-      <w:r>
-        <w:rPr>
-          <w:rFonts w:ascii="JetBrains Mono" w:hAnsi="JetBrains Mono"/>
-          <w:b w:val="false"/>
-          <w:i w:val="false"/>
-          <w:color w:val="BCBEC4"/>
-          <w:sz w:val="20"/>
-        </w:rPr>
-        <w:t>(</w:t>
-      </w:r>
-      <w:r>
-        <w:rPr>
-          <w:rFonts w:ascii="JetBrains Mono" w:hAnsi="JetBrains Mono"/>
-          <w:b w:val="false"/>
-          <w:i w:val="false"/>
-          <w:color w:val="6AAB73"/>
-          <w:sz w:val="20"/>
-        </w:rPr>
-        <w:t>"1-Calculadora de Potencias y Raíces"</w:t>
-      </w:r>
-      <w:r>
-        <w:rPr>
-          <w:rFonts w:ascii="JetBrains Mono" w:hAnsi="JetBrains Mono"/>
-          <w:b w:val="false"/>
-          <w:i w:val="false"/>
-          <w:color w:val="BCBEC4"/>
-          <w:sz w:val="20"/>
-        </w:rPr>
-        <w:t>)</w:t>
-        <w:br/>
-        <w:t xml:space="preserve">    </w:t>
-      </w:r>
-      <w:r>
-        <w:rPr>
-          <w:rFonts w:ascii="JetBrains Mono" w:hAnsi="JetBrains Mono"/>
-          <w:b w:val="false"/>
-          <w:i w:val="false"/>
-          <w:color w:val="8888C6"/>
-          <w:sz w:val="20"/>
-        </w:rPr>
-        <w:t>print</w:t>
-      </w:r>
-      <w:r>
-        <w:rPr>
-          <w:rFonts w:ascii="JetBrains Mono" w:hAnsi="JetBrains Mono"/>
-          <w:b w:val="false"/>
-          <w:i w:val="false"/>
-          <w:color w:val="BCBEC4"/>
-          <w:sz w:val="20"/>
-        </w:rPr>
-        <w:t>(</w:t>
-      </w:r>
-      <w:r>
-        <w:rPr>
-          <w:rFonts w:ascii="JetBrains Mono" w:hAnsi="JetBrains Mono"/>
-          <w:b w:val="false"/>
-          <w:i w:val="false"/>
-          <w:color w:val="6AAB73"/>
-          <w:sz w:val="20"/>
-        </w:rPr>
-        <w:t>"2-Conversor de Unidades de Longitud"</w:t>
-      </w:r>
-      <w:r>
-        <w:rPr>
-          <w:rFonts w:ascii="JetBrains Mono" w:hAnsi="JetBrains Mono"/>
-          <w:b w:val="false"/>
-          <w:i w:val="false"/>
-          <w:color w:val="BCBEC4"/>
-          <w:sz w:val="20"/>
-        </w:rPr>
-        <w:t>)</w:t>
-        <w:br/>
-        <w:t xml:space="preserve">    </w:t>
-      </w:r>
-      <w:r>
-        <w:rPr>
-          <w:rFonts w:ascii="JetBrains Mono" w:hAnsi="JetBrains Mono"/>
-          <w:b w:val="false"/>
-          <w:i w:val="false"/>
-          <w:color w:val="8888C6"/>
-          <w:sz w:val="20"/>
-        </w:rPr>
-        <w:t>print</w:t>
-      </w:r>
-      <w:r>
-        <w:rPr>
-          <w:rFonts w:ascii="JetBrains Mono" w:hAnsi="JetBrains Mono"/>
-          <w:b w:val="false"/>
-          <w:i w:val="false"/>
-          <w:color w:val="BCBEC4"/>
-          <w:sz w:val="20"/>
-        </w:rPr>
-        <w:t>(</w:t>
-      </w:r>
-      <w:r>
-        <w:rPr>
-          <w:rFonts w:ascii="JetBrains Mono" w:hAnsi="JetBrains Mono"/>
-          <w:b w:val="false"/>
-          <w:i w:val="false"/>
-          <w:color w:val="6AAB73"/>
-          <w:sz w:val="20"/>
-        </w:rPr>
-        <w:t>"3-Cálculo del Perímetro de un Rectángulo"</w:t>
-      </w:r>
-      <w:r>
-        <w:rPr>
-          <w:rFonts w:ascii="JetBrains Mono" w:hAnsi="JetBrains Mono"/>
-          <w:b w:val="false"/>
-          <w:i w:val="false"/>
-          <w:color w:val="BCBEC4"/>
-          <w:sz w:val="20"/>
-        </w:rPr>
-        <w:t>)</w:t>
-        <w:br/>
-        <w:t xml:space="preserve">    </w:t>
-      </w:r>
-      <w:r>
-        <w:rPr>
-          <w:rFonts w:ascii="JetBrains Mono" w:hAnsi="JetBrains Mono"/>
-          <w:b w:val="false"/>
-          <w:i w:val="false"/>
-          <w:color w:val="8888C6"/>
-          <w:sz w:val="20"/>
-        </w:rPr>
-        <w:t>print</w:t>
-      </w:r>
-      <w:r>
-        <w:rPr>
-          <w:rFonts w:ascii="JetBrains Mono" w:hAnsi="JetBrains Mono"/>
-          <w:b w:val="false"/>
-          <w:i w:val="false"/>
-          <w:color w:val="BCBEC4"/>
-          <w:sz w:val="20"/>
-        </w:rPr>
-        <w:t>(</w:t>
-      </w:r>
-      <w:r>
-        <w:rPr>
-          <w:rFonts w:ascii="JetBrains Mono" w:hAnsi="JetBrains Mono"/>
-          <w:b w:val="false"/>
-          <w:i w:val="false"/>
-          <w:color w:val="6AAB73"/>
-          <w:sz w:val="20"/>
-        </w:rPr>
-        <w:t>"4-Contador de Consonantes"</w:t>
-      </w:r>
-      <w:r>
-        <w:rPr>
-          <w:rFonts w:ascii="JetBrains Mono" w:hAnsi="JetBrains Mono"/>
-          <w:b w:val="false"/>
-          <w:i w:val="false"/>
-          <w:color w:val="BCBEC4"/>
-          <w:sz w:val="20"/>
-        </w:rPr>
-        <w:t>)</w:t>
-        <w:br/>
-        <w:t xml:space="preserve">    </w:t>
-      </w:r>
-      <w:r>
-        <w:rPr>
-          <w:rFonts w:ascii="JetBrains Mono" w:hAnsi="JetBrains Mono"/>
-          <w:b w:val="false"/>
-          <w:i w:val="false"/>
-          <w:color w:val="8888C6"/>
-          <w:sz w:val="20"/>
-        </w:rPr>
-        <w:t>print</w:t>
-      </w:r>
-      <w:r>
-        <w:rPr>
-          <w:rFonts w:ascii="JetBrains Mono" w:hAnsi="JetBrains Mono"/>
-          <w:b w:val="false"/>
-          <w:i w:val="false"/>
-          <w:color w:val="BCBEC4"/>
-          <w:sz w:val="20"/>
-        </w:rPr>
-        <w:t>(</w:t>
-      </w:r>
-      <w:r>
-        <w:rPr>
-          <w:rFonts w:ascii="JetBrains Mono" w:hAnsi="JetBrains Mono"/>
-          <w:b w:val="false"/>
-          <w:i w:val="false"/>
-          <w:color w:val="6AAB73"/>
-          <w:sz w:val="20"/>
-        </w:rPr>
-        <w:t>"5-Generador de Serie Fibonacci"</w:t>
-      </w:r>
-      <w:r>
-        <w:rPr>
-          <w:rFonts w:ascii="JetBrains Mono" w:hAnsi="JetBrains Mono"/>
-          <w:b w:val="false"/>
-          <w:i w:val="false"/>
-          <w:color w:val="BCBEC4"/>
-          <w:sz w:val="20"/>
-        </w:rPr>
-        <w:t>)</w:t>
-        <w:br/>
-        <w:t xml:space="preserve">    </w:t>
-      </w:r>
-      <w:r>
-        <w:rPr>
-          <w:rFonts w:ascii="JetBrains Mono" w:hAnsi="JetBrains Mono"/>
-          <w:b w:val="false"/>
-          <w:i w:val="false"/>
-          <w:color w:val="8888C6"/>
-          <w:sz w:val="20"/>
-        </w:rPr>
-        <w:t>print</w:t>
-      </w:r>
-      <w:r>
-        <w:rPr>
-          <w:rFonts w:ascii="JetBrains Mono" w:hAnsi="JetBrains Mono"/>
-          <w:b w:val="false"/>
-          <w:i w:val="false"/>
-          <w:color w:val="BCBEC4"/>
-          <w:sz w:val="20"/>
-        </w:rPr>
-        <w:t>(</w:t>
-      </w:r>
-      <w:r>
-        <w:rPr>
-          <w:rFonts w:ascii="JetBrains Mono" w:hAnsi="JetBrains Mono"/>
-          <w:b w:val="false"/>
-          <w:i w:val="false"/>
-          <w:color w:val="6AAB73"/>
-          <w:sz w:val="20"/>
-        </w:rPr>
-        <w:t>"6-Salir"</w:t>
-      </w:r>
-      <w:r>
-        <w:rPr>
-          <w:rFonts w:ascii="JetBrains Mono" w:hAnsi="JetBrains Mono"/>
-          <w:b w:val="false"/>
-          <w:i w:val="false"/>
-          <w:color w:val="BCBEC4"/>
-          <w:sz w:val="20"/>
-        </w:rPr>
-        <w:t>)</w:t>
-        <w:br/>
-        <w:t xml:space="preserve">    selecciona = </w:t>
-      </w:r>
-      <w:r>
-        <w:rPr>
-          <w:rFonts w:ascii="JetBrains Mono" w:hAnsi="JetBrains Mono"/>
-          <w:b w:val="false"/>
-          <w:i w:val="false"/>
-          <w:color w:val="8888C6"/>
-          <w:sz w:val="20"/>
-        </w:rPr>
-        <w:t>int</w:t>
-      </w:r>
-      <w:r>
-        <w:rPr>
-          <w:rFonts w:ascii="JetBrains Mono" w:hAnsi="JetBrains Mono"/>
-          <w:b w:val="false"/>
-          <w:i w:val="false"/>
-          <w:color w:val="BCBEC4"/>
-          <w:sz w:val="20"/>
-        </w:rPr>
-        <w:t>(</w:t>
-      </w:r>
-      <w:r>
-        <w:rPr>
-          <w:rFonts w:ascii="JetBrains Mono" w:hAnsi="JetBrains Mono"/>
-          <w:b w:val="false"/>
-          <w:i w:val="false"/>
-          <w:color w:val="8888C6"/>
-          <w:sz w:val="20"/>
-        </w:rPr>
-        <w:t>input</w:t>
-      </w:r>
-      <w:r>
-        <w:rPr>
-          <w:rFonts w:ascii="JetBrains Mono" w:hAnsi="JetBrains Mono"/>
-          <w:b w:val="false"/>
-          <w:i w:val="false"/>
-          <w:color w:val="BCBEC4"/>
-          <w:sz w:val="20"/>
-        </w:rPr>
-        <w:t>(</w:t>
-      </w:r>
-      <w:r>
-        <w:rPr>
-          <w:rFonts w:ascii="JetBrains Mono" w:hAnsi="JetBrains Mono"/>
-          <w:b w:val="false"/>
-          <w:i w:val="false"/>
-          <w:color w:val="6AAB73"/>
-          <w:sz w:val="20"/>
-        </w:rPr>
-        <w:t>"¿Qué deseas realizar?: "</w:t>
-      </w:r>
-      <w:r>
-        <w:rPr>
-          <w:rFonts w:ascii="JetBrains Mono" w:hAnsi="JetBrains Mono"/>
-          <w:b w:val="false"/>
-          <w:i w:val="false"/>
-          <w:color w:val="BCBEC4"/>
-          <w:sz w:val="20"/>
-        </w:rPr>
-        <w:t>))</w:t>
-        <w:br/>
-        <w:t xml:space="preserve">    </w:t>
-      </w:r>
-      <w:r>
-        <w:rPr>
-          <w:rFonts w:ascii="JetBrains Mono" w:hAnsi="JetBrains Mono"/>
-          <w:b w:val="false"/>
-          <w:i w:val="false"/>
-          <w:color w:val="CF8E6D"/>
-          <w:sz w:val="20"/>
-        </w:rPr>
-        <w:t xml:space="preserve">if </w:t>
-      </w:r>
-      <w:r>
-        <w:rPr>
-          <w:rFonts w:ascii="JetBrains Mono" w:hAnsi="JetBrains Mono"/>
-          <w:b w:val="false"/>
-          <w:i w:val="false"/>
-          <w:color w:val="BCBEC4"/>
-          <w:sz w:val="20"/>
-        </w:rPr>
-        <w:t xml:space="preserve">selecciona == </w:t>
-      </w:r>
-      <w:r>
-        <w:rPr>
-          <w:rFonts w:ascii="JetBrains Mono" w:hAnsi="JetBrains Mono"/>
-          <w:b w:val="false"/>
-          <w:i w:val="false"/>
-          <w:color w:val="2AACB8"/>
-          <w:sz w:val="20"/>
-        </w:rPr>
-        <w:t>1</w:t>
-      </w:r>
-      <w:r>
-        <w:rPr>
-          <w:rFonts w:ascii="JetBrains Mono" w:hAnsi="JetBrains Mono"/>
-          <w:b w:val="false"/>
-          <w:i w:val="false"/>
-          <w:color w:val="BCBEC4"/>
-          <w:sz w:val="20"/>
-        </w:rPr>
-        <w:t>:</w:t>
-        <w:br/>
-        <w:t xml:space="preserve">        ejercicio1()</w:t>
-        <w:br/>
-        <w:t xml:space="preserve">    </w:t>
-      </w:r>
-      <w:r>
-        <w:rPr>
-          <w:rFonts w:ascii="JetBrains Mono" w:hAnsi="JetBrains Mono"/>
-          <w:b w:val="false"/>
-          <w:i w:val="false"/>
-          <w:color w:val="CF8E6D"/>
-          <w:sz w:val="20"/>
-        </w:rPr>
-        <w:t xml:space="preserve">elif </w:t>
-      </w:r>
-      <w:r>
-        <w:rPr>
-          <w:rFonts w:ascii="JetBrains Mono" w:hAnsi="JetBrains Mono"/>
-          <w:b w:val="false"/>
-          <w:i w:val="false"/>
-          <w:color w:val="BCBEC4"/>
-          <w:sz w:val="20"/>
-        </w:rPr>
-        <w:t xml:space="preserve">selecciona == </w:t>
-      </w:r>
-      <w:r>
-        <w:rPr>
-          <w:rFonts w:ascii="JetBrains Mono" w:hAnsi="JetBrains Mono"/>
-          <w:b w:val="false"/>
-          <w:i w:val="false"/>
-          <w:color w:val="2AACB8"/>
-          <w:sz w:val="20"/>
-        </w:rPr>
-        <w:t>2</w:t>
-      </w:r>
-      <w:r>
-        <w:rPr>
-          <w:rFonts w:ascii="JetBrains Mono" w:hAnsi="JetBrains Mono"/>
-          <w:b w:val="false"/>
-          <w:i w:val="false"/>
-          <w:color w:val="BCBEC4"/>
-          <w:sz w:val="20"/>
-        </w:rPr>
-        <w:t>:</w:t>
-        <w:br/>
-        <w:t xml:space="preserve">        ejercicio2()</w:t>
-        <w:br/>
-        <w:t xml:space="preserve">    </w:t>
-      </w:r>
-      <w:r>
-        <w:rPr>
-          <w:rFonts w:ascii="JetBrains Mono" w:hAnsi="JetBrains Mono"/>
-          <w:b w:val="false"/>
-          <w:i w:val="false"/>
-          <w:color w:val="CF8E6D"/>
-          <w:sz w:val="20"/>
-        </w:rPr>
-        <w:t xml:space="preserve">elif </w:t>
-      </w:r>
-      <w:r>
-        <w:rPr>
-          <w:rFonts w:ascii="JetBrains Mono" w:hAnsi="JetBrains Mono"/>
-          <w:b w:val="false"/>
-          <w:i w:val="false"/>
-          <w:color w:val="BCBEC4"/>
-          <w:sz w:val="20"/>
-        </w:rPr>
-        <w:t xml:space="preserve">selecciona == </w:t>
-      </w:r>
-      <w:r>
-        <w:rPr>
-          <w:rFonts w:ascii="JetBrains Mono" w:hAnsi="JetBrains Mono"/>
-          <w:b w:val="false"/>
-          <w:i w:val="false"/>
-          <w:color w:val="2AACB8"/>
-          <w:sz w:val="20"/>
-        </w:rPr>
-        <w:t>3</w:t>
-      </w:r>
-      <w:r>
-        <w:rPr>
-          <w:rFonts w:ascii="JetBrains Mono" w:hAnsi="JetBrains Mono"/>
-          <w:b w:val="false"/>
-          <w:i w:val="false"/>
-          <w:color w:val="BCBEC4"/>
-          <w:sz w:val="20"/>
-        </w:rPr>
-        <w:t>:</w:t>
-        <w:br/>
-        <w:t xml:space="preserve">        ejercicio3()</w:t>
-        <w:br/>
-        <w:t xml:space="preserve">    </w:t>
-      </w:r>
-      <w:r>
-        <w:rPr>
-          <w:rFonts w:ascii="JetBrains Mono" w:hAnsi="JetBrains Mono"/>
-          <w:b w:val="false"/>
-          <w:i w:val="false"/>
-          <w:color w:val="CF8E6D"/>
-          <w:sz w:val="20"/>
-        </w:rPr>
-        <w:t xml:space="preserve">elif </w:t>
-      </w:r>
-      <w:r>
-        <w:rPr>
-          <w:rFonts w:ascii="JetBrains Mono" w:hAnsi="JetBrains Mono"/>
-          <w:b w:val="false"/>
-          <w:i w:val="false"/>
-          <w:color w:val="BCBEC4"/>
-          <w:sz w:val="20"/>
-        </w:rPr>
-        <w:t xml:space="preserve">selecciona == </w:t>
-      </w:r>
-      <w:r>
-        <w:rPr>
-          <w:rFonts w:ascii="JetBrains Mono" w:hAnsi="JetBrains Mono"/>
-          <w:b w:val="false"/>
-          <w:i w:val="false"/>
-          <w:color w:val="2AACB8"/>
-          <w:sz w:val="20"/>
-        </w:rPr>
-        <w:t>4</w:t>
-      </w:r>
-      <w:r>
-        <w:rPr>
-          <w:rFonts w:ascii="JetBrains Mono" w:hAnsi="JetBrains Mono"/>
-          <w:b w:val="false"/>
-          <w:i w:val="false"/>
-          <w:color w:val="BCBEC4"/>
-          <w:sz w:val="20"/>
-        </w:rPr>
-        <w:t>:</w:t>
-        <w:br/>
-        <w:t xml:space="preserve">         ejercicio4()</w:t>
-        <w:br/>
-        <w:t xml:space="preserve">    </w:t>
-      </w:r>
-      <w:r>
-        <w:rPr>
-          <w:rFonts w:ascii="JetBrains Mono" w:hAnsi="JetBrains Mono"/>
-          <w:b w:val="false"/>
-          <w:i w:val="false"/>
-          <w:color w:val="CF8E6D"/>
-          <w:sz w:val="20"/>
-        </w:rPr>
-        <w:t xml:space="preserve">elif </w:t>
-      </w:r>
-      <w:r>
-        <w:rPr>
-          <w:rFonts w:ascii="JetBrains Mono" w:hAnsi="JetBrains Mono"/>
-          <w:b w:val="false"/>
-          <w:i w:val="false"/>
-          <w:color w:val="BCBEC4"/>
-          <w:sz w:val="20"/>
-        </w:rPr>
-        <w:t xml:space="preserve">selecciona == </w:t>
-      </w:r>
-      <w:r>
-        <w:rPr>
-          <w:rFonts w:ascii="JetBrains Mono" w:hAnsi="JetBrains Mono"/>
-          <w:b w:val="false"/>
-          <w:i w:val="false"/>
-          <w:color w:val="2AACB8"/>
-          <w:sz w:val="20"/>
-        </w:rPr>
-        <w:t>5</w:t>
-      </w:r>
-      <w:r>
-        <w:rPr>
-          <w:rFonts w:ascii="JetBrains Mono" w:hAnsi="JetBrains Mono"/>
-          <w:b w:val="false"/>
-          <w:i w:val="false"/>
-          <w:color w:val="BCBEC4"/>
-          <w:sz w:val="20"/>
-        </w:rPr>
-        <w:t>:</w:t>
-        <w:br/>
-        <w:t xml:space="preserve">        ejercicio5()</w:t>
-        <w:br/>
-        <w:t xml:space="preserve">    </w:t>
-      </w:r>
-      <w:r>
-        <w:rPr>
-          <w:rFonts w:ascii="JetBrains Mono" w:hAnsi="JetBrains Mono"/>
-          <w:b w:val="false"/>
-          <w:i w:val="false"/>
-          <w:color w:val="CF8E6D"/>
-          <w:sz w:val="20"/>
-        </w:rPr>
-        <w:t xml:space="preserve">elif </w:t>
-      </w:r>
-      <w:r>
-        <w:rPr>
-          <w:rFonts w:ascii="JetBrains Mono" w:hAnsi="JetBrains Mono"/>
-          <w:b w:val="false"/>
-          <w:i w:val="false"/>
-          <w:color w:val="BCBEC4"/>
-          <w:sz w:val="20"/>
-        </w:rPr>
-        <w:t xml:space="preserve">selecciona == </w:t>
-      </w:r>
-      <w:r>
-        <w:rPr>
-          <w:rFonts w:ascii="JetBrains Mono" w:hAnsi="JetBrains Mono"/>
-          <w:b w:val="false"/>
-          <w:i w:val="false"/>
-          <w:color w:val="2AACB8"/>
-          <w:sz w:val="20"/>
-        </w:rPr>
-        <w:t>6</w:t>
-      </w:r>
-      <w:r>
-        <w:rPr>
-          <w:rFonts w:ascii="JetBrains Mono" w:hAnsi="JetBrains Mono"/>
-          <w:b w:val="false"/>
-          <w:i w:val="false"/>
-          <w:color w:val="BCBEC4"/>
-          <w:sz w:val="20"/>
-        </w:rPr>
-        <w:t>:</w:t>
-        <w:br/>
-        <w:t xml:space="preserve">        </w:t>
-      </w:r>
-      <w:r>
-        <w:rPr>
-          <w:rFonts w:ascii="JetBrains Mono" w:hAnsi="JetBrains Mono"/>
-          <w:b w:val="false"/>
-          <w:i w:val="false"/>
-          <w:color w:val="8888C6"/>
-          <w:sz w:val="20"/>
-        </w:rPr>
-        <w:t>print</w:t>
-      </w:r>
-      <w:r>
-        <w:rPr>
-          <w:rFonts w:ascii="JetBrains Mono" w:hAnsi="JetBrains Mono"/>
-          <w:b w:val="false"/>
-          <w:i w:val="false"/>
-          <w:color w:val="BCBEC4"/>
-          <w:sz w:val="20"/>
-        </w:rPr>
-        <w:t>(</w:t>
-      </w:r>
-      <w:r>
-        <w:rPr>
-          <w:rFonts w:ascii="JetBrains Mono" w:hAnsi="JetBrains Mono"/>
-          <w:b w:val="false"/>
-          <w:i w:val="false"/>
-          <w:color w:val="6AAB73"/>
-          <w:sz w:val="20"/>
-        </w:rPr>
-        <w:t>"Gracias por usar mi software. desarrollado y probado por Andres Rodriguez Liberato"</w:t>
-      </w:r>
-      <w:r>
-        <w:rPr>
-          <w:rFonts w:ascii="JetBrains Mono" w:hAnsi="JetBrains Mono"/>
-          <w:b w:val="false"/>
-          <w:i w:val="false"/>
-          <w:color w:val="BCBEC4"/>
-          <w:sz w:val="20"/>
-        </w:rPr>
-        <w:t>)</w:t>
-        <w:br/>
-        <w:t xml:space="preserve">        </w:t>
-      </w:r>
-      <w:r>
-        <w:rPr>
-          <w:rFonts w:ascii="JetBrains Mono" w:hAnsi="JetBrains Mono"/>
-          <w:b w:val="false"/>
-          <w:i w:val="false"/>
-          <w:color w:val="8888C6"/>
-          <w:sz w:val="20"/>
-        </w:rPr>
-        <w:t>print</w:t>
-      </w:r>
-      <w:r>
-        <w:rPr>
-          <w:rFonts w:ascii="JetBrains Mono" w:hAnsi="JetBrains Mono"/>
-          <w:b w:val="false"/>
-          <w:i w:val="false"/>
-          <w:color w:val="BCBEC4"/>
-          <w:sz w:val="20"/>
-        </w:rPr>
-        <w:t>(</w:t>
-      </w:r>
-      <w:r>
-        <w:rPr>
-          <w:rFonts w:ascii="JetBrains Mono" w:hAnsi="JetBrains Mono"/>
-          <w:b w:val="false"/>
-          <w:i w:val="false"/>
-          <w:color w:val="6AAB73"/>
-          <w:sz w:val="20"/>
-        </w:rPr>
-        <w:t>"----------------------------------------------------------------------------"</w:t>
-      </w:r>
-      <w:r>
-        <w:rPr>
-          <w:rFonts w:ascii="JetBrains Mono" w:hAnsi="JetBrains Mono"/>
-          <w:b w:val="false"/>
-          <w:i w:val="false"/>
-          <w:color w:val="BCBEC4"/>
-          <w:sz w:val="20"/>
-        </w:rPr>
-        <w:t>)</w:t>
-        <w:br/>
-        <w:t xml:space="preserve">        </w:t>
-      </w:r>
-      <w:r>
-        <w:rPr>
-          <w:rFonts w:ascii="JetBrains Mono" w:hAnsi="JetBrains Mono"/>
-          <w:b w:val="false"/>
-          <w:i w:val="false"/>
-          <w:color w:val="CF8E6D"/>
-          <w:sz w:val="20"/>
-        </w:rPr>
-        <w:t>break</w:t>
-        <w:br/>
-        <w:t xml:space="preserve">    else</w:t>
-      </w:r>
-      <w:r>
-        <w:rPr>
-          <w:rFonts w:ascii="JetBrains Mono" w:hAnsi="JetBrains Mono"/>
-          <w:b w:val="false"/>
-          <w:i w:val="false"/>
-          <w:color w:val="BCBEC4"/>
-          <w:sz w:val="20"/>
-        </w:rPr>
-        <w:t>:</w:t>
-        <w:br/>
-        <w:t xml:space="preserve">        </w:t>
-      </w:r>
-      <w:r>
-        <w:rPr>
-          <w:rFonts w:ascii="JetBrains Mono" w:hAnsi="JetBrains Mono"/>
-          <w:b w:val="false"/>
-          <w:i w:val="false"/>
-          <w:color w:val="8888C6"/>
-          <w:sz w:val="20"/>
-        </w:rPr>
-        <w:t>print</w:t>
-      </w:r>
-      <w:r>
-        <w:rPr>
-          <w:rFonts w:ascii="JetBrains Mono" w:hAnsi="JetBrains Mono"/>
-          <w:b w:val="false"/>
-          <w:i w:val="false"/>
-          <w:color w:val="BCBEC4"/>
-          <w:sz w:val="20"/>
-        </w:rPr>
-        <w:t>(</w:t>
-      </w:r>
-      <w:r>
-        <w:rPr>
-          <w:rFonts w:ascii="JetBrains Mono" w:hAnsi="JetBrains Mono"/>
-          <w:b w:val="false"/>
-          <w:i w:val="false"/>
-          <w:color w:val="6AAB73"/>
-          <w:sz w:val="20"/>
-        </w:rPr>
-        <w:t xml:space="preserve">f"Error. </w:t>
-      </w:r>
-      <w:r>
-        <w:rPr>
-          <w:rFonts w:ascii="JetBrains Mono" w:hAnsi="JetBrains Mono"/>
-          <w:b w:val="false"/>
-          <w:i w:val="false"/>
-          <w:color w:val="CF8E6D"/>
-          <w:sz w:val="20"/>
-        </w:rPr>
-        <w:t>{</w:t>
-      </w:r>
-      <w:r>
-        <w:rPr>
-          <w:rFonts w:ascii="JetBrains Mono" w:hAnsi="JetBrains Mono"/>
-          <w:b w:val="false"/>
-          <w:i w:val="false"/>
-          <w:color w:val="BCBEC4"/>
-          <w:sz w:val="20"/>
-        </w:rPr>
-        <w:t>selecciona</w:t>
-      </w:r>
-      <w:r>
-        <w:rPr>
-          <w:rFonts w:ascii="JetBrains Mono" w:hAnsi="JetBrains Mono"/>
-          <w:b w:val="false"/>
-          <w:i w:val="false"/>
-          <w:color w:val="CF8E6D"/>
-          <w:sz w:val="20"/>
-        </w:rPr>
-        <w:t>}</w:t>
-      </w:r>
-      <w:r>
-        <w:rPr>
-          <w:rFonts w:ascii="JetBrains Mono" w:hAnsi="JetBrains Mono"/>
-          <w:b w:val="false"/>
-          <w:i w:val="false"/>
-          <w:color w:val="6AAB73"/>
-          <w:sz w:val="20"/>
-        </w:rPr>
-        <w:t xml:space="preserve"> no existe como opción. Por favor, usa las opciones del 1-6"</w:t>
-      </w:r>
-      <w:r>
-        <w:rPr>
-          <w:rFonts w:ascii="JetBrains Mono" w:hAnsi="JetBrains Mono"/>
-          <w:b w:val="false"/>
-          <w:i w:val="false"/>
-          <w:color w:val="BCBEC4"/>
-          <w:sz w:val="20"/>
-        </w:rPr>
-        <w:t>)</w:t>
-        <w:br/>
-        <w:t xml:space="preserve">        </w:t>
-      </w:r>
-      <w:r>
-        <w:rPr>
-          <w:rFonts w:ascii="JetBrains Mono" w:hAnsi="JetBrains Mono"/>
-          <w:b w:val="false"/>
-          <w:i w:val="false"/>
-          <w:color w:val="8888C6"/>
-          <w:sz w:val="20"/>
-        </w:rPr>
-        <w:t>print</w:t>
-      </w:r>
-      <w:r>
-        <w:rPr>
-          <w:rFonts w:ascii="JetBrains Mono" w:hAnsi="JetBrains Mono"/>
-          <w:b w:val="false"/>
-          <w:i w:val="false"/>
-          <w:color w:val="BCBEC4"/>
-          <w:sz w:val="20"/>
-        </w:rPr>
-        <w:t>(</w:t>
-      </w:r>
-      <w:r>
-        <w:rPr>
-          <w:rFonts w:ascii="JetBrains Mono" w:hAnsi="JetBrains Mono"/>
-          <w:b w:val="false"/>
-          <w:i w:val="false"/>
-          <w:color w:val="6AAB73"/>
-          <w:sz w:val="20"/>
-        </w:rPr>
-        <w:t>"----------------------------------------------------------------------------"</w:t>
-      </w:r>
-      <w:r>
-        <w:rPr>
-          <w:rFonts w:ascii="JetBrains Mono" w:hAnsi="JetBrains Mono"/>
-          <w:b w:val="false"/>
-          <w:i w:val="false"/>
-          <w:color w:val="BCBEC4"/>
-          <w:sz w:val="20"/>
-        </w:rPr>
-        <w:t>)</w:t>
+      </w:r>
+    </w:p>
+    <w:p>
+      <w:pPr>
+        <w:pStyle w:val="Normal"/>
+        <w:rPr>
+          <w:rFonts w:ascii="JetBrains Mono" w:hAnsi="JetBrains Mono"/>
+          <w:b w:val="false"/>
+          <w:i w:val="false"/>
+          <w:i w:val="false"/>
+        </w:rPr>
+      </w:pPr>
+      <w:r>
+        <w:rPr>
+          <w:color w:val="000000"/>
+          <w:sz w:val="36"/>
+          <w:szCs w:val="36"/>
+        </w:rPr>
+      </w:r>
+    </w:p>
+    <w:p>
+      <w:pPr>
+        <w:pStyle w:val="Normal"/>
+        <w:rPr>
+          <w:rFonts w:ascii="JetBrains Mono" w:hAnsi="JetBrains Mono"/>
+          <w:b w:val="false"/>
+          <w:i w:val="false"/>
+          <w:i w:val="false"/>
+        </w:rPr>
+      </w:pPr>
+      <w:r>
+        <w:rPr>
+          <w:color w:val="000000"/>
+          <w:sz w:val="36"/>
+          <w:szCs w:val="36"/>
+        </w:rPr>
+      </w:r>
+    </w:p>
+    <w:p>
+      <w:pPr>
+        <w:pStyle w:val="Normal"/>
+        <w:rPr>
+          <w:rFonts w:ascii="JetBrains Mono" w:hAnsi="JetBrains Mono"/>
+          <w:b w:val="false"/>
+          <w:i w:val="false"/>
+          <w:i w:val="false"/>
+        </w:rPr>
+      </w:pPr>
+      <w:r>
+        <w:rPr>
+          <w:color w:val="000000"/>
+          <w:sz w:val="36"/>
+          <w:szCs w:val="36"/>
+        </w:rPr>
+      </w:r>
+    </w:p>
+    <w:p>
+      <w:pPr>
+        <w:pStyle w:val="Normal"/>
+        <w:rPr>
+          <w:rFonts w:ascii="JetBrains Mono" w:hAnsi="JetBrains Mono"/>
+          <w:b w:val="false"/>
+          <w:i w:val="false"/>
+          <w:i w:val="false"/>
+        </w:rPr>
+      </w:pPr>
+      <w:r>
+        <w:rPr>
+          <w:color w:val="000000"/>
+          <w:sz w:val="36"/>
+          <w:szCs w:val="36"/>
+        </w:rPr>
+      </w:r>
+    </w:p>
+    <w:p>
+      <w:pPr>
+        <w:pStyle w:val="Normal"/>
+        <w:rPr>
+          <w:rFonts w:ascii="JetBrains Mono" w:hAnsi="JetBrains Mono"/>
+          <w:b w:val="false"/>
+          <w:i w:val="false"/>
+          <w:i w:val="false"/>
+        </w:rPr>
+      </w:pPr>
+      <w:r>
+        <w:rPr>
+          <w:color w:val="000000"/>
+          <w:sz w:val="36"/>
+          <w:szCs w:val="36"/>
+        </w:rPr>
+      </w:r>
+    </w:p>
+    <w:p>
+      <w:pPr>
+        <w:pStyle w:val="Normal"/>
+        <w:rPr>
+          <w:rFonts w:ascii="JetBrains Mono" w:hAnsi="JetBrains Mono"/>
+          <w:b w:val="false"/>
+          <w:i w:val="false"/>
+          <w:i w:val="false"/>
+        </w:rPr>
+      </w:pPr>
+      <w:r>
+        <w:rPr>
+          <w:color w:val="000000"/>
+          <w:sz w:val="36"/>
+          <w:szCs w:val="36"/>
+        </w:rPr>
+      </w:r>
+    </w:p>
+    <w:p>
+      <w:pPr>
+        <w:pStyle w:val="Normal"/>
+        <w:rPr>
+          <w:rFonts w:ascii="JetBrains Mono" w:hAnsi="JetBrains Mono"/>
+          <w:b w:val="false"/>
+          <w:i w:val="false"/>
+          <w:i w:val="false"/>
+        </w:rPr>
+      </w:pPr>
+      <w:r>
+        <w:rPr>
+          <w:color w:val="000000"/>
+          <w:sz w:val="36"/>
+          <w:szCs w:val="36"/>
+        </w:rPr>
+      </w:r>
+    </w:p>
+    <w:p>
+      <w:pPr>
+        <w:pStyle w:val="Normal"/>
+        <w:rPr>
+          <w:rFonts w:ascii="JetBrains Mono" w:hAnsi="JetBrains Mono"/>
+          <w:b w:val="false"/>
+          <w:i w:val="false"/>
+          <w:i w:val="false"/>
+        </w:rPr>
+      </w:pPr>
+      <w:r>
+        <w:rPr>
+          <w:color w:val="000000"/>
+          <w:sz w:val="36"/>
+          <w:szCs w:val="36"/>
+        </w:rPr>
+      </w:r>
+    </w:p>
+    <w:p>
+      <w:pPr>
+        <w:pStyle w:val="Normal"/>
+        <w:rPr>
+          <w:rFonts w:ascii="JetBrains Mono" w:hAnsi="JetBrains Mono"/>
+          <w:b w:val="false"/>
+          <w:i w:val="false"/>
+          <w:i w:val="false"/>
+        </w:rPr>
+      </w:pPr>
+      <w:r>
+        <w:rPr>
+          <w:color w:val="000000"/>
+          <w:sz w:val="36"/>
+          <w:szCs w:val="36"/>
+        </w:rPr>
+      </w:r>
+    </w:p>
+    <w:p>
+      <w:pPr>
+        <w:pStyle w:val="Normal"/>
+        <w:rPr>
+          <w:rFonts w:ascii="JetBrains Mono" w:hAnsi="JetBrains Mono"/>
+          <w:b w:val="false"/>
+          <w:i w:val="false"/>
+          <w:i w:val="false"/>
+        </w:rPr>
+      </w:pPr>
+      <w:r>
+        <w:rPr>
+          <w:color w:val="000000"/>
+          <w:sz w:val="36"/>
+          <w:szCs w:val="36"/>
+        </w:rPr>
+      </w:r>
+    </w:p>
+    <w:p>
+      <w:pPr>
+        <w:pStyle w:val="Normal"/>
+        <w:rPr>
+          <w:sz w:val="36"/>
+          <w:szCs w:val="36"/>
+        </w:rPr>
+      </w:pPr>
+      <w:r>
+        <w:rPr>
+          <w:rFonts w:cs="Arial" w:ascii="Consolas" w:hAnsi="Consolas"/>
+          <w:sz w:val="36"/>
+          <w:szCs w:val="36"/>
+        </w:rPr>
+        <w:t>Ejecucion</w:t>
       </w:r>
     </w:p>
     <w:p>
@@ -6203,20 +6547,6 @@
           <w:sz w:val="24"/>
           <w:szCs w:val="24"/>
         </w:rPr>
-        <w:t>Ejecucion</w:t>
-      </w:r>
-    </w:p>
-    <w:p>
-      <w:pPr>
-        <w:pStyle w:val="Normal"/>
-        <w:rPr>
-          <w:rFonts w:ascii="Consolas" w:hAnsi="Consolas" w:cs="Arial"/>
-          <w:sz w:val="24"/>
-          <w:szCs w:val="24"/>
-        </w:rPr>
-      </w:pPr>
-      <w:r>
-        <w:rPr/>
         <w:drawing>
           <wp:anchor behindDoc="0" distT="0" distB="0" distL="0" distR="0" simplePos="0" locked="0" layoutInCell="0" allowOverlap="1" relativeHeight="6">
             <wp:simplePos x="0" y="0"/>
@@ -6229,7 +6559,7 @@
             <wp:extent cx="5943600" cy="3188335"/>
             <wp:effectExtent l="0" t="0" r="0" b="0"/>
             <wp:wrapSquare wrapText="largest"/>
-            <wp:docPr id="5" name="Imagen1" descr=""/>
+            <wp:docPr id="4" name="Imagen1" descr=""/>
             <wp:cNvGraphicFramePr>
               <a:graphicFrameLocks xmlns:a="http://schemas.openxmlformats.org/drawingml/2006/main" noChangeAspect="1"/>
             </wp:cNvGraphicFramePr>
@@ -6237,7 +6567,7 @@
               <a:graphicData uri="http://schemas.openxmlformats.org/drawingml/2006/picture">
                 <pic:pic xmlns:pic="http://schemas.openxmlformats.org/drawingml/2006/picture">
                   <pic:nvPicPr>
-                    <pic:cNvPr id="5" name="Imagen1" descr=""/>
+                    <pic:cNvPr id="4" name="Imagen1" descr=""/>
                     <pic:cNvPicPr>
                       <a:picLocks noChangeAspect="1" noChangeArrowheads="1"/>
                     </pic:cNvPicPr>
@@ -6274,7 +6604,11 @@
         </w:rPr>
       </w:pPr>
       <w:r>
-        <w:rPr/>
+        <w:rPr>
+          <w:rFonts w:cs="Arial" w:ascii="Consolas" w:hAnsi="Consolas"/>
+          <w:sz w:val="24"/>
+          <w:szCs w:val="24"/>
+        </w:rPr>
       </w:r>
     </w:p>
     <w:p>
@@ -6319,7 +6653,7 @@
             <wp:extent cx="5943600" cy="3188335"/>
             <wp:effectExtent l="0" t="0" r="0" b="0"/>
             <wp:wrapSquare wrapText="largest"/>
-            <wp:docPr id="6" name="Imagen2" descr=""/>
+            <wp:docPr id="5" name="Imagen2" descr=""/>
             <wp:cNvGraphicFramePr>
               <a:graphicFrameLocks xmlns:a="http://schemas.openxmlformats.org/drawingml/2006/main" noChangeAspect="1"/>
             </wp:cNvGraphicFramePr>
@@ -6327,7 +6661,7 @@
               <a:graphicData uri="http://schemas.openxmlformats.org/drawingml/2006/picture">
                 <pic:pic xmlns:pic="http://schemas.openxmlformats.org/drawingml/2006/picture">
                   <pic:nvPicPr>
-                    <pic:cNvPr id="6" name="Imagen2" descr=""/>
+                    <pic:cNvPr id="5" name="Imagen2" descr=""/>
                     <pic:cNvPicPr>
                       <a:picLocks noChangeAspect="1" noChangeArrowheads="1"/>
                     </pic:cNvPicPr>
@@ -6397,7 +6731,7 @@
             <wp:extent cx="5943600" cy="3188335"/>
             <wp:effectExtent l="0" t="0" r="0" b="0"/>
             <wp:wrapSquare wrapText="largest"/>
-            <wp:docPr id="7" name="Imagen3" descr=""/>
+            <wp:docPr id="6" name="Imagen3" descr=""/>
             <wp:cNvGraphicFramePr>
               <a:graphicFrameLocks xmlns:a="http://schemas.openxmlformats.org/drawingml/2006/main" noChangeAspect="1"/>
             </wp:cNvGraphicFramePr>
@@ -6405,7 +6739,7 @@
               <a:graphicData uri="http://schemas.openxmlformats.org/drawingml/2006/picture">
                 <pic:pic xmlns:pic="http://schemas.openxmlformats.org/drawingml/2006/picture">
                   <pic:nvPicPr>
-                    <pic:cNvPr id="7" name="Imagen3" descr=""/>
+                    <pic:cNvPr id="6" name="Imagen3" descr=""/>
                     <pic:cNvPicPr>
                       <a:picLocks noChangeAspect="1" noChangeArrowheads="1"/>
                     </pic:cNvPicPr>
@@ -6496,7 +6830,7 @@
             <wp:extent cx="5943600" cy="3188335"/>
             <wp:effectExtent l="0" t="0" r="0" b="0"/>
             <wp:wrapSquare wrapText="largest"/>
-            <wp:docPr id="8" name="Imagen4" descr=""/>
+            <wp:docPr id="7" name="Imagen4" descr=""/>
             <wp:cNvGraphicFramePr>
               <a:graphicFrameLocks xmlns:a="http://schemas.openxmlformats.org/drawingml/2006/main" noChangeAspect="1"/>
             </wp:cNvGraphicFramePr>
@@ -6504,7 +6838,7 @@
               <a:graphicData uri="http://schemas.openxmlformats.org/drawingml/2006/picture">
                 <pic:pic xmlns:pic="http://schemas.openxmlformats.org/drawingml/2006/picture">
                   <pic:nvPicPr>
-                    <pic:cNvPr id="8" name="Imagen4" descr=""/>
+                    <pic:cNvPr id="7" name="Imagen4" descr=""/>
                     <pic:cNvPicPr>
                       <a:picLocks noChangeAspect="1" noChangeArrowheads="1"/>
                     </pic:cNvPicPr>
@@ -6541,7 +6875,7 @@
             <wp:extent cx="5943600" cy="3188335"/>
             <wp:effectExtent l="0" t="0" r="0" b="0"/>
             <wp:wrapSquare wrapText="largest"/>
-            <wp:docPr id="9" name="Imagen5" descr=""/>
+            <wp:docPr id="8" name="Imagen5" descr=""/>
             <wp:cNvGraphicFramePr>
               <a:graphicFrameLocks xmlns:a="http://schemas.openxmlformats.org/drawingml/2006/main" noChangeAspect="1"/>
             </wp:cNvGraphicFramePr>
@@ -6549,7 +6883,7 @@
               <a:graphicData uri="http://schemas.openxmlformats.org/drawingml/2006/picture">
                 <pic:pic xmlns:pic="http://schemas.openxmlformats.org/drawingml/2006/picture">
                   <pic:nvPicPr>
-                    <pic:cNvPr id="9" name="Imagen5" descr=""/>
+                    <pic:cNvPr id="8" name="Imagen5" descr=""/>
                     <pic:cNvPicPr>
                       <a:picLocks noChangeAspect="1" noChangeArrowheads="1"/>
                     </pic:cNvPicPr>
@@ -6621,7 +6955,7 @@
             <wp:extent cx="5943600" cy="3188335"/>
             <wp:effectExtent l="0" t="0" r="0" b="0"/>
             <wp:wrapSquare wrapText="largest"/>
-            <wp:docPr id="10" name="Imagen7" descr=""/>
+            <wp:docPr id="9" name="Imagen7" descr=""/>
             <wp:cNvGraphicFramePr>
               <a:graphicFrameLocks xmlns:a="http://schemas.openxmlformats.org/drawingml/2006/main" noChangeAspect="1"/>
             </wp:cNvGraphicFramePr>
@@ -6629,7 +6963,7 @@
               <a:graphicData uri="http://schemas.openxmlformats.org/drawingml/2006/picture">
                 <pic:pic xmlns:pic="http://schemas.openxmlformats.org/drawingml/2006/picture">
                   <pic:nvPicPr>
-                    <pic:cNvPr id="10" name="Imagen7" descr=""/>
+                    <pic:cNvPr id="9" name="Imagen7" descr=""/>
                     <pic:cNvPicPr>
                       <a:picLocks noChangeAspect="1" noChangeArrowheads="1"/>
                     </pic:cNvPicPr>
@@ -6758,7 +7092,7 @@
             <wp:extent cx="5943600" cy="3188335"/>
             <wp:effectExtent l="0" t="0" r="0" b="0"/>
             <wp:wrapSquare wrapText="largest"/>
-            <wp:docPr id="11" name="Imagen8" descr=""/>
+            <wp:docPr id="10" name="Imagen8" descr=""/>
             <wp:cNvGraphicFramePr>
               <a:graphicFrameLocks xmlns:a="http://schemas.openxmlformats.org/drawingml/2006/main" noChangeAspect="1"/>
             </wp:cNvGraphicFramePr>
@@ -6766,7 +7100,7 @@
               <a:graphicData uri="http://schemas.openxmlformats.org/drawingml/2006/picture">
                 <pic:pic xmlns:pic="http://schemas.openxmlformats.org/drawingml/2006/picture">
                   <pic:nvPicPr>
-                    <pic:cNvPr id="11" name="Imagen8" descr=""/>
+                    <pic:cNvPr id="10" name="Imagen8" descr=""/>
                     <pic:cNvPicPr>
                       <a:picLocks noChangeAspect="1" noChangeArrowheads="1"/>
                     </pic:cNvPicPr>
@@ -6837,7 +7171,7 @@
             <wp:extent cx="5943600" cy="3188335"/>
             <wp:effectExtent l="0" t="0" r="0" b="0"/>
             <wp:wrapSquare wrapText="largest"/>
-            <wp:docPr id="12" name="Imagen9" descr=""/>
+            <wp:docPr id="11" name="Imagen9" descr=""/>
             <wp:cNvGraphicFramePr>
               <a:graphicFrameLocks xmlns:a="http://schemas.openxmlformats.org/drawingml/2006/main" noChangeAspect="1"/>
             </wp:cNvGraphicFramePr>
@@ -6845,7 +7179,7 @@
               <a:graphicData uri="http://schemas.openxmlformats.org/drawingml/2006/picture">
                 <pic:pic xmlns:pic="http://schemas.openxmlformats.org/drawingml/2006/picture">
                   <pic:nvPicPr>
-                    <pic:cNvPr id="12" name="Imagen9" descr=""/>
+                    <pic:cNvPr id="11" name="Imagen9" descr=""/>
                     <pic:cNvPicPr>
                       <a:picLocks noChangeAspect="1" noChangeArrowheads="1"/>
                     </pic:cNvPicPr>
@@ -7000,7 +7334,7 @@
             <wp:extent cx="5943600" cy="3188335"/>
             <wp:effectExtent l="0" t="0" r="0" b="0"/>
             <wp:wrapSquare wrapText="largest"/>
-            <wp:docPr id="13" name="Imagen10" descr=""/>
+            <wp:docPr id="12" name="Imagen10" descr=""/>
             <wp:cNvGraphicFramePr>
               <a:graphicFrameLocks xmlns:a="http://schemas.openxmlformats.org/drawingml/2006/main" noChangeAspect="1"/>
             </wp:cNvGraphicFramePr>
@@ -7008,7 +7342,7 @@
               <a:graphicData uri="http://schemas.openxmlformats.org/drawingml/2006/picture">
                 <pic:pic xmlns:pic="http://schemas.openxmlformats.org/drawingml/2006/picture">
                   <pic:nvPicPr>
-                    <pic:cNvPr id="13" name="Imagen10" descr=""/>
+                    <pic:cNvPr id="12" name="Imagen10" descr=""/>
                     <pic:cNvPicPr>
                       <a:picLocks noChangeAspect="1" noChangeArrowheads="1"/>
                     </pic:cNvPicPr>
@@ -8188,6 +8522,7 @@
     <w:rsid w:val="00077e70"/>
     <w:pPr>
       <w:widowControl/>
+      <w:suppressAutoHyphens w:val="true"/>
       <w:bidi w:val="0"/>
       <w:spacing w:lineRule="auto" w:line="259" w:before="0" w:after="160"/>
       <w:jc w:val="left"/>
